--- a/doc/大学生创新训练计划项目申报表 (3)(1).docx
+++ b/doc/大学生创新训练计划项目申报表 (3)(1).docx
@@ -131,7 +131,7 @@
       <w:tblPr>
         <w:tblW w:w="0" w:type="auto"/>
         <w:jc w:val="center"/>
-        <w:tblLook w:val="0000" w:firstRow="0" w:lastRow="0" w:firstColumn="0" w:lastColumn="0" w:noHBand="0" w:noVBand="0"/>
+        <w:tblLook w:val="04A0" w:firstRow="1" w:lastRow="0" w:firstColumn="1" w:lastColumn="0" w:noHBand="0" w:noVBand="1"/>
       </w:tblPr>
       <w:tblGrid>
         <w:gridCol w:w="2681"/>
@@ -250,12 +250,10 @@
             </w:pPr>
             <w:r>
               <w:rPr>
-                <w:rFonts w:eastAsia="仿宋_GB2312" w:hint="eastAsia"/>
-                <w:bCs/>
-                <w:sz w:val="32"/>
-                <w:szCs w:val="32"/>
-              </w:rPr>
-              <w:t>老年群体社区十五分钟生活圈服务供给研究</w:t>
+                <w:rFonts w:hint="eastAsia"/>
+                <w:sz w:val="24"/>
+              </w:rPr>
+              <w:t>人口老龄化背景下社区一刻钟养老服务圈服务供给研究——以南京市宝塔社区及铁桥社区为例</w:t>
             </w:r>
           </w:p>
         </w:tc>
@@ -665,6 +663,7 @@
                 <w:rFonts w:eastAsia="仿宋_GB2312" w:hint="eastAsia"/>
                 <w:sz w:val="28"/>
               </w:rPr>
+              <w:lastRenderedPageBreak/>
               <w:t>联系电话：</w:t>
             </w:r>
           </w:p>
@@ -1024,26 +1023,12 @@
         <w:rPr>
           <w:sz w:val="24"/>
         </w:rPr>
-        <w:t>二、格式要求：表格中的字体采用小四号宋体，单</w:t>
-      </w:r>
-      <w:proofErr w:type="gramStart"/>
-      <w:r>
-        <w:rPr>
-          <w:sz w:val="24"/>
-        </w:rPr>
-        <w:t>倍</w:t>
-      </w:r>
-      <w:proofErr w:type="gramEnd"/>
-      <w:r>
-        <w:rPr>
-          <w:sz w:val="24"/>
-        </w:rPr>
-        <w:t>行距；需签字部分由相关人员以黑色钢笔或签字笔签名。</w:t>
+        <w:t>二、格式要求：表格中的字体采用小四号宋体，单倍行距；需签字部分由相关人员以黑色钢笔或签字笔签名。</w:t>
       </w:r>
     </w:p>
     <w:p>
       <w:pPr>
-        <w:pStyle w:val="af2"/>
+        <w:pStyle w:val="af3"/>
         <w:spacing w:line="480" w:lineRule="auto"/>
         <w:ind w:firstLine="480"/>
         <w:rPr>
@@ -1241,7 +1226,15 @@
           <w:rFonts w:hint="eastAsia"/>
           <w:sz w:val="24"/>
         </w:rPr>
-        <w:t>项目”、“国家自然科学基金项目”、“省级自然科学基金项目”、“教师横向科研项目”、“企业委托项目”、“社会委托项目”以及其他项目标识。</w:t>
+        <w:t>项目”、“国家自然科学基金项目”、“省级自然科学基金项目”、“教师横向科研项目”、“企业委托项目”、“社会委托项目”以及其他</w:t>
+      </w:r>
+      <w:r>
+        <w:rPr>
+          <w:rFonts w:hint="eastAsia"/>
+          <w:sz w:val="24"/>
+        </w:rPr>
+        <w:lastRenderedPageBreak/>
+        <w:t>项目标识。</w:t>
       </w:r>
     </w:p>
     <w:p>
@@ -1312,23 +1305,7 @@
           <w:rFonts w:hint="eastAsia"/>
           <w:sz w:val="24"/>
         </w:rPr>
-        <w:t>类：泛终端芯片及操作系统应用开发；云计算、人工智能和无人驾驶；新材料及制造技术；新能源与储能技术；生物技术与生物育种；绿色环保与固废资源化；新一代通信技术、</w:t>
-      </w:r>
-      <w:proofErr w:type="gramStart"/>
-      <w:r>
-        <w:rPr>
-          <w:rFonts w:hint="eastAsia"/>
-          <w:sz w:val="24"/>
-        </w:rPr>
-        <w:t>千兆光</w:t>
-      </w:r>
-      <w:proofErr w:type="gramEnd"/>
-      <w:r>
-        <w:rPr>
-          <w:rFonts w:hint="eastAsia"/>
-          <w:sz w:val="24"/>
-        </w:rPr>
-        <w:t>网技术和新一代</w:t>
+        <w:t>类：泛终端芯片及操作系统应用开发；云计算、人工智能和无人驾驶；新材料及制造技术；新能源与储能技术；生物技术与生物育种；绿色环保与固废资源化；新一代通信技术、千兆光网技术和新一代</w:t>
       </w:r>
       <w:r>
         <w:rPr>
@@ -1358,23 +1335,7 @@
           <w:rFonts w:hint="eastAsia"/>
           <w:sz w:val="24"/>
         </w:rPr>
-        <w:t>六、表格</w:t>
-      </w:r>
-      <w:proofErr w:type="gramStart"/>
-      <w:r>
-        <w:rPr>
-          <w:rFonts w:hint="eastAsia"/>
-          <w:sz w:val="24"/>
-        </w:rPr>
-        <w:t>栏高不够可</w:t>
-      </w:r>
-      <w:proofErr w:type="gramEnd"/>
-      <w:r>
-        <w:rPr>
-          <w:rFonts w:hint="eastAsia"/>
-          <w:sz w:val="24"/>
-        </w:rPr>
-        <w:t>增加。</w:t>
+        <w:t>六、表格栏高不够可增加。</w:t>
       </w:r>
     </w:p>
     <w:p>
@@ -1423,7 +1384,7 @@
           <w:insideV w:val="single" w:sz="4" w:space="0" w:color="auto"/>
         </w:tblBorders>
         <w:tblLayout w:type="fixed"/>
-        <w:tblLook w:val="0000" w:firstRow="0" w:lastRow="0" w:firstColumn="0" w:lastColumn="0" w:noHBand="0" w:noVBand="0"/>
+        <w:tblLook w:val="04A0" w:firstRow="1" w:lastRow="0" w:firstColumn="1" w:lastColumn="0" w:noHBand="0" w:noVBand="1"/>
       </w:tblPr>
       <w:tblGrid>
         <w:gridCol w:w="715"/>
@@ -1507,23 +1468,7 @@
                 <w:rFonts w:hint="eastAsia"/>
                 <w:sz w:val="24"/>
               </w:rPr>
-              <w:t>人口老龄化背景下社区十五分钟</w:t>
-            </w:r>
-            <w:proofErr w:type="gramStart"/>
-            <w:r>
-              <w:rPr>
-                <w:rFonts w:hint="eastAsia"/>
-                <w:sz w:val="24"/>
-              </w:rPr>
-              <w:t>生活圈适老化</w:t>
-            </w:r>
-            <w:proofErr w:type="gramEnd"/>
-            <w:r>
-              <w:rPr>
-                <w:rFonts w:hint="eastAsia"/>
-                <w:sz w:val="24"/>
-              </w:rPr>
-              <w:t>服务供给研究——以南京市宝塔社区及铁桥社区为例</w:t>
+              <w:t>人口老龄化背景下社区一刻钟养老服务圈服务供给研究——以南京市宝塔社区及铁桥社区为例</w:t>
             </w:r>
           </w:p>
         </w:tc>
@@ -2263,15 +2208,14 @@
                 <w:sz w:val="24"/>
               </w:rPr>
             </w:pPr>
-            <w:proofErr w:type="gramStart"/>
-            <w:r>
-              <w:rPr>
-                <w:b/>
-                <w:sz w:val="24"/>
-              </w:rPr>
+            <w:r>
+              <w:rPr>
+                <w:b/>
+                <w:sz w:val="24"/>
+              </w:rPr>
+              <w:lastRenderedPageBreak/>
               <w:t>介</w:t>
             </w:r>
-            <w:proofErr w:type="gramEnd"/>
           </w:p>
           <w:p>
             <w:pPr>
@@ -2345,23 +2289,8 @@
                 <w:rFonts w:hint="eastAsia"/>
                 <w:sz w:val="24"/>
               </w:rPr>
-              <w:t>本项目在应对人口老龄化战略背景下，以提升社区</w:t>
-            </w:r>
-            <w:proofErr w:type="gramStart"/>
-            <w:r>
-              <w:rPr>
-                <w:rFonts w:hint="eastAsia"/>
-                <w:sz w:val="24"/>
-              </w:rPr>
-              <w:t>适</w:t>
-            </w:r>
-            <w:proofErr w:type="gramEnd"/>
-            <w:r>
-              <w:rPr>
-                <w:rFonts w:hint="eastAsia"/>
-                <w:sz w:val="24"/>
-              </w:rPr>
-              <w:t>老化水平为目标，构建</w:t>
+              <w:lastRenderedPageBreak/>
+              <w:t>本项目在应对人口老龄化战略背景下，以提升社区适老化水平为目标，构建</w:t>
             </w:r>
             <w:r>
               <w:rPr>
@@ -2375,55 +2304,29 @@
                 <w:rFonts w:hint="eastAsia"/>
                 <w:sz w:val="24"/>
               </w:rPr>
-              <w:t>“时空可达性——需求匹配度”</w:t>
-            </w:r>
-            <w:proofErr w:type="gramStart"/>
-            <w:r>
-              <w:rPr>
-                <w:rFonts w:hint="eastAsia"/>
-                <w:sz w:val="24"/>
-              </w:rPr>
-              <w:t>双维分析</w:t>
-            </w:r>
-            <w:proofErr w:type="gramEnd"/>
-            <w:r>
-              <w:rPr>
-                <w:rFonts w:hint="eastAsia"/>
-                <w:sz w:val="24"/>
-              </w:rPr>
-              <w:t>框架。运用</w:t>
-            </w:r>
-            <w:proofErr w:type="spellStart"/>
-            <w:r>
-              <w:rPr>
-                <w:rFonts w:hint="eastAsia"/>
-                <w:sz w:val="24"/>
-              </w:rPr>
-              <w:t>Arcgis</w:t>
-            </w:r>
-            <w:proofErr w:type="spellEnd"/>
-            <w:r>
-              <w:rPr>
-                <w:rFonts w:hint="eastAsia"/>
-                <w:sz w:val="24"/>
-              </w:rPr>
-              <w:t>与混合研究方法，以南京市浦口区铁桥社区及宝塔社区为对象进行实证研究。建立“设施可达性、服务适配度、使用满意度”三级评估指标体系诊断设施问题；研发智慧助老服务平台，遵循无障碍标准。成果能为社区</w:t>
-            </w:r>
-            <w:proofErr w:type="gramStart"/>
-            <w:r>
-              <w:rPr>
-                <w:rFonts w:hint="eastAsia"/>
-                <w:sz w:val="24"/>
-              </w:rPr>
-              <w:t>适</w:t>
-            </w:r>
-            <w:proofErr w:type="gramEnd"/>
-            <w:r>
-              <w:rPr>
-                <w:rFonts w:hint="eastAsia"/>
-                <w:sz w:val="24"/>
-              </w:rPr>
-              <w:t>老化改造提供决策支持，方法论可推广，创新特色包括跨学科融合、生活圈划定创新、智慧助老新模式。</w:t>
+              <w:t>“时空可达性——需求匹配度”双维分析框架。运用</w:t>
+            </w:r>
+            <w:r>
+              <w:rPr>
+                <w:rFonts w:hint="eastAsia"/>
+                <w:sz w:val="24"/>
+              </w:rPr>
+              <w:t>ArcGIS</w:t>
+            </w:r>
+            <w:r>
+              <w:rPr>
+                <w:rFonts w:hint="eastAsia"/>
+                <w:sz w:val="24"/>
+              </w:rPr>
+              <w:t>与混合研究方法，以南京市浦口区铁桥社区及宝塔社区为对象进行实证研究。建立“设施可达性、服务适配度、使用满意度”三级评估指标体系诊断设施问题；研发智慧助老服务平台，遵循无障碍标准。成果能为社区适老化改造提供决策支</w:t>
+            </w:r>
+            <w:r>
+              <w:rPr>
+                <w:rFonts w:hint="eastAsia"/>
+                <w:sz w:val="24"/>
+              </w:rPr>
+              <w:lastRenderedPageBreak/>
+              <w:t>持，方法论可推广，创新特色包括跨学科融合、生活圈划定创新、智慧助老新模式。</w:t>
             </w:r>
           </w:p>
         </w:tc>
@@ -2460,6 +2363,7 @@
                 <w:b/>
                 <w:sz w:val="24"/>
               </w:rPr>
+              <w:lastRenderedPageBreak/>
               <w:t>申请人或申请团队</w:t>
             </w:r>
           </w:p>
@@ -3755,9 +3659,11 @@
             <w:r>
               <w:rPr>
                 <w:rFonts w:hint="eastAsia"/>
-                <w:sz w:val="24"/>
-              </w:rPr>
-              <w:t>陈欣妍</w:t>
+                <w:color w:val="000000" w:themeColor="text1"/>
+                <w:sz w:val="24"/>
+                <w:highlight w:val="yellow"/>
+              </w:rPr>
+              <w:t>智德锦</w:t>
             </w:r>
           </w:p>
         </w:tc>
@@ -3820,7 +3726,7 @@
                 <w:rFonts w:hint="eastAsia"/>
                 <w:sz w:val="24"/>
               </w:rPr>
-              <w:t>202383290238</w:t>
+              <w:t>202313440073</w:t>
             </w:r>
           </w:p>
         </w:tc>
@@ -3847,21 +3753,19 @@
               <w:rPr>
                 <w:sz w:val="24"/>
               </w:rPr>
-              <w:t>计算机学院、网络空间安全学院</w:t>
-            </w:r>
-            <w:r>
-              <w:rPr>
-                <w:rFonts w:hint="eastAsia"/>
+              <w:t>软件学院</w:t>
+            </w:r>
+            <w:r>
+              <w:rPr>
                 <w:sz w:val="24"/>
               </w:rPr>
               <w:t>/</w:t>
             </w:r>
             <w:r>
               <w:rPr>
-                <w:rFonts w:hint="eastAsia"/>
-                <w:sz w:val="24"/>
-              </w:rPr>
-              <w:t>计算机科学与技术</w:t>
+                <w:sz w:val="24"/>
+              </w:rPr>
+              <w:t>软件工程</w:t>
             </w:r>
           </w:p>
         </w:tc>
@@ -3889,7 +3793,7 @@
                 <w:rFonts w:hint="eastAsia"/>
                 <w:sz w:val="24"/>
               </w:rPr>
-              <w:t>19516662236</w:t>
+              <w:t>15753089656</w:t>
             </w:r>
           </w:p>
         </w:tc>
@@ -3913,9 +3817,10 @@
             </w:pPr>
             <w:r>
               <w:rPr>
-                <w:sz w:val="24"/>
-              </w:rPr>
-              <w:t>2285600283@qq.com</w:t>
+                <w:rFonts w:hint="eastAsia"/>
+                <w:sz w:val="24"/>
+              </w:rPr>
+              <w:t>2556702071@qq.com</w:t>
             </w:r>
           </w:p>
         </w:tc>
@@ -4824,7 +4729,7 @@
           </w:tcPr>
           <w:p>
             <w:pPr>
-              <w:spacing w:beforeLines="50" w:before="156"/>
+              <w:spacing w:beforeLines="50" w:before="156" w:line="360" w:lineRule="auto"/>
               <w:rPr>
                 <w:sz w:val="24"/>
               </w:rPr>
@@ -4858,7 +4763,7 @@
           </w:p>
           <w:p>
             <w:pPr>
-              <w:spacing w:beforeLines="50" w:before="156"/>
+              <w:spacing w:beforeLines="50" w:before="156" w:line="240" w:lineRule="auto"/>
               <w:ind w:firstLineChars="200" w:firstLine="480"/>
               <w:rPr>
                 <w:sz w:val="24"/>
@@ -4890,44 +4795,12 @@
                 <w:rFonts w:hint="eastAsia"/>
                 <w:sz w:val="24"/>
               </w:rPr>
-              <w:t>级地理科学（师范）专业的学生，目前担任院学生会学习管理部副部长。在过往工作中，她成功策划组织过多次活动，充分展现出出色的队伍管理和任务分配能力。杨锦言性格开朗，善于沟通，有利于进行半结构化访谈，能有效获取关键信息。</w:t>
-            </w:r>
-            <w:proofErr w:type="gramStart"/>
-            <w:r>
-              <w:rPr>
-                <w:rFonts w:hint="eastAsia"/>
-                <w:sz w:val="24"/>
-              </w:rPr>
-              <w:t>她专业</w:t>
-            </w:r>
-            <w:proofErr w:type="gramEnd"/>
-            <w:r>
-              <w:rPr>
-                <w:rFonts w:hint="eastAsia"/>
-                <w:sz w:val="24"/>
-              </w:rPr>
-              <w:t>基础扎实，对地理科学领域的理论和实践有深入理解，能够精准把握项目整体方向，合理规划宏观进程。在早期社区调研中，杨锦言敏锐地察觉到社区</w:t>
-            </w:r>
-            <w:proofErr w:type="gramStart"/>
-            <w:r>
-              <w:rPr>
-                <w:rFonts w:hint="eastAsia"/>
-                <w:sz w:val="24"/>
-              </w:rPr>
-              <w:t>适</w:t>
-            </w:r>
-            <w:proofErr w:type="gramEnd"/>
-            <w:r>
-              <w:rPr>
-                <w:rFonts w:hint="eastAsia"/>
-                <w:sz w:val="24"/>
-              </w:rPr>
-              <w:t>老化设施建设存在诸多不足，因此希望通过本项目深入探索切实可行的改造措施。</w:t>
-            </w:r>
-          </w:p>
-          <w:p>
-            <w:pPr>
-              <w:spacing w:beforeLines="50" w:before="156"/>
+              <w:t>级地理科学（师范）专业的学生，目前担任院学生会学习管理部副部长。在过往工作中，她成功策划组织过多次活动，充分展现出出色的队伍管理和任务分配能力。杨锦言性格开朗，善于沟通，有利于进行半结构化访谈，能有效获取关键信息。她专业基础扎实，对地理科学领域的理论和实践有深入理解，能够精准把握项目整体方向，合理规划宏观进程。此外，她曾参加过南京信息工程大学“国才杯”综合能力竞赛并获得铜奖，也参加过计算机网络设计大赛并目前在院内排名第二。在早期社区调研中，杨锦言敏锐地察觉到社区适老化设施建设存在诸多不足，因此希望通过本项目深入探索切实可行的改造措施。</w:t>
+            </w:r>
+          </w:p>
+          <w:p>
+            <w:pPr>
+              <w:spacing w:beforeLines="50" w:before="156" w:line="240" w:lineRule="auto"/>
               <w:ind w:firstLineChars="200" w:firstLine="480"/>
               <w:rPr>
                 <w:sz w:val="24"/>
@@ -4964,7 +4837,7 @@
           </w:p>
           <w:p>
             <w:pPr>
-              <w:spacing w:beforeLines="50" w:before="156"/>
+              <w:spacing w:beforeLines="50" w:before="156" w:line="240" w:lineRule="auto"/>
               <w:ind w:firstLineChars="200" w:firstLine="480"/>
               <w:rPr>
                 <w:sz w:val="24"/>
@@ -5010,28 +4883,12 @@
                 <w:rFonts w:hint="eastAsia"/>
                 <w:sz w:val="24"/>
               </w:rPr>
-              <w:t>等专业软件操作，能够运用这些技术对社区地理空间数据进行高效处理和可视化分析。在项目中，范炜主要负责利用地理信息技术对社区</w:t>
-            </w:r>
-            <w:proofErr w:type="gramStart"/>
-            <w:r>
-              <w:rPr>
-                <w:rFonts w:hint="eastAsia"/>
-                <w:sz w:val="24"/>
-              </w:rPr>
-              <w:t>适</w:t>
-            </w:r>
-            <w:proofErr w:type="gramEnd"/>
-            <w:r>
-              <w:rPr>
-                <w:rFonts w:hint="eastAsia"/>
-                <w:sz w:val="24"/>
-              </w:rPr>
-              <w:t>老化设施现状进行空间分析，通过制作专题地图等方式直观呈现问题，为后续改造规划提供数据支持和技术保障。</w:t>
-            </w:r>
-          </w:p>
-          <w:p>
-            <w:pPr>
-              <w:spacing w:beforeLines="50" w:before="156"/>
+              <w:t>等专业软件操作，能够运用这些技术对社区地理空间数据进行高效处理和可视化分析。在项目中，范炜主要负责利用地理信息技术对社区适老化设施现状进行空间分析，通过制作专题地图等方式直观呈现问题，为后续改造规划提供数据支持和技术保障。</w:t>
+            </w:r>
+          </w:p>
+          <w:p>
+            <w:pPr>
+              <w:spacing w:beforeLines="50" w:before="156" w:line="240" w:lineRule="auto"/>
               <w:ind w:firstLineChars="200" w:firstLine="480"/>
               <w:rPr>
                 <w:sz w:val="24"/>
@@ -5048,7 +4905,6 @@
               <w:rPr>
                 <w:rFonts w:hint="eastAsia"/>
                 <w:sz w:val="24"/>
-                <w:highlight w:val="yellow"/>
               </w:rPr>
               <w:t>黄俊哲是</w:t>
             </w:r>
@@ -5056,7 +4912,6 @@
               <w:rPr>
                 <w:rFonts w:hint="eastAsia"/>
                 <w:sz w:val="24"/>
-                <w:highlight w:val="yellow"/>
               </w:rPr>
               <w:t>23</w:t>
             </w:r>
@@ -5064,81 +4919,13 @@
               <w:rPr>
                 <w:rFonts w:hint="eastAsia"/>
                 <w:sz w:val="24"/>
-                <w:highlight w:val="yellow"/>
-              </w:rPr>
-              <w:t>级软件工程专业学生，编程能力出色。他曾独立完成</w:t>
-            </w:r>
-            <w:r>
-              <w:rPr>
-                <w:rFonts w:hint="eastAsia"/>
-                <w:sz w:val="24"/>
-                <w:highlight w:val="yellow"/>
-              </w:rPr>
-              <w:t>天气查询</w:t>
-            </w:r>
-            <w:r>
-              <w:rPr>
-                <w:rFonts w:hint="eastAsia"/>
-                <w:sz w:val="24"/>
-                <w:highlight w:val="yellow"/>
-              </w:rPr>
-              <w:t>平台</w:t>
-            </w:r>
-            <w:r>
-              <w:rPr>
-                <w:rFonts w:hint="eastAsia"/>
-                <w:sz w:val="24"/>
-                <w:highlight w:val="yellow"/>
-              </w:rPr>
-              <w:t>的</w:t>
-            </w:r>
-            <w:r>
-              <w:rPr>
-                <w:rFonts w:hint="eastAsia"/>
-                <w:sz w:val="24"/>
-                <w:highlight w:val="yellow"/>
-              </w:rPr>
-              <w:t>编程工作，积累了</w:t>
-            </w:r>
-            <w:r>
-              <w:rPr>
-                <w:rFonts w:hint="eastAsia"/>
-                <w:sz w:val="24"/>
-                <w:highlight w:val="yellow"/>
-              </w:rPr>
-              <w:t>一定</w:t>
-            </w:r>
-            <w:r>
-              <w:rPr>
-                <w:rFonts w:hint="eastAsia"/>
-                <w:sz w:val="24"/>
-                <w:highlight w:val="yellow"/>
-              </w:rPr>
-              <w:t>的软件开发经验。在本项目中，黄俊</w:t>
-            </w:r>
-            <w:proofErr w:type="gramStart"/>
-            <w:r>
-              <w:rPr>
-                <w:rFonts w:hint="eastAsia"/>
-                <w:sz w:val="24"/>
-                <w:highlight w:val="yellow"/>
-              </w:rPr>
-              <w:t>哲负责</w:t>
-            </w:r>
-            <w:proofErr w:type="gramEnd"/>
-            <w:r>
-              <w:rPr>
-                <w:rFonts w:hint="eastAsia"/>
-                <w:sz w:val="24"/>
-                <w:highlight w:val="yellow"/>
-              </w:rPr>
-              <w:t>开发</w:t>
-            </w:r>
-            <w:r>
-              <w:rPr>
-                <w:rFonts w:hint="eastAsia"/>
-                <w:sz w:val="24"/>
-                <w:highlight w:val="yellow"/>
+              </w:rPr>
+              <w:t>级软件工程专业学生，编程能力出色。他曾独立完成天气查询平台的编程工作，积累了一定的软件开发经验。在本项目中，黄俊哲负责开发</w:t>
+            </w:r>
+            <w:r>
+              <w:rPr>
+                <w:rFonts w:hint="eastAsia"/>
+                <w:sz w:val="24"/>
               </w:rPr>
               <w:t>AI</w:t>
             </w:r>
@@ -5146,70 +4933,13 @@
               <w:rPr>
                 <w:rFonts w:hint="eastAsia"/>
                 <w:sz w:val="24"/>
-                <w:highlight w:val="yellow"/>
-              </w:rPr>
-              <w:t>对话</w:t>
-            </w:r>
-            <w:r>
-              <w:rPr>
-                <w:rFonts w:hint="eastAsia"/>
-                <w:sz w:val="24"/>
-                <w:highlight w:val="yellow"/>
-              </w:rPr>
-              <w:t>小程序</w:t>
-            </w:r>
-            <w:r>
-              <w:rPr>
-                <w:rFonts w:hint="eastAsia"/>
-                <w:sz w:val="24"/>
-                <w:highlight w:val="yellow"/>
-              </w:rPr>
-              <w:t>并</w:t>
-            </w:r>
-            <w:r>
-              <w:rPr>
-                <w:rFonts w:hint="eastAsia"/>
-                <w:sz w:val="24"/>
-                <w:highlight w:val="yellow"/>
-              </w:rPr>
-              <w:t>实现</w:t>
-            </w:r>
-            <w:r>
-              <w:rPr>
-                <w:rFonts w:hint="eastAsia"/>
-                <w:sz w:val="24"/>
-                <w:highlight w:val="yellow"/>
-              </w:rPr>
-              <w:t>社区信息公布，</w:t>
-            </w:r>
-            <w:r>
-              <w:rPr>
-                <w:rFonts w:hint="eastAsia"/>
-                <w:sz w:val="24"/>
-                <w:highlight w:val="yellow"/>
-              </w:rPr>
-              <w:t>健康平台搭建</w:t>
-            </w:r>
-            <w:r>
-              <w:rPr>
-                <w:rFonts w:hint="eastAsia"/>
-                <w:sz w:val="24"/>
-                <w:highlight w:val="yellow"/>
-              </w:rPr>
-              <w:t>功能</w:t>
-            </w:r>
-            <w:r>
-              <w:rPr>
-                <w:rFonts w:hint="eastAsia"/>
-                <w:sz w:val="24"/>
-                <w:highlight w:val="yellow"/>
-              </w:rPr>
-              <w:t>。</w:t>
-            </w:r>
-          </w:p>
-          <w:p>
-            <w:pPr>
-              <w:spacing w:beforeLines="50" w:before="156"/>
+              </w:rPr>
+              <w:t>对话小程序并实现社区信息公布，健康平台搭建功能。</w:t>
+            </w:r>
+          </w:p>
+          <w:p>
+            <w:pPr>
+              <w:spacing w:beforeLines="50" w:before="156" w:line="240" w:lineRule="auto"/>
               <w:ind w:firstLineChars="200" w:firstLine="480"/>
               <w:rPr>
                 <w:sz w:val="24"/>
@@ -5220,14 +4950,14 @@
                 <w:rFonts w:hint="eastAsia"/>
                 <w:sz w:val="24"/>
               </w:rPr>
-              <w:t xml:space="preserve">5. </w:t>
-            </w:r>
-            <w:r>
-              <w:rPr>
-                <w:rFonts w:hint="eastAsia"/>
-                <w:sz w:val="24"/>
-              </w:rPr>
-              <w:t>陈欣妍是</w:t>
+              <w:t>5.</w:t>
+            </w:r>
+            <w:r>
+              <w:rPr>
+                <w:rFonts w:hint="eastAsia"/>
+                <w:sz w:val="24"/>
+              </w:rPr>
+              <w:t>智德锦是</w:t>
             </w:r>
             <w:r>
               <w:rPr>
@@ -5241,51 +4971,133 @@
                 <w:rFonts w:hint="eastAsia"/>
                 <w:sz w:val="24"/>
               </w:rPr>
-              <w:t>级计算机科学与技术专业学生，在计算机编程、算法设计和数据处理方面能力出色。她熟悉多种编程语言，如</w:t>
-            </w:r>
-            <w:r>
-              <w:rPr>
-                <w:rFonts w:hint="eastAsia"/>
-                <w:sz w:val="24"/>
-              </w:rPr>
-              <w:t>Python</w:t>
-            </w:r>
-            <w:r>
-              <w:rPr>
-                <w:rFonts w:hint="eastAsia"/>
-                <w:sz w:val="24"/>
-              </w:rPr>
-              <w:t>、</w:t>
-            </w:r>
-            <w:r>
-              <w:rPr>
-                <w:rFonts w:hint="eastAsia"/>
-                <w:sz w:val="24"/>
-              </w:rPr>
-              <w:t>Java</w:t>
-            </w:r>
-            <w:r>
-              <w:rPr>
-                <w:rFonts w:hint="eastAsia"/>
-                <w:sz w:val="24"/>
-              </w:rPr>
-              <w:t>等，曾经</w:t>
-            </w:r>
-            <w:proofErr w:type="gramStart"/>
-            <w:r>
-              <w:rPr>
-                <w:rFonts w:hint="eastAsia"/>
-                <w:sz w:val="24"/>
-              </w:rPr>
-              <w:t>参与过校程序设计</w:t>
-            </w:r>
-            <w:proofErr w:type="gramEnd"/>
-            <w:r>
-              <w:rPr>
-                <w:rFonts w:hint="eastAsia"/>
-                <w:sz w:val="24"/>
-              </w:rPr>
-              <w:t>大赛，获得过三等奖，在项目中，陈欣妍主要负责数据处理和开发工作。</w:t>
+              <w:t>级软件工程专业学生</w:t>
+            </w:r>
+            <w:r>
+              <w:rPr>
+                <w:rFonts w:hint="eastAsia"/>
+                <w:sz w:val="24"/>
+              </w:rPr>
+              <w:t>,</w:t>
+            </w:r>
+            <w:r>
+              <w:rPr>
+                <w:rFonts w:hint="eastAsia"/>
+                <w:sz w:val="24"/>
+              </w:rPr>
+              <w:t>熟练运用</w:t>
+            </w:r>
+            <w:r>
+              <w:rPr>
+                <w:rFonts w:hint="eastAsia"/>
+                <w:sz w:val="24"/>
+              </w:rPr>
+              <w:t>C++,Java</w:t>
+            </w:r>
+            <w:r>
+              <w:rPr>
+                <w:rFonts w:hint="eastAsia"/>
+                <w:sz w:val="24"/>
+              </w:rPr>
+              <w:t>等编程语言</w:t>
+            </w:r>
+            <w:r>
+              <w:rPr>
+                <w:rFonts w:hint="eastAsia"/>
+                <w:sz w:val="24"/>
+              </w:rPr>
+              <w:t>,</w:t>
+            </w:r>
+            <w:r>
+              <w:rPr>
+                <w:rFonts w:hint="eastAsia"/>
+                <w:sz w:val="24"/>
+              </w:rPr>
+              <w:t>具有不错的编程能力</w:t>
+            </w:r>
+            <w:r>
+              <w:rPr>
+                <w:rFonts w:hint="eastAsia"/>
+                <w:sz w:val="24"/>
+              </w:rPr>
+              <w:t>,</w:t>
+            </w:r>
+            <w:r>
+              <w:rPr>
+                <w:rFonts w:hint="eastAsia"/>
+                <w:sz w:val="24"/>
+              </w:rPr>
+              <w:t>并且在生活中时常关注编程的知识</w:t>
+            </w:r>
+            <w:r>
+              <w:rPr>
+                <w:rFonts w:hint="eastAsia"/>
+                <w:sz w:val="24"/>
+              </w:rPr>
+              <w:t>,</w:t>
+            </w:r>
+            <w:r>
+              <w:rPr>
+                <w:rFonts w:hint="eastAsia"/>
+                <w:sz w:val="24"/>
+              </w:rPr>
+              <w:t>而且具有一定的数据分析与建模的能力。在本项目中</w:t>
+            </w:r>
+            <w:r>
+              <w:rPr>
+                <w:rFonts w:hint="eastAsia"/>
+                <w:sz w:val="24"/>
+              </w:rPr>
+              <w:t>,</w:t>
+            </w:r>
+            <w:r>
+              <w:rPr>
+                <w:rFonts w:hint="eastAsia"/>
+                <w:sz w:val="24"/>
+              </w:rPr>
+              <w:t>智德锦负责</w:t>
+            </w:r>
+            <w:r>
+              <w:rPr>
+                <w:rFonts w:hint="eastAsia"/>
+                <w:sz w:val="24"/>
+              </w:rPr>
+              <w:t>AI</w:t>
+            </w:r>
+            <w:r>
+              <w:rPr>
+                <w:rFonts w:hint="eastAsia"/>
+                <w:sz w:val="24"/>
+              </w:rPr>
+              <w:t>对话小程序的后端功能实现以及通过分析后的数据</w:t>
+            </w:r>
+            <w:r>
+              <w:rPr>
+                <w:rFonts w:hint="eastAsia"/>
+                <w:sz w:val="24"/>
+              </w:rPr>
+              <w:t>,</w:t>
+            </w:r>
+            <w:r>
+              <w:rPr>
+                <w:rFonts w:hint="eastAsia"/>
+                <w:sz w:val="24"/>
+              </w:rPr>
+              <w:t>创建板块</w:t>
+            </w:r>
+            <w:r>
+              <w:rPr>
+                <w:rFonts w:hint="eastAsia"/>
+                <w:sz w:val="24"/>
+              </w:rPr>
+              <w:t>,</w:t>
+            </w:r>
+            <w:r>
+              <w:rPr>
+                <w:rFonts w:hint="eastAsia"/>
+                <w:sz w:val="24"/>
+              </w:rPr>
+              <w:t>以适当的推送对老年人的健康建议。</w:t>
             </w:r>
           </w:p>
         </w:tc>
@@ -5308,7 +5120,7 @@
           </w:tcPr>
           <w:p>
             <w:pPr>
-              <w:spacing w:beforeLines="50" w:before="156"/>
+              <w:spacing w:beforeLines="50" w:before="156" w:line="240" w:lineRule="auto"/>
               <w:rPr>
                 <w:b/>
                 <w:sz w:val="24"/>
@@ -5325,16 +5137,1163 @@
           </w:p>
           <w:p>
             <w:pPr>
+              <w:spacing w:line="240" w:lineRule="auto"/>
+              <w:rPr>
+                <w:sz w:val="24"/>
+              </w:rPr>
+            </w:pPr>
+            <w:r>
+              <w:rPr>
+                <w:rFonts w:hint="eastAsia"/>
+                <w:b/>
+                <w:bCs/>
+                <w:sz w:val="24"/>
+              </w:rPr>
+              <w:t>（一）</w:t>
+            </w:r>
+            <w:r>
+              <w:rPr>
+                <w:b/>
+                <w:bCs/>
+                <w:sz w:val="24"/>
+              </w:rPr>
+              <w:t>项目研究背景</w:t>
+            </w:r>
+          </w:p>
+          <w:p>
+            <w:pPr>
+              <w:spacing w:line="240" w:lineRule="auto"/>
+              <w:ind w:firstLineChars="200" w:firstLine="482"/>
+              <w:rPr>
+                <w:b/>
+                <w:bCs/>
+                <w:sz w:val="24"/>
+              </w:rPr>
+            </w:pPr>
+            <w:r>
+              <w:rPr>
+                <w:rFonts w:hint="eastAsia"/>
+                <w:b/>
+                <w:bCs/>
+                <w:sz w:val="24"/>
+              </w:rPr>
+              <w:t>1.</w:t>
+            </w:r>
+            <w:r>
+              <w:rPr>
+                <w:b/>
+                <w:bCs/>
+                <w:sz w:val="24"/>
+              </w:rPr>
+              <w:t>国内外的研究现状及研究意义</w:t>
+            </w:r>
+          </w:p>
+          <w:p>
+            <w:pPr>
+              <w:spacing w:line="240" w:lineRule="auto"/>
               <w:ind w:firstLineChars="200" w:firstLine="480"/>
               <w:rPr>
-                <w:sz w:val="24"/>
-              </w:rPr>
-            </w:pPr>
-            <w:r>
-              <w:rPr>
-                <w:sz w:val="24"/>
-              </w:rPr>
-              <w:t>具体内容包括：</w:t>
+                <w:rFonts w:cs="宋体"/>
+                <w:sz w:val="24"/>
+                <w:u w:val="single"/>
+              </w:rPr>
+            </w:pPr>
+            <w:r>
+              <w:rPr>
+                <w:rFonts w:cs="宋体" w:hint="eastAsia"/>
+                <w:sz w:val="24"/>
+                <w:u w:val="single"/>
+              </w:rPr>
+              <w:t>①相关背景</w:t>
+            </w:r>
+          </w:p>
+          <w:p>
+            <w:pPr>
+              <w:spacing w:line="240" w:lineRule="auto"/>
+              <w:ind w:firstLineChars="200" w:firstLine="480"/>
+              <w:rPr>
+                <w:rFonts w:cs="宋体"/>
+                <w:sz w:val="24"/>
+              </w:rPr>
+            </w:pPr>
+            <w:r>
+              <w:rPr>
+                <w:rFonts w:cs="宋体" w:hint="eastAsia"/>
+                <w:sz w:val="24"/>
+              </w:rPr>
+              <w:t>目前，全球各个国家均面临着不同程度的人口老龄化问题。许多发达国家人口老龄化程度深但增速相对较缓，而发展中国家人口老龄化加速但对应的基础薄弱。中国目前的人口老龄化规模庞大且增速迅猛，</w:t>
+            </w:r>
+            <w:r>
+              <w:rPr>
+                <w:rFonts w:cs="宋体" w:hint="eastAsia"/>
+                <w:sz w:val="24"/>
+              </w:rPr>
+              <w:t>60</w:t>
+            </w:r>
+            <w:r>
+              <w:rPr>
+                <w:rFonts w:cs="宋体" w:hint="eastAsia"/>
+                <w:sz w:val="24"/>
+              </w:rPr>
+              <w:t>岁及以上人口占总人口的</w:t>
+            </w:r>
+            <w:r>
+              <w:rPr>
+                <w:rFonts w:cs="宋体" w:hint="eastAsia"/>
+                <w:sz w:val="24"/>
+              </w:rPr>
+              <w:t>22%</w:t>
+            </w:r>
+            <w:r>
+              <w:rPr>
+                <w:rFonts w:cs="宋体" w:hint="eastAsia"/>
+                <w:sz w:val="24"/>
+              </w:rPr>
+              <w:t>，远超国际老龄化标准（</w:t>
+            </w:r>
+            <w:r>
+              <w:rPr>
+                <w:rFonts w:cs="宋体" w:hint="eastAsia"/>
+                <w:sz w:val="24"/>
+              </w:rPr>
+              <w:t>10%</w:t>
+            </w:r>
+            <w:r>
+              <w:rPr>
+                <w:rFonts w:cs="宋体" w:hint="eastAsia"/>
+                <w:sz w:val="24"/>
+              </w:rPr>
+              <w:t>），并预计到</w:t>
+            </w:r>
+            <w:r>
+              <w:rPr>
+                <w:rFonts w:cs="宋体" w:hint="eastAsia"/>
+                <w:sz w:val="24"/>
+              </w:rPr>
+              <w:t>2035</w:t>
+            </w:r>
+            <w:r>
+              <w:rPr>
+                <w:rFonts w:cs="宋体" w:hint="eastAsia"/>
+                <w:sz w:val="24"/>
+              </w:rPr>
+              <w:t>年，中国将进入“重度老龄化”阶段。老年人在各个国家的人口占比都在不断增加，如何提高老年人的生活质量已经成为各国学者研究的重点方向和国家建设规划的重点内容。</w:t>
+            </w:r>
+          </w:p>
+          <w:p>
+            <w:pPr>
+              <w:spacing w:line="240" w:lineRule="auto"/>
+              <w:ind w:firstLineChars="200" w:firstLine="480"/>
+              <w:rPr>
+                <w:rFonts w:cs="宋体"/>
+                <w:sz w:val="24"/>
+              </w:rPr>
+            </w:pPr>
+            <w:r>
+              <w:rPr>
+                <w:rFonts w:cs="宋体" w:hint="eastAsia"/>
+                <w:sz w:val="24"/>
+              </w:rPr>
+              <w:t>“生活圈”这个概念起源于德国地理学家克里斯塔勒和德国经济学家廖什的中心地理论。中心地理论认为人们对日常消费和服务的选择受到距离和可达性的影响，“生活圈”在一定程度上可以称为“设施圈”。在国外，“</w:t>
+            </w:r>
+            <w:r>
+              <w:rPr>
+                <w:rFonts w:cs="宋体" w:hint="eastAsia"/>
+                <w:sz w:val="24"/>
+              </w:rPr>
+              <w:t>15</w:t>
+            </w:r>
+            <w:r>
+              <w:rPr>
+                <w:rFonts w:cs="宋体" w:hint="eastAsia"/>
+                <w:sz w:val="24"/>
+              </w:rPr>
+              <w:t>分钟生活圈”也称“</w:t>
+            </w:r>
+            <w:r>
+              <w:rPr>
+                <w:rFonts w:cs="宋体" w:hint="eastAsia"/>
+                <w:sz w:val="24"/>
+              </w:rPr>
+              <w:t>15</w:t>
+            </w:r>
+            <w:r>
+              <w:rPr>
+                <w:rFonts w:cs="宋体" w:hint="eastAsia"/>
+                <w:sz w:val="24"/>
+              </w:rPr>
+              <w:t>分钟城市”，由法国卡洛斯·莫雷诺于</w:t>
+            </w:r>
+            <w:r>
+              <w:rPr>
+                <w:rFonts w:cs="宋体" w:hint="eastAsia"/>
+                <w:sz w:val="24"/>
+              </w:rPr>
+              <w:t>2016</w:t>
+            </w:r>
+            <w:r>
+              <w:rPr>
+                <w:rFonts w:cs="宋体" w:hint="eastAsia"/>
+                <w:sz w:val="24"/>
+              </w:rPr>
+              <w:t>年提出。在国内，该概念则在</w:t>
+            </w:r>
+            <w:r>
+              <w:rPr>
+                <w:rFonts w:cs="宋体" w:hint="eastAsia"/>
+                <w:sz w:val="24"/>
+              </w:rPr>
+              <w:t>2014</w:t>
+            </w:r>
+            <w:r>
+              <w:rPr>
+                <w:rFonts w:cs="宋体" w:hint="eastAsia"/>
+                <w:sz w:val="24"/>
+              </w:rPr>
+              <w:t>年于上海召开的首届世界城市日论坛上被率先提出。</w:t>
+            </w:r>
+          </w:p>
+          <w:p>
+            <w:pPr>
+              <w:spacing w:line="240" w:lineRule="auto"/>
+              <w:ind w:firstLineChars="200" w:firstLine="480"/>
+              <w:rPr>
+                <w:rFonts w:cs="宋体"/>
+                <w:sz w:val="24"/>
+              </w:rPr>
+            </w:pPr>
+            <w:r>
+              <w:rPr>
+                <w:rFonts w:cs="宋体" w:hint="eastAsia"/>
+                <w:sz w:val="24"/>
+              </w:rPr>
+              <w:t>国内、外对于“</w:t>
+            </w:r>
+            <w:r>
+              <w:rPr>
+                <w:rFonts w:cs="宋体" w:hint="eastAsia"/>
+                <w:sz w:val="24"/>
+              </w:rPr>
+              <w:t>15</w:t>
+            </w:r>
+            <w:r>
+              <w:rPr>
+                <w:rFonts w:cs="宋体" w:hint="eastAsia"/>
+                <w:sz w:val="24"/>
+              </w:rPr>
+              <w:t>分钟生活圈”均有不少研究，但对于专门基于老年人设立的“一刻钟养老服务圈”的研究相对而言则较少。</w:t>
+            </w:r>
+          </w:p>
+          <w:p>
+            <w:pPr>
+              <w:spacing w:line="240" w:lineRule="auto"/>
+              <w:ind w:firstLineChars="200" w:firstLine="480"/>
+              <w:rPr>
+                <w:rFonts w:cs="宋体"/>
+                <w:sz w:val="24"/>
+                <w:u w:val="single"/>
+              </w:rPr>
+            </w:pPr>
+            <w:r>
+              <w:rPr>
+                <w:rFonts w:cs="宋体" w:hint="eastAsia"/>
+                <w:sz w:val="24"/>
+                <w:u w:val="single"/>
+              </w:rPr>
+              <w:t>②国内研究现状</w:t>
+            </w:r>
+          </w:p>
+          <w:p>
+            <w:pPr>
+              <w:spacing w:line="240" w:lineRule="auto"/>
+              <w:ind w:firstLineChars="200" w:firstLine="480"/>
+              <w:rPr>
+                <w:rFonts w:cs="宋体"/>
+                <w:sz w:val="24"/>
+              </w:rPr>
+            </w:pPr>
+            <w:r>
+              <w:rPr>
+                <w:rFonts w:cs="宋体" w:hint="eastAsia"/>
+                <w:sz w:val="24"/>
+              </w:rPr>
+              <w:t>在实践方面，</w:t>
+            </w:r>
+            <w:r>
+              <w:rPr>
+                <w:rFonts w:cs="宋体" w:hint="eastAsia"/>
+                <w:sz w:val="24"/>
+              </w:rPr>
+              <w:t>2016</w:t>
+            </w:r>
+            <w:r>
+              <w:rPr>
+                <w:rFonts w:cs="宋体" w:hint="eastAsia"/>
+                <w:sz w:val="24"/>
+              </w:rPr>
+              <w:t>年，上海制定发布全国首个《</w:t>
+            </w:r>
+            <w:r>
+              <w:rPr>
+                <w:rFonts w:cs="宋体" w:hint="eastAsia"/>
+                <w:sz w:val="24"/>
+              </w:rPr>
+              <w:t>15</w:t>
+            </w:r>
+            <w:r>
+              <w:rPr>
+                <w:rFonts w:cs="宋体" w:hint="eastAsia"/>
+                <w:sz w:val="24"/>
+              </w:rPr>
+              <w:t>分钟社区生活圈规划导则》，并纳入“上海</w:t>
+            </w:r>
+            <w:r>
+              <w:rPr>
+                <w:rFonts w:cs="宋体" w:hint="eastAsia"/>
+                <w:sz w:val="24"/>
+              </w:rPr>
+              <w:t>2035</w:t>
+            </w:r>
+            <w:r>
+              <w:rPr>
+                <w:rFonts w:cs="宋体" w:hint="eastAsia"/>
+                <w:sz w:val="24"/>
+              </w:rPr>
+              <w:t>”总体规划。从</w:t>
+            </w:r>
+            <w:r>
+              <w:rPr>
+                <w:rFonts w:cs="宋体" w:hint="eastAsia"/>
+                <w:sz w:val="24"/>
+              </w:rPr>
+              <w:t>2016</w:t>
+            </w:r>
+            <w:r>
+              <w:rPr>
+                <w:rFonts w:cs="宋体" w:hint="eastAsia"/>
+                <w:sz w:val="24"/>
+              </w:rPr>
+              <w:t>年起，上海开始由点及面推进具体的社区生活圈更新试点工作，提升养老服务可达性。</w:t>
+            </w:r>
+            <w:r>
+              <w:rPr>
+                <w:rFonts w:cs="宋体" w:hint="eastAsia"/>
+                <w:sz w:val="24"/>
+              </w:rPr>
+              <w:t>2022</w:t>
+            </w:r>
+            <w:r>
+              <w:rPr>
+                <w:rFonts w:cs="宋体" w:hint="eastAsia"/>
+                <w:sz w:val="24"/>
+              </w:rPr>
+              <w:t>年，国家印发《“十四五”公共服务规划》，提出推动形成“</w:t>
+            </w:r>
+            <w:r>
+              <w:rPr>
+                <w:rFonts w:cs="宋体" w:hint="eastAsia"/>
+                <w:sz w:val="24"/>
+              </w:rPr>
+              <w:t>15</w:t>
+            </w:r>
+            <w:r>
+              <w:rPr>
+                <w:rFonts w:cs="宋体" w:hint="eastAsia"/>
+                <w:sz w:val="24"/>
+              </w:rPr>
+              <w:t>分钟养老服务圈”，健全老年人居家、社区、机构相协调的照护服务体系。</w:t>
+            </w:r>
+            <w:r>
+              <w:rPr>
+                <w:rFonts w:cs="宋体" w:hint="eastAsia"/>
+                <w:sz w:val="24"/>
+              </w:rPr>
+              <w:t>2023</w:t>
+            </w:r>
+            <w:r>
+              <w:rPr>
+                <w:rFonts w:cs="宋体" w:hint="eastAsia"/>
+                <w:sz w:val="24"/>
+              </w:rPr>
+              <w:t>年，国家深化建设和全国推广“</w:t>
+            </w:r>
+            <w:r>
+              <w:rPr>
+                <w:rFonts w:cs="宋体" w:hint="eastAsia"/>
+                <w:sz w:val="24"/>
+              </w:rPr>
+              <w:t>15</w:t>
+            </w:r>
+            <w:r>
+              <w:rPr>
+                <w:rFonts w:cs="宋体" w:hint="eastAsia"/>
+                <w:sz w:val="24"/>
+              </w:rPr>
+              <w:t>分钟养老服务圈”，重申在十四五期间要进行“</w:t>
+            </w:r>
+            <w:r>
+              <w:rPr>
+                <w:rFonts w:cs="宋体" w:hint="eastAsia"/>
+                <w:sz w:val="24"/>
+              </w:rPr>
+              <w:t>15</w:t>
+            </w:r>
+            <w:r>
+              <w:rPr>
+                <w:rFonts w:cs="宋体" w:hint="eastAsia"/>
+                <w:sz w:val="24"/>
+              </w:rPr>
+              <w:t>分钟养老服务圈”的建设，争取实现全国基本建成，覆盖助医、助餐等基本需求。</w:t>
+            </w:r>
+            <w:r>
+              <w:rPr>
+                <w:rFonts w:cs="宋体" w:hint="eastAsia"/>
+                <w:sz w:val="24"/>
+              </w:rPr>
+              <w:t>2024</w:t>
+            </w:r>
+            <w:r>
+              <w:rPr>
+                <w:rFonts w:cs="宋体" w:hint="eastAsia"/>
+                <w:sz w:val="24"/>
+              </w:rPr>
+              <w:t>年，地方细化“</w:t>
+            </w:r>
+            <w:r>
+              <w:rPr>
+                <w:rFonts w:cs="宋体" w:hint="eastAsia"/>
+                <w:sz w:val="24"/>
+              </w:rPr>
+              <w:t>15</w:t>
+            </w:r>
+            <w:r>
+              <w:rPr>
+                <w:rFonts w:cs="宋体" w:hint="eastAsia"/>
+                <w:sz w:val="24"/>
+              </w:rPr>
+              <w:t>分钟养老服务圈”的建设标准，并进行智慧化探索。</w:t>
+            </w:r>
+            <w:r>
+              <w:rPr>
+                <w:rFonts w:cs="宋体" w:hint="eastAsia"/>
+                <w:sz w:val="24"/>
+              </w:rPr>
+              <w:t>2025</w:t>
+            </w:r>
+            <w:r>
+              <w:rPr>
+                <w:rFonts w:cs="宋体" w:hint="eastAsia"/>
+                <w:sz w:val="24"/>
+              </w:rPr>
+              <w:t>年</w:t>
+            </w:r>
+            <w:r>
+              <w:rPr>
+                <w:rFonts w:cs="宋体" w:hint="eastAsia"/>
+                <w:sz w:val="24"/>
+              </w:rPr>
+              <w:t>3</w:t>
+            </w:r>
+            <w:r>
+              <w:rPr>
+                <w:rFonts w:cs="宋体" w:hint="eastAsia"/>
+                <w:sz w:val="24"/>
+              </w:rPr>
+              <w:t>月</w:t>
+            </w:r>
+            <w:r>
+              <w:rPr>
+                <w:rFonts w:cs="宋体" w:hint="eastAsia"/>
+                <w:sz w:val="24"/>
+              </w:rPr>
+              <w:t>9</w:t>
+            </w:r>
+            <w:r>
+              <w:rPr>
+                <w:rFonts w:cs="宋体" w:hint="eastAsia"/>
+                <w:sz w:val="24"/>
+              </w:rPr>
+              <w:t>日，在十四届全国人大三次会议的记者会上，民政部部长指出将在已有养老服务设施基础上，推进在县（区）级健全综合养老服务平台，在乡镇（街道）健全区域性养老服务中心，在村（社区）健全养老服务站点，构建县、乡、村三级养老服务网络，形成一刻钟养老服务圈，为广大老年人提供便捷的养老服务。</w:t>
+            </w:r>
+          </w:p>
+          <w:p>
+            <w:pPr>
+              <w:spacing w:line="240" w:lineRule="auto"/>
+              <w:ind w:firstLineChars="200" w:firstLine="480"/>
+              <w:rPr>
+                <w:rFonts w:cs="宋体"/>
+                <w:sz w:val="24"/>
+              </w:rPr>
+            </w:pPr>
+            <w:r>
+              <w:rPr>
+                <w:rFonts w:cs="宋体" w:hint="eastAsia"/>
+                <w:sz w:val="24"/>
+              </w:rPr>
+              <w:t>在理论方面，关于“</w:t>
+            </w:r>
+            <w:r>
+              <w:rPr>
+                <w:rFonts w:cs="宋体" w:hint="eastAsia"/>
+                <w:sz w:val="24"/>
+              </w:rPr>
+              <w:t>15</w:t>
+            </w:r>
+            <w:r>
+              <w:rPr>
+                <w:rFonts w:cs="宋体" w:hint="eastAsia"/>
+                <w:sz w:val="24"/>
+              </w:rPr>
+              <w:t>分钟生活圈”的研究，李萌（</w:t>
+            </w:r>
+            <w:r>
+              <w:rPr>
+                <w:rFonts w:cs="宋体" w:hint="eastAsia"/>
+                <w:sz w:val="24"/>
+              </w:rPr>
+              <w:t>2017</w:t>
+            </w:r>
+            <w:r>
+              <w:rPr>
+                <w:rFonts w:cs="宋体" w:hint="eastAsia"/>
+                <w:sz w:val="24"/>
+              </w:rPr>
+              <w:t>）发表的《基于居民行为需求特征的“</w:t>
+            </w:r>
+            <w:r>
+              <w:rPr>
+                <w:rFonts w:cs="宋体" w:hint="eastAsia"/>
+                <w:sz w:val="24"/>
+              </w:rPr>
+              <w:t>15</w:t>
+            </w:r>
+            <w:r>
+              <w:rPr>
+                <w:rFonts w:cs="宋体" w:hint="eastAsia"/>
+                <w:sz w:val="24"/>
+              </w:rPr>
+              <w:t>分钟社区生活圈”规划对策研究》中围绕居住、就业、服务、交通以及休闲五个系统，提出构建开放活力、功能复合、服务精准、步行可达和绿色休闲的“</w:t>
+            </w:r>
+            <w:r>
+              <w:rPr>
+                <w:rFonts w:cs="宋体" w:hint="eastAsia"/>
+                <w:sz w:val="24"/>
+              </w:rPr>
+              <w:t>15</w:t>
+            </w:r>
+            <w:r>
+              <w:rPr>
+                <w:rFonts w:cs="宋体" w:hint="eastAsia"/>
+                <w:sz w:val="24"/>
+              </w:rPr>
+              <w:t>分钟社区生活圈”；陈程（</w:t>
+            </w:r>
+            <w:r>
+              <w:rPr>
+                <w:rFonts w:cs="宋体" w:hint="eastAsia"/>
+                <w:sz w:val="24"/>
+              </w:rPr>
+              <w:t>2017</w:t>
+            </w:r>
+            <w:r>
+              <w:rPr>
+                <w:rFonts w:cs="宋体" w:hint="eastAsia"/>
+                <w:sz w:val="24"/>
+              </w:rPr>
+              <w:t>）发表的《基于</w:t>
+            </w:r>
+            <w:r>
+              <w:rPr>
+                <w:rFonts w:cs="宋体" w:hint="eastAsia"/>
+                <w:sz w:val="24"/>
+              </w:rPr>
+              <w:t>GIS</w:t>
+            </w:r>
+            <w:r>
+              <w:rPr>
+                <w:rFonts w:cs="宋体" w:hint="eastAsia"/>
+                <w:sz w:val="24"/>
+              </w:rPr>
+              <w:t>的南宁市</w:t>
+            </w:r>
+            <w:r>
+              <w:rPr>
+                <w:rFonts w:cs="宋体" w:hint="eastAsia"/>
+                <w:sz w:val="24"/>
+              </w:rPr>
+              <w:t>15</w:t>
+            </w:r>
+            <w:r>
+              <w:rPr>
+                <w:rFonts w:cs="宋体" w:hint="eastAsia"/>
+                <w:sz w:val="24"/>
+              </w:rPr>
+              <w:t>分钟社区生活圈规划策略研究》中通过构建</w:t>
+            </w:r>
+            <w:r>
+              <w:rPr>
+                <w:rFonts w:cs="宋体" w:hint="eastAsia"/>
+                <w:sz w:val="24"/>
+              </w:rPr>
+              <w:t>GIS</w:t>
+            </w:r>
+            <w:r>
+              <w:rPr>
+                <w:rFonts w:cs="宋体" w:hint="eastAsia"/>
+                <w:sz w:val="24"/>
+              </w:rPr>
+              <w:t>数据库，使用空间叠加分析法、核密度估计法、缓冲区分析法和网络分析法等</w:t>
+            </w:r>
+            <w:r>
+              <w:rPr>
+                <w:rFonts w:cs="宋体" w:hint="eastAsia"/>
+                <w:sz w:val="24"/>
+              </w:rPr>
+              <w:t>GIS</w:t>
+            </w:r>
+            <w:r>
+              <w:rPr>
+                <w:rFonts w:cs="宋体" w:hint="eastAsia"/>
+                <w:sz w:val="24"/>
+              </w:rPr>
+              <w:t>分析方法，并基于</w:t>
+            </w:r>
+            <w:r>
+              <w:rPr>
+                <w:rFonts w:cs="宋体" w:hint="eastAsia"/>
+                <w:sz w:val="24"/>
+              </w:rPr>
+              <w:t>ArcGIS</w:t>
+            </w:r>
+            <w:r>
+              <w:rPr>
+                <w:rFonts w:cs="宋体" w:hint="eastAsia"/>
+                <w:sz w:val="24"/>
+              </w:rPr>
+              <w:t>平台分析来对“</w:t>
+            </w:r>
+            <w:r>
+              <w:rPr>
+                <w:rFonts w:cs="宋体" w:hint="eastAsia"/>
+                <w:sz w:val="24"/>
+              </w:rPr>
+              <w:t>15</w:t>
+            </w:r>
+            <w:r>
+              <w:rPr>
+                <w:rFonts w:cs="宋体" w:hint="eastAsia"/>
+                <w:sz w:val="24"/>
+              </w:rPr>
+              <w:t>分钟生活圈”进行研究，</w:t>
+            </w:r>
+            <w:r>
+              <w:rPr>
+                <w:rFonts w:cs="宋体" w:hint="eastAsia"/>
+                <w:sz w:val="24"/>
+              </w:rPr>
+              <w:lastRenderedPageBreak/>
+              <w:t>为我们提供了多种研究方法；赵彦云、张波、周芳（</w:t>
+            </w:r>
+            <w:r>
+              <w:rPr>
+                <w:rFonts w:cs="宋体" w:hint="eastAsia"/>
+                <w:sz w:val="24"/>
+              </w:rPr>
+              <w:t>2018</w:t>
+            </w:r>
+            <w:r>
+              <w:rPr>
+                <w:rFonts w:cs="宋体" w:hint="eastAsia"/>
+                <w:sz w:val="24"/>
+              </w:rPr>
+              <w:t>）发表的《基于</w:t>
+            </w:r>
+            <w:r>
+              <w:rPr>
+                <w:rFonts w:cs="宋体" w:hint="eastAsia"/>
+                <w:sz w:val="24"/>
+              </w:rPr>
+              <w:t>POI</w:t>
+            </w:r>
+            <w:r>
+              <w:rPr>
+                <w:rFonts w:cs="宋体" w:hint="eastAsia"/>
+                <w:sz w:val="24"/>
+              </w:rPr>
+              <w:t>的北京市“</w:t>
+            </w:r>
+            <w:r>
+              <w:rPr>
+                <w:rFonts w:cs="宋体" w:hint="eastAsia"/>
+                <w:sz w:val="24"/>
+              </w:rPr>
+              <w:t>15</w:t>
+            </w:r>
+            <w:r>
+              <w:rPr>
+                <w:rFonts w:cs="宋体" w:hint="eastAsia"/>
+                <w:sz w:val="24"/>
+              </w:rPr>
+              <w:t>分钟社区生活圈”空间测度研究》中基于全量</w:t>
+            </w:r>
+            <w:r>
+              <w:rPr>
+                <w:rFonts w:cs="宋体" w:hint="eastAsia"/>
+                <w:sz w:val="24"/>
+              </w:rPr>
+              <w:t>POI</w:t>
+            </w:r>
+            <w:r>
+              <w:rPr>
+                <w:rFonts w:cs="宋体" w:hint="eastAsia"/>
+                <w:sz w:val="24"/>
+              </w:rPr>
+              <w:t>数据对北京市“</w:t>
+            </w:r>
+            <w:r>
+              <w:rPr>
+                <w:rFonts w:cs="宋体" w:hint="eastAsia"/>
+                <w:sz w:val="24"/>
+              </w:rPr>
+              <w:t>15</w:t>
+            </w:r>
+            <w:r>
+              <w:rPr>
+                <w:rFonts w:cs="宋体" w:hint="eastAsia"/>
+                <w:sz w:val="24"/>
+              </w:rPr>
+              <w:t>分钟生活圈”覆盖率、达标率以及与人口的发展协调性进行空间测度；刘仲芸、刘星原（</w:t>
+            </w:r>
+            <w:r>
+              <w:rPr>
+                <w:rFonts w:cs="宋体" w:hint="eastAsia"/>
+                <w:sz w:val="24"/>
+              </w:rPr>
+              <w:t>2024</w:t>
+            </w:r>
+            <w:r>
+              <w:rPr>
+                <w:rFonts w:cs="宋体" w:hint="eastAsia"/>
+                <w:sz w:val="24"/>
+              </w:rPr>
+              <w:t>）发表的《推进城市十五分钟便民生活圈建设的若干理论与实践问题探讨》中针对性地提出了“</w:t>
+            </w:r>
+            <w:r>
+              <w:rPr>
+                <w:rFonts w:cs="宋体" w:hint="eastAsia"/>
+                <w:sz w:val="24"/>
+              </w:rPr>
+              <w:t>15</w:t>
+            </w:r>
+            <w:r>
+              <w:rPr>
+                <w:rFonts w:cs="宋体" w:hint="eastAsia"/>
+                <w:sz w:val="24"/>
+              </w:rPr>
+              <w:t>分钟半径划分法”与“询问法”，但对于“</w:t>
+            </w:r>
+            <w:r>
+              <w:rPr>
+                <w:rFonts w:cs="宋体" w:hint="eastAsia"/>
+                <w:sz w:val="24"/>
+              </w:rPr>
+              <w:t>15</w:t>
+            </w:r>
+            <w:r>
+              <w:rPr>
+                <w:rFonts w:cs="宋体" w:hint="eastAsia"/>
+                <w:sz w:val="24"/>
+              </w:rPr>
+              <w:t>分钟半径划分法”并未进行实际应用，只是提出该方法。</w:t>
+            </w:r>
+          </w:p>
+          <w:p>
+            <w:pPr>
+              <w:spacing w:line="240" w:lineRule="auto"/>
+              <w:ind w:firstLineChars="200" w:firstLine="480"/>
+              <w:rPr>
+                <w:rFonts w:cs="宋体"/>
+                <w:sz w:val="24"/>
+              </w:rPr>
+            </w:pPr>
+            <w:r>
+              <w:rPr>
+                <w:rFonts w:cs="宋体" w:hint="eastAsia"/>
+                <w:sz w:val="24"/>
+              </w:rPr>
+              <w:t>聚焦于老年人的“</w:t>
+            </w:r>
+            <w:r>
+              <w:rPr>
+                <w:rFonts w:cs="宋体" w:hint="eastAsia"/>
+                <w:sz w:val="24"/>
+              </w:rPr>
+              <w:t>15</w:t>
+            </w:r>
+            <w:r>
+              <w:rPr>
+                <w:rFonts w:cs="宋体" w:hint="eastAsia"/>
+                <w:sz w:val="24"/>
+              </w:rPr>
+              <w:t>分钟社区生活圈”建设方面，忻静（</w:t>
+            </w:r>
+            <w:r>
+              <w:rPr>
+                <w:rFonts w:cs="宋体" w:hint="eastAsia"/>
+                <w:sz w:val="24"/>
+              </w:rPr>
+              <w:t>2019</w:t>
+            </w:r>
+            <w:r>
+              <w:rPr>
+                <w:rFonts w:cs="宋体" w:hint="eastAsia"/>
+                <w:sz w:val="24"/>
+              </w:rPr>
+              <w:t>）发表的《面向“</w:t>
+            </w:r>
+            <w:r>
+              <w:rPr>
+                <w:rFonts w:cs="宋体" w:hint="eastAsia"/>
+                <w:sz w:val="24"/>
+              </w:rPr>
+              <w:t>15</w:t>
+            </w:r>
+            <w:r>
+              <w:rPr>
+                <w:rFonts w:cs="宋体" w:hint="eastAsia"/>
+                <w:sz w:val="24"/>
+              </w:rPr>
+              <w:t>分钟社区生活圈”规划的养老设施建设测度》中提出了一种养老设施供给综合分析模型，顾及人口差异化需求和尺度效应，从数量、服务能力、可达性等多维度定量测度养老设施供给的适宜程度；史晓丹、陈友华（</w:t>
+            </w:r>
+            <w:r>
+              <w:rPr>
+                <w:rFonts w:cs="宋体" w:hint="eastAsia"/>
+                <w:sz w:val="24"/>
+              </w:rPr>
+              <w:t>2022</w:t>
+            </w:r>
+            <w:r>
+              <w:rPr>
+                <w:rFonts w:cs="宋体" w:hint="eastAsia"/>
+                <w:sz w:val="24"/>
+              </w:rPr>
+              <w:t>）发表的《经济效率视角下的“</w:t>
+            </w:r>
+            <w:r>
+              <w:rPr>
+                <w:rFonts w:cs="宋体" w:hint="eastAsia"/>
+                <w:sz w:val="24"/>
+              </w:rPr>
+              <w:t>15</w:t>
+            </w:r>
+            <w:r>
+              <w:rPr>
+                <w:rFonts w:cs="宋体" w:hint="eastAsia"/>
+                <w:sz w:val="24"/>
+              </w:rPr>
+              <w:t>分钟养老服务圈”分析》中提出要侧重从政策引导、弹性设置服务半径、因地制宜布局、智慧平台对接、着眼基本服务、整合各类服务圈等方面着力；李珂（</w:t>
+            </w:r>
+            <w:r>
+              <w:rPr>
+                <w:rFonts w:cs="宋体" w:hint="eastAsia"/>
+                <w:sz w:val="24"/>
+              </w:rPr>
+              <w:t>2023</w:t>
+            </w:r>
+            <w:r>
+              <w:rPr>
+                <w:rFonts w:cs="宋体" w:hint="eastAsia"/>
+                <w:sz w:val="24"/>
+              </w:rPr>
+              <w:t>）发表的《面向“</w:t>
+            </w:r>
+            <w:r>
+              <w:rPr>
+                <w:rFonts w:cs="宋体" w:hint="eastAsia"/>
+                <w:sz w:val="24"/>
+              </w:rPr>
+              <w:t>15</w:t>
+            </w:r>
+            <w:r>
+              <w:rPr>
+                <w:rFonts w:cs="宋体" w:hint="eastAsia"/>
+                <w:sz w:val="24"/>
+              </w:rPr>
+              <w:t>分钟生活圈”的养老服务设施空间布局优化研究—以郑州市为例》中采用高斯型两部移动搜索法和最优供需分配法进行研究，并采用改进的</w:t>
+            </w:r>
+            <w:r>
+              <w:rPr>
+                <w:rFonts w:cs="宋体" w:hint="eastAsia"/>
+                <w:sz w:val="24"/>
+              </w:rPr>
+              <w:t>CMCLP</w:t>
+            </w:r>
+            <w:r>
+              <w:rPr>
+                <w:rFonts w:cs="宋体" w:hint="eastAsia"/>
+                <w:sz w:val="24"/>
+              </w:rPr>
+              <w:t>模型，增加半径分级和部分覆盖的考虑，对养老设施进行选址优化及增设；何继新、邱佳美、刘怡辰（</w:t>
+            </w:r>
+            <w:r>
+              <w:rPr>
+                <w:rFonts w:cs="宋体" w:hint="eastAsia"/>
+                <w:sz w:val="24"/>
+              </w:rPr>
+              <w:t>2024</w:t>
+            </w:r>
+            <w:r>
+              <w:rPr>
+                <w:rFonts w:cs="宋体" w:hint="eastAsia"/>
+                <w:sz w:val="24"/>
+              </w:rPr>
+              <w:t>）发表的《“悬悬而望”还是“数米而炊”：城市老年人</w:t>
+            </w:r>
+            <w:r>
+              <w:rPr>
+                <w:rFonts w:cs="宋体" w:hint="eastAsia"/>
+                <w:sz w:val="24"/>
+              </w:rPr>
+              <w:t>15</w:t>
+            </w:r>
+            <w:r>
+              <w:rPr>
+                <w:rFonts w:cs="宋体" w:hint="eastAsia"/>
+                <w:sz w:val="24"/>
+              </w:rPr>
+              <w:t>分钟社区生活圈服务消费意愿及行为分析》中运用二元</w:t>
+            </w:r>
+            <w:r>
+              <w:rPr>
+                <w:rFonts w:cs="宋体" w:hint="eastAsia"/>
+                <w:sz w:val="24"/>
+              </w:rPr>
+              <w:t>Logistic</w:t>
+            </w:r>
+            <w:r>
+              <w:rPr>
+                <w:rFonts w:cs="宋体" w:hint="eastAsia"/>
+                <w:sz w:val="24"/>
+              </w:rPr>
+              <w:t>模型，基于认知交互理论视角对老年人的服务消费意愿进行研究。</w:t>
+            </w:r>
+          </w:p>
+          <w:p>
+            <w:pPr>
+              <w:spacing w:line="240" w:lineRule="auto"/>
+              <w:ind w:firstLineChars="200" w:firstLine="480"/>
+              <w:rPr>
+                <w:rFonts w:cs="宋体"/>
+                <w:sz w:val="24"/>
+              </w:rPr>
+            </w:pPr>
+            <w:r>
+              <w:rPr>
+                <w:rFonts w:cs="宋体" w:hint="eastAsia"/>
+                <w:sz w:val="24"/>
+              </w:rPr>
+              <w:t>在中国“一刻钟养老服务圈”的建设进程中，从地方试点到制度化建设，政策不断细化，服务覆盖面不断扩大，并结合地方资源和情况进行特色化建设。总的来说，目前国内基于该方面的研究可以归纳为三个特征。第一，政策驱动与规划实践相结合，强调政策推动下的空间规划，构建县、乡、村三级服务网络体系。第二，推动设施可达性与公平性，基于多种模型量化设施的可达性，合理安排设施的空间分布。第三，推进智慧技术与社区规划相结合，试点“线上</w:t>
+            </w:r>
+            <w:r>
+              <w:rPr>
+                <w:rFonts w:cs="宋体" w:hint="eastAsia"/>
+                <w:sz w:val="24"/>
+              </w:rPr>
+              <w:t>+</w:t>
+            </w:r>
+            <w:r>
+              <w:rPr>
+                <w:rFonts w:cs="宋体" w:hint="eastAsia"/>
+                <w:sz w:val="24"/>
+              </w:rPr>
+              <w:t>线下”的社区服务模式。</w:t>
+            </w:r>
+          </w:p>
+          <w:p>
+            <w:pPr>
+              <w:spacing w:line="240" w:lineRule="auto"/>
+              <w:ind w:firstLineChars="200" w:firstLine="480"/>
+              <w:rPr>
+                <w:rFonts w:cs="宋体"/>
+                <w:sz w:val="24"/>
+                <w:u w:val="single"/>
+              </w:rPr>
+            </w:pPr>
+            <w:r>
+              <w:rPr>
+                <w:rFonts w:cs="宋体" w:hint="eastAsia"/>
+                <w:sz w:val="24"/>
+                <w:u w:val="single"/>
+              </w:rPr>
+              <w:t>③国外研究现状</w:t>
+            </w:r>
+          </w:p>
+          <w:p>
+            <w:pPr>
+              <w:spacing w:line="240" w:lineRule="auto"/>
+              <w:ind w:firstLineChars="200" w:firstLine="480"/>
+              <w:rPr>
+                <w:rFonts w:cs="宋体"/>
+                <w:sz w:val="24"/>
+              </w:rPr>
+            </w:pPr>
+            <w:r>
+              <w:rPr>
+                <w:rFonts w:cs="宋体" w:hint="eastAsia"/>
+                <w:sz w:val="24"/>
+              </w:rPr>
+              <w:t>目前国外没有完全等同于“一刻钟养老服务圈”的概念，但也在通过规划社区可达性，增加社区服务多样性来提高老年人的生活质量与出行效率。</w:t>
+            </w:r>
+            <w:r>
+              <w:rPr>
+                <w:rFonts w:cs="宋体" w:hint="eastAsia"/>
+                <w:sz w:val="24"/>
+              </w:rPr>
+              <w:t>2020</w:t>
+            </w:r>
+            <w:r>
+              <w:rPr>
+                <w:rFonts w:cs="宋体" w:hint="eastAsia"/>
+                <w:sz w:val="24"/>
+              </w:rPr>
+              <w:t>年，法国巴黎启动“巴黎一刻钟城市计划”，并通过相关措施提高了老年人的生活质量。随后，巴塞罗那推进“超级街区”计划，柬埔寨金边借鉴巴黎模式计划在核心区域推行“</w:t>
+            </w:r>
+            <w:r>
+              <w:rPr>
+                <w:rFonts w:cs="宋体" w:hint="eastAsia"/>
+                <w:sz w:val="24"/>
+              </w:rPr>
+              <w:t>15</w:t>
+            </w:r>
+            <w:r>
+              <w:rPr>
+                <w:rFonts w:cs="宋体" w:hint="eastAsia"/>
+                <w:sz w:val="24"/>
+              </w:rPr>
+              <w:t>分钟社区生活圈”。</w:t>
+            </w:r>
+            <w:r>
+              <w:rPr>
+                <w:rFonts w:cs="宋体" w:hint="eastAsia"/>
+                <w:sz w:val="24"/>
+              </w:rPr>
+              <w:t>2024</w:t>
+            </w:r>
+            <w:r>
+              <w:rPr>
+                <w:rFonts w:cs="宋体" w:hint="eastAsia"/>
+                <w:sz w:val="24"/>
+              </w:rPr>
+              <w:t>年，韩国釜山发布“</w:t>
+            </w:r>
+            <w:r>
+              <w:rPr>
+                <w:rFonts w:cs="宋体" w:hint="eastAsia"/>
+                <w:sz w:val="24"/>
+              </w:rPr>
+              <w:t>15</w:t>
+            </w:r>
+            <w:r>
+              <w:rPr>
+                <w:rFonts w:cs="宋体" w:hint="eastAsia"/>
+                <w:sz w:val="24"/>
+              </w:rPr>
+              <w:t>分钟生活圈”官方网站和手机应用，提供相关数字化服务，通过数字化工具优化老年人对社区服务的可达性，推动</w:t>
+            </w:r>
+            <w:r>
+              <w:rPr>
+                <w:rFonts w:cs="宋体" w:hint="eastAsia"/>
+                <w:sz w:val="24"/>
+              </w:rPr>
+              <w:t>15</w:t>
+            </w:r>
+            <w:r>
+              <w:rPr>
+                <w:rFonts w:cs="宋体" w:hint="eastAsia"/>
+                <w:sz w:val="24"/>
+              </w:rPr>
+              <w:t>分钟城市圈的规划迈入新的阶段。</w:t>
+            </w:r>
+          </w:p>
+          <w:p>
+            <w:pPr>
+              <w:spacing w:line="240" w:lineRule="auto"/>
+              <w:ind w:firstLineChars="200" w:firstLine="480"/>
+              <w:rPr>
+                <w:rFonts w:cs="宋体"/>
+                <w:sz w:val="24"/>
+                <w:u w:val="single"/>
+              </w:rPr>
+            </w:pPr>
+            <w:r>
+              <w:rPr>
+                <w:rFonts w:cs="宋体" w:hint="eastAsia"/>
+                <w:sz w:val="24"/>
+                <w:u w:val="single"/>
+              </w:rPr>
+              <w:t>④研究意义</w:t>
+            </w:r>
+          </w:p>
+          <w:p>
+            <w:pPr>
+              <w:spacing w:line="240" w:lineRule="auto"/>
+              <w:ind w:firstLineChars="200" w:firstLine="480"/>
+              <w:rPr>
+                <w:rFonts w:cs="宋体"/>
+                <w:sz w:val="24"/>
+              </w:rPr>
+            </w:pPr>
+            <w:r>
+              <w:rPr>
+                <w:rFonts w:cs="宋体" w:hint="eastAsia"/>
+                <w:sz w:val="24"/>
+              </w:rPr>
+              <w:t>当前对于“一刻钟养老服务圈”的相关理论研究相对较少，国内外学者大多聚焦于“</w:t>
+            </w:r>
+            <w:r>
+              <w:rPr>
+                <w:rFonts w:cs="宋体" w:hint="eastAsia"/>
+                <w:sz w:val="24"/>
+              </w:rPr>
+              <w:t>15</w:t>
+            </w:r>
+            <w:r>
+              <w:rPr>
+                <w:rFonts w:cs="宋体" w:hint="eastAsia"/>
+                <w:sz w:val="24"/>
+              </w:rPr>
+              <w:t>分钟社区生活圈”进行研究，很少专门基于老年群体进行研究。本项目聚焦老年群体，将理论研究与现实实践相结合。此外，对于“生活圈”的划分多采取“区块式”方法，而本研究创造性采用“</w:t>
+            </w:r>
+            <w:r>
+              <w:rPr>
+                <w:rFonts w:cs="宋体" w:hint="eastAsia"/>
+                <w:sz w:val="24"/>
+              </w:rPr>
+              <w:t>15</w:t>
+            </w:r>
+            <w:r>
+              <w:rPr>
+                <w:rFonts w:cs="宋体" w:hint="eastAsia"/>
+                <w:sz w:val="24"/>
+              </w:rPr>
+              <w:t>分钟半径划分法”，实现该方法从设想到实践的转变。</w:t>
+            </w:r>
+          </w:p>
+          <w:p>
+            <w:pPr>
+              <w:spacing w:line="240" w:lineRule="auto"/>
+              <w:rPr>
+                <w:rFonts w:cs="宋体"/>
+                <w:sz w:val="24"/>
+              </w:rPr>
+            </w:pPr>
+            <w:r>
+              <w:rPr>
+                <w:rFonts w:cs="宋体" w:hint="eastAsia"/>
+                <w:sz w:val="24"/>
+              </w:rPr>
+              <w:lastRenderedPageBreak/>
+              <w:t>参考文献</w:t>
             </w:r>
           </w:p>
           <w:p>
@@ -5343,196 +6302,899 @@
                 <w:ilvl w:val="0"/>
                 <w:numId w:val="1"/>
               </w:numPr>
-              <w:ind w:firstLineChars="200" w:firstLine="482"/>
-              <w:rPr>
-                <w:sz w:val="24"/>
-              </w:rPr>
-            </w:pPr>
-            <w:r>
-              <w:rPr>
-                <w:b/>
-                <w:bCs/>
-                <w:sz w:val="24"/>
-              </w:rPr>
-              <w:t>项目研究背景</w:t>
-            </w:r>
-            <w:r>
-              <w:rPr>
-                <w:sz w:val="24"/>
-              </w:rPr>
-              <w:t>（国内外的研究现状及研究意义、项目已有的基础，与本项目有关的研究积累和已取得的成绩，已具备的条件，尚缺少的条件及方法等）</w:t>
+              <w:spacing w:line="240" w:lineRule="auto"/>
+              <w:rPr>
+                <w:rFonts w:cs="宋体"/>
+                <w:sz w:val="24"/>
+              </w:rPr>
+            </w:pPr>
+            <w:r>
+              <w:rPr>
+                <w:rFonts w:cs="宋体" w:hint="eastAsia"/>
+                <w:sz w:val="24"/>
+              </w:rPr>
+              <w:t>李萌</w:t>
+            </w:r>
+            <w:r>
+              <w:rPr>
+                <w:rFonts w:cs="宋体" w:hint="eastAsia"/>
+                <w:sz w:val="24"/>
+              </w:rPr>
+              <w:t>.</w:t>
+            </w:r>
+            <w:r>
+              <w:rPr>
+                <w:rFonts w:cs="宋体" w:hint="eastAsia"/>
+                <w:sz w:val="24"/>
+              </w:rPr>
+              <w:t>基于居民行为需求特征的“</w:t>
+            </w:r>
+            <w:r>
+              <w:rPr>
+                <w:rFonts w:cs="宋体" w:hint="eastAsia"/>
+                <w:sz w:val="24"/>
+              </w:rPr>
+              <w:t>15</w:t>
+            </w:r>
+            <w:r>
+              <w:rPr>
+                <w:rFonts w:cs="宋体" w:hint="eastAsia"/>
+                <w:sz w:val="24"/>
+              </w:rPr>
+              <w:t>分钟社区生活圈”规划对策研究</w:t>
+            </w:r>
+            <w:r>
+              <w:rPr>
+                <w:rFonts w:cs="宋体" w:hint="eastAsia"/>
+                <w:sz w:val="24"/>
+              </w:rPr>
+              <w:t>[J].</w:t>
+            </w:r>
+            <w:r>
+              <w:rPr>
+                <w:rFonts w:cs="宋体" w:hint="eastAsia"/>
+                <w:sz w:val="24"/>
+              </w:rPr>
+              <w:t>城市规划学刊</w:t>
+            </w:r>
+            <w:r>
+              <w:rPr>
+                <w:rFonts w:cs="宋体" w:hint="eastAsia"/>
+                <w:sz w:val="24"/>
+              </w:rPr>
+              <w:t>,2017(01):111-118.</w:t>
             </w:r>
           </w:p>
           <w:p>
             <w:pPr>
               <w:numPr>
                 <w:ilvl w:val="0"/>
-                <w:numId w:val="2"/>
+                <w:numId w:val="1"/>
               </w:numPr>
-              <w:rPr>
-                <w:sz w:val="24"/>
-              </w:rPr>
-            </w:pPr>
-            <w:r>
-              <w:rPr>
-                <w:sz w:val="24"/>
-              </w:rPr>
-              <w:t>国内外的研究现状及研究意义</w:t>
+              <w:spacing w:line="240" w:lineRule="auto"/>
+              <w:rPr>
+                <w:rFonts w:cs="宋体"/>
+                <w:sz w:val="24"/>
+              </w:rPr>
+            </w:pPr>
+            <w:r>
+              <w:rPr>
+                <w:rFonts w:cs="宋体" w:hint="eastAsia"/>
+                <w:sz w:val="24"/>
+              </w:rPr>
+              <w:t>陈程</w:t>
+            </w:r>
+            <w:r>
+              <w:rPr>
+                <w:rFonts w:cs="宋体" w:hint="eastAsia"/>
+                <w:sz w:val="24"/>
+              </w:rPr>
+              <w:t>.</w:t>
+            </w:r>
+            <w:r>
+              <w:rPr>
+                <w:rFonts w:cs="宋体" w:hint="eastAsia"/>
+                <w:sz w:val="24"/>
+              </w:rPr>
+              <w:t>基于</w:t>
+            </w:r>
+            <w:r>
+              <w:rPr>
+                <w:rFonts w:cs="宋体" w:hint="eastAsia"/>
+                <w:sz w:val="24"/>
+              </w:rPr>
+              <w:t>GIS</w:t>
+            </w:r>
+            <w:r>
+              <w:rPr>
+                <w:rFonts w:cs="宋体" w:hint="eastAsia"/>
+                <w:sz w:val="24"/>
+              </w:rPr>
+              <w:t>的南宁市</w:t>
+            </w:r>
+            <w:r>
+              <w:rPr>
+                <w:rFonts w:cs="宋体" w:hint="eastAsia"/>
+                <w:sz w:val="24"/>
+              </w:rPr>
+              <w:t>15</w:t>
+            </w:r>
+            <w:r>
+              <w:rPr>
+                <w:rFonts w:cs="宋体" w:hint="eastAsia"/>
+                <w:sz w:val="24"/>
+              </w:rPr>
+              <w:t>分钟社区生活圈规划策略研究</w:t>
+            </w:r>
+            <w:r>
+              <w:rPr>
+                <w:rFonts w:cs="宋体" w:hint="eastAsia"/>
+                <w:sz w:val="24"/>
+              </w:rPr>
+              <w:t>[D].</w:t>
+            </w:r>
+            <w:r>
+              <w:rPr>
+                <w:rFonts w:cs="宋体" w:hint="eastAsia"/>
+                <w:sz w:val="24"/>
+              </w:rPr>
+              <w:t>广西大学</w:t>
+            </w:r>
+            <w:r>
+              <w:rPr>
+                <w:rFonts w:cs="宋体" w:hint="eastAsia"/>
+                <w:sz w:val="24"/>
+              </w:rPr>
+              <w:t>,2018.</w:t>
             </w:r>
           </w:p>
           <w:p>
             <w:pPr>
               <w:numPr>
                 <w:ilvl w:val="0"/>
-                <w:numId w:val="2"/>
+                <w:numId w:val="1"/>
               </w:numPr>
-              <w:rPr>
-                <w:sz w:val="24"/>
-              </w:rPr>
-            </w:pPr>
-            <w:r>
-              <w:rPr>
-                <w:sz w:val="24"/>
-              </w:rPr>
-              <w:t>项目已有的基础</w:t>
-            </w:r>
-          </w:p>
-          <w:p>
-            <w:pPr>
-              <w:ind w:firstLineChars="200" w:firstLine="480"/>
-              <w:rPr>
-                <w:sz w:val="24"/>
-              </w:rPr>
-            </w:pPr>
-            <w:r>
-              <w:rPr>
-                <w:rFonts w:hint="eastAsia"/>
-                <w:sz w:val="24"/>
-              </w:rPr>
-              <w:t>在项目前期我们已经基于半结构化访谈对</w:t>
-            </w:r>
-            <w:r>
-              <w:rPr>
-                <w:rFonts w:hint="eastAsia"/>
-                <w:sz w:val="24"/>
-              </w:rPr>
-              <w:t>60</w:t>
-            </w:r>
-            <w:r>
-              <w:rPr>
-                <w:rFonts w:hint="eastAsia"/>
-                <w:sz w:val="24"/>
-              </w:rPr>
-              <w:t>岁以上老年人进行大规模访谈，深入了解他们对社区服务设施的需求和意见。同步开展了问卷调查，扩大样本量，获取更全面的居民需求信息。同时，我们也初步建立了</w:t>
-            </w:r>
-            <w:proofErr w:type="gramStart"/>
-            <w:r>
-              <w:rPr>
-                <w:rFonts w:hint="eastAsia"/>
-                <w:sz w:val="24"/>
-              </w:rPr>
-              <w:t>微信公众号</w:t>
-            </w:r>
-            <w:proofErr w:type="gramEnd"/>
-            <w:r>
-              <w:rPr>
-                <w:rFonts w:hint="eastAsia"/>
-                <w:sz w:val="24"/>
-              </w:rPr>
-              <w:t>。</w:t>
-            </w:r>
-            <w:proofErr w:type="gramStart"/>
-            <w:r>
-              <w:rPr>
-                <w:rFonts w:hint="eastAsia"/>
-                <w:sz w:val="24"/>
-                <w:highlight w:val="yellow"/>
-              </w:rPr>
-              <w:t>且找到</w:t>
-            </w:r>
-            <w:proofErr w:type="gramEnd"/>
-            <w:r>
-              <w:rPr>
-                <w:rFonts w:hint="eastAsia"/>
-                <w:sz w:val="24"/>
-                <w:highlight w:val="yellow"/>
-              </w:rPr>
-              <w:t>有关</w:t>
-            </w:r>
-            <w:r>
-              <w:rPr>
-                <w:rFonts w:hint="eastAsia"/>
-                <w:sz w:val="24"/>
-                <w:highlight w:val="yellow"/>
-              </w:rPr>
-              <w:t>15min</w:t>
-            </w:r>
-            <w:r>
-              <w:rPr>
-                <w:rFonts w:hint="eastAsia"/>
-                <w:sz w:val="24"/>
-                <w:highlight w:val="yellow"/>
-              </w:rPr>
-              <w:t>生活圈的地理要素</w:t>
-            </w:r>
-            <w:r>
-              <w:rPr>
-                <w:rFonts w:hint="eastAsia"/>
-                <w:sz w:val="24"/>
-                <w:highlight w:val="yellow"/>
-              </w:rPr>
-              <w:t>数据，</w:t>
-            </w:r>
-            <w:r>
-              <w:rPr>
-                <w:rFonts w:hint="eastAsia"/>
-                <w:sz w:val="24"/>
-              </w:rPr>
-              <w:t>为后续使用</w:t>
-            </w:r>
-            <w:r>
-              <w:rPr>
-                <w:rFonts w:hint="eastAsia"/>
-                <w:sz w:val="24"/>
-              </w:rPr>
-              <w:t>ArcGIS</w:t>
-            </w:r>
-            <w:r>
-              <w:rPr>
-                <w:rFonts w:hint="eastAsia"/>
-                <w:sz w:val="24"/>
-              </w:rPr>
-              <w:t>制作专题</w:t>
-            </w:r>
-            <w:proofErr w:type="gramStart"/>
-            <w:r>
-              <w:rPr>
-                <w:rFonts w:hint="eastAsia"/>
-                <w:sz w:val="24"/>
-              </w:rPr>
-              <w:t>图做好</w:t>
-            </w:r>
-            <w:proofErr w:type="gramEnd"/>
-            <w:r>
-              <w:rPr>
-                <w:rFonts w:hint="eastAsia"/>
-                <w:sz w:val="24"/>
-              </w:rPr>
-              <w:t>准备。</w:t>
+              <w:spacing w:line="240" w:lineRule="auto"/>
+              <w:rPr>
+                <w:rFonts w:cs="宋体"/>
+                <w:sz w:val="24"/>
+              </w:rPr>
+            </w:pPr>
+            <w:r>
+              <w:rPr>
+                <w:rFonts w:cs="宋体" w:hint="eastAsia"/>
+                <w:sz w:val="24"/>
+              </w:rPr>
+              <w:t>赵彦云</w:t>
+            </w:r>
+            <w:r>
+              <w:rPr>
+                <w:rFonts w:cs="宋体" w:hint="eastAsia"/>
+                <w:sz w:val="24"/>
+              </w:rPr>
+              <w:t>,</w:t>
+            </w:r>
+            <w:r>
+              <w:rPr>
+                <w:rFonts w:cs="宋体" w:hint="eastAsia"/>
+                <w:sz w:val="24"/>
+              </w:rPr>
+              <w:t>张波</w:t>
+            </w:r>
+            <w:r>
+              <w:rPr>
+                <w:rFonts w:cs="宋体" w:hint="eastAsia"/>
+                <w:sz w:val="24"/>
+              </w:rPr>
+              <w:t>,</w:t>
+            </w:r>
+            <w:r>
+              <w:rPr>
+                <w:rFonts w:cs="宋体" w:hint="eastAsia"/>
+                <w:sz w:val="24"/>
+              </w:rPr>
+              <w:t>周芳</w:t>
+            </w:r>
+            <w:r>
+              <w:rPr>
+                <w:rFonts w:cs="宋体" w:hint="eastAsia"/>
+                <w:sz w:val="24"/>
+              </w:rPr>
+              <w:t>.</w:t>
+            </w:r>
+            <w:r>
+              <w:rPr>
+                <w:rFonts w:cs="宋体" w:hint="eastAsia"/>
+                <w:sz w:val="24"/>
+              </w:rPr>
+              <w:t>基于</w:t>
+            </w:r>
+            <w:r>
+              <w:rPr>
+                <w:rFonts w:cs="宋体" w:hint="eastAsia"/>
+                <w:sz w:val="24"/>
+              </w:rPr>
+              <w:t>POI</w:t>
+            </w:r>
+            <w:r>
+              <w:rPr>
+                <w:rFonts w:cs="宋体" w:hint="eastAsia"/>
+                <w:sz w:val="24"/>
+              </w:rPr>
+              <w:t>的北京市“</w:t>
+            </w:r>
+            <w:r>
+              <w:rPr>
+                <w:rFonts w:cs="宋体" w:hint="eastAsia"/>
+                <w:sz w:val="24"/>
+              </w:rPr>
+              <w:t>15</w:t>
+            </w:r>
+            <w:r>
+              <w:rPr>
+                <w:rFonts w:cs="宋体" w:hint="eastAsia"/>
+                <w:sz w:val="24"/>
+              </w:rPr>
+              <w:t>分钟社区生活圈”空间测度研究</w:t>
+            </w:r>
+            <w:r>
+              <w:rPr>
+                <w:rFonts w:cs="宋体" w:hint="eastAsia"/>
+                <w:sz w:val="24"/>
+              </w:rPr>
+              <w:t>[J].</w:t>
+            </w:r>
+            <w:r>
+              <w:rPr>
+                <w:rFonts w:cs="宋体" w:hint="eastAsia"/>
+                <w:sz w:val="24"/>
+              </w:rPr>
+              <w:t>调研世界</w:t>
+            </w:r>
+            <w:r>
+              <w:rPr>
+                <w:rFonts w:cs="宋体" w:hint="eastAsia"/>
+                <w:sz w:val="24"/>
+              </w:rPr>
+              <w:t>,2018,(05):17-24.</w:t>
             </w:r>
           </w:p>
           <w:p>
             <w:pPr>
               <w:numPr>
                 <w:ilvl w:val="0"/>
-                <w:numId w:val="2"/>
+                <w:numId w:val="1"/>
               </w:numPr>
-              <w:rPr>
-                <w:sz w:val="24"/>
-              </w:rPr>
-            </w:pPr>
-            <w:r>
-              <w:rPr>
+              <w:spacing w:line="240" w:lineRule="auto"/>
+              <w:rPr>
+                <w:rFonts w:cs="宋体"/>
+                <w:sz w:val="24"/>
+              </w:rPr>
+            </w:pPr>
+            <w:r>
+              <w:rPr>
+                <w:rFonts w:cs="宋体" w:hint="eastAsia"/>
+                <w:sz w:val="24"/>
+              </w:rPr>
+              <w:t>刘仲芸</w:t>
+            </w:r>
+            <w:r>
+              <w:rPr>
+                <w:rFonts w:cs="宋体" w:hint="eastAsia"/>
+                <w:sz w:val="24"/>
+              </w:rPr>
+              <w:t>,</w:t>
+            </w:r>
+            <w:r>
+              <w:rPr>
+                <w:rFonts w:cs="宋体" w:hint="eastAsia"/>
+                <w:sz w:val="24"/>
+              </w:rPr>
+              <w:t>刘星原</w:t>
+            </w:r>
+            <w:r>
+              <w:rPr>
+                <w:rFonts w:cs="宋体" w:hint="eastAsia"/>
+                <w:sz w:val="24"/>
+              </w:rPr>
+              <w:t>.</w:t>
+            </w:r>
+            <w:r>
+              <w:rPr>
+                <w:rFonts w:cs="宋体" w:hint="eastAsia"/>
+                <w:sz w:val="24"/>
+              </w:rPr>
+              <w:t>推进城市十五分钟便民生活圈建设的若干理论与实践问题探讨</w:t>
+            </w:r>
+            <w:r>
+              <w:rPr>
+                <w:rFonts w:cs="宋体" w:hint="eastAsia"/>
+                <w:sz w:val="24"/>
+              </w:rPr>
+              <w:t>[J].</w:t>
+            </w:r>
+            <w:r>
+              <w:rPr>
+                <w:rFonts w:cs="宋体" w:hint="eastAsia"/>
+                <w:sz w:val="24"/>
+              </w:rPr>
+              <w:t>商业经济研究</w:t>
+            </w:r>
+            <w:r>
+              <w:rPr>
+                <w:rFonts w:cs="宋体" w:hint="eastAsia"/>
+                <w:sz w:val="24"/>
+              </w:rPr>
+              <w:t>,2024,(21):61-64.</w:t>
+            </w:r>
+          </w:p>
+          <w:p>
+            <w:pPr>
+              <w:numPr>
+                <w:ilvl w:val="0"/>
+                <w:numId w:val="1"/>
+              </w:numPr>
+              <w:spacing w:line="240" w:lineRule="auto"/>
+              <w:rPr>
+                <w:rFonts w:cs="宋体"/>
+                <w:sz w:val="24"/>
+              </w:rPr>
+            </w:pPr>
+            <w:r>
+              <w:rPr>
+                <w:rFonts w:cs="宋体" w:hint="eastAsia"/>
+                <w:sz w:val="24"/>
+              </w:rPr>
+              <w:t>忻静</w:t>
+            </w:r>
+            <w:r>
+              <w:rPr>
+                <w:rFonts w:cs="宋体" w:hint="eastAsia"/>
+                <w:sz w:val="24"/>
+              </w:rPr>
+              <w:t>.</w:t>
+            </w:r>
+            <w:r>
+              <w:rPr>
+                <w:rFonts w:cs="宋体" w:hint="eastAsia"/>
+                <w:sz w:val="24"/>
+              </w:rPr>
+              <w:t>面向“</w:t>
+            </w:r>
+            <w:r>
+              <w:rPr>
+                <w:rFonts w:cs="宋体" w:hint="eastAsia"/>
+                <w:sz w:val="24"/>
+              </w:rPr>
+              <w:t>15</w:t>
+            </w:r>
+            <w:r>
+              <w:rPr>
+                <w:rFonts w:cs="宋体" w:hint="eastAsia"/>
+                <w:sz w:val="24"/>
+              </w:rPr>
+              <w:t>分钟社区生活圈”规划的养老设施建设测度</w:t>
+            </w:r>
+            <w:r>
+              <w:rPr>
+                <w:rFonts w:cs="宋体" w:hint="eastAsia"/>
+                <w:sz w:val="24"/>
+              </w:rPr>
+              <w:t>[J].</w:t>
+            </w:r>
+            <w:r>
+              <w:rPr>
+                <w:rFonts w:cs="宋体" w:hint="eastAsia"/>
+                <w:sz w:val="24"/>
+              </w:rPr>
+              <w:t>遥感信息</w:t>
+            </w:r>
+            <w:r>
+              <w:rPr>
+                <w:rFonts w:cs="宋体" w:hint="eastAsia"/>
+                <w:sz w:val="24"/>
+              </w:rPr>
+              <w:t>,2019,34(02):118-123.</w:t>
+            </w:r>
+          </w:p>
+          <w:p>
+            <w:pPr>
+              <w:numPr>
+                <w:ilvl w:val="0"/>
+                <w:numId w:val="1"/>
+              </w:numPr>
+              <w:spacing w:line="240" w:lineRule="auto"/>
+              <w:rPr>
+                <w:rFonts w:cs="宋体"/>
+                <w:sz w:val="24"/>
+              </w:rPr>
+            </w:pPr>
+            <w:r>
+              <w:rPr>
+                <w:rFonts w:cs="宋体" w:hint="eastAsia"/>
+                <w:sz w:val="24"/>
+              </w:rPr>
+              <w:t>史晓丹</w:t>
+            </w:r>
+            <w:r>
+              <w:rPr>
+                <w:rFonts w:cs="宋体" w:hint="eastAsia"/>
+                <w:sz w:val="24"/>
+              </w:rPr>
+              <w:t>,</w:t>
+            </w:r>
+            <w:r>
+              <w:rPr>
+                <w:rFonts w:cs="宋体" w:hint="eastAsia"/>
+                <w:sz w:val="24"/>
+              </w:rPr>
+              <w:t>陈友华</w:t>
+            </w:r>
+            <w:r>
+              <w:rPr>
+                <w:rFonts w:cs="宋体" w:hint="eastAsia"/>
+                <w:sz w:val="24"/>
+              </w:rPr>
+              <w:t>.</w:t>
+            </w:r>
+            <w:r>
+              <w:rPr>
+                <w:rFonts w:cs="宋体" w:hint="eastAsia"/>
+                <w:sz w:val="24"/>
+              </w:rPr>
+              <w:t>经济效率视角下的“十五分钟养老服务圈”分析</w:t>
+            </w:r>
+            <w:r>
+              <w:rPr>
+                <w:rFonts w:cs="宋体" w:hint="eastAsia"/>
+                <w:sz w:val="24"/>
+              </w:rPr>
+              <w:t>[J].</w:t>
+            </w:r>
+            <w:r>
+              <w:rPr>
+                <w:rFonts w:cs="宋体" w:hint="eastAsia"/>
+                <w:sz w:val="24"/>
+              </w:rPr>
+              <w:t>东南学术</w:t>
+            </w:r>
+            <w:r>
+              <w:rPr>
+                <w:rFonts w:cs="宋体" w:hint="eastAsia"/>
+                <w:sz w:val="24"/>
+              </w:rPr>
+              <w:t>,2022,(04):178-187+248.</w:t>
+            </w:r>
+          </w:p>
+          <w:p>
+            <w:pPr>
+              <w:numPr>
+                <w:ilvl w:val="0"/>
+                <w:numId w:val="1"/>
+              </w:numPr>
+              <w:spacing w:line="240" w:lineRule="auto"/>
+              <w:rPr>
+                <w:rFonts w:cs="宋体"/>
+                <w:sz w:val="24"/>
+              </w:rPr>
+            </w:pPr>
+            <w:r>
+              <w:rPr>
+                <w:rFonts w:cs="宋体" w:hint="eastAsia"/>
+                <w:sz w:val="24"/>
+              </w:rPr>
+              <w:t>李珂</w:t>
+            </w:r>
+            <w:r>
+              <w:rPr>
+                <w:rFonts w:cs="宋体" w:hint="eastAsia"/>
+                <w:sz w:val="24"/>
+              </w:rPr>
+              <w:t>.</w:t>
+            </w:r>
+            <w:r>
+              <w:rPr>
+                <w:rFonts w:cs="宋体" w:hint="eastAsia"/>
+                <w:sz w:val="24"/>
+              </w:rPr>
+              <w:t>面向“</w:t>
+            </w:r>
+            <w:r>
+              <w:rPr>
+                <w:rFonts w:cs="宋体" w:hint="eastAsia"/>
+                <w:sz w:val="24"/>
+              </w:rPr>
+              <w:t>15</w:t>
+            </w:r>
+            <w:r>
+              <w:rPr>
+                <w:rFonts w:cs="宋体" w:hint="eastAsia"/>
+                <w:sz w:val="24"/>
+              </w:rPr>
+              <w:t>分钟生活圈”的养老服务设施空间布局优化研究</w:t>
+            </w:r>
+            <w:r>
+              <w:rPr>
+                <w:rFonts w:cs="宋体" w:hint="eastAsia"/>
+                <w:sz w:val="24"/>
+              </w:rPr>
+              <w:t>[D].</w:t>
+            </w:r>
+            <w:r>
+              <w:rPr>
+                <w:rFonts w:cs="宋体" w:hint="eastAsia"/>
+                <w:sz w:val="24"/>
+              </w:rPr>
+              <w:t>河南大学</w:t>
+            </w:r>
+            <w:r>
+              <w:rPr>
+                <w:rFonts w:cs="宋体" w:hint="eastAsia"/>
+                <w:sz w:val="24"/>
+              </w:rPr>
+              <w:t>,2023.</w:t>
+            </w:r>
+          </w:p>
+          <w:p>
+            <w:pPr>
+              <w:numPr>
+                <w:ilvl w:val="0"/>
+                <w:numId w:val="1"/>
+              </w:numPr>
+              <w:spacing w:line="240" w:lineRule="auto"/>
+              <w:rPr>
+                <w:rFonts w:cs="宋体"/>
+                <w:sz w:val="24"/>
+              </w:rPr>
+            </w:pPr>
+            <w:r>
+              <w:rPr>
+                <w:rFonts w:cs="宋体" w:hint="eastAsia"/>
+                <w:sz w:val="24"/>
+              </w:rPr>
+              <w:t>何继新</w:t>
+            </w:r>
+            <w:r>
+              <w:rPr>
+                <w:rFonts w:cs="宋体" w:hint="eastAsia"/>
+                <w:sz w:val="24"/>
+              </w:rPr>
+              <w:t>,</w:t>
+            </w:r>
+            <w:r>
+              <w:rPr>
+                <w:rFonts w:cs="宋体" w:hint="eastAsia"/>
+                <w:sz w:val="24"/>
+              </w:rPr>
+              <w:t>邱佳美</w:t>
+            </w:r>
+            <w:r>
+              <w:rPr>
+                <w:rFonts w:cs="宋体" w:hint="eastAsia"/>
+                <w:sz w:val="24"/>
+              </w:rPr>
+              <w:t>,</w:t>
+            </w:r>
+            <w:r>
+              <w:rPr>
+                <w:rFonts w:cs="宋体" w:hint="eastAsia"/>
+                <w:sz w:val="24"/>
+              </w:rPr>
+              <w:t>刘怡辰</w:t>
+            </w:r>
+            <w:r>
+              <w:rPr>
+                <w:rFonts w:cs="宋体" w:hint="eastAsia"/>
+                <w:sz w:val="24"/>
+              </w:rPr>
+              <w:t>.</w:t>
+            </w:r>
+            <w:r>
+              <w:rPr>
+                <w:rFonts w:cs="宋体" w:hint="eastAsia"/>
+                <w:sz w:val="24"/>
+              </w:rPr>
+              <w:t>“悬悬而望”还是“数米而炊”</w:t>
+            </w:r>
+            <w:r>
+              <w:rPr>
+                <w:rFonts w:cs="宋体" w:hint="eastAsia"/>
+                <w:sz w:val="24"/>
+              </w:rPr>
+              <w:t>:</w:t>
+            </w:r>
+            <w:r>
+              <w:rPr>
+                <w:rFonts w:cs="宋体" w:hint="eastAsia"/>
+                <w:sz w:val="24"/>
+              </w:rPr>
+              <w:t>城市老年人</w:t>
+            </w:r>
+            <w:r>
+              <w:rPr>
+                <w:rFonts w:cs="宋体" w:hint="eastAsia"/>
+                <w:sz w:val="24"/>
+              </w:rPr>
+              <w:t>15</w:t>
+            </w:r>
+            <w:r>
+              <w:rPr>
+                <w:rFonts w:cs="宋体" w:hint="eastAsia"/>
+                <w:sz w:val="24"/>
+              </w:rPr>
+              <w:t>分钟社区生活圈服务消费意愿及行为分析</w:t>
+            </w:r>
+            <w:r>
+              <w:rPr>
+                <w:rFonts w:cs="宋体" w:hint="eastAsia"/>
+                <w:sz w:val="24"/>
+              </w:rPr>
+              <w:t>[J].</w:t>
+            </w:r>
+            <w:r>
+              <w:rPr>
+                <w:rFonts w:cs="宋体" w:hint="eastAsia"/>
+                <w:sz w:val="24"/>
+              </w:rPr>
+              <w:t>江苏大学学报</w:t>
+            </w:r>
+            <w:r>
+              <w:rPr>
+                <w:rFonts w:cs="宋体" w:hint="eastAsia"/>
+                <w:sz w:val="24"/>
+              </w:rPr>
+              <w:t>(</w:t>
+            </w:r>
+            <w:r>
+              <w:rPr>
+                <w:rFonts w:cs="宋体" w:hint="eastAsia"/>
+                <w:sz w:val="24"/>
+              </w:rPr>
+              <w:t>社会科学版</w:t>
+            </w:r>
+            <w:r>
+              <w:rPr>
+                <w:rFonts w:cs="宋体" w:hint="eastAsia"/>
+                <w:sz w:val="24"/>
+              </w:rPr>
+              <w:t>),2025,27(01):109-124.</w:t>
+            </w:r>
+          </w:p>
+          <w:p>
+            <w:pPr>
+              <w:spacing w:line="240" w:lineRule="auto"/>
+              <w:rPr>
+                <w:b/>
+                <w:bCs/>
+                <w:sz w:val="24"/>
+              </w:rPr>
+            </w:pPr>
+          </w:p>
+          <w:p>
+            <w:pPr>
+              <w:spacing w:line="240" w:lineRule="auto"/>
+              <w:ind w:firstLineChars="200" w:firstLine="482"/>
+              <w:rPr>
+                <w:b/>
+                <w:bCs/>
+                <w:sz w:val="24"/>
+              </w:rPr>
+            </w:pPr>
+            <w:r>
+              <w:rPr>
+                <w:rFonts w:hint="eastAsia"/>
+                <w:b/>
+                <w:bCs/>
+                <w:sz w:val="24"/>
+              </w:rPr>
+              <w:t>2.</w:t>
+            </w:r>
+            <w:r>
+              <w:rPr>
+                <w:b/>
+                <w:bCs/>
+                <w:sz w:val="24"/>
+              </w:rPr>
+              <w:t>项目已有的基础</w:t>
+            </w:r>
+          </w:p>
+          <w:p>
+            <w:pPr>
+              <w:spacing w:line="240" w:lineRule="auto"/>
+              <w:ind w:firstLineChars="200" w:firstLine="480"/>
+              <w:rPr>
+                <w:sz w:val="24"/>
+              </w:rPr>
+            </w:pPr>
+            <w:r>
+              <w:rPr>
+                <w:rFonts w:hint="eastAsia"/>
+                <w:sz w:val="24"/>
+              </w:rPr>
+              <w:t>在项目前期我们已经基于半结构化访谈对</w:t>
+            </w:r>
+            <w:r>
+              <w:rPr>
+                <w:rFonts w:hint="eastAsia"/>
+                <w:sz w:val="24"/>
+              </w:rPr>
+              <w:t>60</w:t>
+            </w:r>
+            <w:r>
+              <w:rPr>
+                <w:rFonts w:hint="eastAsia"/>
+                <w:sz w:val="24"/>
+              </w:rPr>
+              <w:t>岁以上老年人进行大规模访谈，深入了解他们对社区服务设施的需求和意见。同步开展了问卷调查，扩大样本量，获取更全面的居民需求信息。同时，我们也初步建立了微信公众号。且找到有关</w:t>
+            </w:r>
+            <w:r>
+              <w:rPr>
+                <w:rFonts w:hint="eastAsia"/>
+                <w:sz w:val="24"/>
+              </w:rPr>
+              <w:t>15min</w:t>
+            </w:r>
+            <w:r>
+              <w:rPr>
+                <w:rFonts w:hint="eastAsia"/>
+                <w:sz w:val="24"/>
+              </w:rPr>
+              <w:t>生活圈的地理要素数据，并使用</w:t>
+            </w:r>
+            <w:r>
+              <w:rPr>
+                <w:rFonts w:hint="eastAsia"/>
+                <w:sz w:val="24"/>
+              </w:rPr>
+              <w:t>ArcGIS</w:t>
+            </w:r>
+            <w:r>
+              <w:rPr>
+                <w:rFonts w:hint="eastAsia"/>
+                <w:sz w:val="24"/>
+              </w:rPr>
+              <w:t>制作了一部分专题图。</w:t>
+            </w:r>
+          </w:p>
+          <w:p>
+            <w:pPr>
+              <w:spacing w:line="240" w:lineRule="auto"/>
+              <w:ind w:firstLineChars="200" w:firstLine="480"/>
+              <w:rPr>
+                <w:sz w:val="24"/>
+              </w:rPr>
+            </w:pPr>
+            <w:r>
+              <w:rPr>
+                <w:rFonts w:hint="eastAsia"/>
+                <w:noProof/>
+                <w:sz w:val="24"/>
+              </w:rPr>
+              <w:drawing>
+                <wp:inline distT="0" distB="0" distL="114300" distR="114300">
+                  <wp:extent cx="3503930" cy="2386965"/>
+                  <wp:effectExtent l="0" t="0" r="1270" b="5715"/>
+                  <wp:docPr id="1" name="图片 1" descr="e9f177c9f28c5b98dce2540bf89b15a"/>
+                  <wp:cNvGraphicFramePr>
+                    <a:graphicFrameLocks xmlns:a="http://schemas.openxmlformats.org/drawingml/2006/main" noChangeAspect="1"/>
+                  </wp:cNvGraphicFramePr>
+                  <a:graphic xmlns:a="http://schemas.openxmlformats.org/drawingml/2006/main">
+                    <a:graphicData uri="http://schemas.openxmlformats.org/drawingml/2006/picture">
+                      <pic:pic xmlns:pic="http://schemas.openxmlformats.org/drawingml/2006/picture">
+                        <pic:nvPicPr>
+                          <pic:cNvPr id="1" name="图片 1" descr="e9f177c9f28c5b98dce2540bf89b15a"/>
+                          <pic:cNvPicPr>
+                            <a:picLocks noChangeAspect="1"/>
+                          </pic:cNvPicPr>
+                        </pic:nvPicPr>
+                        <pic:blipFill>
+                          <a:blip r:embed="rId6"/>
+                          <a:stretch>
+                            <a:fillRect/>
+                          </a:stretch>
+                        </pic:blipFill>
+                        <pic:spPr>
+                          <a:xfrm>
+                            <a:off x="0" y="0"/>
+                            <a:ext cx="3503930" cy="2386965"/>
+                          </a:xfrm>
+                          <a:prstGeom prst="rect">
+                            <a:avLst/>
+                          </a:prstGeom>
+                        </pic:spPr>
+                      </pic:pic>
+                    </a:graphicData>
+                  </a:graphic>
+                </wp:inline>
+              </w:drawing>
+            </w:r>
+          </w:p>
+          <w:p>
+            <w:pPr>
+              <w:spacing w:line="240" w:lineRule="auto"/>
+              <w:ind w:firstLineChars="200" w:firstLine="480"/>
+              <w:rPr>
+                <w:sz w:val="24"/>
+              </w:rPr>
+            </w:pPr>
+            <w:r>
+              <w:rPr>
+                <w:rFonts w:hint="eastAsia"/>
+                <w:noProof/>
+                <w:sz w:val="24"/>
+              </w:rPr>
+              <w:lastRenderedPageBreak/>
+              <w:drawing>
+                <wp:inline distT="0" distB="0" distL="114300" distR="114300">
+                  <wp:extent cx="3518535" cy="2565400"/>
+                  <wp:effectExtent l="0" t="0" r="1905" b="10160"/>
+                  <wp:docPr id="3" name="图片 3" descr="66eb4dde9aa1bcbbee21f6e2b5acedc"/>
+                  <wp:cNvGraphicFramePr>
+                    <a:graphicFrameLocks xmlns:a="http://schemas.openxmlformats.org/drawingml/2006/main" noChangeAspect="1"/>
+                  </wp:cNvGraphicFramePr>
+                  <a:graphic xmlns:a="http://schemas.openxmlformats.org/drawingml/2006/main">
+                    <a:graphicData uri="http://schemas.openxmlformats.org/drawingml/2006/picture">
+                      <pic:pic xmlns:pic="http://schemas.openxmlformats.org/drawingml/2006/picture">
+                        <pic:nvPicPr>
+                          <pic:cNvPr id="3" name="图片 3" descr="66eb4dde9aa1bcbbee21f6e2b5acedc"/>
+                          <pic:cNvPicPr>
+                            <a:picLocks noChangeAspect="1"/>
+                          </pic:cNvPicPr>
+                        </pic:nvPicPr>
+                        <pic:blipFill>
+                          <a:blip r:embed="rId7"/>
+                          <a:stretch>
+                            <a:fillRect/>
+                          </a:stretch>
+                        </pic:blipFill>
+                        <pic:spPr>
+                          <a:xfrm>
+                            <a:off x="0" y="0"/>
+                            <a:ext cx="3518535" cy="2565400"/>
+                          </a:xfrm>
+                          <a:prstGeom prst="rect">
+                            <a:avLst/>
+                          </a:prstGeom>
+                        </pic:spPr>
+                      </pic:pic>
+                    </a:graphicData>
+                  </a:graphic>
+                </wp:inline>
+              </w:drawing>
+            </w:r>
+          </w:p>
+          <w:p>
+            <w:pPr>
+              <w:spacing w:line="240" w:lineRule="auto"/>
+              <w:ind w:firstLineChars="200" w:firstLine="480"/>
+              <w:rPr>
+                <w:sz w:val="24"/>
+              </w:rPr>
+            </w:pPr>
+          </w:p>
+          <w:p>
+            <w:pPr>
+              <w:spacing w:line="240" w:lineRule="auto"/>
+              <w:ind w:firstLineChars="200" w:firstLine="482"/>
+              <w:rPr>
+                <w:b/>
+                <w:bCs/>
+                <w:sz w:val="24"/>
+              </w:rPr>
+            </w:pPr>
+            <w:r>
+              <w:rPr>
+                <w:rFonts w:hint="eastAsia"/>
+                <w:b/>
+                <w:bCs/>
+                <w:sz w:val="24"/>
+              </w:rPr>
+              <w:t>3.</w:t>
+            </w:r>
+            <w:r>
+              <w:rPr>
+                <w:b/>
+                <w:bCs/>
                 <w:sz w:val="24"/>
               </w:rPr>
               <w:t>已具备的条件</w:t>
@@ -5540,44 +7202,205 @@
           </w:p>
           <w:p>
             <w:pPr>
-              <w:rPr>
-                <w:sz w:val="24"/>
-              </w:rPr>
-            </w:pPr>
-            <w:r>
-              <w:rPr>
-                <w:rFonts w:hint="eastAsia"/>
-                <w:sz w:val="24"/>
-              </w:rPr>
-              <w:t>①</w:t>
-            </w:r>
-            <w:r>
-              <w:rPr>
-                <w:rFonts w:hint="eastAsia"/>
-                <w:sz w:val="24"/>
-              </w:rPr>
-              <w:t xml:space="preserve">1. </w:t>
-            </w:r>
-            <w:r>
-              <w:rPr>
-                <w:rFonts w:hint="eastAsia"/>
-                <w:sz w:val="24"/>
-              </w:rPr>
-              <w:t>成员能力：</w:t>
-            </w:r>
-          </w:p>
-          <w:p>
-            <w:pPr>
-              <w:rPr>
-                <w:sz w:val="24"/>
-              </w:rPr>
-            </w:pPr>
-            <w:r>
-              <w:rPr>
-                <w:rFonts w:hint="eastAsia"/>
-                <w:sz w:val="24"/>
-              </w:rPr>
-              <w:t>◦</w:t>
+              <w:spacing w:line="240" w:lineRule="auto"/>
+              <w:ind w:firstLineChars="200" w:firstLine="480"/>
+              <w:rPr>
+                <w:sz w:val="24"/>
+                <w:u w:val="single"/>
+              </w:rPr>
+            </w:pPr>
+            <w:r>
+              <w:rPr>
+                <w:rFonts w:hint="eastAsia"/>
+                <w:sz w:val="24"/>
+                <w:u w:val="single"/>
+              </w:rPr>
+              <w:t>①成员能力</w:t>
+            </w:r>
+          </w:p>
+          <w:p>
+            <w:pPr>
+              <w:spacing w:line="240" w:lineRule="auto"/>
+              <w:ind w:firstLineChars="200" w:firstLine="480"/>
+              <w:rPr>
+                <w:sz w:val="24"/>
+              </w:rPr>
+            </w:pPr>
+            <w:r>
+              <w:rPr>
+                <w:rFonts w:hint="eastAsia"/>
+                <w:sz w:val="24"/>
+              </w:rPr>
+              <w:t>专业知识储备：团队成员地理知识扎实，熟悉地图投影、地理空间分析等基础知识，对于地理信息系统（</w:t>
+            </w:r>
+            <w:r>
+              <w:rPr>
+                <w:rFonts w:hint="eastAsia"/>
+                <w:sz w:val="24"/>
+              </w:rPr>
+              <w:t>GIS</w:t>
+            </w:r>
+            <w:r>
+              <w:rPr>
+                <w:rFonts w:hint="eastAsia"/>
+                <w:sz w:val="24"/>
+              </w:rPr>
+              <w:t>）原理、数据处理与分析方法有一定掌握，能够熟练操作</w:t>
+            </w:r>
+            <w:r>
+              <w:rPr>
+                <w:rFonts w:hint="eastAsia"/>
+                <w:sz w:val="24"/>
+              </w:rPr>
+              <w:t>ArcGIS</w:t>
+            </w:r>
+            <w:r>
+              <w:rPr>
+                <w:rFonts w:hint="eastAsia"/>
+                <w:sz w:val="24"/>
+              </w:rPr>
+              <w:t>软件的基础功能，为后续开展社区空间分析与制图工作筑牢根基。</w:t>
+            </w:r>
+          </w:p>
+          <w:p>
+            <w:pPr>
+              <w:spacing w:line="240" w:lineRule="auto"/>
+              <w:ind w:firstLineChars="200" w:firstLine="480"/>
+              <w:rPr>
+                <w:sz w:val="24"/>
+              </w:rPr>
+            </w:pPr>
+            <w:r>
+              <w:rPr>
+                <w:rFonts w:hint="eastAsia"/>
+                <w:sz w:val="24"/>
+              </w:rPr>
+              <w:t>技术技能：软工专业同学擅长运用前后端框架开发，具备较熟练的代码编写经验，不仅能利用</w:t>
+            </w:r>
+            <w:r>
+              <w:rPr>
+                <w:rFonts w:hint="eastAsia"/>
+                <w:sz w:val="24"/>
+              </w:rPr>
+              <w:t>Python</w:t>
+            </w:r>
+            <w:r>
+              <w:rPr>
+                <w:rFonts w:hint="eastAsia"/>
+                <w:sz w:val="24"/>
+              </w:rPr>
+              <w:t>进行数据清洗、分析，还能够调取</w:t>
+            </w:r>
+            <w:r>
+              <w:rPr>
+                <w:rFonts w:hint="eastAsia"/>
+                <w:sz w:val="24"/>
+              </w:rPr>
+              <w:t>API</w:t>
+            </w:r>
+            <w:r>
+              <w:rPr>
+                <w:rFonts w:hint="eastAsia"/>
+                <w:sz w:val="24"/>
+              </w:rPr>
+              <w:t>获取商业平台数据，同时拥有编写小程序的能力，可根据项目需求开发出适配能够插入微信公众号的小程序，方便居民参与调研、反馈意见以及未来智慧平台功能拓展。</w:t>
+            </w:r>
+          </w:p>
+          <w:p>
+            <w:pPr>
+              <w:spacing w:line="240" w:lineRule="auto"/>
+              <w:ind w:firstLineChars="200" w:firstLine="480"/>
+              <w:rPr>
+                <w:sz w:val="24"/>
+              </w:rPr>
+            </w:pPr>
+            <w:r>
+              <w:rPr>
+                <w:rFonts w:hint="eastAsia"/>
+                <w:sz w:val="24"/>
+              </w:rPr>
+              <w:t>跨学科协作能力：成员学科背景多元，能够从不同视角看待问题，在项目实施中，地理专业同学与软工专业同学密切配合，前者提供地理空间分析思路与专业知识，后者运用技术手段实现数据寻找，智慧平台搭建，实现跨学科优势互补，保障项目顺利推进。</w:t>
+            </w:r>
+          </w:p>
+          <w:p>
+            <w:pPr>
+              <w:spacing w:line="240" w:lineRule="auto"/>
+              <w:ind w:firstLineChars="200" w:firstLine="480"/>
+              <w:rPr>
+                <w:sz w:val="24"/>
+                <w:u w:val="single"/>
+              </w:rPr>
+            </w:pPr>
+            <w:r>
+              <w:rPr>
+                <w:rFonts w:hint="eastAsia"/>
+                <w:sz w:val="24"/>
+                <w:u w:val="single"/>
+              </w:rPr>
+              <w:t>②研究条件</w:t>
+            </w:r>
+          </w:p>
+          <w:p>
+            <w:pPr>
+              <w:spacing w:line="240" w:lineRule="auto"/>
+              <w:ind w:firstLineChars="200" w:firstLine="480"/>
+              <w:rPr>
+                <w:sz w:val="24"/>
+              </w:rPr>
+            </w:pPr>
+            <w:r>
+              <w:rPr>
+                <w:rFonts w:hint="eastAsia"/>
+                <w:sz w:val="24"/>
+              </w:rPr>
+              <w:t>调研基础：已完成部分针对社区</w:t>
+            </w:r>
+            <w:r>
+              <w:rPr>
+                <w:rFonts w:hint="eastAsia"/>
+                <w:sz w:val="24"/>
+              </w:rPr>
+              <w:t>60</w:t>
+            </w:r>
+            <w:r>
+              <w:rPr>
+                <w:rFonts w:hint="eastAsia"/>
+                <w:sz w:val="24"/>
+              </w:rPr>
+              <w:t>岁以上老年人的半结构化访谈与问卷调查，积累了大量一手数据，深入了解老年人对社区服务设施的需求、意见和使用感受，为研究社区适老化建设现状与不足提供了详实的资料支撑，能精准定位研究重点与方向。</w:t>
+            </w:r>
+          </w:p>
+          <w:p>
+            <w:pPr>
+              <w:spacing w:line="240" w:lineRule="auto"/>
+              <w:ind w:firstLineChars="200" w:firstLine="480"/>
+              <w:rPr>
+                <w:sz w:val="24"/>
+              </w:rPr>
+            </w:pPr>
+            <w:r>
+              <w:rPr>
+                <w:rFonts w:hint="eastAsia"/>
+                <w:sz w:val="24"/>
+              </w:rPr>
+              <w:t>科学方法：采用的研究方法科学合理，遵循社会研究规范流程，从问题提出、文献综述、研究设计、数据收集到分析解释，每一步都经过严谨论证。在数据收集阶段，综合运用访谈法、问卷法保证数据的丰富性与可靠性；分析阶段，结合定性与定量分析方法，确保研究结论客观、准确。</w:t>
+            </w:r>
+          </w:p>
+          <w:p>
+            <w:pPr>
+              <w:spacing w:line="240" w:lineRule="auto"/>
+              <w:ind w:firstLineChars="200" w:firstLine="480"/>
+              <w:rPr>
+                <w:sz w:val="24"/>
+              </w:rPr>
+            </w:pPr>
+            <w:r>
+              <w:rPr>
+                <w:rFonts w:hint="eastAsia"/>
+                <w:sz w:val="24"/>
+              </w:rPr>
+              <w:lastRenderedPageBreak/>
+              <w:t>师资指导：有专业老师全程指导，老师在地理研究相关领域经验丰富，能够在研究方向把控、技术难题解决、数据分析解读以及成果撰写等方面提供专业建议，帮助团队少走弯路，提升研究质量与效率</w:t>
             </w:r>
             <w:r>
               <w:rPr>
@@ -5591,21 +7414,23 @@
                 <w:rFonts w:hint="eastAsia"/>
                 <w:sz w:val="24"/>
               </w:rPr>
-              <w:t>专业知识储备：团队成员地理知识扎实，熟悉地图投影、地理空间分析等基础知识，对于地理信息系统（</w:t>
-            </w:r>
-            <w:r>
-              <w:rPr>
-                <w:rFonts w:hint="eastAsia"/>
-                <w:sz w:val="24"/>
-              </w:rPr>
-              <w:t>GIS</w:t>
-            </w:r>
-            <w:r>
-              <w:rPr>
-                <w:rFonts w:hint="eastAsia"/>
-                <w:sz w:val="24"/>
-              </w:rPr>
-              <w:t>）原理、数据处理与分析方法有一定掌握，能够熟练操作</w:t>
+              <w:t>。</w:t>
+            </w:r>
+          </w:p>
+          <w:p>
+            <w:pPr>
+              <w:spacing w:line="240" w:lineRule="auto"/>
+              <w:ind w:firstLineChars="200" w:firstLine="480"/>
+              <w:rPr>
+                <w:sz w:val="24"/>
+              </w:rPr>
+            </w:pPr>
+            <w:r>
+              <w:rPr>
+                <w:rFonts w:hint="eastAsia"/>
+                <w:sz w:val="24"/>
+              </w:rPr>
+              <w:t>数据资源：已获取部分社区地理空间、人口分布、现有设施布局等关键信息，为运用</w:t>
             </w:r>
             <w:r>
               <w:rPr>
@@ -5619,21 +7444,23 @@
                 <w:rFonts w:hint="eastAsia"/>
                 <w:sz w:val="24"/>
               </w:rPr>
-              <w:t>软件的基础功能，为后续开展社区空间分析与制图工作筑牢根基。</w:t>
-            </w:r>
-          </w:p>
-          <w:p>
-            <w:pPr>
-              <w:rPr>
-                <w:sz w:val="24"/>
-              </w:rPr>
-            </w:pPr>
-            <w:r>
-              <w:rPr>
-                <w:rFonts w:hint="eastAsia"/>
-                <w:sz w:val="24"/>
-              </w:rPr>
-              <w:t>◦</w:t>
+              <w:t>制作专题地图，开展空间分析提供了核心数据支持，能直观展示社区现状，助力发现问题与优化策略制定。</w:t>
+            </w:r>
+          </w:p>
+          <w:p>
+            <w:pPr>
+              <w:spacing w:line="240" w:lineRule="auto"/>
+              <w:ind w:firstLineChars="200" w:firstLine="480"/>
+              <w:rPr>
+                <w:sz w:val="24"/>
+              </w:rPr>
+            </w:pPr>
+            <w:r>
+              <w:rPr>
+                <w:rFonts w:hint="eastAsia"/>
+                <w:sz w:val="24"/>
+              </w:rPr>
+              <w:t>平台搭建：初步建立微信公众号，为项目成果展示、信息发布、居民互动交流搭建了线上平台，便于及时收集居民反馈，扩大项目影响力，同时为后续智慧平台建设积累运营经验</w:t>
             </w:r>
             <w:r>
               <w:rPr>
@@ -5646,397 +7473,159 @@
               <w:rPr>
                 <w:rFonts w:hint="eastAsia"/>
                 <w:sz w:val="24"/>
-                <w:highlight w:val="yellow"/>
-              </w:rPr>
-              <w:t>技术技能：计算机、</w:t>
-            </w:r>
-            <w:proofErr w:type="gramStart"/>
-            <w:r>
-              <w:rPr>
-                <w:rFonts w:hint="eastAsia"/>
-                <w:sz w:val="24"/>
-                <w:highlight w:val="yellow"/>
-              </w:rPr>
-              <w:t>软工专业</w:t>
-            </w:r>
-            <w:proofErr w:type="gramEnd"/>
-            <w:r>
-              <w:rPr>
-                <w:rFonts w:hint="eastAsia"/>
-                <w:sz w:val="24"/>
-                <w:highlight w:val="yellow"/>
-              </w:rPr>
-              <w:t>同学擅长运用</w:t>
-            </w:r>
-            <w:r>
-              <w:rPr>
-                <w:rFonts w:hint="eastAsia"/>
-                <w:sz w:val="24"/>
-                <w:highlight w:val="yellow"/>
-              </w:rPr>
-              <w:t>前后端框架开发</w:t>
-            </w:r>
-            <w:r>
-              <w:rPr>
-                <w:rFonts w:hint="eastAsia"/>
-                <w:sz w:val="24"/>
-                <w:highlight w:val="yellow"/>
-              </w:rPr>
-              <w:t>，具备</w:t>
-            </w:r>
-            <w:r>
-              <w:rPr>
-                <w:rFonts w:hint="eastAsia"/>
-                <w:sz w:val="24"/>
-                <w:highlight w:val="yellow"/>
-              </w:rPr>
-              <w:t>较熟练</w:t>
-            </w:r>
-            <w:r>
-              <w:rPr>
-                <w:rFonts w:hint="eastAsia"/>
-                <w:sz w:val="24"/>
-                <w:highlight w:val="yellow"/>
-              </w:rPr>
-              <w:t>的代码编写经验，不仅能利用</w:t>
-            </w:r>
-            <w:r>
-              <w:rPr>
-                <w:rFonts w:hint="eastAsia"/>
-                <w:sz w:val="24"/>
-                <w:highlight w:val="yellow"/>
-              </w:rPr>
-              <w:t>Python</w:t>
-            </w:r>
-            <w:r>
-              <w:rPr>
-                <w:rFonts w:hint="eastAsia"/>
-                <w:sz w:val="24"/>
-                <w:highlight w:val="yellow"/>
-              </w:rPr>
-              <w:t>进行数据清洗、分析，还能够</w:t>
-            </w:r>
-            <w:r>
-              <w:rPr>
-                <w:rFonts w:hint="eastAsia"/>
-                <w:sz w:val="24"/>
-                <w:highlight w:val="yellow"/>
-              </w:rPr>
-              <w:t>调取</w:t>
-            </w:r>
-            <w:r>
-              <w:rPr>
-                <w:rFonts w:hint="eastAsia"/>
-                <w:sz w:val="24"/>
-                <w:highlight w:val="yellow"/>
-              </w:rPr>
-              <w:t>API</w:t>
-            </w:r>
-            <w:r>
-              <w:rPr>
-                <w:rFonts w:hint="eastAsia"/>
-                <w:sz w:val="24"/>
-                <w:highlight w:val="yellow"/>
-              </w:rPr>
-              <w:t>获取</w:t>
-            </w:r>
-            <w:r>
-              <w:rPr>
-                <w:rFonts w:hint="eastAsia"/>
-                <w:sz w:val="24"/>
-                <w:highlight w:val="yellow"/>
-              </w:rPr>
-              <w:t>商业平台</w:t>
-            </w:r>
-            <w:r>
-              <w:rPr>
-                <w:rFonts w:hint="eastAsia"/>
-                <w:sz w:val="24"/>
-                <w:highlight w:val="yellow"/>
-              </w:rPr>
-              <w:t>数据，同时拥有编写小程序的能力，可根据项目需求开发出适配能够插入</w:t>
-            </w:r>
-            <w:proofErr w:type="gramStart"/>
-            <w:r>
-              <w:rPr>
-                <w:rFonts w:hint="eastAsia"/>
-                <w:sz w:val="24"/>
-                <w:highlight w:val="yellow"/>
-              </w:rPr>
-              <w:t>微信公众号</w:t>
-            </w:r>
-            <w:proofErr w:type="gramEnd"/>
-            <w:r>
-              <w:rPr>
-                <w:rFonts w:hint="eastAsia"/>
-                <w:sz w:val="24"/>
-                <w:highlight w:val="yellow"/>
-              </w:rPr>
-              <w:t>的小程序，方便居民参与调研、反馈意见以及未来智慧平台功能拓展。</w:t>
-            </w:r>
-          </w:p>
-          <w:p>
-            <w:pPr>
-              <w:rPr>
-                <w:sz w:val="24"/>
-              </w:rPr>
-            </w:pPr>
-            <w:r>
-              <w:rPr>
-                <w:rFonts w:hint="eastAsia"/>
-                <w:sz w:val="24"/>
-              </w:rPr>
-              <w:t>◦</w:t>
-            </w:r>
-            <w:r>
-              <w:rPr>
-                <w:rFonts w:hint="eastAsia"/>
-                <w:sz w:val="24"/>
-              </w:rPr>
-              <w:t xml:space="preserve"> </w:t>
-            </w:r>
-            <w:r>
-              <w:rPr>
-                <w:rFonts w:hint="eastAsia"/>
-                <w:sz w:val="24"/>
-              </w:rPr>
-              <w:t>跨学科协作能力：成员学科背景多元，能够从不同视角看待问题，在项目实施中，地理专业同学与计算机、</w:t>
-            </w:r>
-            <w:proofErr w:type="gramStart"/>
-            <w:r>
-              <w:rPr>
-                <w:rFonts w:hint="eastAsia"/>
-                <w:sz w:val="24"/>
-              </w:rPr>
-              <w:t>软工专业</w:t>
-            </w:r>
-            <w:proofErr w:type="gramEnd"/>
-            <w:r>
-              <w:rPr>
-                <w:rFonts w:hint="eastAsia"/>
-                <w:sz w:val="24"/>
-              </w:rPr>
-              <w:t>同学密切配合，前者提供地理空间分析思路与专业知识，后者运用技术手段实现数据处理、分析与可视化呈现，实现跨学科优势互补，保障项目顺利推进。</w:t>
-            </w:r>
-          </w:p>
-          <w:p>
-            <w:pPr>
-              <w:rPr>
-                <w:sz w:val="24"/>
-              </w:rPr>
-            </w:pPr>
-            <w:r>
-              <w:rPr>
-                <w:rFonts w:hint="eastAsia"/>
-                <w:sz w:val="24"/>
-              </w:rPr>
-              <w:t xml:space="preserve">2. </w:t>
-            </w:r>
-            <w:r>
-              <w:rPr>
-                <w:rFonts w:hint="eastAsia"/>
-                <w:sz w:val="24"/>
-              </w:rPr>
-              <w:t>研究条件：</w:t>
-            </w:r>
-          </w:p>
-          <w:p>
-            <w:pPr>
-              <w:rPr>
-                <w:sz w:val="24"/>
-              </w:rPr>
-            </w:pPr>
-            <w:r>
-              <w:rPr>
-                <w:rFonts w:hint="eastAsia"/>
-                <w:sz w:val="24"/>
-              </w:rPr>
-              <w:t>◦</w:t>
-            </w:r>
-            <w:r>
-              <w:rPr>
-                <w:rFonts w:hint="eastAsia"/>
-                <w:sz w:val="24"/>
-              </w:rPr>
-              <w:t xml:space="preserve"> </w:t>
-            </w:r>
-            <w:r>
-              <w:rPr>
-                <w:rFonts w:hint="eastAsia"/>
-                <w:sz w:val="24"/>
-              </w:rPr>
-              <w:t>调研基础：已完成部分针对社区</w:t>
-            </w:r>
-            <w:r>
-              <w:rPr>
-                <w:rFonts w:hint="eastAsia"/>
-                <w:sz w:val="24"/>
-              </w:rPr>
-              <w:t>60</w:t>
-            </w:r>
-            <w:r>
-              <w:rPr>
-                <w:rFonts w:hint="eastAsia"/>
-                <w:sz w:val="24"/>
-              </w:rPr>
-              <w:t>岁以上老年人的半结构化访谈与问卷调查，积累了大量一手数据，深入了解老年人对社区服务设施的需求、意见和使用感受，为研究社区</w:t>
-            </w:r>
-            <w:proofErr w:type="gramStart"/>
-            <w:r>
-              <w:rPr>
-                <w:rFonts w:hint="eastAsia"/>
-                <w:sz w:val="24"/>
-              </w:rPr>
-              <w:t>适</w:t>
-            </w:r>
-            <w:proofErr w:type="gramEnd"/>
-            <w:r>
-              <w:rPr>
-                <w:rFonts w:hint="eastAsia"/>
-                <w:sz w:val="24"/>
-              </w:rPr>
-              <w:t>老化建设现状与不足提供了详实的资料支撑，能精准定位研究重点与方向。</w:t>
-            </w:r>
-          </w:p>
-          <w:p>
-            <w:pPr>
-              <w:rPr>
-                <w:sz w:val="24"/>
-              </w:rPr>
-            </w:pPr>
-            <w:r>
-              <w:rPr>
-                <w:rFonts w:hint="eastAsia"/>
-                <w:sz w:val="24"/>
-              </w:rPr>
-              <w:t>◦</w:t>
-            </w:r>
-            <w:r>
-              <w:rPr>
-                <w:rFonts w:hint="eastAsia"/>
-                <w:sz w:val="24"/>
-              </w:rPr>
-              <w:t xml:space="preserve"> </w:t>
-            </w:r>
-            <w:r>
-              <w:rPr>
-                <w:rFonts w:hint="eastAsia"/>
-                <w:sz w:val="24"/>
-              </w:rPr>
-              <w:t>科学方法：采用的研究方法科学合理，遵循社会研究规范流程，从问题提出、文献综述、研究设计、数据收集到分析解释，每一步都经过严谨论证。在数据收集阶段，综合运用访谈法、问卷法保证数据的丰富性与可靠性；分析阶段，结合定性与定量分析方法，确保研究结论客观、准确。</w:t>
-            </w:r>
-          </w:p>
-          <w:p>
-            <w:pPr>
-              <w:rPr>
-                <w:sz w:val="24"/>
-              </w:rPr>
-            </w:pPr>
-            <w:r>
-              <w:rPr>
-                <w:rFonts w:hint="eastAsia"/>
-                <w:sz w:val="24"/>
-              </w:rPr>
-              <w:t>◦</w:t>
-            </w:r>
-            <w:r>
-              <w:rPr>
-                <w:rFonts w:hint="eastAsia"/>
-                <w:sz w:val="24"/>
-              </w:rPr>
-              <w:t xml:space="preserve"> </w:t>
-            </w:r>
-            <w:r>
-              <w:rPr>
-                <w:rFonts w:hint="eastAsia"/>
-                <w:sz w:val="24"/>
-              </w:rPr>
-              <w:t>师资指导：有专业老师全程指导，老师在</w:t>
-            </w:r>
-            <w:r>
-              <w:rPr>
-                <w:rFonts w:hint="eastAsia"/>
-                <w:sz w:val="24"/>
-              </w:rPr>
-              <w:t>xx</w:t>
-            </w:r>
-            <w:r>
-              <w:rPr>
-                <w:rFonts w:hint="eastAsia"/>
-                <w:sz w:val="24"/>
-              </w:rPr>
-              <w:t>等相关领域经验丰富，能够在研究方向把控、技术难题解决、数据分析解读以及成果撰写等方面提供专业建议，帮助团队少走弯路，提升研究质量与效率</w:t>
-            </w:r>
-            <w:r>
-              <w:rPr>
-                <w:rFonts w:hint="eastAsia"/>
-                <w:sz w:val="24"/>
-              </w:rPr>
-              <w:t xml:space="preserve"> </w:t>
-            </w:r>
-            <w:r>
-              <w:rPr>
-                <w:rFonts w:hint="eastAsia"/>
-                <w:sz w:val="24"/>
               </w:rPr>
               <w:t>。</w:t>
             </w:r>
           </w:p>
           <w:p>
             <w:pPr>
-              <w:rPr>
-                <w:sz w:val="24"/>
-              </w:rPr>
-            </w:pPr>
-            <w:r>
-              <w:rPr>
-                <w:rFonts w:hint="eastAsia"/>
-                <w:sz w:val="24"/>
-              </w:rPr>
-              <w:t>◦</w:t>
-            </w:r>
-            <w:r>
-              <w:rPr>
-                <w:rFonts w:hint="eastAsia"/>
-                <w:sz w:val="24"/>
-              </w:rPr>
-              <w:t xml:space="preserve"> </w:t>
-            </w:r>
-            <w:r>
-              <w:rPr>
-                <w:rFonts w:hint="eastAsia"/>
-                <w:sz w:val="24"/>
-              </w:rPr>
-              <w:t>数据资源：已获取</w:t>
-            </w:r>
-            <w:r>
-              <w:rPr>
-                <w:rFonts w:hint="eastAsia"/>
-                <w:sz w:val="24"/>
-              </w:rPr>
-              <w:t>xx</w:t>
-            </w:r>
-            <w:r>
-              <w:rPr>
-                <w:rFonts w:hint="eastAsia"/>
-                <w:sz w:val="24"/>
-              </w:rPr>
-              <w:t>数据，该数据涵盖社区地理空间、人口分布、现有设施布局等关键信息，为运用</w:t>
-            </w:r>
-            <w:r>
-              <w:rPr>
-                <w:rFonts w:hint="eastAsia"/>
-                <w:sz w:val="24"/>
-              </w:rPr>
-              <w:t>ArcGIS</w:t>
-            </w:r>
-            <w:r>
-              <w:rPr>
-                <w:rFonts w:hint="eastAsia"/>
-                <w:sz w:val="24"/>
-              </w:rPr>
-              <w:t>制作专题地图，开展空间分析提供了核心数据支持，能直观展示社区现状，助力发现问题与优化策略制定。</w:t>
-            </w:r>
+              <w:spacing w:line="240" w:lineRule="auto"/>
+              <w:ind w:firstLineChars="200" w:firstLine="480"/>
+              <w:rPr>
+                <w:sz w:val="24"/>
+              </w:rPr>
+            </w:pPr>
+          </w:p>
+          <w:p>
+            <w:pPr>
+              <w:spacing w:line="240" w:lineRule="auto"/>
+              <w:ind w:firstLineChars="200" w:firstLine="482"/>
+              <w:rPr>
+                <w:b/>
+                <w:bCs/>
+                <w:sz w:val="24"/>
+              </w:rPr>
+            </w:pPr>
+            <w:r>
+              <w:rPr>
+                <w:rFonts w:hint="eastAsia"/>
+                <w:b/>
+                <w:bCs/>
+                <w:sz w:val="24"/>
+              </w:rPr>
+              <w:t>4.</w:t>
+            </w:r>
+            <w:r>
+              <w:rPr>
+                <w:b/>
+                <w:bCs/>
+                <w:sz w:val="24"/>
+              </w:rPr>
+              <w:t>尚缺少的条件及方法</w:t>
+            </w:r>
+          </w:p>
+          <w:p>
+            <w:pPr>
+              <w:spacing w:line="240" w:lineRule="auto"/>
+              <w:rPr>
+                <w:sz w:val="24"/>
+              </w:rPr>
+            </w:pPr>
+            <w:r>
+              <w:rPr>
+                <w:sz w:val="24"/>
+              </w:rPr>
+              <w:t>技术层面：在开发适于老年人使用的智慧平台时，缺乏</w:t>
+            </w:r>
+            <w:r>
+              <w:rPr>
+                <w:rFonts w:hint="eastAsia"/>
+                <w:sz w:val="24"/>
+              </w:rPr>
+              <w:t>大型后端框架开发知识，针对于一些地理模型的知识，地科专业的同学仍需继续学习。</w:t>
+            </w:r>
+          </w:p>
+          <w:p>
+            <w:pPr>
+              <w:spacing w:line="240" w:lineRule="auto"/>
+              <w:rPr>
+                <w:sz w:val="24"/>
+              </w:rPr>
+            </w:pPr>
+            <w:r>
+              <w:rPr>
+                <w:rFonts w:hint="eastAsia"/>
+                <w:sz w:val="24"/>
+              </w:rPr>
+              <w:t>数据层面：在获取交通流量数据、停车热力图等尤其是老年人</w:t>
+            </w:r>
+            <w:r>
+              <w:rPr>
+                <w:rFonts w:hint="eastAsia"/>
+                <w:sz w:val="24"/>
+              </w:rPr>
+              <w:t>gps</w:t>
+            </w:r>
+            <w:r>
+              <w:rPr>
+                <w:rFonts w:hint="eastAsia"/>
+                <w:sz w:val="24"/>
+              </w:rPr>
+              <w:t>轨迹数据方面具有难度，软工专业的同学仍需学习如何获取。</w:t>
+            </w:r>
+          </w:p>
+          <w:p>
+            <w:pPr>
+              <w:spacing w:line="240" w:lineRule="auto"/>
+              <w:ind w:firstLineChars="200" w:firstLine="482"/>
+              <w:rPr>
+                <w:b/>
+                <w:bCs/>
+                <w:sz w:val="24"/>
+              </w:rPr>
+            </w:pPr>
+          </w:p>
+          <w:p>
+            <w:pPr>
+              <w:spacing w:line="240" w:lineRule="auto"/>
+              <w:rPr>
+                <w:b/>
+                <w:bCs/>
+                <w:sz w:val="24"/>
+              </w:rPr>
+            </w:pPr>
+            <w:r>
+              <w:rPr>
+                <w:rFonts w:hint="eastAsia"/>
+                <w:b/>
+                <w:bCs/>
+                <w:sz w:val="24"/>
+              </w:rPr>
+              <w:t>（二）</w:t>
+            </w:r>
+            <w:r>
+              <w:rPr>
+                <w:b/>
+                <w:bCs/>
+                <w:sz w:val="24"/>
+              </w:rPr>
+              <w:t>项目研究目标及主要内容</w:t>
+            </w:r>
+          </w:p>
+          <w:p>
+            <w:pPr>
+              <w:spacing w:line="240" w:lineRule="auto"/>
+              <w:ind w:firstLineChars="200" w:firstLine="480"/>
+              <w:rPr>
+                <w:sz w:val="24"/>
+              </w:rPr>
+            </w:pPr>
+            <w:r>
+              <w:rPr>
+                <w:rFonts w:hint="eastAsia"/>
+                <w:sz w:val="24"/>
+              </w:rPr>
+              <w:t>本项目聚焦于提升社区生活便利性与养老服务质量，旨在通过创新方法和技术应用，构建一个全面、高效且人性化的社区生活与养老服务体系。</w:t>
+            </w:r>
+          </w:p>
+          <w:p>
+            <w:pPr>
+              <w:spacing w:line="240" w:lineRule="auto"/>
+              <w:ind w:firstLineChars="200" w:firstLine="480"/>
+              <w:rPr>
+                <w:sz w:val="24"/>
+              </w:rPr>
+            </w:pPr>
           </w:p>
         </w:tc>
       </w:tr>
@@ -6058,122 +7647,170 @@
           </w:tcPr>
           <w:p>
             <w:pPr>
-              <w:rPr>
-                <w:sz w:val="24"/>
-              </w:rPr>
-            </w:pPr>
-            <w:r>
-              <w:rPr>
-                <w:rFonts w:hint="eastAsia"/>
+              <w:spacing w:line="240" w:lineRule="auto"/>
+              <w:ind w:firstLineChars="200" w:firstLine="482"/>
+              <w:rPr>
+                <w:b/>
+                <w:bCs/>
+                <w:sz w:val="24"/>
+              </w:rPr>
+            </w:pPr>
+            <w:r>
+              <w:rPr>
+                <w:rFonts w:hint="eastAsia"/>
+                <w:b/>
+                <w:bCs/>
                 <w:sz w:val="24"/>
               </w:rPr>
               <w:lastRenderedPageBreak/>
-              <w:t>平台搭建：初步建立</w:t>
-            </w:r>
-            <w:proofErr w:type="gramStart"/>
-            <w:r>
-              <w:rPr>
-                <w:rFonts w:hint="eastAsia"/>
-                <w:sz w:val="24"/>
-              </w:rPr>
-              <w:t>微信公众号</w:t>
-            </w:r>
-            <w:proofErr w:type="gramEnd"/>
-            <w:r>
-              <w:rPr>
-                <w:rFonts w:hint="eastAsia"/>
-                <w:sz w:val="24"/>
-              </w:rPr>
-              <w:t>，为项目成果展示、信息发布、居民互动交流搭建了线上平台，便于及时收集居民反馈，扩大项目影响力，同时为后续智慧平台建设积累运营经验</w:t>
-            </w:r>
-            <w:r>
-              <w:rPr>
-                <w:rFonts w:hint="eastAsia"/>
-                <w:sz w:val="24"/>
-              </w:rPr>
-              <w:t xml:space="preserve"> </w:t>
-            </w:r>
-            <w:r>
-              <w:rPr>
-                <w:rFonts w:hint="eastAsia"/>
-                <w:sz w:val="24"/>
-              </w:rPr>
-              <w:t>。</w:t>
-            </w:r>
-          </w:p>
-          <w:p>
-            <w:pPr>
-              <w:rPr>
-                <w:sz w:val="24"/>
-              </w:rPr>
-            </w:pPr>
-            <w:r>
-              <w:rPr>
-                <w:rFonts w:hint="eastAsia"/>
-                <w:sz w:val="24"/>
-              </w:rPr>
-              <w:t>②研究条件：部分调研工作已完成，研究方法科学合理，有专业的老师带领。</w:t>
-            </w:r>
-          </w:p>
-          <w:p>
-            <w:pPr>
-              <w:numPr>
-                <w:ilvl w:val="0"/>
-                <w:numId w:val="2"/>
-              </w:numPr>
-              <w:rPr>
-                <w:sz w:val="24"/>
-              </w:rPr>
-            </w:pPr>
-            <w:r>
-              <w:rPr>
-                <w:sz w:val="24"/>
-              </w:rPr>
-              <w:t>尚缺少的条件及方法</w:t>
-            </w:r>
-          </w:p>
-          <w:p>
-            <w:pPr>
-              <w:rPr>
-                <w:rFonts w:hint="eastAsia"/>
+              <w:t>1.</w:t>
+            </w:r>
+            <w:r>
+              <w:rPr>
+                <w:rFonts w:hint="eastAsia"/>
+                <w:b/>
+                <w:bCs/>
+                <w:sz w:val="24"/>
+              </w:rPr>
+              <w:t>研究目标</w:t>
+            </w:r>
+          </w:p>
+          <w:p>
+            <w:pPr>
+              <w:spacing w:line="240" w:lineRule="auto"/>
+              <w:ind w:firstLineChars="200" w:firstLine="480"/>
+              <w:rPr>
+                <w:sz w:val="24"/>
+              </w:rPr>
+            </w:pPr>
+            <w:r>
+              <w:rPr>
+                <w:rFonts w:hint="eastAsia"/>
+                <w:sz w:val="24"/>
+              </w:rPr>
+              <w:t>①借助</w:t>
+            </w:r>
+            <w:r>
+              <w:rPr>
+                <w:rFonts w:hint="eastAsia"/>
+                <w:sz w:val="24"/>
+              </w:rPr>
+              <w:t>ArcGIS</w:t>
+            </w:r>
+            <w:r>
+              <w:rPr>
+                <w:rFonts w:hint="eastAsia"/>
+                <w:sz w:val="24"/>
+              </w:rPr>
+              <w:t>，绘制十五分钟生活圈适老化建设专题地图，深度剖析当前社区在适老化建设方面的实际状况与存在的短板。通过实地走访、问卷收集老年人使用反馈，半结构化访谈，运用空间叠置分析、缓冲区分析等方法，对现有的适老化设施进行全方位优化，提升设施的实用性与便捷性，预期形成一套可推广的设施优化方案，提高社区设施的老年友好度。</w:t>
+            </w:r>
+          </w:p>
+          <w:p>
+            <w:pPr>
+              <w:spacing w:line="240" w:lineRule="auto"/>
+              <w:ind w:firstLineChars="200" w:firstLine="480"/>
+              <w:rPr>
+                <w:sz w:val="24"/>
+              </w:rPr>
+            </w:pPr>
+            <w:r>
+              <w:rPr>
+                <w:rFonts w:hint="eastAsia"/>
+                <w:sz w:val="24"/>
+              </w:rPr>
+              <w:t>②将“十五分钟半径划分法”应用于实际场景，精确划定适老化设施合理的覆盖边界。运用量化分析手段，结合大数据分析老年人出行轨迹数据，统计设施使用频次等，对各类设施的服务效率进行科学评估。通过建立行为模型，深入探究该划分法与老年人日常活动路径、需求满足程度之间的关联，为科学合理布局适老化设施提供坚实的数据支撑与理论依据。</w:t>
+            </w:r>
+          </w:p>
+          <w:p>
+            <w:pPr>
+              <w:spacing w:line="240" w:lineRule="auto"/>
+              <w:ind w:firstLineChars="200" w:firstLine="480"/>
+              <w:rPr>
                 <w:sz w:val="24"/>
                 <w:highlight w:val="yellow"/>
               </w:rPr>
             </w:pPr>
             <w:r>
               <w:rPr>
-                <w:sz w:val="24"/>
-                <w:highlight w:val="yellow"/>
-              </w:rPr>
-              <w:t>技术层面：在开发适于老年人使用的智慧平台时，缺乏</w:t>
-            </w:r>
-            <w:r>
-              <w:rPr>
-                <w:rFonts w:hint="eastAsia"/>
-                <w:sz w:val="24"/>
-                <w:highlight w:val="yellow"/>
-              </w:rPr>
-              <w:t>大型后端框架开发</w:t>
-            </w:r>
-            <w:r>
-              <w:rPr>
-                <w:rFonts w:hint="eastAsia"/>
-                <w:sz w:val="24"/>
-                <w:highlight w:val="yellow"/>
-              </w:rPr>
-              <w:t>知识</w:t>
-            </w:r>
-            <w:r>
-              <w:rPr>
-                <w:rFonts w:hint="eastAsia"/>
-                <w:sz w:val="24"/>
-                <w:highlight w:val="yellow"/>
-              </w:rPr>
-              <w:t>。</w:t>
-            </w:r>
-          </w:p>
-          <w:p>
-            <w:pPr>
+                <w:rFonts w:hint="eastAsia"/>
+                <w:sz w:val="24"/>
+              </w:rPr>
+              <w:t>③以老年人需求为核心导向，开展深入的社会调研，全面挖掘老年人在社交互动、文化娱乐、健康管理等层面尚未被满足的潜在需求。基于调研结果，开发基于微信小程序的老年人使用习惯的智慧平台。引入</w:t>
+            </w:r>
+            <w:r>
+              <w:rPr>
+                <w:sz w:val="24"/>
+              </w:rPr>
+              <w:t>AI</w:t>
+            </w:r>
+            <w:r>
+              <w:rPr>
+                <w:sz w:val="24"/>
+              </w:rPr>
+              <w:t>陪聊</w:t>
+            </w:r>
+            <w:r>
+              <w:rPr>
+                <w:rFonts w:hint="eastAsia"/>
+                <w:sz w:val="24"/>
+              </w:rPr>
+              <w:t>、健康监测设备数据接入，</w:t>
+            </w:r>
+            <w:r>
+              <w:rPr>
+                <w:sz w:val="24"/>
+              </w:rPr>
+              <w:t>健康建议推送</w:t>
+            </w:r>
+            <w:r>
+              <w:rPr>
+                <w:rFonts w:hint="eastAsia"/>
+                <w:sz w:val="24"/>
+              </w:rPr>
+              <w:t>，</w:t>
+            </w:r>
+            <w:r>
+              <w:rPr>
+                <w:sz w:val="24"/>
+              </w:rPr>
+              <w:t>社区公告</w:t>
+            </w:r>
+            <w:r>
+              <w:rPr>
+                <w:rFonts w:hint="eastAsia"/>
+                <w:sz w:val="24"/>
+              </w:rPr>
+              <w:t>和服务预约等功能，探寻十五分钟生活圈适老化建设中易被忽略的领域，不断丰富适老化服务的内容。</w:t>
+            </w:r>
+          </w:p>
+          <w:p>
+            <w:pPr>
+              <w:spacing w:line="240" w:lineRule="auto"/>
+              <w:ind w:firstLineChars="200" w:firstLine="480"/>
+              <w:rPr>
+                <w:sz w:val="24"/>
+              </w:rPr>
+            </w:pPr>
+            <w:r>
+              <w:rPr>
+                <w:rFonts w:hint="eastAsia"/>
+                <w:sz w:val="24"/>
+              </w:rPr>
+              <w:t>④将本研究过程中积累的实践经验、形成的有效策略以及得出的研究成果，系统性地反馈到养老服务体系建设当中，推动养老服务体系的完善与发展，助力积极应对人口老龄化国家战略的实施，提升社会整体养老福祉水平。</w:t>
+            </w:r>
+          </w:p>
+          <w:p>
+            <w:pPr>
+              <w:spacing w:line="240" w:lineRule="auto"/>
+              <w:ind w:firstLineChars="200" w:firstLine="480"/>
+              <w:rPr>
+                <w:sz w:val="24"/>
+              </w:rPr>
+            </w:pPr>
+          </w:p>
+          <w:p>
+            <w:pPr>
+              <w:spacing w:line="240" w:lineRule="auto"/>
               <w:ind w:firstLineChars="200" w:firstLine="482"/>
               <w:rPr>
                 <w:b/>
@@ -6183,23 +7820,26 @@
             </w:pPr>
             <w:r>
               <w:rPr>
+                <w:rFonts w:hint="eastAsia"/>
                 <w:b/>
                 <w:bCs/>
                 <w:sz w:val="24"/>
               </w:rPr>
-              <w:t>2</w:t>
-            </w:r>
-            <w:r>
-              <w:rPr>
+              <w:t>2.</w:t>
+            </w:r>
+            <w:r>
+              <w:rPr>
+                <w:rFonts w:hint="eastAsia"/>
                 <w:b/>
                 <w:bCs/>
                 <w:sz w:val="24"/>
               </w:rPr>
-              <w:t>、项目研究目标及主要内容</w:t>
-            </w:r>
-          </w:p>
-          <w:p>
-            <w:pPr>
+              <w:t>主要内容</w:t>
+            </w:r>
+          </w:p>
+          <w:p>
+            <w:pPr>
+              <w:spacing w:line="240" w:lineRule="auto"/>
               <w:ind w:firstLineChars="200" w:firstLine="480"/>
               <w:rPr>
                 <w:sz w:val="24"/>
@@ -6210,34 +7850,12 @@
                 <w:rFonts w:hint="eastAsia"/>
                 <w:sz w:val="24"/>
               </w:rPr>
-              <w:t>本项目聚焦于提升社区生活便利性与养老服务质量，旨在通过创新方法和技术应用，构建一个全面、高效且人性化的社区生活与养老服务体系。</w:t>
-            </w:r>
-          </w:p>
-          <w:p>
-            <w:pPr>
-              <w:numPr>
-                <w:ilvl w:val="0"/>
-                <w:numId w:val="3"/>
-              </w:numPr>
-              <w:ind w:firstLineChars="200" w:firstLine="482"/>
-              <w:rPr>
-                <w:b/>
-                <w:bCs/>
-                <w:sz w:val="24"/>
-              </w:rPr>
-            </w:pPr>
-            <w:r>
-              <w:rPr>
-                <w:rFonts w:hint="eastAsia"/>
-                <w:b/>
-                <w:bCs/>
-                <w:sz w:val="24"/>
-              </w:rPr>
-              <w:t>研究目标</w:t>
-            </w:r>
-          </w:p>
-          <w:p>
-            <w:pPr>
+              <w:t>①精准划定便民生活圈范围</w:t>
+            </w:r>
+          </w:p>
+          <w:p>
+            <w:pPr>
+              <w:spacing w:line="240" w:lineRule="auto"/>
               <w:ind w:firstLineChars="200" w:firstLine="480"/>
               <w:rPr>
                 <w:sz w:val="24"/>
@@ -6248,7 +7866,21 @@
                 <w:rFonts w:hint="eastAsia"/>
                 <w:sz w:val="24"/>
               </w:rPr>
-              <w:t>①借助</w:t>
+              <w:t>摒弃传统“区块”式调研的局限性，采用“</w:t>
+            </w:r>
+            <w:r>
+              <w:rPr>
+                <w:rFonts w:hint="eastAsia"/>
+                <w:sz w:val="24"/>
+              </w:rPr>
+              <w:t>15</w:t>
+            </w:r>
+            <w:r>
+              <w:rPr>
+                <w:rFonts w:hint="eastAsia"/>
+                <w:sz w:val="24"/>
+              </w:rPr>
+              <w:t>分钟半径划分法”，运用</w:t>
             </w:r>
             <w:r>
               <w:rPr>
@@ -6262,27 +7894,12 @@
                 <w:rFonts w:hint="eastAsia"/>
                 <w:sz w:val="24"/>
               </w:rPr>
-              <w:t>，绘制十五分钟</w:t>
-            </w:r>
-            <w:proofErr w:type="gramStart"/>
-            <w:r>
-              <w:rPr>
-                <w:rFonts w:hint="eastAsia"/>
-                <w:sz w:val="24"/>
-              </w:rPr>
-              <w:t>生活圈适老化</w:t>
-            </w:r>
-            <w:proofErr w:type="gramEnd"/>
-            <w:r>
-              <w:rPr>
-                <w:rFonts w:hint="eastAsia"/>
-                <w:sz w:val="24"/>
-              </w:rPr>
-              <w:t>建设专题地图，深度剖析当前社区在适老化建设方面的实际状况与存在的短板。通过实地走访、问卷收集老年人使用反馈，运用空间叠置分析、缓冲区分析等方法，对现有的适老化设施进行全方位优化，提升设施的实用性与便捷性，预期形成一套可推广的设施优化方案，提高社区设施的老年友好度。</w:t>
-            </w:r>
-          </w:p>
-          <w:p>
-            <w:pPr>
+              <w:t>软件并结合编程技术，综合考虑道路状况、行人速度等因素，精确划分便民生活圈的调查范围。此方式能更科学地反映居民实际出行范围，避免遗漏“区块”边缘区域小区居民的相关信息，为后续研究提供更全面、准确的数据基础。</w:t>
+            </w:r>
+          </w:p>
+          <w:p>
+            <w:pPr>
+              <w:spacing w:line="240" w:lineRule="auto"/>
               <w:ind w:firstLineChars="200" w:firstLine="480"/>
               <w:rPr>
                 <w:sz w:val="24"/>
@@ -6293,117 +7910,42 @@
                 <w:rFonts w:hint="eastAsia"/>
                 <w:sz w:val="24"/>
               </w:rPr>
-              <w:t>②将“十五分钟半径划分法”应用于实际场景，精确划定</w:t>
-            </w:r>
-            <w:proofErr w:type="gramStart"/>
-            <w:r>
-              <w:rPr>
-                <w:rFonts w:hint="eastAsia"/>
-                <w:sz w:val="24"/>
-              </w:rPr>
-              <w:t>适</w:t>
-            </w:r>
-            <w:proofErr w:type="gramEnd"/>
-            <w:r>
-              <w:rPr>
-                <w:rFonts w:hint="eastAsia"/>
-                <w:sz w:val="24"/>
-              </w:rPr>
-              <w:t>老化设施合理的覆盖边界。运用量化分析手段，结合大数据分析老年人出行轨迹数据，统计设施使用频次等，对各类设施的服务效率进行科学评估。通过建立行为模型，深入探究该划分法与老年人日常活动路径、需求满足程度之间的关联，为科学合理布局</w:t>
-            </w:r>
-            <w:proofErr w:type="gramStart"/>
-            <w:r>
-              <w:rPr>
-                <w:rFonts w:hint="eastAsia"/>
-                <w:sz w:val="24"/>
-              </w:rPr>
-              <w:t>适</w:t>
-            </w:r>
-            <w:proofErr w:type="gramEnd"/>
-            <w:r>
-              <w:rPr>
-                <w:rFonts w:hint="eastAsia"/>
-                <w:sz w:val="24"/>
-              </w:rPr>
-              <w:t>老化设施提供坚实的数据支撑与理论依据。</w:t>
-            </w:r>
-          </w:p>
-          <w:p>
-            <w:pPr>
+              <w:t>②深入调研居民需求</w:t>
+            </w:r>
+          </w:p>
+          <w:p>
+            <w:pPr>
+              <w:spacing w:line="240" w:lineRule="auto"/>
               <w:ind w:firstLineChars="200" w:firstLine="480"/>
               <w:rPr>
                 <w:sz w:val="24"/>
-                <w:highlight w:val="yellow"/>
-              </w:rPr>
-            </w:pPr>
-            <w:r>
-              <w:rPr>
-                <w:rFonts w:hint="eastAsia"/>
-                <w:sz w:val="24"/>
-              </w:rPr>
-              <w:t>③</w:t>
-            </w:r>
-            <w:r>
-              <w:rPr>
-                <w:rFonts w:hint="eastAsia"/>
-                <w:sz w:val="24"/>
-              </w:rPr>
-              <w:t xml:space="preserve"> </w:t>
-            </w:r>
-            <w:r>
-              <w:rPr>
-                <w:rFonts w:hint="eastAsia"/>
-                <w:sz w:val="24"/>
-              </w:rPr>
-              <w:t>以老年人需求为核心导向，开展深入的社会调研，全面挖掘老年人在社交互动、文化娱乐、健康管理等层面尚未被满足的潜在需求。</w:t>
-            </w:r>
-            <w:r>
-              <w:rPr>
-                <w:rFonts w:hint="eastAsia"/>
-                <w:sz w:val="24"/>
-                <w:highlight w:val="yellow"/>
-              </w:rPr>
-              <w:t>基于调研结果，开发一款操作简便、功能齐全且高度适配老年人使用习惯的智慧平台。引入人工智能辅助交互、健康监测设备数据接入等技术，探寻十五分钟</w:t>
-            </w:r>
-            <w:proofErr w:type="gramStart"/>
-            <w:r>
-              <w:rPr>
-                <w:rFonts w:hint="eastAsia"/>
-                <w:sz w:val="24"/>
-                <w:highlight w:val="yellow"/>
-              </w:rPr>
-              <w:t>生活圈适老化</w:t>
-            </w:r>
-            <w:proofErr w:type="gramEnd"/>
-            <w:r>
-              <w:rPr>
-                <w:rFonts w:hint="eastAsia"/>
-                <w:sz w:val="24"/>
-                <w:highlight w:val="yellow"/>
-              </w:rPr>
-              <w:t>建设中易被忽略的领域，不断丰富</w:t>
-            </w:r>
-            <w:proofErr w:type="gramStart"/>
-            <w:r>
-              <w:rPr>
-                <w:rFonts w:hint="eastAsia"/>
-                <w:sz w:val="24"/>
-                <w:highlight w:val="yellow"/>
-              </w:rPr>
-              <w:t>适</w:t>
-            </w:r>
-            <w:proofErr w:type="gramEnd"/>
-            <w:r>
-              <w:rPr>
-                <w:rFonts w:hint="eastAsia"/>
-                <w:sz w:val="24"/>
-                <w:highlight w:val="yellow"/>
-              </w:rPr>
-              <w:t>老化服务的内容。</w:t>
-            </w:r>
-          </w:p>
-          <w:p>
-            <w:pPr>
+              </w:rPr>
+            </w:pPr>
+            <w:r>
+              <w:rPr>
+                <w:rFonts w:hint="eastAsia"/>
+                <w:sz w:val="24"/>
+              </w:rPr>
+              <w:t>运用半结构访谈法，对</w:t>
+            </w:r>
+            <w:r>
+              <w:rPr>
+                <w:rFonts w:hint="eastAsia"/>
+                <w:sz w:val="24"/>
+              </w:rPr>
+              <w:t>60</w:t>
+            </w:r>
+            <w:r>
+              <w:rPr>
+                <w:rFonts w:hint="eastAsia"/>
+                <w:sz w:val="24"/>
+              </w:rPr>
+              <w:t>岁以上老年人开展原始性调查。半结构访谈按照粗线条式访谈提纲进行，访谈者可根据实际情况灵活调整提问方式、顺序等。这种方式能充分获取老年人对社区服务设施的需求和意见，避免“选择法”无法精准确定居民具体需求业态的问题。对调查得到的原始信息进行全面统计、整理和分析，得出居民“缺什么”的精准信息，为后续的业态布局规划提供有力依据。</w:t>
+            </w:r>
+          </w:p>
+          <w:p>
+            <w:pPr>
+              <w:spacing w:line="240" w:lineRule="auto"/>
               <w:ind w:firstLineChars="200" w:firstLine="480"/>
               <w:rPr>
                 <w:sz w:val="24"/>
@@ -6414,22 +7956,73 @@
                 <w:rFonts w:hint="eastAsia"/>
                 <w:sz w:val="24"/>
               </w:rPr>
-              <w:t>④将本研究过程中积累的实践经验、形成的有效策略以及得出的研究成果，系统性地反馈到养老服务体系建设当中，推动养老服务体系的完善与发展，助力积极应对人口老龄化国家战略的实施，提升社会整体养老福祉水平</w:t>
-            </w:r>
-            <w:r>
-              <w:rPr>
-                <w:rFonts w:hint="eastAsia"/>
-                <w:sz w:val="24"/>
-              </w:rPr>
-              <w:t xml:space="preserve"> </w:t>
-            </w:r>
-            <w:r>
-              <w:rPr>
-                <w:rFonts w:hint="eastAsia"/>
-                <w:sz w:val="24"/>
-              </w:rPr>
-              <w:t>。</w:t>
-            </w:r>
+              <w:t>③专题地图绘制与优化方案呈现</w:t>
+            </w:r>
+          </w:p>
+          <w:p>
+            <w:pPr>
+              <w:spacing w:line="240" w:lineRule="auto"/>
+              <w:ind w:firstLineChars="200" w:firstLine="480"/>
+              <w:rPr>
+                <w:sz w:val="24"/>
+              </w:rPr>
+            </w:pPr>
+            <w:r>
+              <w:rPr>
+                <w:rFonts w:hint="eastAsia"/>
+                <w:sz w:val="24"/>
+              </w:rPr>
+              <w:t>使用</w:t>
+            </w:r>
+            <w:r>
+              <w:rPr>
+                <w:rFonts w:hint="eastAsia"/>
+                <w:sz w:val="24"/>
+              </w:rPr>
+              <w:t>ArcGIS</w:t>
+            </w:r>
+            <w:r>
+              <w:rPr>
+                <w:rFonts w:hint="eastAsia"/>
+                <w:sz w:val="24"/>
+              </w:rPr>
+              <w:t>绘制公共服务设施、适老化设施等专题地图，直观展示各类设施的分布</w:t>
+            </w:r>
+            <w:r>
+              <w:rPr>
+                <w:rFonts w:hint="eastAsia"/>
+                <w:sz w:val="24"/>
+              </w:rPr>
+              <w:lastRenderedPageBreak/>
+              <w:t>情况，为研究提供可视化分析工具。此外，在项目结题前，基于前期调研和分析结果，进一步绘制优化方案地图，清晰呈现规划调整后的设施布局和服务覆盖范围，为社区建设和决策提供直观、科学的参考。</w:t>
+            </w:r>
+          </w:p>
+          <w:p>
+            <w:pPr>
+              <w:spacing w:line="240" w:lineRule="auto"/>
+              <w:ind w:firstLineChars="200" w:firstLine="480"/>
+              <w:rPr>
+                <w:sz w:val="24"/>
+              </w:rPr>
+            </w:pPr>
+          </w:p>
+          <w:p>
+            <w:pPr>
+              <w:spacing w:line="240" w:lineRule="auto"/>
+              <w:ind w:firstLineChars="200" w:firstLine="480"/>
+              <w:rPr>
+                <w:sz w:val="24"/>
+              </w:rPr>
+            </w:pPr>
+          </w:p>
+          <w:p>
+            <w:pPr>
+              <w:spacing w:line="240" w:lineRule="auto"/>
+              <w:ind w:firstLineChars="200" w:firstLine="480"/>
+              <w:rPr>
+                <w:sz w:val="24"/>
+              </w:rPr>
+            </w:pPr>
           </w:p>
         </w:tc>
       </w:tr>
@@ -6451,7 +8044,95 @@
           </w:tcPr>
           <w:p>
             <w:pPr>
-              <w:ind w:firstLineChars="200" w:firstLine="482"/>
+              <w:spacing w:line="240" w:lineRule="auto"/>
+              <w:ind w:firstLineChars="200" w:firstLine="480"/>
+              <w:rPr>
+                <w:sz w:val="24"/>
+              </w:rPr>
+            </w:pPr>
+            <w:r>
+              <w:rPr>
+                <w:rFonts w:hint="eastAsia"/>
+                <w:sz w:val="24"/>
+              </w:rPr>
+              <w:lastRenderedPageBreak/>
+              <w:t>④智慧养老服务平台搭建</w:t>
+            </w:r>
+          </w:p>
+          <w:p>
+            <w:pPr>
+              <w:spacing w:line="240" w:lineRule="auto"/>
+              <w:ind w:firstLineChars="200" w:firstLine="480"/>
+              <w:rPr>
+                <w:sz w:val="24"/>
+              </w:rPr>
+            </w:pPr>
+            <w:r>
+              <w:rPr>
+                <w:rFonts w:hint="eastAsia"/>
+                <w:sz w:val="24"/>
+              </w:rPr>
+              <w:t>计划创建智慧养老小程序，集成</w:t>
+            </w:r>
+            <w:r>
+              <w:rPr>
+                <w:rFonts w:hint="eastAsia"/>
+                <w:sz w:val="24"/>
+              </w:rPr>
+              <w:t>AI</w:t>
+            </w:r>
+            <w:r>
+              <w:rPr>
+                <w:rFonts w:hint="eastAsia"/>
+                <w:sz w:val="24"/>
+              </w:rPr>
+              <w:t>陪聊功能，可主动询问老年人药物使用情况，并根据其健康状况提供个性化健康生活建议。同时，开发微信公众号，除了完成常态化通知活动外，定期发布锻炼指南、营养食谱等推文，为老年人提供丰富的健康生活资讯，通过线上平台拓展养老服务的形式和内容，提升老年人生活质量。</w:t>
+            </w:r>
+          </w:p>
+          <w:p>
+            <w:pPr>
+              <w:spacing w:line="240" w:lineRule="auto"/>
+              <w:ind w:firstLineChars="200" w:firstLine="480"/>
+              <w:rPr>
+                <w:sz w:val="24"/>
+              </w:rPr>
+            </w:pPr>
+            <w:r>
+              <w:rPr>
+                <w:rFonts w:hint="eastAsia"/>
+                <w:sz w:val="24"/>
+              </w:rPr>
+              <w:t>⑤研究成果整合与产出</w:t>
+            </w:r>
+          </w:p>
+          <w:p>
+            <w:pPr>
+              <w:spacing w:line="240" w:lineRule="auto"/>
+              <w:ind w:firstLineChars="200" w:firstLine="480"/>
+              <w:rPr>
+                <w:sz w:val="24"/>
+              </w:rPr>
+            </w:pPr>
+            <w:r>
+              <w:rPr>
+                <w:rFonts w:hint="eastAsia"/>
+                <w:sz w:val="24"/>
+              </w:rPr>
+              <w:t>对以上各环节收集的研究数据进行系统梳理和深度分析，综合运用定量分析和定性分析方法，挖掘数据背后的潜在规律和问题。基于分析结果，结合项目研究过程中的实践经验和理论思考，最终产出一篇高质量的学术论文或研究报告，将详细阐述项目研究的背景、目标、方法、过程、成果以及实践意义，为社区养老服务领域的学术研究和实践发展提供有价值的参考，推动社区生活与养老服务体系的不断完善和创新。</w:t>
+            </w:r>
+          </w:p>
+          <w:p>
+            <w:pPr>
+              <w:spacing w:line="240" w:lineRule="auto"/>
+              <w:ind w:firstLineChars="200" w:firstLine="480"/>
+              <w:rPr>
+                <w:sz w:val="24"/>
+              </w:rPr>
+            </w:pPr>
+          </w:p>
+          <w:p>
+            <w:pPr>
+              <w:spacing w:line="240" w:lineRule="auto"/>
               <w:rPr>
                 <w:b/>
                 <w:bCs/>
@@ -6465,12 +8146,249 @@
                 <w:bCs/>
                 <w:sz w:val="24"/>
               </w:rPr>
+              <w:t>（三）</w:t>
+            </w:r>
+            <w:r>
+              <w:rPr>
+                <w:b/>
+                <w:bCs/>
+                <w:sz w:val="24"/>
+              </w:rPr>
+              <w:t>项目创新特色概述</w:t>
+            </w:r>
+          </w:p>
+          <w:p>
+            <w:pPr>
+              <w:spacing w:line="240" w:lineRule="auto"/>
+              <w:ind w:firstLineChars="200" w:firstLine="480"/>
+              <w:rPr>
+                <w:sz w:val="24"/>
+                <w:u w:val="single"/>
+              </w:rPr>
+            </w:pPr>
+            <w:r>
+              <w:rPr>
+                <w:rFonts w:hint="eastAsia"/>
+                <w:sz w:val="24"/>
+                <w:u w:val="single"/>
+              </w:rPr>
+              <w:t>1.</w:t>
+            </w:r>
+            <w:r>
+              <w:rPr>
+                <w:rFonts w:hint="eastAsia"/>
+                <w:sz w:val="24"/>
+                <w:u w:val="single"/>
+              </w:rPr>
+              <w:t>项目选题有较高的创新性</w:t>
+            </w:r>
+          </w:p>
+          <w:p>
+            <w:pPr>
+              <w:spacing w:line="240" w:lineRule="auto"/>
+              <w:ind w:firstLineChars="200" w:firstLine="480"/>
+              <w:rPr>
+                <w:sz w:val="24"/>
+              </w:rPr>
+            </w:pPr>
+            <w:r>
+              <w:rPr>
+                <w:rFonts w:hint="eastAsia"/>
+                <w:sz w:val="24"/>
+              </w:rPr>
+              <w:t>项目聚焦社区生活便利性与养老服务质量提升，将“</w:t>
+            </w:r>
+            <w:r>
+              <w:rPr>
+                <w:rFonts w:hint="eastAsia"/>
+                <w:sz w:val="24"/>
+              </w:rPr>
+              <w:t>15</w:t>
+            </w:r>
+            <w:r>
+              <w:rPr>
+                <w:rFonts w:hint="eastAsia"/>
+                <w:sz w:val="24"/>
+              </w:rPr>
+              <w:t>分钟生活圈”概念与养老服务紧密结合。在人口老龄化加剧的背景下，关注老年人在社区生活中的实际需求，填补了社区养老服务在精细化、科学化规划方面的研究空白。</w:t>
+            </w:r>
+          </w:p>
+          <w:p>
+            <w:pPr>
+              <w:spacing w:line="240" w:lineRule="auto"/>
+              <w:ind w:firstLineChars="200" w:firstLine="480"/>
+              <w:rPr>
+                <w:sz w:val="24"/>
+              </w:rPr>
+            </w:pPr>
+            <w:r>
+              <w:rPr>
+                <w:rFonts w:hint="eastAsia"/>
+                <w:sz w:val="24"/>
+              </w:rPr>
+              <w:t>本研究选取南京市宝塔社区与铁桥社区作为实证研究对象。宝塔社区受商圈辐射影响显著，社区人口结构呈现年轻化特征，充满活力与朝气；铁桥社区则面临较为严峻的老龄化问题，老年人口占比较高。</w:t>
+            </w:r>
+          </w:p>
+          <w:p>
+            <w:pPr>
+              <w:spacing w:line="240" w:lineRule="auto"/>
+              <w:ind w:firstLineChars="200" w:firstLine="480"/>
+              <w:rPr>
+                <w:sz w:val="24"/>
+              </w:rPr>
+            </w:pPr>
+            <w:r>
+              <w:rPr>
+                <w:rFonts w:hint="eastAsia"/>
+                <w:sz w:val="24"/>
+              </w:rPr>
+              <w:t>通过对这两个在人口结构上具有鲜明差异的社区展开深入对比分析，剖析不同人口结构下社区在公共服务需求、基础设施利用、社区活动参与度等方面的异同，进而探究如何依据各社区特性优化资源配置，制定更具针对性的社区发展策略，提升社区居民的整体生活质量，为同类型社区的发展与规划提供具有参考价值的实践经验和理论依据。</w:t>
+            </w:r>
+          </w:p>
+          <w:p>
+            <w:pPr>
+              <w:spacing w:line="240" w:lineRule="auto"/>
+              <w:ind w:firstLineChars="200" w:firstLine="480"/>
+              <w:rPr>
+                <w:sz w:val="24"/>
+                <w:u w:val="single"/>
+              </w:rPr>
+            </w:pPr>
+            <w:r>
+              <w:rPr>
+                <w:rFonts w:hint="eastAsia"/>
+                <w:sz w:val="24"/>
+                <w:u w:val="single"/>
+              </w:rPr>
+              <w:t>2.</w:t>
+            </w:r>
+            <w:r>
+              <w:rPr>
+                <w:rFonts w:hint="eastAsia"/>
+                <w:sz w:val="24"/>
+                <w:u w:val="single"/>
+              </w:rPr>
+              <w:t>项目实施方法的创新性</w:t>
+            </w:r>
+          </w:p>
+          <w:p>
+            <w:pPr>
+              <w:spacing w:line="240" w:lineRule="auto"/>
+              <w:ind w:firstLineChars="200" w:firstLine="480"/>
+              <w:rPr>
+                <w:sz w:val="24"/>
+              </w:rPr>
+            </w:pPr>
+            <w:r>
+              <w:rPr>
+                <w:rFonts w:hint="eastAsia"/>
+                <w:sz w:val="24"/>
+              </w:rPr>
+              <w:t>多技术融合划定生活圈：采用“</w:t>
+            </w:r>
+            <w:r>
+              <w:rPr>
+                <w:rFonts w:hint="eastAsia"/>
+                <w:sz w:val="24"/>
+              </w:rPr>
+              <w:t>15</w:t>
+            </w:r>
+            <w:r>
+              <w:rPr>
+                <w:rFonts w:hint="eastAsia"/>
+                <w:sz w:val="24"/>
+              </w:rPr>
+              <w:t>分钟半径划分法”，融合</w:t>
+            </w:r>
+            <w:r>
+              <w:rPr>
+                <w:rFonts w:hint="eastAsia"/>
+                <w:sz w:val="24"/>
+              </w:rPr>
+              <w:t>ArcGIS</w:t>
+            </w:r>
+            <w:r>
+              <w:rPr>
+                <w:rFonts w:hint="eastAsia"/>
+                <w:sz w:val="24"/>
+              </w:rPr>
+              <w:t>软件与编程技术。</w:t>
+            </w:r>
+            <w:r>
+              <w:rPr>
+                <w:rFonts w:hint="eastAsia"/>
+                <w:sz w:val="24"/>
+              </w:rPr>
+              <w:t>ArcGIS</w:t>
+            </w:r>
+            <w:r>
+              <w:rPr>
+                <w:rFonts w:hint="eastAsia"/>
+                <w:sz w:val="24"/>
+              </w:rPr>
+              <w:t>强大的空间分析能力结合编程实现对道路状况、行人速度等多因素的综合考量，相较于传统简单的缓冲区工具或预估速度分析，能精准界定生活圈范围，这一创新方法为社区空间研究提供了更科学、高效的技术路径，提升了研究的准确性和可靠性。</w:t>
+            </w:r>
+          </w:p>
+          <w:p>
+            <w:pPr>
+              <w:spacing w:line="240" w:lineRule="auto"/>
+              <w:ind w:firstLineChars="200" w:firstLine="480"/>
+              <w:rPr>
+                <w:sz w:val="24"/>
+              </w:rPr>
+            </w:pPr>
+            <w:r>
+              <w:rPr>
+                <w:rFonts w:hint="eastAsia"/>
+                <w:sz w:val="24"/>
+              </w:rPr>
+              <w:t>线上线下结合打造养老服务平台：创建智慧养老小程序与微信公众号，线上拓展养老服务。小程序集成</w:t>
+            </w:r>
+            <w:r>
+              <w:rPr>
+                <w:rFonts w:hint="eastAsia"/>
+                <w:sz w:val="24"/>
+              </w:rPr>
+              <w:t>AI</w:t>
+            </w:r>
+            <w:r>
+              <w:rPr>
+                <w:rFonts w:hint="eastAsia"/>
+                <w:sz w:val="24"/>
+              </w:rPr>
+              <w:t>互动、健康建议功能，公众号定期推送健康资讯，将线下社区服务与线上智能化服务相结合，突破了传统养老服务的时间和空间限制，丰富了养老服务的供给形式，提高了服务效率和可及性。</w:t>
+            </w:r>
+          </w:p>
+          <w:p>
+            <w:pPr>
+              <w:spacing w:line="240" w:lineRule="auto"/>
+              <w:ind w:firstLineChars="200" w:firstLine="480"/>
+              <w:rPr>
+                <w:sz w:val="24"/>
+                <w:u w:val="single"/>
+              </w:rPr>
+            </w:pPr>
+            <w:r>
+              <w:rPr>
+                <w:rFonts w:hint="eastAsia"/>
+                <w:sz w:val="24"/>
+                <w:u w:val="single"/>
+              </w:rPr>
               <w:lastRenderedPageBreak/>
-              <w:t>（二）主要内容</w:t>
-            </w:r>
-          </w:p>
-          <w:p>
-            <w:pPr>
+              <w:t>3.</w:t>
+            </w:r>
+            <w:r>
+              <w:rPr>
+                <w:rFonts w:hint="eastAsia"/>
+                <w:sz w:val="24"/>
+                <w:u w:val="single"/>
+              </w:rPr>
+              <w:t>调研方式创新</w:t>
+            </w:r>
+          </w:p>
+          <w:p>
+            <w:pPr>
+              <w:spacing w:line="240" w:lineRule="auto"/>
               <w:ind w:firstLineChars="200" w:firstLine="480"/>
               <w:rPr>
                 <w:sz w:val="24"/>
@@ -6481,25 +8399,703 @@
                 <w:rFonts w:hint="eastAsia"/>
                 <w:sz w:val="24"/>
               </w:rPr>
-              <w:t>①</w:t>
-            </w:r>
-            <w:r>
-              <w:rPr>
-                <w:rFonts w:hint="eastAsia"/>
+              <w:t>运用半结构访谈法对</w:t>
+            </w:r>
+            <w:r>
+              <w:rPr>
+                <w:rFonts w:hint="eastAsia"/>
+                <w:sz w:val="24"/>
+              </w:rPr>
+              <w:t>60</w:t>
+            </w:r>
+            <w:r>
+              <w:rPr>
+                <w:rFonts w:hint="eastAsia"/>
+                <w:sz w:val="24"/>
+              </w:rPr>
+              <w:t>岁以上老年人进行调研。由于部分老年人存在不识字、看不清等问题，我们采用了半结构化访谈的方式。同时，与传统“选择法”相比，半结构访谈按照粗线条提纲进行，访谈者可灵活调整提问，能充分考虑老年人的个体差异和表达特点，深入挖掘他们对社区服务设施的真实需求和意见，避免了“选择法”在确定需求业态时的局限性，确保获取信息的全面性和精准性。</w:t>
+            </w:r>
+          </w:p>
+          <w:p>
+            <w:pPr>
+              <w:spacing w:line="240" w:lineRule="auto"/>
+              <w:ind w:firstLineChars="200" w:firstLine="480"/>
+              <w:rPr>
+                <w:sz w:val="24"/>
+              </w:rPr>
+            </w:pPr>
+            <w:r>
+              <w:rPr>
+                <w:rFonts w:hint="eastAsia"/>
+                <w:sz w:val="24"/>
+                <w:u w:val="single"/>
+              </w:rPr>
+              <w:t>4.</w:t>
+            </w:r>
+            <w:r>
+              <w:rPr>
+                <w:rFonts w:hint="eastAsia"/>
+                <w:sz w:val="24"/>
+                <w:u w:val="single"/>
+              </w:rPr>
+              <w:t>分析方法的创新性</w:t>
+            </w:r>
+          </w:p>
+        </w:tc>
+      </w:tr>
+      <w:tr>
+        <w:trPr>
+          <w:cantSplit/>
+          <w:trHeight w:val="12304"/>
+        </w:trPr>
+        <w:tc>
+          <w:tcPr>
+            <w:tcW w:w="9394" w:type="dxa"/>
+            <w:gridSpan w:val="23"/>
+            <w:tcBorders>
+              <w:top w:val="single" w:sz="4" w:space="0" w:color="auto"/>
+              <w:left w:val="single" w:sz="4" w:space="0" w:color="auto"/>
+              <w:bottom w:val="single" w:sz="4" w:space="0" w:color="auto"/>
+              <w:right w:val="single" w:sz="4" w:space="0" w:color="auto"/>
+            </w:tcBorders>
+          </w:tcPr>
+          <w:p>
+            <w:pPr>
+              <w:spacing w:line="240" w:lineRule="auto"/>
+              <w:ind w:firstLineChars="200" w:firstLine="480"/>
+              <w:rPr>
+                <w:sz w:val="24"/>
+              </w:rPr>
+            </w:pPr>
+            <w:r>
+              <w:rPr>
+                <w:rFonts w:hint="eastAsia"/>
+                <w:sz w:val="24"/>
+              </w:rPr>
+              <w:lastRenderedPageBreak/>
+              <w:t>综合运用定量分析和定性分析方法处理研究数据。在精准划定生活圈范围和调研居民需求过程中，既利用编程和</w:t>
+            </w:r>
+            <w:r>
+              <w:rPr>
+                <w:rFonts w:hint="eastAsia"/>
+                <w:sz w:val="24"/>
+              </w:rPr>
+              <w:t>ArcGIS</w:t>
+            </w:r>
+            <w:r>
+              <w:rPr>
+                <w:rFonts w:hint="eastAsia"/>
+                <w:sz w:val="24"/>
+              </w:rPr>
+              <w:t>进行数据处理、空间分析等定量操作，又通过半结构访谈的内容分析等定性手段，全面深入地挖掘数据背后的规律和问题。这种综合分析方法能从多个维度对社区养老服务进行研究，使研究结果更具深度和说服力。</w:t>
+            </w:r>
+          </w:p>
+          <w:p>
+            <w:pPr>
+              <w:spacing w:line="240" w:lineRule="auto"/>
+              <w:ind w:firstLineChars="200" w:firstLine="480"/>
+              <w:rPr>
+                <w:sz w:val="24"/>
+                <w:u w:val="single"/>
+              </w:rPr>
+            </w:pPr>
+            <w:r>
+              <w:rPr>
+                <w:rFonts w:hint="eastAsia"/>
+                <w:sz w:val="24"/>
+                <w:u w:val="single"/>
+              </w:rPr>
+              <w:t>5.</w:t>
+            </w:r>
+            <w:r>
+              <w:rPr>
+                <w:rFonts w:hint="eastAsia"/>
+                <w:sz w:val="24"/>
+                <w:u w:val="single"/>
+              </w:rPr>
+              <w:t>跨学科融合创新</w:t>
+            </w:r>
+          </w:p>
+          <w:p>
+            <w:pPr>
+              <w:spacing w:line="240" w:lineRule="auto"/>
+              <w:ind w:firstLineChars="200" w:firstLine="480"/>
+              <w:rPr>
+                <w:b/>
+                <w:sz w:val="24"/>
+              </w:rPr>
+            </w:pPr>
+            <w:r>
+              <w:rPr>
+                <w:rFonts w:hint="eastAsia"/>
+                <w:sz w:val="24"/>
+              </w:rPr>
+              <w:t>项目整合地理科学、软件工程等多学科知识。地理科学提供空间分析视角，用于划定生活圈和分析设施布局；软件工程和计算机科学助力开发智慧养老小程序与公众号。多学科交叉打破学科壁垒，为解决复杂的社区养老问题提供综合性方案，拓宽了研究广度与深度，创造出更具实用性和创新性的成果。</w:t>
+            </w:r>
+          </w:p>
+          <w:p>
+            <w:pPr>
+              <w:spacing w:line="240" w:lineRule="auto"/>
+              <w:ind w:firstLineChars="200" w:firstLine="480"/>
+              <w:rPr>
+                <w:sz w:val="24"/>
+                <w:u w:val="single"/>
+              </w:rPr>
+            </w:pPr>
+            <w:r>
+              <w:rPr>
+                <w:rFonts w:hint="eastAsia"/>
+                <w:sz w:val="24"/>
+                <w:u w:val="single"/>
+              </w:rPr>
+              <w:t>6.</w:t>
+            </w:r>
+            <w:r>
+              <w:rPr>
+                <w:rFonts w:hint="eastAsia"/>
+                <w:sz w:val="24"/>
+                <w:u w:val="single"/>
+              </w:rPr>
+              <w:t>服务模式创新</w:t>
+            </w:r>
+          </w:p>
+          <w:p>
+            <w:pPr>
+              <w:spacing w:line="240" w:lineRule="auto"/>
+              <w:ind w:firstLineChars="200" w:firstLine="480"/>
+              <w:rPr>
+                <w:sz w:val="24"/>
+              </w:rPr>
+            </w:pPr>
+            <w:r>
+              <w:rPr>
+                <w:rFonts w:hint="eastAsia"/>
+                <w:sz w:val="24"/>
+              </w:rPr>
+              <w:t>构建“时空可达性——需求匹配度”双维分析框架，综合考虑设施的时空可达性和居民需求匹配度，精准诊断设施问题。通过这一框架，能从时间和空间维度评估服务供给与需求的契合程度，从而优化设施布局和服务内容，为社区养老服务提供了一种全新的、系统性的规划与评估模式，提升服务的精准度和效率。</w:t>
+            </w:r>
+          </w:p>
+          <w:p>
+            <w:pPr>
+              <w:spacing w:line="240" w:lineRule="auto"/>
+              <w:ind w:firstLineChars="200" w:firstLine="480"/>
+              <w:rPr>
+                <w:sz w:val="24"/>
+                <w:u w:val="single"/>
+              </w:rPr>
+            </w:pPr>
+            <w:r>
+              <w:rPr>
+                <w:rFonts w:hint="eastAsia"/>
+                <w:sz w:val="24"/>
+                <w:u w:val="single"/>
+              </w:rPr>
+              <w:t>7.</w:t>
+            </w:r>
+            <w:r>
+              <w:rPr>
+                <w:sz w:val="24"/>
+                <w:u w:val="single"/>
+              </w:rPr>
+              <w:t>成果应用与推广创新</w:t>
+            </w:r>
+          </w:p>
+          <w:p>
+            <w:pPr>
+              <w:spacing w:line="240" w:lineRule="auto"/>
+              <w:ind w:firstLineChars="200" w:firstLine="480"/>
+              <w:rPr>
+                <w:sz w:val="24"/>
+              </w:rPr>
+            </w:pPr>
+            <w:r>
+              <w:rPr>
+                <w:sz w:val="24"/>
+              </w:rPr>
+              <w:t>项目成果不仅服务于研究的两个社区，其方法论和实践经验可推广至其他社区。产出的论文或研究报告为社区养老服务领域提供理论支撑，智慧养老小程序和公众号的开发模式也能为其他地区提供借鉴，推动社区养老服务体系在更大范围内的完善和创新，实现研究成果的广泛应用和价值最大化。</w:t>
+            </w:r>
+          </w:p>
+          <w:p>
+            <w:pPr>
+              <w:spacing w:line="240" w:lineRule="auto"/>
+              <w:rPr>
+                <w:b/>
+                <w:bCs/>
+                <w:sz w:val="24"/>
+              </w:rPr>
+            </w:pPr>
+          </w:p>
+          <w:p>
+            <w:pPr>
+              <w:spacing w:line="240" w:lineRule="auto"/>
+              <w:rPr>
+                <w:b/>
+                <w:bCs/>
+                <w:sz w:val="24"/>
+              </w:rPr>
+            </w:pPr>
+            <w:r>
+              <w:rPr>
+                <w:rFonts w:hint="eastAsia"/>
+                <w:b/>
+                <w:bCs/>
+                <w:sz w:val="24"/>
+              </w:rPr>
+              <w:t>（四）</w:t>
+            </w:r>
+            <w:r>
+              <w:rPr>
+                <w:b/>
+                <w:bCs/>
+                <w:sz w:val="24"/>
+              </w:rPr>
+              <w:t>项目研究技术路线</w:t>
+            </w:r>
+          </w:p>
+          <w:p>
+            <w:pPr>
+              <w:spacing w:line="240" w:lineRule="auto"/>
+              <w:ind w:firstLineChars="200" w:firstLine="480"/>
+              <w:rPr>
+                <w:sz w:val="24"/>
+                <w:u w:val="single"/>
+              </w:rPr>
+            </w:pPr>
+            <w:r>
+              <w:rPr>
+                <w:rFonts w:hint="eastAsia"/>
+                <w:sz w:val="24"/>
+                <w:u w:val="single"/>
+              </w:rPr>
+              <w:t>1.</w:t>
+            </w:r>
+            <w:r>
+              <w:rPr>
+                <w:rFonts w:hint="eastAsia"/>
+                <w:sz w:val="24"/>
+                <w:u w:val="single"/>
+              </w:rPr>
+              <w:t>数据收集与处理</w:t>
+            </w:r>
+          </w:p>
+          <w:p>
+            <w:pPr>
+              <w:spacing w:line="240" w:lineRule="auto"/>
+              <w:ind w:firstLineChars="200" w:firstLine="480"/>
+              <w:rPr>
+                <w:sz w:val="24"/>
+              </w:rPr>
+            </w:pPr>
+            <w:r>
+              <w:rPr>
+                <w:rFonts w:hint="eastAsia"/>
+                <w:sz w:val="24"/>
+              </w:rPr>
+              <w:t>在确定以南京市宝塔社区及铁桥社区为研究对象后，运用问卷调查、实地观察、半结构访谈法收集数据。问卷调查涵盖社区居民基本信息、对社区服务设施的需求与满意度；实地观察聚焦社区设施的实际布局、使用状况；半结构访谈则针对</w:t>
+            </w:r>
+            <w:r>
+              <w:rPr>
+                <w:rFonts w:hint="eastAsia"/>
+                <w:sz w:val="24"/>
+              </w:rPr>
+              <w:t>60</w:t>
+            </w:r>
+            <w:r>
+              <w:rPr>
+                <w:rFonts w:hint="eastAsia"/>
+                <w:sz w:val="24"/>
+              </w:rPr>
+              <w:t>岁以上老年人，深入了解其需求与意见。利用</w:t>
+            </w:r>
+            <w:r>
+              <w:rPr>
+                <w:rFonts w:hint="eastAsia"/>
+                <w:sz w:val="24"/>
+              </w:rPr>
+              <w:t>ArcGIS</w:t>
+            </w:r>
+            <w:r>
+              <w:rPr>
+                <w:rFonts w:hint="eastAsia"/>
+                <w:sz w:val="24"/>
+              </w:rPr>
+              <w:t>软件对收集的空间数据进行处理，如将社区地图矢量化，标注各类设施位置。结合</w:t>
+            </w:r>
+            <w:r>
+              <w:rPr>
+                <w:rFonts w:hint="eastAsia"/>
+                <w:sz w:val="24"/>
+              </w:rPr>
+              <w:t>python</w:t>
+            </w:r>
+            <w:r>
+              <w:rPr>
+                <w:rFonts w:hint="eastAsia"/>
+                <w:sz w:val="24"/>
+              </w:rPr>
+              <w:t>语言和</w:t>
+            </w:r>
+            <w:r>
+              <w:rPr>
+                <w:sz w:val="24"/>
+              </w:rPr>
+              <w:t>pandas</w:t>
+            </w:r>
+            <w:r>
+              <w:rPr>
+                <w:rFonts w:hint="eastAsia"/>
+                <w:sz w:val="24"/>
+              </w:rPr>
+              <w:t>数据分析库，通过商业数据接口调用获取交通路况、人口分布等外部数据，补充完善数据集，为后续分析提供数据支撑。</w:t>
+            </w:r>
+          </w:p>
+          <w:p>
+            <w:pPr>
+              <w:spacing w:line="240" w:lineRule="auto"/>
+              <w:ind w:firstLineChars="200" w:firstLine="480"/>
+              <w:rPr>
+                <w:sz w:val="24"/>
+                <w:u w:val="single"/>
+              </w:rPr>
+            </w:pPr>
+            <w:r>
+              <w:rPr>
+                <w:rFonts w:hint="eastAsia"/>
+                <w:sz w:val="24"/>
+                <w:u w:val="single"/>
+              </w:rPr>
+              <w:t>2.</w:t>
+            </w:r>
+            <w:r>
+              <w:rPr>
+                <w:rFonts w:hint="eastAsia"/>
+                <w:sz w:val="24"/>
+                <w:u w:val="single"/>
+              </w:rPr>
+              <w:t>便民生活圈划定</w:t>
+            </w:r>
+          </w:p>
+          <w:p>
+            <w:pPr>
+              <w:spacing w:line="240" w:lineRule="auto"/>
+              <w:ind w:firstLineChars="200" w:firstLine="480"/>
+              <w:rPr>
+                <w:sz w:val="24"/>
+              </w:rPr>
+            </w:pPr>
+            <w:r>
+              <w:rPr>
+                <w:rFonts w:hint="eastAsia"/>
+                <w:sz w:val="24"/>
+              </w:rPr>
+              <w:t>采用“</w:t>
+            </w:r>
+            <w:r>
+              <w:rPr>
+                <w:rFonts w:hint="eastAsia"/>
+                <w:sz w:val="24"/>
+              </w:rPr>
+              <w:t>15</w:t>
+            </w:r>
+            <w:r>
+              <w:rPr>
+                <w:rFonts w:hint="eastAsia"/>
+                <w:sz w:val="24"/>
+              </w:rPr>
+              <w:t>分钟半径划分法”，在</w:t>
+            </w:r>
+            <w:r>
+              <w:rPr>
+                <w:rFonts w:hint="eastAsia"/>
+                <w:sz w:val="24"/>
+              </w:rPr>
+              <w:t>ArcGIS</w:t>
+            </w:r>
+            <w:r>
+              <w:rPr>
+                <w:rFonts w:hint="eastAsia"/>
+                <w:sz w:val="24"/>
+              </w:rPr>
+              <w:t>中利用网络分析工具，综合考虑道路状况（道路类型、通行能力、坡度等）、行人速度（不同年龄段步行速度差异）以及交通拥堵情况等因素，模拟居民在社区内的实际出行路径和时间成本，精确划定便民生活圈范围。</w:t>
+            </w:r>
+          </w:p>
+          <w:p>
+            <w:pPr>
+              <w:spacing w:line="240" w:lineRule="auto"/>
+              <w:ind w:firstLineChars="200" w:firstLine="480"/>
+              <w:rPr>
+                <w:sz w:val="24"/>
+                <w:u w:val="single"/>
+              </w:rPr>
+            </w:pPr>
+            <w:r>
+              <w:rPr>
+                <w:rFonts w:hint="eastAsia"/>
+                <w:sz w:val="24"/>
+                <w:u w:val="single"/>
+              </w:rPr>
+              <w:t>3.</w:t>
+            </w:r>
+            <w:r>
+              <w:rPr>
+                <w:rFonts w:hint="eastAsia"/>
+                <w:sz w:val="24"/>
+                <w:u w:val="single"/>
+              </w:rPr>
+              <w:t>居民需求分析</w:t>
+            </w:r>
+          </w:p>
+          <w:p>
+            <w:pPr>
+              <w:spacing w:line="240" w:lineRule="auto"/>
+              <w:ind w:firstLineChars="200" w:firstLine="480"/>
+              <w:rPr>
+                <w:sz w:val="24"/>
+              </w:rPr>
+            </w:pPr>
+            <w:r>
+              <w:rPr>
+                <w:rFonts w:hint="eastAsia"/>
+                <w:sz w:val="24"/>
+              </w:rPr>
+              <w:lastRenderedPageBreak/>
+              <w:t>运用半结构访谈法，访谈者依据粗线条式访谈提纲与老年人交流，根据实际情况灵活调整提问方式、顺序。访谈结束后，对原始信息进行编码分类，运用</w:t>
+            </w:r>
+            <w:r>
+              <w:rPr>
+                <w:rFonts w:hint="eastAsia"/>
+                <w:sz w:val="24"/>
+              </w:rPr>
+              <w:t>NVivo</w:t>
+            </w:r>
+            <w:r>
+              <w:rPr>
+                <w:rFonts w:hint="eastAsia"/>
+                <w:sz w:val="24"/>
+              </w:rPr>
+              <w:t>等质性分析软件对访谈内容进行主题分析，提炼出老年人对社区服务设施的需求和意见。同时，结合问卷调查数据，运用</w:t>
+            </w:r>
+            <w:r>
+              <w:rPr>
+                <w:rFonts w:hint="eastAsia"/>
+                <w:sz w:val="24"/>
+              </w:rPr>
+              <w:t>SPSS</w:t>
+            </w:r>
+            <w:r>
+              <w:rPr>
+                <w:rFonts w:hint="eastAsia"/>
+                <w:sz w:val="24"/>
+              </w:rPr>
+              <w:t>等统计软件进行定量分析，全面了解居民需求，为业态布局规划提供依据。</w:t>
+            </w:r>
+          </w:p>
+          <w:p>
+            <w:pPr>
+              <w:spacing w:line="240" w:lineRule="auto"/>
+              <w:ind w:firstLineChars="200" w:firstLine="480"/>
+              <w:rPr>
+                <w:sz w:val="24"/>
+              </w:rPr>
+            </w:pPr>
+          </w:p>
+          <w:p>
+            <w:pPr>
+              <w:spacing w:line="240" w:lineRule="auto"/>
+              <w:ind w:firstLineChars="200" w:firstLine="480"/>
+              <w:rPr>
+                <w:sz w:val="24"/>
+              </w:rPr>
+            </w:pPr>
+            <w:r>
+              <w:rPr>
+                <w:rFonts w:hint="eastAsia"/>
+                <w:sz w:val="24"/>
+              </w:rPr>
+              <w:t>4.</w:t>
+            </w:r>
+            <w:r>
+              <w:rPr>
+                <w:rFonts w:hint="eastAsia"/>
+                <w:sz w:val="24"/>
+              </w:rPr>
+              <w:t>专题地图绘制与分析：使用</w:t>
+            </w:r>
+            <w:r>
+              <w:rPr>
+                <w:rFonts w:hint="eastAsia"/>
+                <w:sz w:val="24"/>
+              </w:rPr>
+              <w:t>ArcGIS</w:t>
+            </w:r>
+            <w:r>
+              <w:rPr>
+                <w:rFonts w:hint="eastAsia"/>
+                <w:sz w:val="24"/>
+              </w:rPr>
+              <w:t>绘制公共服务设施、适老化设施等专题地图。利用符号化、标注等功能，直观展示各类设施的分布情况、服务覆盖范围以及与居民居住区域的空间关系。通过空间分析工具，如缓冲区分析、叠加分析等，评估设施的可达性和服务效率，找出设施布局的不合理之处，为优化方案提供数据支持。</w:t>
+            </w:r>
+          </w:p>
+          <w:p>
+            <w:pPr>
+              <w:spacing w:line="240" w:lineRule="auto"/>
+              <w:ind w:firstLineChars="200" w:firstLine="480"/>
+              <w:rPr>
+                <w:color w:val="FF0000"/>
+                <w:sz w:val="24"/>
+              </w:rPr>
+            </w:pPr>
+            <w:r>
+              <w:rPr>
+                <w:rFonts w:hint="eastAsia"/>
+                <w:sz w:val="24"/>
+              </w:rPr>
+              <w:t>5.</w:t>
+            </w:r>
+            <w:r>
+              <w:rPr>
+                <w:rFonts w:hint="eastAsia"/>
+                <w:sz w:val="24"/>
+              </w:rPr>
+              <w:t>智慧养老服务平台搭建：在智慧养老小程序开发方面，前端采用微信小程序框架，结合</w:t>
+            </w:r>
+            <w:r>
+              <w:rPr>
+                <w:rFonts w:hint="eastAsia"/>
+                <w:sz w:val="24"/>
+              </w:rPr>
+              <w:t>Vue</w:t>
+            </w:r>
+            <w:r>
+              <w:rPr>
+                <w:rFonts w:hint="eastAsia"/>
+                <w:sz w:val="24"/>
+              </w:rPr>
+              <w:t>框架和</w:t>
+            </w:r>
+            <w:r>
+              <w:rPr>
+                <w:rFonts w:hint="eastAsia"/>
+                <w:sz w:val="24"/>
+              </w:rPr>
+              <w:t>UI</w:t>
+            </w:r>
+            <w:r>
+              <w:rPr>
+                <w:rFonts w:hint="eastAsia"/>
+                <w:sz w:val="24"/>
+              </w:rPr>
+              <w:t>设计软件，设计简洁易用的交互界面；</w:t>
+            </w:r>
+            <w:r>
+              <w:rPr>
+                <w:sz w:val="24"/>
+              </w:rPr>
+              <w:t>后端采用</w:t>
+            </w:r>
+            <w:r>
+              <w:rPr>
+                <w:rFonts w:hint="eastAsia"/>
+                <w:sz w:val="24"/>
+              </w:rPr>
+              <w:t>Python Flask</w:t>
+            </w:r>
+            <w:r>
+              <w:rPr>
                 <w:sz w:val="24"/>
               </w:rPr>
               <w:t xml:space="preserve"> </w:t>
             </w:r>
             <w:r>
               <w:rPr>
-                <w:rFonts w:hint="eastAsia"/>
-                <w:sz w:val="24"/>
-              </w:rPr>
-              <w:t>精准划定便民生活圈范围</w:t>
-            </w:r>
-          </w:p>
-          <w:p>
-            <w:pPr>
+                <w:sz w:val="24"/>
+              </w:rPr>
+              <w:t>作为主要框架（或</w:t>
+            </w:r>
+            <w:r>
+              <w:rPr>
+                <w:rFonts w:hint="eastAsia"/>
+                <w:sz w:val="24"/>
+              </w:rPr>
+              <w:t>SpringBoot</w:t>
+            </w:r>
+            <w:r>
+              <w:rPr>
+                <w:rFonts w:hint="eastAsia"/>
+                <w:sz w:val="24"/>
+              </w:rPr>
+              <w:t>和</w:t>
+            </w:r>
+            <w:r>
+              <w:rPr>
+                <w:rFonts w:hint="eastAsia"/>
+                <w:sz w:val="24"/>
+              </w:rPr>
+              <w:t>SQLserver</w:t>
+            </w:r>
+            <w:r>
+              <w:rPr>
+                <w:sz w:val="24"/>
+              </w:rPr>
+              <w:t xml:space="preserve"> </w:t>
+            </w:r>
+            <w:r>
+              <w:rPr>
+                <w:sz w:val="24"/>
+              </w:rPr>
+              <w:t>作为备选方案），提供</w:t>
+            </w:r>
+            <w:r>
+              <w:rPr>
+                <w:sz w:val="24"/>
+              </w:rPr>
+              <w:t xml:space="preserve"> API </w:t>
+            </w:r>
+            <w:r>
+              <w:rPr>
+                <w:sz w:val="24"/>
+              </w:rPr>
+              <w:t>以支持前端的数据交互</w:t>
+            </w:r>
+            <w:r>
+              <w:rPr>
+                <w:rFonts w:hint="eastAsia"/>
+                <w:sz w:val="24"/>
+              </w:rPr>
+              <w:t>，实现用户信息管理、</w:t>
+            </w:r>
+            <w:r>
+              <w:rPr>
+                <w:rFonts w:hint="eastAsia"/>
+                <w:sz w:val="24"/>
+              </w:rPr>
+              <w:t>AI</w:t>
+            </w:r>
+            <w:r>
+              <w:rPr>
+                <w:rFonts w:hint="eastAsia"/>
+                <w:sz w:val="24"/>
+              </w:rPr>
+              <w:t>陪聊、健康建议推送等功能。提供个性化健康生活建议。微信公众号开发则利用微信公众平台接口，结合</w:t>
+            </w:r>
+            <w:r>
+              <w:rPr>
+                <w:rFonts w:hint="eastAsia"/>
+                <w:sz w:val="24"/>
+              </w:rPr>
+              <w:t>HTML5</w:t>
+            </w:r>
+            <w:r>
+              <w:rPr>
+                <w:rFonts w:hint="eastAsia"/>
+                <w:sz w:val="24"/>
+              </w:rPr>
+              <w:t>技术，定期发布锻炼指南、营养食谱等推文，实现与小程序的功能互补，拓展养老服务形式和内容。</w:t>
+            </w:r>
+          </w:p>
+          <w:p>
+            <w:pPr>
+              <w:spacing w:line="240" w:lineRule="auto"/>
               <w:ind w:firstLineChars="200" w:firstLine="480"/>
               <w:rPr>
                 <w:sz w:val="24"/>
@@ -6510,7 +9106,259 @@
                 <w:rFonts w:hint="eastAsia"/>
                 <w:sz w:val="24"/>
               </w:rPr>
-              <w:t>摒弃传统“区块”式调研的局限性，采用“</w:t>
+              <w:t>6.</w:t>
+            </w:r>
+            <w:r>
+              <w:rPr>
+                <w:rFonts w:hint="eastAsia"/>
+                <w:sz w:val="24"/>
+              </w:rPr>
+              <w:t>研究成果整合与应用：对项目各阶段产生的数据和研究成果进行整合，运用定量与定性相结合的方法进行综合分析。将研究成果以学术论文或研究报告的形式呈现，详细阐述项目研究的过程、成果及实践意义。将优化方案反馈给社区管理部门，为社区建设和决策提供参考，推动社区生活与养老服务体系的完善和创新。</w:t>
+            </w:r>
+          </w:p>
+          <w:p>
+            <w:pPr>
+              <w:spacing w:line="240" w:lineRule="auto"/>
+              <w:ind w:firstLineChars="200" w:firstLine="480"/>
+              <w:rPr>
+                <w:sz w:val="24"/>
+              </w:rPr>
+            </w:pPr>
+          </w:p>
+          <w:p>
+            <w:pPr>
+              <w:spacing w:line="240" w:lineRule="auto"/>
+              <w:rPr>
+                <w:b/>
+                <w:bCs/>
+                <w:color w:val="FF0000"/>
+                <w:sz w:val="24"/>
+              </w:rPr>
+            </w:pPr>
+            <w:r>
+              <w:rPr>
+                <w:rFonts w:hint="eastAsia"/>
+                <w:b/>
+                <w:bCs/>
+                <w:sz w:val="24"/>
+              </w:rPr>
+              <w:t>（五）</w:t>
+            </w:r>
+            <w:r>
+              <w:rPr>
+                <w:b/>
+                <w:bCs/>
+                <w:sz w:val="24"/>
+              </w:rPr>
+              <w:t>研究进度安排</w:t>
+            </w:r>
+          </w:p>
+          <w:p>
+            <w:pPr>
+              <w:spacing w:line="240" w:lineRule="auto"/>
+              <w:ind w:firstLineChars="200" w:firstLine="480"/>
+              <w:rPr>
+                <w:sz w:val="24"/>
+              </w:rPr>
+            </w:pPr>
+            <w:r>
+              <w:rPr>
+                <w:rFonts w:hint="eastAsia"/>
+                <w:sz w:val="24"/>
+              </w:rPr>
+              <w:t>本项目计划从</w:t>
+            </w:r>
+            <w:r>
+              <w:rPr>
+                <w:rFonts w:hint="eastAsia"/>
+                <w:sz w:val="24"/>
+              </w:rPr>
+              <w:t>2025</w:t>
+            </w:r>
+            <w:r>
+              <w:rPr>
+                <w:rFonts w:hint="eastAsia"/>
+                <w:sz w:val="24"/>
+              </w:rPr>
+              <w:t>年</w:t>
+            </w:r>
+            <w:r>
+              <w:rPr>
+                <w:rFonts w:hint="eastAsia"/>
+                <w:sz w:val="24"/>
+              </w:rPr>
+              <w:t>4</w:t>
+            </w:r>
+            <w:r>
+              <w:rPr>
+                <w:rFonts w:hint="eastAsia"/>
+                <w:sz w:val="24"/>
+              </w:rPr>
+              <w:t>月至</w:t>
+            </w:r>
+            <w:r>
+              <w:rPr>
+                <w:rFonts w:hint="eastAsia"/>
+                <w:sz w:val="24"/>
+              </w:rPr>
+              <w:t>2026</w:t>
+            </w:r>
+            <w:r>
+              <w:rPr>
+                <w:rFonts w:hint="eastAsia"/>
+                <w:sz w:val="24"/>
+              </w:rPr>
+              <w:t>年</w:t>
+            </w:r>
+            <w:r>
+              <w:rPr>
+                <w:rFonts w:hint="eastAsia"/>
+                <w:sz w:val="24"/>
+              </w:rPr>
+              <w:t>4</w:t>
+            </w:r>
+            <w:r>
+              <w:rPr>
+                <w:rFonts w:hint="eastAsia"/>
+                <w:sz w:val="24"/>
+              </w:rPr>
+              <w:t>月，时间为一年。</w:t>
+            </w:r>
+          </w:p>
+          <w:p>
+            <w:pPr>
+              <w:spacing w:line="240" w:lineRule="auto"/>
+              <w:ind w:firstLineChars="200" w:firstLine="480"/>
+              <w:rPr>
+                <w:sz w:val="24"/>
+                <w:u w:val="single"/>
+              </w:rPr>
+            </w:pPr>
+            <w:r>
+              <w:rPr>
+                <w:rFonts w:hint="eastAsia"/>
+                <w:sz w:val="24"/>
+                <w:u w:val="single"/>
+              </w:rPr>
+              <w:t>1.2025</w:t>
+            </w:r>
+            <w:r>
+              <w:rPr>
+                <w:rFonts w:hint="eastAsia"/>
+                <w:sz w:val="24"/>
+                <w:u w:val="single"/>
+              </w:rPr>
+              <w:t>年</w:t>
+            </w:r>
+            <w:r>
+              <w:rPr>
+                <w:rFonts w:hint="eastAsia"/>
+                <w:sz w:val="24"/>
+                <w:u w:val="single"/>
+              </w:rPr>
+              <w:t>4</w:t>
+            </w:r>
+            <w:r>
+              <w:rPr>
+                <w:rFonts w:hint="eastAsia"/>
+                <w:sz w:val="24"/>
+                <w:u w:val="single"/>
+              </w:rPr>
+              <w:t>月</w:t>
+            </w:r>
+            <w:r>
+              <w:rPr>
+                <w:rFonts w:hint="eastAsia"/>
+                <w:sz w:val="24"/>
+                <w:u w:val="single"/>
+              </w:rPr>
+              <w:t>-2025</w:t>
+            </w:r>
+            <w:r>
+              <w:rPr>
+                <w:rFonts w:hint="eastAsia"/>
+                <w:sz w:val="24"/>
+                <w:u w:val="single"/>
+              </w:rPr>
+              <w:t>年</w:t>
+            </w:r>
+            <w:r>
+              <w:rPr>
+                <w:rFonts w:hint="eastAsia"/>
+                <w:sz w:val="24"/>
+                <w:u w:val="single"/>
+              </w:rPr>
+              <w:t>7</w:t>
+            </w:r>
+            <w:r>
+              <w:rPr>
+                <w:rFonts w:hint="eastAsia"/>
+                <w:sz w:val="24"/>
+                <w:u w:val="single"/>
+              </w:rPr>
+              <w:t>月</w:t>
+            </w:r>
+          </w:p>
+          <w:p>
+            <w:pPr>
+              <w:spacing w:line="240" w:lineRule="auto"/>
+              <w:ind w:firstLineChars="200" w:firstLine="480"/>
+              <w:rPr>
+                <w:sz w:val="24"/>
+              </w:rPr>
+            </w:pPr>
+            <w:r>
+              <w:rPr>
+                <w:rFonts w:hint="eastAsia"/>
+                <w:sz w:val="24"/>
+              </w:rPr>
+              <w:t>对访谈和问卷调查收集到的数据进行初步整理和分析，运用定性分析方法对访谈内容进行编码和主题提取，利用统计软件对问卷数据进行描述性统计分析，梳理出居民主要需求和存在的问题。</w:t>
+            </w:r>
+          </w:p>
+          <w:p>
+            <w:pPr>
+              <w:spacing w:line="240" w:lineRule="auto"/>
+              <w:ind w:firstLineChars="200" w:firstLine="480"/>
+              <w:rPr>
+                <w:sz w:val="24"/>
+              </w:rPr>
+            </w:pPr>
+            <w:r>
+              <w:rPr>
+                <w:rFonts w:hint="eastAsia"/>
+                <w:sz w:val="24"/>
+              </w:rPr>
+              <w:t>运用</w:t>
+            </w:r>
+            <w:r>
+              <w:rPr>
+                <w:rFonts w:hint="eastAsia"/>
+                <w:sz w:val="24"/>
+              </w:rPr>
+              <w:t>ArcGIS</w:t>
+            </w:r>
+            <w:r>
+              <w:rPr>
+                <w:rFonts w:hint="eastAsia"/>
+                <w:sz w:val="24"/>
+              </w:rPr>
+              <w:t>软件，结合收集的地理数据，搭建社区地理信息基础框架，为后续生活圈划定和设施分析做准备。</w:t>
+            </w:r>
+          </w:p>
+          <w:p>
+            <w:pPr>
+              <w:spacing w:line="240" w:lineRule="auto"/>
+              <w:ind w:firstLineChars="200" w:firstLine="480"/>
+              <w:rPr>
+                <w:sz w:val="24"/>
+              </w:rPr>
+            </w:pPr>
+            <w:r>
+              <w:rPr>
+                <w:rFonts w:hint="eastAsia"/>
+                <w:sz w:val="24"/>
+              </w:rPr>
+              <w:t>采用“</w:t>
             </w:r>
             <w:r>
               <w:rPr>
@@ -6538,85 +9386,95 @@
                 <w:rFonts w:hint="eastAsia"/>
                 <w:sz w:val="24"/>
               </w:rPr>
-              <w:t>软件并结合编程技术，综合考虑道路状况、行人速度等因素，精确划分便民生活圈的调查范围。此方式能更科学地反映居民实际出行范围，避免遗漏“区块”边缘区域小区居民的相关信息，为后续研究提供更全面、准确的数据基础。</w:t>
-            </w:r>
-          </w:p>
-          <w:p>
-            <w:pPr>
+              <w:t>软件和编程技术，综合考虑道路状况、行人速度等因素，精确划定两个社区的便民生活圈范围，并进行可视化展示。</w:t>
+            </w:r>
+          </w:p>
+          <w:p>
+            <w:pPr>
+              <w:spacing w:line="240" w:lineRule="auto"/>
               <w:ind w:firstLineChars="200" w:firstLine="480"/>
               <w:rPr>
                 <w:sz w:val="24"/>
               </w:rPr>
             </w:pPr>
-            <w:r>
-              <w:rPr>
-                <w:rFonts w:hint="eastAsia"/>
-                <w:sz w:val="24"/>
-              </w:rPr>
-              <w:t>②</w:t>
-            </w:r>
-            <w:r>
-              <w:rPr>
-                <w:rFonts w:hint="eastAsia"/>
-                <w:sz w:val="24"/>
-              </w:rPr>
-              <w:t xml:space="preserve"> </w:t>
-            </w:r>
-            <w:r>
-              <w:rPr>
-                <w:rFonts w:hint="eastAsia"/>
-                <w:sz w:val="24"/>
-              </w:rPr>
-              <w:t>深入调研居民需求</w:t>
-            </w:r>
-          </w:p>
-          <w:p>
-            <w:pPr>
+          </w:p>
+          <w:p>
+            <w:pPr>
+              <w:spacing w:line="240" w:lineRule="auto"/>
               <w:ind w:firstLineChars="200" w:firstLine="480"/>
               <w:rPr>
                 <w:sz w:val="24"/>
-              </w:rPr>
-            </w:pPr>
-            <w:r>
-              <w:rPr>
-                <w:rFonts w:hint="eastAsia"/>
-                <w:sz w:val="24"/>
-              </w:rPr>
-              <w:t>运用半结构访谈法，对</w:t>
-            </w:r>
-            <w:r>
-              <w:rPr>
-                <w:rFonts w:hint="eastAsia"/>
-                <w:sz w:val="24"/>
-              </w:rPr>
-              <w:t>60</w:t>
-            </w:r>
-            <w:r>
-              <w:rPr>
-                <w:rFonts w:hint="eastAsia"/>
-                <w:sz w:val="24"/>
-              </w:rPr>
-              <w:t>岁以上老年人开展原始性调查。半结构访谈按照粗线条式访谈提纲进行，访谈者可根据实际情况灵活调整提问方式、顺序等。这种方式能充分获取老年人对社区服务设施的需求和意见，避免“选择法”无法精准确</w:t>
-            </w:r>
-            <w:proofErr w:type="gramStart"/>
-            <w:r>
-              <w:rPr>
-                <w:rFonts w:hint="eastAsia"/>
-                <w:sz w:val="24"/>
-              </w:rPr>
-              <w:t>定居民</w:t>
-            </w:r>
-            <w:proofErr w:type="gramEnd"/>
-            <w:r>
-              <w:rPr>
-                <w:rFonts w:hint="eastAsia"/>
-                <w:sz w:val="24"/>
-              </w:rPr>
-              <w:t>具体需求业态的问题。对调查得到的原始信息进行全面统计、整理和分析，得出居民“缺什么”的精准信息，为后续的业态布局规划提供有力依据。</w:t>
-            </w:r>
-          </w:p>
-          <w:p>
-            <w:pPr>
+                <w:u w:val="single"/>
+              </w:rPr>
+            </w:pPr>
+            <w:r>
+              <w:rPr>
+                <w:rFonts w:hint="eastAsia"/>
+                <w:sz w:val="24"/>
+                <w:u w:val="single"/>
+              </w:rPr>
+              <w:t>2.2025</w:t>
+            </w:r>
+            <w:r>
+              <w:rPr>
+                <w:rFonts w:hint="eastAsia"/>
+                <w:sz w:val="24"/>
+                <w:u w:val="single"/>
+              </w:rPr>
+              <w:t>年</w:t>
+            </w:r>
+            <w:r>
+              <w:rPr>
+                <w:rFonts w:hint="eastAsia"/>
+                <w:sz w:val="24"/>
+                <w:u w:val="single"/>
+              </w:rPr>
+              <w:t>7</w:t>
+            </w:r>
+            <w:r>
+              <w:rPr>
+                <w:rFonts w:hint="eastAsia"/>
+                <w:sz w:val="24"/>
+                <w:u w:val="single"/>
+              </w:rPr>
+              <w:t>月</w:t>
+            </w:r>
+            <w:r>
+              <w:rPr>
+                <w:rFonts w:hint="eastAsia"/>
+                <w:sz w:val="24"/>
+                <w:u w:val="single"/>
+              </w:rPr>
+              <w:t>-2025</w:t>
+            </w:r>
+            <w:r>
+              <w:rPr>
+                <w:rFonts w:hint="eastAsia"/>
+                <w:sz w:val="24"/>
+                <w:u w:val="single"/>
+              </w:rPr>
+              <w:t>年</w:t>
+            </w:r>
+            <w:r>
+              <w:rPr>
+                <w:rFonts w:hint="eastAsia"/>
+                <w:sz w:val="24"/>
+                <w:u w:val="single"/>
+              </w:rPr>
+              <w:t>10</w:t>
+            </w:r>
+            <w:r>
+              <w:rPr>
+                <w:rFonts w:hint="eastAsia"/>
+                <w:sz w:val="24"/>
+                <w:u w:val="single"/>
+              </w:rPr>
+              <w:t>月</w:t>
+            </w:r>
+          </w:p>
+          <w:p>
+            <w:pPr>
+              <w:spacing w:line="240" w:lineRule="auto"/>
               <w:ind w:firstLineChars="200" w:firstLine="480"/>
               <w:rPr>
                 <w:sz w:val="24"/>
@@ -6627,25 +9485,27 @@
                 <w:rFonts w:hint="eastAsia"/>
                 <w:sz w:val="24"/>
               </w:rPr>
-              <w:t>③</w:t>
-            </w:r>
-            <w:r>
-              <w:rPr>
-                <w:rFonts w:hint="eastAsia"/>
-                <w:sz w:val="24"/>
-              </w:rPr>
-              <w:t xml:space="preserve"> </w:t>
-            </w:r>
-            <w:r>
-              <w:rPr>
-                <w:rFonts w:hint="eastAsia"/>
-                <w:sz w:val="24"/>
-              </w:rPr>
-              <w:t>专题地图绘制与优化方案呈现</w:t>
-            </w:r>
-          </w:p>
-          <w:p>
-            <w:pPr>
+              <w:lastRenderedPageBreak/>
+              <w:t>使用</w:t>
+            </w:r>
+            <w:r>
+              <w:rPr>
+                <w:rFonts w:hint="eastAsia"/>
+                <w:sz w:val="24"/>
+              </w:rPr>
+              <w:t>ArcGIS</w:t>
+            </w:r>
+            <w:r>
+              <w:rPr>
+                <w:rFonts w:hint="eastAsia"/>
+                <w:sz w:val="24"/>
+              </w:rPr>
+              <w:t>绘制公共服务设施、适老化设施等专题地图，详细标注各类设施的位置、类型、规模等信息，并进行空间分析，如缓冲区分析、网络分析等，评估设施的可达性和服务范围。</w:t>
+            </w:r>
+          </w:p>
+          <w:p>
+            <w:pPr>
+              <w:spacing w:line="240" w:lineRule="auto"/>
               <w:ind w:firstLineChars="200" w:firstLine="480"/>
               <w:rPr>
                 <w:sz w:val="24"/>
@@ -6656,7 +9516,7 @@
                 <w:rFonts w:hint="eastAsia"/>
                 <w:sz w:val="24"/>
               </w:rPr>
-              <w:t>使用</w:t>
+              <w:t>基于前期调研和分析结果，结合社区实际情况，制定设施布局优化方案。运用</w:t>
             </w:r>
             <w:r>
               <w:rPr>
@@ -6670,155 +9530,123 @@
                 <w:rFonts w:hint="eastAsia"/>
                 <w:sz w:val="24"/>
               </w:rPr>
-              <w:t>绘制公共服务设施、适老化设施等专题地图，直观展示各类设施的分布情况，为研究提供可视化分析工具。此外，通过与在项目结题前，基于前期调研和分析结果，进一步绘制优化方案地图，清晰呈现规划调整后的设施布局和服务覆盖范围，为社区建设和决策提供直观、科学的参考。</w:t>
-            </w:r>
-          </w:p>
-          <w:p>
-            <w:pPr>
+              <w:t>绘制优化方案地图，对比现有设施布局和优化后的布局，直观呈现规划调整后的设施布局和服务覆盖范围。</w:t>
+            </w:r>
+          </w:p>
+          <w:p>
+            <w:pPr>
+              <w:spacing w:line="240" w:lineRule="auto"/>
               <w:ind w:firstLineChars="200" w:firstLine="480"/>
               <w:rPr>
                 <w:sz w:val="24"/>
-                <w:highlight w:val="yellow"/>
-              </w:rPr>
-            </w:pPr>
-            <w:r>
-              <w:rPr>
-                <w:rFonts w:hint="eastAsia"/>
-                <w:sz w:val="24"/>
-              </w:rPr>
-              <w:t>④</w:t>
-            </w:r>
-            <w:r>
-              <w:rPr>
-                <w:rFonts w:hint="eastAsia"/>
-                <w:sz w:val="24"/>
-              </w:rPr>
-              <w:t xml:space="preserve"> </w:t>
-            </w:r>
-            <w:r>
-              <w:rPr>
-                <w:rFonts w:hint="eastAsia"/>
-                <w:sz w:val="24"/>
-                <w:highlight w:val="yellow"/>
-              </w:rPr>
-              <w:t>智慧养老服务平台搭建</w:t>
-            </w:r>
-          </w:p>
-          <w:p>
-            <w:pPr>
+              </w:rPr>
+            </w:pPr>
+            <w:r>
+              <w:rPr>
+                <w:rFonts w:hint="eastAsia"/>
+                <w:sz w:val="24"/>
+              </w:rPr>
+              <w:t>启动智慧养老小程序和微信公众号的开发工作。确定小程序和公众号的功能框架和界面设计方案，完成部分核心功能的开发。理出居民主要需求和存在的问题。</w:t>
+            </w:r>
+          </w:p>
+          <w:p>
+            <w:pPr>
+              <w:spacing w:line="240" w:lineRule="auto"/>
               <w:ind w:firstLineChars="200" w:firstLine="480"/>
               <w:rPr>
                 <w:sz w:val="24"/>
               </w:rPr>
             </w:pPr>
-            <w:r>
-              <w:rPr>
-                <w:rFonts w:hint="eastAsia"/>
-                <w:sz w:val="24"/>
-                <w:highlight w:val="yellow"/>
-              </w:rPr>
-              <w:t>计划创建智慧养老小程序，集成</w:t>
-            </w:r>
-            <w:r>
-              <w:rPr>
-                <w:rFonts w:hint="eastAsia"/>
-                <w:sz w:val="24"/>
-                <w:highlight w:val="yellow"/>
-              </w:rPr>
-              <w:t>AI</w:t>
-            </w:r>
-            <w:r>
-              <w:rPr>
-                <w:rFonts w:hint="eastAsia"/>
-                <w:sz w:val="24"/>
-                <w:highlight w:val="yellow"/>
-              </w:rPr>
-              <w:t>陪聊功能，可主动询问老年人药物使用情况，并根据其健康状况提供个性化健康生活建议。</w:t>
-            </w:r>
-            <w:r>
-              <w:rPr>
-                <w:rFonts w:hint="eastAsia"/>
-                <w:sz w:val="24"/>
-              </w:rPr>
-              <w:t>同时，开发</w:t>
-            </w:r>
-            <w:proofErr w:type="gramStart"/>
-            <w:r>
-              <w:rPr>
-                <w:rFonts w:hint="eastAsia"/>
-                <w:sz w:val="24"/>
-              </w:rPr>
-              <w:t>微信公众号</w:t>
-            </w:r>
-            <w:proofErr w:type="gramEnd"/>
-            <w:r>
-              <w:rPr>
-                <w:rFonts w:hint="eastAsia"/>
-                <w:sz w:val="24"/>
-              </w:rPr>
-              <w:t>，除了完成常态</w:t>
-            </w:r>
-            <w:proofErr w:type="gramStart"/>
-            <w:r>
-              <w:rPr>
-                <w:rFonts w:hint="eastAsia"/>
-                <w:sz w:val="24"/>
-              </w:rPr>
-              <w:t>化通知</w:t>
-            </w:r>
-            <w:proofErr w:type="gramEnd"/>
-            <w:r>
-              <w:rPr>
-                <w:rFonts w:hint="eastAsia"/>
-                <w:sz w:val="24"/>
-              </w:rPr>
-              <w:t>活动外，定期发布锻炼指南、营养食谱</w:t>
-            </w:r>
-            <w:proofErr w:type="gramStart"/>
-            <w:r>
-              <w:rPr>
-                <w:rFonts w:hint="eastAsia"/>
-                <w:sz w:val="24"/>
-              </w:rPr>
-              <w:t>等推文</w:t>
-            </w:r>
-            <w:proofErr w:type="gramEnd"/>
-            <w:r>
-              <w:rPr>
-                <w:rFonts w:hint="eastAsia"/>
-                <w:sz w:val="24"/>
-              </w:rPr>
-              <w:t>，为老年人提供丰富的健康生活资讯，通过线上平台拓展养老服务的形式和内容，提升老年人生活质量。</w:t>
-            </w:r>
-          </w:p>
-          <w:p>
-            <w:pPr>
+          </w:p>
+          <w:p>
+            <w:pPr>
+              <w:spacing w:line="240" w:lineRule="auto"/>
               <w:ind w:firstLineChars="200" w:firstLine="480"/>
               <w:rPr>
                 <w:sz w:val="24"/>
-              </w:rPr>
-            </w:pPr>
-            <w:r>
-              <w:rPr>
-                <w:rFonts w:hint="eastAsia"/>
-                <w:sz w:val="24"/>
-              </w:rPr>
-              <w:t>⑤研究成果整合与产出</w:t>
-            </w:r>
-          </w:p>
-          <w:p>
-            <w:pPr>
+                <w:u w:val="single"/>
+              </w:rPr>
+            </w:pPr>
+            <w:r>
+              <w:rPr>
+                <w:rFonts w:hint="eastAsia"/>
+                <w:sz w:val="24"/>
+                <w:u w:val="single"/>
+              </w:rPr>
+              <w:t>3.2025</w:t>
+            </w:r>
+            <w:r>
+              <w:rPr>
+                <w:rFonts w:hint="eastAsia"/>
+                <w:sz w:val="24"/>
+                <w:u w:val="single"/>
+              </w:rPr>
+              <w:t>年</w:t>
+            </w:r>
+            <w:r>
+              <w:rPr>
+                <w:rFonts w:hint="eastAsia"/>
+                <w:sz w:val="24"/>
+                <w:u w:val="single"/>
+              </w:rPr>
+              <w:t>10</w:t>
+            </w:r>
+            <w:r>
+              <w:rPr>
+                <w:rFonts w:hint="eastAsia"/>
+                <w:sz w:val="24"/>
+                <w:u w:val="single"/>
+              </w:rPr>
+              <w:t>月</w:t>
+            </w:r>
+            <w:r>
+              <w:rPr>
+                <w:rFonts w:hint="eastAsia"/>
+                <w:sz w:val="24"/>
+                <w:u w:val="single"/>
+              </w:rPr>
+              <w:t>-2026</w:t>
+            </w:r>
+            <w:r>
+              <w:rPr>
+                <w:rFonts w:hint="eastAsia"/>
+                <w:sz w:val="24"/>
+                <w:u w:val="single"/>
+              </w:rPr>
+              <w:t>年</w:t>
+            </w:r>
+            <w:r>
+              <w:rPr>
+                <w:rFonts w:hint="eastAsia"/>
+                <w:sz w:val="24"/>
+                <w:u w:val="single"/>
+              </w:rPr>
+              <w:t>1</w:t>
+            </w:r>
+            <w:r>
+              <w:rPr>
+                <w:rFonts w:hint="eastAsia"/>
+                <w:sz w:val="24"/>
+                <w:u w:val="single"/>
+              </w:rPr>
+              <w:t>月</w:t>
+            </w:r>
+          </w:p>
+          <w:p>
+            <w:pPr>
+              <w:spacing w:line="240" w:lineRule="auto"/>
               <w:ind w:firstLineChars="200" w:firstLine="480"/>
               <w:rPr>
-                <w:sz w:val="24"/>
-              </w:rPr>
-            </w:pPr>
-            <w:r>
-              <w:rPr>
-                <w:rFonts w:hint="eastAsia"/>
-                <w:sz w:val="24"/>
-              </w:rPr>
-              <w:t>对以上各环节收集的研究数据进行系统梳理和深度分析，综合运用定量分析和定性分析方法，挖掘数据背后的潜在规律和问题。基于分析结果，结合项目研究过程中的实践经验和理论思考，最终产出一篇高质量的学术论文或研究报告，将详细阐述项目研究的背景、目标、方法、过程、成果以及实践意义，为社区养老服务领域的学术研究和实践发展提供有价值的参考，推动社区生活与养老服务体系的不断完善和创新。</w:t>
+                <w:b/>
+                <w:sz w:val="24"/>
+              </w:rPr>
+            </w:pPr>
+            <w:r>
+              <w:rPr>
+                <w:rFonts w:hint="eastAsia"/>
+                <w:sz w:val="24"/>
+              </w:rPr>
+              <w:t>继续完成对智慧养老小程序和微信公众号的开发，并进行功能测试和优化，邀请部分老年人参与试用，收集反馈意见，进一步完善功能和用户体验。</w:t>
             </w:r>
           </w:p>
         </w:tc>
@@ -6841,7 +9669,132 @@
           </w:tcPr>
           <w:p>
             <w:pPr>
-              <w:ind w:firstLineChars="200" w:firstLine="482"/>
+              <w:spacing w:line="240" w:lineRule="auto"/>
+              <w:ind w:firstLineChars="200" w:firstLine="480"/>
+              <w:rPr>
+                <w:sz w:val="24"/>
+              </w:rPr>
+            </w:pPr>
+            <w:r>
+              <w:rPr>
+                <w:rFonts w:hint="eastAsia"/>
+                <w:sz w:val="24"/>
+              </w:rPr>
+              <w:lastRenderedPageBreak/>
+              <w:t>对项目研究过程中的所有数据进行系统梳理和深度分析，综合运用定量分析和定性分析方法，撰写学术论文或研究报告，详细阐述项目研究的背景、目标、方法、过程、成果以及实践意义。</w:t>
+            </w:r>
+          </w:p>
+          <w:p>
+            <w:pPr>
+              <w:spacing w:line="240" w:lineRule="auto"/>
+              <w:ind w:firstLineChars="200" w:firstLine="480"/>
+              <w:rPr>
+                <w:sz w:val="24"/>
+              </w:rPr>
+            </w:pPr>
+          </w:p>
+          <w:p>
+            <w:pPr>
+              <w:spacing w:line="240" w:lineRule="auto"/>
+              <w:ind w:firstLineChars="200" w:firstLine="480"/>
+              <w:rPr>
+                <w:sz w:val="24"/>
+                <w:u w:val="single"/>
+              </w:rPr>
+            </w:pPr>
+            <w:r>
+              <w:rPr>
+                <w:rFonts w:hint="eastAsia"/>
+                <w:sz w:val="24"/>
+                <w:u w:val="single"/>
+              </w:rPr>
+              <w:t>4.2026</w:t>
+            </w:r>
+            <w:r>
+              <w:rPr>
+                <w:rFonts w:hint="eastAsia"/>
+                <w:sz w:val="24"/>
+                <w:u w:val="single"/>
+              </w:rPr>
+              <w:t>年</w:t>
+            </w:r>
+            <w:r>
+              <w:rPr>
+                <w:rFonts w:hint="eastAsia"/>
+                <w:sz w:val="24"/>
+                <w:u w:val="single"/>
+              </w:rPr>
+              <w:t>1</w:t>
+            </w:r>
+            <w:r>
+              <w:rPr>
+                <w:rFonts w:hint="eastAsia"/>
+                <w:sz w:val="24"/>
+                <w:u w:val="single"/>
+              </w:rPr>
+              <w:t>月</w:t>
+            </w:r>
+            <w:r>
+              <w:rPr>
+                <w:rFonts w:hint="eastAsia"/>
+                <w:sz w:val="24"/>
+                <w:u w:val="single"/>
+              </w:rPr>
+              <w:t>-2026</w:t>
+            </w:r>
+            <w:r>
+              <w:rPr>
+                <w:rFonts w:hint="eastAsia"/>
+                <w:sz w:val="24"/>
+                <w:u w:val="single"/>
+              </w:rPr>
+              <w:t>年</w:t>
+            </w:r>
+            <w:r>
+              <w:rPr>
+                <w:rFonts w:hint="eastAsia"/>
+                <w:sz w:val="24"/>
+                <w:u w:val="single"/>
+              </w:rPr>
+              <w:t>4</w:t>
+            </w:r>
+            <w:r>
+              <w:rPr>
+                <w:rFonts w:hint="eastAsia"/>
+                <w:sz w:val="24"/>
+                <w:u w:val="single"/>
+              </w:rPr>
+              <w:t>月</w:t>
+            </w:r>
+          </w:p>
+          <w:p>
+            <w:pPr>
+              <w:spacing w:line="240" w:lineRule="auto"/>
+              <w:ind w:firstLineChars="200" w:firstLine="480"/>
+              <w:rPr>
+                <w:sz w:val="24"/>
+              </w:rPr>
+            </w:pPr>
+            <w:r>
+              <w:rPr>
+                <w:rFonts w:hint="eastAsia"/>
+                <w:sz w:val="24"/>
+              </w:rPr>
+              <w:t>完成学术论文或研究报告，继续完善功能，整理项目相关资料，包括数据、文档、代码等，进行项目总结和汇报准备。将研究成果与社区管理部门、相关机构进行交流和分享，推动研究成果的应用和转化，为社区生活与养老服务体系的完善提供参考依据。</w:t>
+            </w:r>
+          </w:p>
+          <w:p>
+            <w:pPr>
+              <w:spacing w:line="240" w:lineRule="auto"/>
+              <w:ind w:firstLineChars="200" w:firstLine="480"/>
+              <w:rPr>
+                <w:sz w:val="24"/>
+              </w:rPr>
+            </w:pPr>
+          </w:p>
+          <w:p>
+            <w:pPr>
+              <w:spacing w:line="240" w:lineRule="auto"/>
               <w:rPr>
                 <w:b/>
                 <w:bCs/>
@@ -6850,12 +9803,12 @@
             </w:pPr>
             <w:r>
               <w:rPr>
+                <w:rFonts w:hint="eastAsia"/>
                 <w:b/>
                 <w:bCs/>
                 <w:sz w:val="24"/>
               </w:rPr>
-              <w:lastRenderedPageBreak/>
-              <w:t>3</w:t>
+              <w:t>（六）</w:t>
             </w:r>
             <w:r>
               <w:rPr>
@@ -6863,145 +9816,61 @@
                 <w:bCs/>
                 <w:sz w:val="24"/>
               </w:rPr>
-              <w:t>、项目创新特色概述</w:t>
-            </w:r>
-          </w:p>
-          <w:p>
-            <w:pPr>
-              <w:ind w:firstLineChars="200" w:firstLine="480"/>
-              <w:rPr>
-                <w:sz w:val="24"/>
-              </w:rPr>
-            </w:pPr>
-            <w:r>
-              <w:rPr>
-                <w:rFonts w:hint="eastAsia"/>
-                <w:sz w:val="24"/>
-              </w:rPr>
-              <w:t>①项目选题有较高的创新性</w:t>
-            </w:r>
-          </w:p>
-          <w:p>
-            <w:pPr>
-              <w:ind w:firstLineChars="200" w:firstLine="480"/>
-              <w:rPr>
-                <w:sz w:val="24"/>
-              </w:rPr>
-            </w:pPr>
-            <w:r>
-              <w:rPr>
-                <w:rFonts w:hint="eastAsia"/>
-                <w:sz w:val="24"/>
-              </w:rPr>
-              <w:t>项目聚焦社区生活便利性与养老服务质量提升，将“</w:t>
-            </w:r>
-            <w:r>
-              <w:rPr>
-                <w:rFonts w:hint="eastAsia"/>
-                <w:sz w:val="24"/>
-              </w:rPr>
-              <w:t>15</w:t>
-            </w:r>
-            <w:r>
-              <w:rPr>
-                <w:rFonts w:hint="eastAsia"/>
-                <w:sz w:val="24"/>
-              </w:rPr>
-              <w:t>分钟生活圈”概念与养老服务紧密结合。在人口老龄化加剧的背景下，关注老年人在社区生活中的实际需求，填补了社区养老服务在精细化、科学化规划方面的研究空白。</w:t>
-            </w:r>
-          </w:p>
-          <w:p>
-            <w:pPr>
-              <w:ind w:firstLineChars="200" w:firstLine="480"/>
-              <w:rPr>
-                <w:sz w:val="24"/>
-              </w:rPr>
-            </w:pPr>
-            <w:r>
-              <w:rPr>
-                <w:rFonts w:hint="eastAsia"/>
-                <w:sz w:val="24"/>
-              </w:rPr>
-              <w:t>本研究选取南京市宝塔社区与铁桥社区作为实证研究对象。宝塔</w:t>
-            </w:r>
-            <w:proofErr w:type="gramStart"/>
-            <w:r>
-              <w:rPr>
-                <w:rFonts w:hint="eastAsia"/>
-                <w:sz w:val="24"/>
-              </w:rPr>
-              <w:t>社区受商圈</w:t>
-            </w:r>
-            <w:proofErr w:type="gramEnd"/>
-            <w:r>
-              <w:rPr>
-                <w:rFonts w:hint="eastAsia"/>
-                <w:sz w:val="24"/>
-              </w:rPr>
-              <w:t>辐射影响显著，社区人口结构呈现年轻化特征，充满活力与朝气；铁桥社区则面临较为严峻的老龄化问题，老年人口占比较高。</w:t>
-            </w:r>
-          </w:p>
-          <w:p>
-            <w:pPr>
-              <w:ind w:firstLineChars="200" w:firstLine="480"/>
-              <w:rPr>
-                <w:sz w:val="24"/>
-              </w:rPr>
-            </w:pPr>
-            <w:r>
-              <w:rPr>
-                <w:rFonts w:hint="eastAsia"/>
-                <w:sz w:val="24"/>
-              </w:rPr>
-              <w:t>通过对这两个在人口结构上具有鲜明差异的社区展开深入对比分析，剖析不同人口结构下社区在公共服务需求、基础设施利用、社区活动参与度等方面的异同，进而探究如何依据各社区特性优化资源配置，制定更具针对性的社区发展策略，提升社区居民的整体生活质量，为同类型社区的发展与规划提供具有参考价值的实践经验和理论依据。</w:t>
-            </w:r>
-          </w:p>
-          <w:p>
-            <w:pPr>
-              <w:ind w:firstLineChars="200" w:firstLine="480"/>
-              <w:rPr>
-                <w:sz w:val="24"/>
-              </w:rPr>
-            </w:pPr>
-            <w:r>
-              <w:rPr>
-                <w:rFonts w:hint="eastAsia"/>
-                <w:sz w:val="24"/>
-              </w:rPr>
-              <w:t>②项目实施方法的创新性</w:t>
-            </w:r>
-          </w:p>
-          <w:p>
-            <w:pPr>
-              <w:ind w:firstLineChars="200" w:firstLine="480"/>
-              <w:rPr>
-                <w:sz w:val="24"/>
-              </w:rPr>
-            </w:pPr>
-            <w:r>
-              <w:rPr>
-                <w:rFonts w:hint="eastAsia"/>
-                <w:sz w:val="24"/>
-              </w:rPr>
-              <w:t>多技术融合划定生活圈：采用“</w:t>
-            </w:r>
-            <w:r>
-              <w:rPr>
-                <w:rFonts w:hint="eastAsia"/>
-                <w:sz w:val="24"/>
-              </w:rPr>
-              <w:t>15</w:t>
-            </w:r>
-            <w:r>
-              <w:rPr>
-                <w:rFonts w:hint="eastAsia"/>
-                <w:sz w:val="24"/>
-              </w:rPr>
-              <w:t>分钟半径划分法”，融合</w:t>
-            </w:r>
-            <w:r>
-              <w:rPr>
-                <w:rFonts w:hint="eastAsia"/>
+              <w:t>项目组成员分工</w:t>
+            </w:r>
+          </w:p>
+          <w:p>
+            <w:pPr>
+              <w:spacing w:beforeLines="50" w:before="156" w:line="240" w:lineRule="auto"/>
+              <w:rPr>
+                <w:b/>
+                <w:sz w:val="24"/>
+              </w:rPr>
+            </w:pPr>
+            <w:r>
+              <w:rPr>
+                <w:rFonts w:hint="eastAsia"/>
+                <w:sz w:val="24"/>
+              </w:rPr>
+              <w:t>杨锦言，负责人，主要负责论文撰写、数据分析</w:t>
+            </w:r>
+          </w:p>
+          <w:p>
+            <w:pPr>
+              <w:spacing w:beforeLines="50" w:before="156" w:line="240" w:lineRule="auto"/>
+              <w:rPr>
+                <w:bCs/>
+                <w:sz w:val="24"/>
+              </w:rPr>
+            </w:pPr>
+            <w:r>
+              <w:rPr>
+                <w:rFonts w:hint="eastAsia"/>
+                <w:bCs/>
+                <w:sz w:val="24"/>
+              </w:rPr>
+              <w:t>袁悦欣主要负责微信公众号的开发，辅佐论文的撰写，统计数据可视图制作</w:t>
+            </w:r>
+          </w:p>
+          <w:p>
+            <w:pPr>
+              <w:spacing w:beforeLines="50" w:before="156" w:line="240" w:lineRule="auto"/>
+              <w:rPr>
+                <w:sz w:val="24"/>
+              </w:rPr>
+            </w:pPr>
+            <w:r>
+              <w:rPr>
+                <w:rFonts w:hint="eastAsia"/>
+                <w:bCs/>
+                <w:sz w:val="24"/>
+              </w:rPr>
+              <w:t>范炜主要负责数据处理，运用</w:t>
+            </w:r>
+            <w:r>
+              <w:rPr>
+                <w:rFonts w:hint="eastAsia"/>
+                <w:bCs/>
                 <w:sz w:val="24"/>
               </w:rPr>
               <w:t>ArcGIS</w:t>
@@ -7009,85 +9878,50 @@
             <w:r>
               <w:rPr>
                 <w:rFonts w:hint="eastAsia"/>
-                <w:sz w:val="24"/>
-              </w:rPr>
-              <w:t>软件与编程技术。</w:t>
-            </w:r>
-            <w:r>
-              <w:rPr>
-                <w:rFonts w:hint="eastAsia"/>
-                <w:sz w:val="24"/>
-              </w:rPr>
-              <w:t>ArcGIS</w:t>
-            </w:r>
-            <w:r>
-              <w:rPr>
-                <w:rFonts w:hint="eastAsia"/>
-                <w:sz w:val="24"/>
-              </w:rPr>
-              <w:t>强大的空间分析能力结合编程实现对道路状况、行人速度等多因素的综合</w:t>
-            </w:r>
-            <w:proofErr w:type="gramStart"/>
-            <w:r>
-              <w:rPr>
-                <w:rFonts w:hint="eastAsia"/>
-                <w:sz w:val="24"/>
-              </w:rPr>
-              <w:t>考量</w:t>
-            </w:r>
-            <w:proofErr w:type="gramEnd"/>
-            <w:r>
-              <w:rPr>
-                <w:rFonts w:hint="eastAsia"/>
-                <w:sz w:val="24"/>
-              </w:rPr>
-              <w:t>，相较于传统简单的缓冲区工具或预估速度分析，能精准界定生活圈范围，这一创新方法为社区空间研究提供了更科学、高效的技术路径，提升了研究的准确性和可靠性。</w:t>
-            </w:r>
-          </w:p>
-          <w:p>
-            <w:pPr>
-              <w:ind w:firstLineChars="200" w:firstLine="480"/>
-              <w:rPr>
-                <w:sz w:val="24"/>
-              </w:rPr>
-            </w:pPr>
-            <w:r>
-              <w:rPr>
-                <w:rFonts w:hint="eastAsia"/>
-                <w:sz w:val="24"/>
-              </w:rPr>
-              <w:t>线上线下结合打造养老服务平台：创建智慧养老小程序与</w:t>
-            </w:r>
-            <w:proofErr w:type="gramStart"/>
-            <w:r>
-              <w:rPr>
-                <w:rFonts w:hint="eastAsia"/>
-                <w:sz w:val="24"/>
-              </w:rPr>
-              <w:t>微信公众号</w:t>
-            </w:r>
-            <w:proofErr w:type="gramEnd"/>
-            <w:r>
-              <w:rPr>
-                <w:rFonts w:hint="eastAsia"/>
-                <w:sz w:val="24"/>
-              </w:rPr>
-              <w:t>，线上拓展养老服务。</w:t>
-            </w:r>
-            <w:r>
+                <w:bCs/>
+                <w:sz w:val="24"/>
+              </w:rPr>
+              <w:t>进行地图分析、专题地图绘制、并进行</w:t>
+            </w:r>
+            <w:r>
+              <w:rPr>
+                <w:rFonts w:hint="eastAsia"/>
+                <w:sz w:val="24"/>
+              </w:rPr>
+              <w:t>设施布局优化方案的可视化地图制作。</w:t>
+            </w:r>
+          </w:p>
+          <w:p>
+            <w:pPr>
+              <w:spacing w:beforeLines="50" w:before="156" w:line="240" w:lineRule="auto"/>
               <w:rPr>
                 <w:rFonts w:hint="eastAsia"/>
                 <w:sz w:val="24"/>
                 <w:highlight w:val="yellow"/>
               </w:rPr>
-              <w:t>小程序集成</w:t>
-            </w:r>
+            </w:pPr>
             <w:r>
               <w:rPr>
                 <w:rFonts w:hint="eastAsia"/>
                 <w:sz w:val="24"/>
                 <w:highlight w:val="yellow"/>
               </w:rPr>
+              <w:t>黄俊哲</w:t>
+            </w:r>
+            <w:r>
+              <w:rPr>
+                <w:rFonts w:hint="eastAsia"/>
+                <w:sz w:val="24"/>
+                <w:highlight w:val="yellow"/>
+              </w:rPr>
+              <w:t>主要负责</w:t>
+            </w:r>
+            <w:r>
+              <w:rPr>
+                <w:rFonts w:hint="eastAsia"/>
+                <w:sz w:val="24"/>
+                <w:highlight w:val="yellow"/>
+              </w:rPr>
               <w:t>AI</w:t>
             </w:r>
             <w:r>
@@ -7096,7 +9930,7 @@
                 <w:sz w:val="24"/>
                 <w:highlight w:val="yellow"/>
               </w:rPr>
-              <w:t>互动</w:t>
+              <w:t>小程序后端开发和前端</w:t>
             </w:r>
             <w:r>
               <w:rPr>
@@ -7104,158 +9938,88 @@
                 <w:sz w:val="24"/>
                 <w:highlight w:val="yellow"/>
               </w:rPr>
-              <w:t>、健康建议功能，</w:t>
-            </w:r>
-            <w:r>
-              <w:rPr>
-                <w:rFonts w:hint="eastAsia"/>
-                <w:sz w:val="24"/>
-              </w:rPr>
-              <w:t>公众号定期推送健康资讯，将线下社区服务与线上智能化服务相结合，突破了传统养老服务的时间和空间限制，丰富了养老服务的供给形式，提高了服务效率和可及性。</w:t>
-            </w:r>
-          </w:p>
-          <w:p>
-            <w:pPr>
-              <w:ind w:firstLineChars="200" w:firstLine="480"/>
-              <w:rPr>
-                <w:sz w:val="24"/>
-              </w:rPr>
-            </w:pPr>
-            <w:r>
-              <w:rPr>
-                <w:rFonts w:hint="eastAsia"/>
-                <w:sz w:val="24"/>
-              </w:rPr>
-              <w:t>③调研方式创新</w:t>
-            </w:r>
-          </w:p>
-          <w:p>
-            <w:pPr>
-              <w:ind w:firstLineChars="200" w:firstLine="480"/>
-              <w:rPr>
-                <w:sz w:val="24"/>
-              </w:rPr>
-            </w:pPr>
-            <w:r>
-              <w:rPr>
-                <w:rFonts w:hint="eastAsia"/>
-                <w:sz w:val="24"/>
-              </w:rPr>
-              <w:t>运用半结构访谈法对</w:t>
-            </w:r>
-            <w:r>
-              <w:rPr>
-                <w:rFonts w:hint="eastAsia"/>
-                <w:sz w:val="24"/>
-              </w:rPr>
-              <w:t>60</w:t>
-            </w:r>
-            <w:r>
-              <w:rPr>
-                <w:rFonts w:hint="eastAsia"/>
-                <w:sz w:val="24"/>
-              </w:rPr>
-              <w:t>岁以上老年人进行调研。由于部分老年人存在不识字、看不清等问题，我们采用了半结构化访谈的方式。同时，与传统“选择法”相比，半结构访谈按照粗线条提纲进行，访谈者可灵活调整提问，能充分考虑老年人的个体差异和表达特点，深入挖掘他们对社区服务设施的真实需求和意见，避免了“选择法”在确定需求业态时的局限性，确保获取信息的全面性和精准性。</w:t>
-            </w:r>
-          </w:p>
-          <w:p>
-            <w:pPr>
-              <w:ind w:firstLineChars="200" w:firstLine="480"/>
-              <w:rPr>
-                <w:sz w:val="24"/>
-              </w:rPr>
-            </w:pPr>
-            <w:r>
-              <w:rPr>
-                <w:rFonts w:hint="eastAsia"/>
-                <w:sz w:val="24"/>
-              </w:rPr>
-              <w:t>④分析方法的创新性</w:t>
-            </w:r>
-          </w:p>
-          <w:p>
-            <w:pPr>
-              <w:ind w:firstLineChars="200" w:firstLine="480"/>
-              <w:rPr>
-                <w:sz w:val="24"/>
-              </w:rPr>
-            </w:pPr>
-            <w:r>
-              <w:rPr>
-                <w:rFonts w:hint="eastAsia"/>
-                <w:sz w:val="24"/>
-              </w:rPr>
-              <w:t>综合运用定量分析和定性分析方法处理研究数据。在精准划定生活</w:t>
-            </w:r>
-            <w:proofErr w:type="gramStart"/>
-            <w:r>
-              <w:rPr>
-                <w:rFonts w:hint="eastAsia"/>
-                <w:sz w:val="24"/>
-              </w:rPr>
-              <w:t>圈范围</w:t>
-            </w:r>
-            <w:proofErr w:type="gramEnd"/>
-            <w:r>
-              <w:rPr>
-                <w:rFonts w:hint="eastAsia"/>
-                <w:sz w:val="24"/>
-              </w:rPr>
-              <w:t>和调研居民需求过程中，既利用编程和</w:t>
-            </w:r>
-            <w:r>
-              <w:rPr>
-                <w:rFonts w:hint="eastAsia"/>
-                <w:sz w:val="24"/>
-              </w:rPr>
-              <w:t>ArcGIS</w:t>
-            </w:r>
-            <w:r>
-              <w:rPr>
-                <w:rFonts w:hint="eastAsia"/>
-                <w:sz w:val="24"/>
-              </w:rPr>
-              <w:t>进行数据处理、空间分析等定量操作，又通过半结构访谈的内容分析等定性手段，全面深入地挖掘数据背后的规律和问题。这种综合分析方法能从多个维度对社区养老服务进行研究，使研究结果更具深度和说服力。</w:t>
-            </w:r>
-          </w:p>
-          <w:p>
-            <w:pPr>
-              <w:ind w:firstLineChars="200" w:firstLine="480"/>
-              <w:rPr>
-                <w:sz w:val="24"/>
-              </w:rPr>
-            </w:pPr>
-            <w:r>
-              <w:rPr>
-                <w:rFonts w:hint="eastAsia"/>
-                <w:sz w:val="24"/>
-              </w:rPr>
-              <w:t>⑤跨学科融合创新</w:t>
-            </w:r>
-          </w:p>
-          <w:p>
-            <w:pPr>
-              <w:ind w:firstLineChars="200" w:firstLine="480"/>
-              <w:rPr>
-                <w:sz w:val="24"/>
-              </w:rPr>
-            </w:pPr>
-            <w:r>
-              <w:rPr>
-                <w:rFonts w:hint="eastAsia"/>
-                <w:sz w:val="24"/>
-              </w:rPr>
-              <w:t>项目整合地理科学、软件工程、计算机科学等多学科知识。地理科学提供空间分析视角，用于划定生活圈和分析设施布局；软件工程和计算机科学助力开发智慧养老小程序与公众号。多学科交叉打破学科壁垒，为解决复杂的社区养老问题提供综合性方案，拓宽了研究广度与深度，创造出更具实用性和创新性的成果。</w:t>
-            </w:r>
-          </w:p>
-          <w:p>
-            <w:pPr>
-              <w:spacing w:beforeLines="50" w:before="156"/>
-              <w:rPr>
-                <w:b/>
-                <w:sz w:val="24"/>
-              </w:rPr>
-            </w:pPr>
+              <w:t>UI</w:t>
+            </w:r>
+            <w:r>
+              <w:rPr>
+                <w:rFonts w:hint="eastAsia"/>
+                <w:sz w:val="24"/>
+                <w:highlight w:val="yellow"/>
+              </w:rPr>
+              <w:t>设计，以及社区面板和健康推荐界面的开发</w:t>
+            </w:r>
+          </w:p>
+          <w:p>
+            <w:pPr>
+              <w:spacing w:beforeLines="50" w:before="156" w:line="240" w:lineRule="auto"/>
+              <w:rPr>
+                <w:sz w:val="24"/>
+                <w:highlight w:val="yellow"/>
+              </w:rPr>
+            </w:pPr>
+            <w:r>
+              <w:rPr>
+                <w:rFonts w:hint="eastAsia"/>
+                <w:sz w:val="24"/>
+              </w:rPr>
+              <w:t>智德锦主要负责</w:t>
+            </w:r>
+            <w:r>
+              <w:rPr>
+                <w:rFonts w:hint="eastAsia"/>
+                <w:sz w:val="24"/>
+              </w:rPr>
+              <w:t>AI</w:t>
+            </w:r>
+            <w:r>
+              <w:rPr>
+                <w:rFonts w:hint="eastAsia"/>
+                <w:sz w:val="24"/>
+              </w:rPr>
+              <w:t>对话小程序的</w:t>
+            </w:r>
+            <w:r>
+              <w:rPr>
+                <w:rFonts w:hint="eastAsia"/>
+                <w:sz w:val="24"/>
+              </w:rPr>
+              <w:t>前端</w:t>
+            </w:r>
+            <w:r>
+              <w:rPr>
+                <w:rFonts w:hint="eastAsia"/>
+                <w:sz w:val="24"/>
+              </w:rPr>
+              <w:t>开发和</w:t>
+            </w:r>
+            <w:r>
+              <w:rPr>
+                <w:rFonts w:hint="eastAsia"/>
+                <w:sz w:val="24"/>
+              </w:rPr>
+              <w:t>云服务器</w:t>
+            </w:r>
+            <w:r>
+              <w:rPr>
+                <w:rFonts w:hint="eastAsia"/>
+                <w:sz w:val="24"/>
+              </w:rPr>
+              <w:t>的</w:t>
+            </w:r>
+            <w:r>
+              <w:rPr>
+                <w:rFonts w:hint="eastAsia"/>
+                <w:sz w:val="24"/>
+              </w:rPr>
+              <w:t>搭建</w:t>
+            </w:r>
+            <w:r>
+              <w:rPr>
+                <w:rFonts w:hint="eastAsia"/>
+                <w:sz w:val="24"/>
+              </w:rPr>
+              <w:t>与完善</w:t>
+            </w:r>
           </w:p>
         </w:tc>
       </w:tr>
@@ -7277,1402 +10041,16 @@
           </w:tcPr>
           <w:p>
             <w:pPr>
-              <w:ind w:firstLineChars="200" w:firstLine="480"/>
-              <w:rPr>
-                <w:sz w:val="24"/>
-              </w:rPr>
-            </w:pPr>
-            <w:r>
-              <w:rPr>
-                <w:rFonts w:hint="eastAsia"/>
-                <w:sz w:val="24"/>
-              </w:rPr>
-              <w:lastRenderedPageBreak/>
-              <w:t>⑥服务模式创新：构建“时空可达性——需求匹配度”</w:t>
-            </w:r>
-            <w:proofErr w:type="gramStart"/>
-            <w:r>
-              <w:rPr>
-                <w:rFonts w:hint="eastAsia"/>
-                <w:sz w:val="24"/>
-              </w:rPr>
-              <w:t>双维分析</w:t>
-            </w:r>
-            <w:proofErr w:type="gramEnd"/>
-            <w:r>
-              <w:rPr>
-                <w:rFonts w:hint="eastAsia"/>
-                <w:sz w:val="24"/>
-              </w:rPr>
-              <w:t>框架，综合考虑设施的时空可达性和居民需求匹配度，精准诊断设施问题。通过这一框架，能从时间和空间维度评估服务供给与需求的契合程度，从而优化设施布局和服务内容，为社区养老服务提供了一种全新的、系统性的规划与评估模式，提升服务的精准度和效率。</w:t>
-            </w:r>
-          </w:p>
-          <w:p>
-            <w:pPr>
-              <w:ind w:firstLineChars="200" w:firstLine="480"/>
-              <w:rPr>
-                <w:sz w:val="24"/>
-              </w:rPr>
-            </w:pPr>
-            <w:r>
-              <w:rPr>
-                <w:rFonts w:hint="eastAsia"/>
-                <w:sz w:val="24"/>
-              </w:rPr>
-              <w:t>⑦</w:t>
-            </w:r>
-            <w:r>
-              <w:rPr>
-                <w:sz w:val="24"/>
-              </w:rPr>
-              <w:t>成果应用与推广创新</w:t>
-            </w:r>
-          </w:p>
-          <w:p>
-            <w:pPr>
-              <w:ind w:firstLineChars="200" w:firstLine="480"/>
-              <w:rPr>
-                <w:b/>
-                <w:sz w:val="24"/>
-              </w:rPr>
-            </w:pPr>
-            <w:r>
-              <w:rPr>
-                <w:sz w:val="24"/>
-              </w:rPr>
-              <w:t>项目成果不仅服务于研究的两个社区，其方法论和实践经验可推广至其他社区。产出的论文或研究报告为社区养老服务领域提供理论支撑，智慧养老小程序和公众号的开发模式也能为其他地区提供借鉴，推动社区养老服务体系在更大范围内的完善和创新，实现研究成果的广泛应用和价值最大化。</w:t>
-            </w:r>
-          </w:p>
-        </w:tc>
-      </w:tr>
-      <w:tr>
-        <w:trPr>
-          <w:cantSplit/>
-          <w:trHeight w:val="2257"/>
-        </w:trPr>
-        <w:tc>
-          <w:tcPr>
-            <w:tcW w:w="9394" w:type="dxa"/>
-            <w:gridSpan w:val="23"/>
-            <w:tcBorders>
-              <w:top w:val="single" w:sz="4" w:space="0" w:color="auto"/>
-              <w:left w:val="single" w:sz="4" w:space="0" w:color="auto"/>
-              <w:bottom w:val="single" w:sz="4" w:space="0" w:color="auto"/>
-              <w:right w:val="single" w:sz="4" w:space="0" w:color="auto"/>
-            </w:tcBorders>
-          </w:tcPr>
-          <w:p>
-            <w:pPr>
-              <w:ind w:firstLineChars="200" w:firstLine="480"/>
-              <w:rPr>
-                <w:sz w:val="24"/>
-              </w:rPr>
-            </w:pPr>
-            <w:r>
-              <w:rPr>
-                <w:sz w:val="24"/>
-              </w:rPr>
-              <w:lastRenderedPageBreak/>
-              <w:t>4</w:t>
-            </w:r>
-            <w:r>
-              <w:rPr>
-                <w:sz w:val="24"/>
-              </w:rPr>
-              <w:t>、项目研究技术路线</w:t>
-            </w:r>
-          </w:p>
-          <w:p>
-            <w:pPr>
-              <w:ind w:firstLineChars="200" w:firstLine="480"/>
-              <w:rPr>
-                <w:sz w:val="24"/>
-                <w:highlight w:val="yellow"/>
-              </w:rPr>
-            </w:pPr>
-            <w:r>
-              <w:rPr>
-                <w:rFonts w:hint="eastAsia"/>
-                <w:sz w:val="24"/>
-              </w:rPr>
-              <w:t>①数据收集与处理：在确定以南京市宝塔社区及铁桥社区为研究对象后，运用问卷调查、实地观察、半结构访谈法收集数据。问卷调查涵盖社区居民基本信息、对社区服务设施的需求与满意度；实地观察聚焦社区设施的实际布局、使用状况；半结构访谈则针对</w:t>
-            </w:r>
-            <w:r>
-              <w:rPr>
-                <w:rFonts w:hint="eastAsia"/>
-                <w:sz w:val="24"/>
-              </w:rPr>
-              <w:t>60</w:t>
-            </w:r>
-            <w:r>
-              <w:rPr>
-                <w:rFonts w:hint="eastAsia"/>
-                <w:sz w:val="24"/>
-              </w:rPr>
-              <w:t>岁以上老年人，深入了解其需求与意见。利用</w:t>
-            </w:r>
-            <w:r>
-              <w:rPr>
-                <w:rFonts w:hint="eastAsia"/>
-                <w:sz w:val="24"/>
-              </w:rPr>
-              <w:t>ArcGIS</w:t>
-            </w:r>
-            <w:r>
-              <w:rPr>
-                <w:rFonts w:hint="eastAsia"/>
-                <w:sz w:val="24"/>
-              </w:rPr>
-              <w:t>软件对收集的空间数据进行处理，如将社区地图矢量化，标注各类设施位置。</w:t>
-            </w:r>
-            <w:r>
-              <w:rPr>
-                <w:rFonts w:hint="eastAsia"/>
-                <w:sz w:val="24"/>
-                <w:highlight w:val="yellow"/>
-              </w:rPr>
-              <w:t>结合编程技术，通过网络爬虫获取交通路况、人口分布等外部数据，补充完善数据集，为后续分析提供数据支撑。</w:t>
-            </w:r>
-          </w:p>
-          <w:p>
-            <w:pPr>
-              <w:ind w:firstLineChars="200" w:firstLine="480"/>
-              <w:rPr>
-                <w:sz w:val="24"/>
-              </w:rPr>
-            </w:pPr>
-            <w:r>
-              <w:rPr>
-                <w:rFonts w:hint="eastAsia"/>
-                <w:sz w:val="24"/>
-              </w:rPr>
-              <w:t>②便民生活圈划定：采用“</w:t>
-            </w:r>
-            <w:r>
-              <w:rPr>
-                <w:rFonts w:hint="eastAsia"/>
-                <w:sz w:val="24"/>
-              </w:rPr>
-              <w:t>15</w:t>
-            </w:r>
-            <w:r>
-              <w:rPr>
-                <w:rFonts w:hint="eastAsia"/>
-                <w:sz w:val="24"/>
-              </w:rPr>
-              <w:t>分钟半径划分法”，在</w:t>
-            </w:r>
-            <w:r>
-              <w:rPr>
-                <w:rFonts w:hint="eastAsia"/>
-                <w:sz w:val="24"/>
-              </w:rPr>
-              <w:t>ArcGIS</w:t>
-            </w:r>
-            <w:r>
-              <w:rPr>
-                <w:rFonts w:hint="eastAsia"/>
-                <w:sz w:val="24"/>
-              </w:rPr>
-              <w:t>中利用网络分析工具，综合考虑道路状况（道路类型、通行能力、坡度等）、行人速度（不同年龄段步行速度差异）以及交通拥堵情况等因素，模拟居民在社区内的实际出行路径和时间成本，精确划定便民生活圈范围。</w:t>
-            </w:r>
-          </w:p>
-          <w:p>
-            <w:pPr>
-              <w:ind w:firstLineChars="200" w:firstLine="480"/>
-              <w:rPr>
-                <w:sz w:val="24"/>
-              </w:rPr>
-            </w:pPr>
-            <w:r>
-              <w:rPr>
-                <w:rFonts w:hint="eastAsia"/>
-                <w:sz w:val="24"/>
-              </w:rPr>
-              <w:t>③居民需求分析：运用半结构访谈法，访谈者依据粗线条式访谈提纲与老年人交流，根据实际情况灵活调整提问方式、顺序。访谈结束后，对原始信息进行编码分类，运用</w:t>
-            </w:r>
-            <w:r>
-              <w:rPr>
-                <w:rFonts w:hint="eastAsia"/>
-                <w:sz w:val="24"/>
-              </w:rPr>
-              <w:t>NVivo</w:t>
-            </w:r>
-            <w:r>
-              <w:rPr>
-                <w:rFonts w:hint="eastAsia"/>
-                <w:sz w:val="24"/>
-              </w:rPr>
-              <w:t>等质性分析软件对访谈内容进行主题分析，提炼出老年人对社区服务设施的需求和意见。同时，结合问卷调查数据，运用</w:t>
-            </w:r>
-            <w:r>
-              <w:rPr>
-                <w:rFonts w:hint="eastAsia"/>
-                <w:sz w:val="24"/>
-              </w:rPr>
-              <w:t>SPSS</w:t>
-            </w:r>
-            <w:r>
-              <w:rPr>
-                <w:rFonts w:hint="eastAsia"/>
-                <w:sz w:val="24"/>
-              </w:rPr>
-              <w:t>等统计软件进行定量分析，全面了解居民需求，为业态布局规划提供依据。</w:t>
-            </w:r>
-          </w:p>
-          <w:p>
-            <w:pPr>
-              <w:ind w:firstLineChars="200" w:firstLine="480"/>
-              <w:rPr>
-                <w:sz w:val="24"/>
-              </w:rPr>
-            </w:pPr>
-            <w:r>
-              <w:rPr>
-                <w:rFonts w:hint="eastAsia"/>
-                <w:sz w:val="24"/>
-              </w:rPr>
-              <w:t>④专题地图绘制与分析：使用</w:t>
-            </w:r>
-            <w:r>
-              <w:rPr>
-                <w:rFonts w:hint="eastAsia"/>
-                <w:sz w:val="24"/>
-              </w:rPr>
-              <w:t>ArcGIS</w:t>
-            </w:r>
-            <w:r>
-              <w:rPr>
-                <w:rFonts w:hint="eastAsia"/>
-                <w:sz w:val="24"/>
-              </w:rPr>
-              <w:t>绘制公共服务设施、适老化设施等专题地图，利用符号化、标注等功能，直观展示各类设施的分布情况、服务覆盖范围以及与居民居住区域的空间关系。通过空间分析工具，如缓冲区分析、叠加分析等，评估设施的可达性和服务效率，找出设施布局的不合理之处，为优化方案提供数据支持。</w:t>
-            </w:r>
-          </w:p>
-          <w:p>
-            <w:pPr>
-              <w:ind w:firstLineChars="200" w:firstLine="480"/>
-              <w:rPr>
-                <w:color w:val="FF0000"/>
-                <w:sz w:val="24"/>
-                <w:highlight w:val="yellow"/>
-              </w:rPr>
-            </w:pPr>
-            <w:r>
-              <w:rPr>
-                <w:rFonts w:hint="eastAsia"/>
-                <w:sz w:val="24"/>
-              </w:rPr>
-              <w:t>⑤</w:t>
-            </w:r>
-            <w:r>
-              <w:rPr>
-                <w:rFonts w:hint="eastAsia"/>
-                <w:sz w:val="24"/>
-                <w:highlight w:val="yellow"/>
-              </w:rPr>
-              <w:t>智慧养老服务平台搭建：在智慧养老小程序开发方面，前端</w:t>
-            </w:r>
-            <w:proofErr w:type="gramStart"/>
-            <w:r>
-              <w:rPr>
-                <w:rFonts w:hint="eastAsia"/>
-                <w:sz w:val="24"/>
-                <w:highlight w:val="yellow"/>
-              </w:rPr>
-              <w:t>采用微信小</w:t>
-            </w:r>
-            <w:proofErr w:type="gramEnd"/>
-            <w:r>
-              <w:rPr>
-                <w:rFonts w:hint="eastAsia"/>
-                <w:sz w:val="24"/>
-                <w:highlight w:val="yellow"/>
-              </w:rPr>
-              <w:t>程序</w:t>
-            </w:r>
-            <w:r>
-              <w:rPr>
-                <w:rFonts w:hint="eastAsia"/>
-                <w:sz w:val="24"/>
-                <w:highlight w:val="yellow"/>
-              </w:rPr>
-              <w:t>框架，结合</w:t>
-            </w:r>
-            <w:r>
-              <w:rPr>
-                <w:rFonts w:hint="eastAsia"/>
-                <w:sz w:val="24"/>
-                <w:highlight w:val="yellow"/>
-              </w:rPr>
-              <w:t>Vue</w:t>
-            </w:r>
-            <w:r>
-              <w:rPr>
-                <w:rFonts w:hint="eastAsia"/>
-                <w:sz w:val="24"/>
-                <w:highlight w:val="yellow"/>
-              </w:rPr>
-              <w:t>框架和</w:t>
-            </w:r>
-            <w:r>
-              <w:rPr>
-                <w:rFonts w:hint="eastAsia"/>
-                <w:sz w:val="24"/>
-                <w:highlight w:val="yellow"/>
-              </w:rPr>
-              <w:t>UI</w:t>
-            </w:r>
-            <w:r>
-              <w:rPr>
-                <w:rFonts w:hint="eastAsia"/>
-                <w:sz w:val="24"/>
-                <w:highlight w:val="yellow"/>
-              </w:rPr>
-              <w:t>设计软件</w:t>
-            </w:r>
-            <w:r>
-              <w:rPr>
-                <w:rFonts w:hint="eastAsia"/>
-                <w:sz w:val="24"/>
-                <w:highlight w:val="yellow"/>
-              </w:rPr>
-              <w:t>，设计简洁易用的交互界面；后端运用</w:t>
-            </w:r>
-            <w:r>
-              <w:rPr>
-                <w:rFonts w:hint="eastAsia"/>
-                <w:sz w:val="24"/>
-                <w:highlight w:val="yellow"/>
-              </w:rPr>
-              <w:t>Python</w:t>
-            </w:r>
-            <w:r>
-              <w:rPr>
-                <w:rFonts w:hint="eastAsia"/>
-                <w:sz w:val="24"/>
-                <w:highlight w:val="yellow"/>
-              </w:rPr>
-              <w:t>的</w:t>
-            </w:r>
-            <w:r>
-              <w:rPr>
-                <w:rFonts w:hint="eastAsia"/>
-                <w:sz w:val="24"/>
-                <w:highlight w:val="yellow"/>
-              </w:rPr>
-              <w:t>Flask</w:t>
-            </w:r>
-            <w:r>
-              <w:rPr>
-                <w:rFonts w:hint="eastAsia"/>
-                <w:sz w:val="24"/>
-                <w:highlight w:val="yellow"/>
-              </w:rPr>
-              <w:t>框架，</w:t>
-            </w:r>
-            <w:r>
-              <w:rPr>
-                <w:rFonts w:hint="eastAsia"/>
-                <w:sz w:val="24"/>
-                <w:highlight w:val="yellow"/>
-              </w:rPr>
-              <w:t>或者</w:t>
-            </w:r>
-            <w:proofErr w:type="spellStart"/>
-            <w:r>
-              <w:rPr>
-                <w:rFonts w:hint="eastAsia"/>
-                <w:sz w:val="24"/>
-                <w:highlight w:val="yellow"/>
-              </w:rPr>
-              <w:t>SpringBoot</w:t>
-            </w:r>
-            <w:proofErr w:type="spellEnd"/>
-            <w:r>
-              <w:rPr>
-                <w:rFonts w:hint="eastAsia"/>
-                <w:sz w:val="24"/>
-                <w:highlight w:val="yellow"/>
-              </w:rPr>
-              <w:t>结合数据库管理系统（如</w:t>
-            </w:r>
-            <w:r>
-              <w:rPr>
-                <w:rFonts w:hint="eastAsia"/>
-                <w:sz w:val="24"/>
-                <w:highlight w:val="yellow"/>
-              </w:rPr>
-              <w:t>MySQL</w:t>
-            </w:r>
-            <w:r>
-              <w:rPr>
-                <w:rFonts w:hint="eastAsia"/>
-                <w:sz w:val="24"/>
-                <w:highlight w:val="yellow"/>
-              </w:rPr>
-              <w:t>），实现用户信息管理、</w:t>
-            </w:r>
-            <w:r>
-              <w:rPr>
-                <w:rFonts w:hint="eastAsia"/>
-                <w:sz w:val="24"/>
-                <w:highlight w:val="yellow"/>
-              </w:rPr>
-              <w:t>AI</w:t>
-            </w:r>
-            <w:r>
-              <w:rPr>
-                <w:rFonts w:hint="eastAsia"/>
-                <w:sz w:val="24"/>
-                <w:highlight w:val="yellow"/>
-              </w:rPr>
-              <w:t>陪聊、健康建议推送等功能。利用自然语言处理技术（</w:t>
-            </w:r>
-            <w:r>
-              <w:rPr>
-                <w:rFonts w:hint="eastAsia"/>
-                <w:sz w:val="24"/>
-                <w:highlight w:val="yellow"/>
-              </w:rPr>
-              <w:t>NLP</w:t>
-            </w:r>
-            <w:r>
-              <w:rPr>
-                <w:rFonts w:hint="eastAsia"/>
-                <w:sz w:val="24"/>
-                <w:highlight w:val="yellow"/>
-              </w:rPr>
-              <w:t>）实现</w:t>
-            </w:r>
-            <w:r>
-              <w:rPr>
-                <w:rFonts w:hint="eastAsia"/>
-                <w:sz w:val="24"/>
-                <w:highlight w:val="yellow"/>
-              </w:rPr>
-              <w:t>AI</w:t>
-            </w:r>
-            <w:r>
-              <w:rPr>
-                <w:rFonts w:hint="eastAsia"/>
-                <w:sz w:val="24"/>
-                <w:highlight w:val="yellow"/>
-              </w:rPr>
-              <w:t>陪聊功能，通过机器学习算法对老年人健康数据进行分析，提供个性化健康生活建议。</w:t>
-            </w:r>
-            <w:proofErr w:type="gramStart"/>
-            <w:r>
-              <w:rPr>
-                <w:rFonts w:hint="eastAsia"/>
-                <w:sz w:val="24"/>
-                <w:highlight w:val="yellow"/>
-              </w:rPr>
-              <w:t>微信公众号开发</w:t>
-            </w:r>
-            <w:proofErr w:type="gramEnd"/>
-            <w:r>
-              <w:rPr>
-                <w:rFonts w:hint="eastAsia"/>
-                <w:sz w:val="24"/>
-                <w:highlight w:val="yellow"/>
-              </w:rPr>
-              <w:t>则利用</w:t>
-            </w:r>
-            <w:proofErr w:type="gramStart"/>
-            <w:r>
-              <w:rPr>
-                <w:rFonts w:hint="eastAsia"/>
-                <w:sz w:val="24"/>
-                <w:highlight w:val="yellow"/>
-              </w:rPr>
-              <w:t>微信公众</w:t>
-            </w:r>
-            <w:proofErr w:type="gramEnd"/>
-            <w:r>
-              <w:rPr>
-                <w:rFonts w:hint="eastAsia"/>
-                <w:sz w:val="24"/>
-                <w:highlight w:val="yellow"/>
-              </w:rPr>
-              <w:t>平台接口，结合</w:t>
-            </w:r>
-            <w:r>
-              <w:rPr>
-                <w:rFonts w:hint="eastAsia"/>
-                <w:sz w:val="24"/>
-                <w:highlight w:val="yellow"/>
-              </w:rPr>
-              <w:t>HTML5</w:t>
-            </w:r>
-            <w:r>
-              <w:rPr>
-                <w:rFonts w:hint="eastAsia"/>
-                <w:sz w:val="24"/>
-                <w:highlight w:val="yellow"/>
-              </w:rPr>
-              <w:t>技术，定期发布锻炼指南、营养食谱</w:t>
-            </w:r>
-            <w:proofErr w:type="gramStart"/>
-            <w:r>
-              <w:rPr>
-                <w:rFonts w:hint="eastAsia"/>
-                <w:sz w:val="24"/>
-                <w:highlight w:val="yellow"/>
-              </w:rPr>
-              <w:t>等推文</w:t>
-            </w:r>
-            <w:proofErr w:type="gramEnd"/>
-            <w:r>
-              <w:rPr>
-                <w:rFonts w:hint="eastAsia"/>
-                <w:sz w:val="24"/>
-                <w:highlight w:val="yellow"/>
-              </w:rPr>
-              <w:t>，实现与小程序的功能互补，拓展养老服务形式和内容。</w:t>
-            </w:r>
-            <w:r>
-              <w:rPr>
-                <w:rFonts w:hint="eastAsia"/>
-                <w:color w:val="FF0000"/>
-                <w:sz w:val="24"/>
-                <w:highlight w:val="yellow"/>
-              </w:rPr>
-              <w:t>这边是我瞎扯的！！</w:t>
-            </w:r>
-            <w:r>
-              <w:rPr>
-                <w:rFonts w:hint="eastAsia"/>
-                <w:color w:val="FF0000"/>
-                <w:sz w:val="24"/>
-                <w:highlight w:val="yellow"/>
-              </w:rPr>
-              <w:t>1</w:t>
-            </w:r>
-          </w:p>
-          <w:p>
-            <w:pPr>
-              <w:ind w:firstLineChars="200" w:firstLine="480"/>
-              <w:rPr>
-                <w:sz w:val="24"/>
-              </w:rPr>
-            </w:pPr>
-            <w:r>
-              <w:rPr>
-                <w:rFonts w:hint="eastAsia"/>
-                <w:sz w:val="24"/>
-              </w:rPr>
-              <w:t>⑥研究成果整合与应用：对项目各阶段产生的数据和研究成果进行整合，运用定量与定性相结合的方法进行综合分析。将研究成果以学术论文或研究报告的形式呈现，详细阐述项目研究的过程、成果及实践意义。将优化方案反馈给社区管理部门，为社区建设和决策提供参考，推动社区生活与养老服务体系的完善和创新。</w:t>
-            </w:r>
-          </w:p>
-          <w:p>
-            <w:pPr>
-              <w:spacing w:beforeLines="50" w:before="156"/>
-              <w:rPr>
-                <w:b/>
-                <w:sz w:val="24"/>
-              </w:rPr>
-            </w:pPr>
-          </w:p>
-        </w:tc>
-      </w:tr>
-      <w:tr>
-        <w:trPr>
-          <w:cantSplit/>
-          <w:trHeight w:val="2257"/>
-        </w:trPr>
-        <w:tc>
-          <w:tcPr>
-            <w:tcW w:w="9394" w:type="dxa"/>
-            <w:gridSpan w:val="23"/>
-            <w:tcBorders>
-              <w:top w:val="single" w:sz="4" w:space="0" w:color="auto"/>
-              <w:left w:val="single" w:sz="4" w:space="0" w:color="auto"/>
-              <w:bottom w:val="single" w:sz="4" w:space="0" w:color="auto"/>
-              <w:right w:val="single" w:sz="4" w:space="0" w:color="auto"/>
-            </w:tcBorders>
-          </w:tcPr>
-          <w:p>
-            <w:pPr>
-              <w:ind w:firstLineChars="200" w:firstLine="480"/>
-              <w:rPr>
-                <w:color w:val="FF0000"/>
-                <w:sz w:val="24"/>
-                <w:highlight w:val="yellow"/>
-              </w:rPr>
-            </w:pPr>
-            <w:r>
-              <w:rPr>
-                <w:sz w:val="24"/>
-              </w:rPr>
-              <w:lastRenderedPageBreak/>
-              <w:t>5</w:t>
-            </w:r>
-            <w:r>
-              <w:rPr>
-                <w:sz w:val="24"/>
-              </w:rPr>
-              <w:t>、</w:t>
-            </w:r>
-            <w:r>
-              <w:rPr>
-                <w:sz w:val="24"/>
-                <w:highlight w:val="yellow"/>
-              </w:rPr>
-              <w:t>研究进度安排</w:t>
-            </w:r>
-            <w:r>
-              <w:rPr>
-                <w:rFonts w:hint="eastAsia"/>
-                <w:color w:val="FF0000"/>
-                <w:sz w:val="24"/>
-                <w:highlight w:val="yellow"/>
-              </w:rPr>
-              <w:t>（你的小程序的时间安排）</w:t>
-            </w:r>
-          </w:p>
-          <w:p>
-            <w:pPr>
-              <w:ind w:firstLineChars="200" w:firstLine="480"/>
-              <w:rPr>
-                <w:sz w:val="24"/>
-              </w:rPr>
-            </w:pPr>
-            <w:r>
-              <w:rPr>
-                <w:rFonts w:hint="eastAsia"/>
-                <w:sz w:val="24"/>
-              </w:rPr>
-              <w:t>本项目计划从</w:t>
-            </w:r>
-            <w:r>
-              <w:rPr>
-                <w:rFonts w:hint="eastAsia"/>
-                <w:sz w:val="24"/>
-              </w:rPr>
-              <w:t>2025</w:t>
-            </w:r>
-            <w:r>
-              <w:rPr>
-                <w:rFonts w:hint="eastAsia"/>
-                <w:sz w:val="24"/>
-              </w:rPr>
-              <w:t>年</w:t>
-            </w:r>
-            <w:r>
-              <w:rPr>
-                <w:rFonts w:hint="eastAsia"/>
-                <w:sz w:val="24"/>
-              </w:rPr>
-              <w:t>4</w:t>
-            </w:r>
-            <w:r>
-              <w:rPr>
-                <w:rFonts w:hint="eastAsia"/>
-                <w:sz w:val="24"/>
-              </w:rPr>
-              <w:t>月至</w:t>
-            </w:r>
-            <w:r>
-              <w:rPr>
-                <w:rFonts w:hint="eastAsia"/>
-                <w:sz w:val="24"/>
-              </w:rPr>
-              <w:t>2026</w:t>
-            </w:r>
-            <w:r>
-              <w:rPr>
-                <w:rFonts w:hint="eastAsia"/>
-                <w:sz w:val="24"/>
-              </w:rPr>
-              <w:t>年</w:t>
-            </w:r>
-            <w:r>
-              <w:rPr>
-                <w:rFonts w:hint="eastAsia"/>
-                <w:sz w:val="24"/>
-              </w:rPr>
-              <w:t>4</w:t>
-            </w:r>
-            <w:r>
-              <w:rPr>
-                <w:rFonts w:hint="eastAsia"/>
-                <w:sz w:val="24"/>
-              </w:rPr>
-              <w:t>月，时间为一年。</w:t>
-            </w:r>
-          </w:p>
-          <w:p>
-            <w:pPr>
-              <w:ind w:firstLineChars="200" w:firstLine="480"/>
-              <w:rPr>
-                <w:sz w:val="24"/>
-              </w:rPr>
-            </w:pPr>
-            <w:r>
-              <w:rPr>
-                <w:rFonts w:hint="eastAsia"/>
-                <w:sz w:val="24"/>
-              </w:rPr>
-              <w:t>①</w:t>
-            </w:r>
-            <w:r>
-              <w:rPr>
-                <w:rFonts w:hint="eastAsia"/>
-                <w:sz w:val="24"/>
-              </w:rPr>
-              <w:t>2025</w:t>
-            </w:r>
-            <w:r>
-              <w:rPr>
-                <w:rFonts w:hint="eastAsia"/>
-                <w:sz w:val="24"/>
-              </w:rPr>
-              <w:t>年</w:t>
-            </w:r>
-            <w:r>
-              <w:rPr>
-                <w:rFonts w:hint="eastAsia"/>
-                <w:sz w:val="24"/>
-              </w:rPr>
-              <w:t>4</w:t>
-            </w:r>
-            <w:r>
-              <w:rPr>
-                <w:rFonts w:hint="eastAsia"/>
-                <w:sz w:val="24"/>
-              </w:rPr>
-              <w:t>月</w:t>
-            </w:r>
-            <w:r>
-              <w:rPr>
-                <w:rFonts w:hint="eastAsia"/>
-                <w:sz w:val="24"/>
-              </w:rPr>
-              <w:t>-2025</w:t>
-            </w:r>
-            <w:r>
-              <w:rPr>
-                <w:rFonts w:hint="eastAsia"/>
-                <w:sz w:val="24"/>
-              </w:rPr>
-              <w:t>年</w:t>
-            </w:r>
-            <w:r>
-              <w:rPr>
-                <w:rFonts w:hint="eastAsia"/>
-                <w:sz w:val="24"/>
-              </w:rPr>
-              <w:t>7</w:t>
-            </w:r>
-            <w:r>
-              <w:rPr>
-                <w:rFonts w:hint="eastAsia"/>
-                <w:sz w:val="24"/>
-              </w:rPr>
-              <w:t>月</w:t>
-            </w:r>
-          </w:p>
-          <w:p>
-            <w:pPr>
-              <w:ind w:firstLineChars="200" w:firstLine="480"/>
-              <w:rPr>
-                <w:sz w:val="24"/>
-              </w:rPr>
-            </w:pPr>
-            <w:r>
-              <w:rPr>
-                <w:rFonts w:hint="eastAsia"/>
-                <w:sz w:val="24"/>
-              </w:rPr>
-              <w:t>②</w:t>
-            </w:r>
-            <w:r>
-              <w:rPr>
-                <w:rFonts w:hint="eastAsia"/>
-                <w:sz w:val="24"/>
-              </w:rPr>
-              <w:t>2025</w:t>
-            </w:r>
-            <w:r>
-              <w:rPr>
-                <w:rFonts w:hint="eastAsia"/>
-                <w:sz w:val="24"/>
-              </w:rPr>
-              <w:t>年</w:t>
-            </w:r>
-            <w:r>
-              <w:rPr>
-                <w:rFonts w:hint="eastAsia"/>
-                <w:sz w:val="24"/>
-              </w:rPr>
-              <w:t>7</w:t>
-            </w:r>
-            <w:r>
-              <w:rPr>
-                <w:rFonts w:hint="eastAsia"/>
-                <w:sz w:val="24"/>
-              </w:rPr>
-              <w:t>月</w:t>
-            </w:r>
-            <w:r>
-              <w:rPr>
-                <w:rFonts w:hint="eastAsia"/>
-                <w:sz w:val="24"/>
-              </w:rPr>
-              <w:t>-2025</w:t>
-            </w:r>
-            <w:r>
-              <w:rPr>
-                <w:rFonts w:hint="eastAsia"/>
-                <w:sz w:val="24"/>
-              </w:rPr>
-              <w:t>年</w:t>
-            </w:r>
-            <w:r>
-              <w:rPr>
-                <w:rFonts w:hint="eastAsia"/>
-                <w:sz w:val="24"/>
-              </w:rPr>
-              <w:t>10</w:t>
-            </w:r>
-            <w:r>
-              <w:rPr>
-                <w:rFonts w:hint="eastAsia"/>
-                <w:sz w:val="24"/>
-              </w:rPr>
-              <w:t>月</w:t>
-            </w:r>
-          </w:p>
-          <w:p>
-            <w:pPr>
-              <w:ind w:firstLineChars="200" w:firstLine="480"/>
-              <w:rPr>
-                <w:sz w:val="24"/>
-              </w:rPr>
-            </w:pPr>
-            <w:r>
-              <w:rPr>
-                <w:rFonts w:hint="eastAsia"/>
-                <w:sz w:val="24"/>
-              </w:rPr>
-              <w:t>③</w:t>
-            </w:r>
-            <w:r>
-              <w:rPr>
-                <w:rFonts w:hint="eastAsia"/>
-                <w:sz w:val="24"/>
-              </w:rPr>
-              <w:t>2025</w:t>
-            </w:r>
-            <w:r>
-              <w:rPr>
-                <w:rFonts w:hint="eastAsia"/>
-                <w:sz w:val="24"/>
-              </w:rPr>
-              <w:t>年</w:t>
-            </w:r>
-            <w:r>
-              <w:rPr>
-                <w:rFonts w:hint="eastAsia"/>
-                <w:sz w:val="24"/>
-              </w:rPr>
-              <w:t>10</w:t>
-            </w:r>
-            <w:r>
-              <w:rPr>
-                <w:rFonts w:hint="eastAsia"/>
-                <w:sz w:val="24"/>
-              </w:rPr>
-              <w:t>月</w:t>
-            </w:r>
-            <w:r>
-              <w:rPr>
-                <w:rFonts w:hint="eastAsia"/>
-                <w:sz w:val="24"/>
-              </w:rPr>
-              <w:t>-2026</w:t>
-            </w:r>
-            <w:r>
-              <w:rPr>
-                <w:rFonts w:hint="eastAsia"/>
-                <w:sz w:val="24"/>
-              </w:rPr>
-              <w:t>年</w:t>
-            </w:r>
-            <w:r>
-              <w:rPr>
-                <w:rFonts w:hint="eastAsia"/>
-                <w:sz w:val="24"/>
-              </w:rPr>
-              <w:t>1</w:t>
-            </w:r>
-            <w:r>
-              <w:rPr>
-                <w:rFonts w:hint="eastAsia"/>
-                <w:sz w:val="24"/>
-              </w:rPr>
-              <w:t>月</w:t>
-            </w:r>
-          </w:p>
-          <w:p>
-            <w:pPr>
-              <w:ind w:firstLineChars="200" w:firstLine="480"/>
-              <w:rPr>
-                <w:sz w:val="24"/>
-              </w:rPr>
-            </w:pPr>
-            <w:r>
-              <w:rPr>
-                <w:rFonts w:hint="eastAsia"/>
-                <w:sz w:val="24"/>
-              </w:rPr>
-              <w:t>④</w:t>
-            </w:r>
-            <w:r>
-              <w:rPr>
-                <w:rFonts w:hint="eastAsia"/>
-                <w:sz w:val="24"/>
-              </w:rPr>
-              <w:t>2026</w:t>
-            </w:r>
-            <w:r>
-              <w:rPr>
-                <w:rFonts w:hint="eastAsia"/>
-                <w:sz w:val="24"/>
-              </w:rPr>
-              <w:t>年</w:t>
-            </w:r>
-            <w:r>
-              <w:rPr>
-                <w:rFonts w:hint="eastAsia"/>
-                <w:sz w:val="24"/>
-              </w:rPr>
-              <w:t>1</w:t>
-            </w:r>
-            <w:r>
-              <w:rPr>
-                <w:rFonts w:hint="eastAsia"/>
-                <w:sz w:val="24"/>
-              </w:rPr>
-              <w:t>月</w:t>
-            </w:r>
-            <w:r>
-              <w:rPr>
-                <w:rFonts w:hint="eastAsia"/>
-                <w:sz w:val="24"/>
-              </w:rPr>
-              <w:t>-2026</w:t>
-            </w:r>
-            <w:r>
-              <w:rPr>
-                <w:rFonts w:hint="eastAsia"/>
-                <w:sz w:val="24"/>
-              </w:rPr>
-              <w:t>年</w:t>
-            </w:r>
-            <w:r>
-              <w:rPr>
-                <w:rFonts w:hint="eastAsia"/>
-                <w:sz w:val="24"/>
-              </w:rPr>
-              <w:t>4</w:t>
-            </w:r>
-            <w:r>
-              <w:rPr>
-                <w:rFonts w:hint="eastAsia"/>
-                <w:sz w:val="24"/>
-              </w:rPr>
-              <w:t>月</w:t>
-            </w:r>
-          </w:p>
-          <w:p>
-            <w:pPr>
-              <w:ind w:firstLineChars="200" w:firstLine="480"/>
-              <w:rPr>
-                <w:sz w:val="24"/>
-              </w:rPr>
-            </w:pPr>
-            <w:r>
-              <w:rPr>
-                <w:rFonts w:hint="eastAsia"/>
-                <w:sz w:val="24"/>
-              </w:rPr>
-              <w:t>对访谈和问卷调查收集到的数据进行初步整理和分析，运用定性分析方法对访谈内容进行编码和主题提取，利用统计软件对问卷数据进行描述性统计分析，梳理</w:t>
-            </w:r>
-            <w:proofErr w:type="gramStart"/>
-            <w:r>
-              <w:rPr>
-                <w:rFonts w:hint="eastAsia"/>
-                <w:sz w:val="24"/>
-              </w:rPr>
-              <w:t>出居民</w:t>
-            </w:r>
-            <w:proofErr w:type="gramEnd"/>
-            <w:r>
-              <w:rPr>
-                <w:rFonts w:hint="eastAsia"/>
-                <w:sz w:val="24"/>
-              </w:rPr>
-              <w:t>主要需求和存在的问题。</w:t>
-            </w:r>
-          </w:p>
-          <w:p>
-            <w:pPr>
-              <w:ind w:firstLineChars="200" w:firstLine="480"/>
-              <w:rPr>
-                <w:sz w:val="24"/>
-              </w:rPr>
-            </w:pPr>
-            <w:r>
-              <w:rPr>
-                <w:rFonts w:hint="eastAsia"/>
-                <w:sz w:val="24"/>
-              </w:rPr>
-              <w:t>收集南京市宝塔社区及铁桥社区的基础地理数据，并进行整理和预处理。</w:t>
-            </w:r>
-          </w:p>
-          <w:p>
-            <w:pPr>
-              <w:ind w:firstLineChars="200" w:firstLine="480"/>
-              <w:rPr>
-                <w:sz w:val="24"/>
-              </w:rPr>
-            </w:pPr>
-            <w:r>
-              <w:rPr>
-                <w:rFonts w:hint="eastAsia"/>
-                <w:sz w:val="24"/>
-              </w:rPr>
-              <w:t>运用</w:t>
-            </w:r>
-            <w:r>
-              <w:rPr>
-                <w:rFonts w:hint="eastAsia"/>
-                <w:sz w:val="24"/>
-              </w:rPr>
-              <w:t>ArcGIS</w:t>
-            </w:r>
-            <w:r>
-              <w:rPr>
-                <w:rFonts w:hint="eastAsia"/>
-                <w:sz w:val="24"/>
-              </w:rPr>
-              <w:t>软件，结合收集的地理数据，搭建社区地理信息基础框架，为后续生活圈划定和设施分析做准备。</w:t>
-            </w:r>
-          </w:p>
-          <w:p>
-            <w:pPr>
-              <w:ind w:firstLineChars="200" w:firstLine="480"/>
-              <w:rPr>
-                <w:sz w:val="24"/>
-              </w:rPr>
-            </w:pPr>
-            <w:r>
-              <w:rPr>
-                <w:rFonts w:hint="eastAsia"/>
-                <w:sz w:val="24"/>
-              </w:rPr>
-              <w:t>采用“</w:t>
-            </w:r>
-            <w:r>
-              <w:rPr>
-                <w:rFonts w:hint="eastAsia"/>
-                <w:sz w:val="24"/>
-              </w:rPr>
-              <w:t>15</w:t>
-            </w:r>
-            <w:r>
-              <w:rPr>
-                <w:rFonts w:hint="eastAsia"/>
-                <w:sz w:val="24"/>
-              </w:rPr>
-              <w:t>分钟半径划分法”，运用</w:t>
-            </w:r>
-            <w:r>
-              <w:rPr>
-                <w:rFonts w:hint="eastAsia"/>
-                <w:sz w:val="24"/>
-              </w:rPr>
-              <w:t>ArcGIS</w:t>
-            </w:r>
-            <w:r>
-              <w:rPr>
-                <w:rFonts w:hint="eastAsia"/>
-                <w:sz w:val="24"/>
-              </w:rPr>
-              <w:t>软件和编程技术，综合考虑道路状况、行人速度等因素，精确划定两个社区的便民生活圈范围，并进行可视化展示。</w:t>
-            </w:r>
-          </w:p>
-          <w:p>
-            <w:pPr>
-              <w:ind w:firstLineChars="200" w:firstLine="480"/>
-              <w:rPr>
-                <w:sz w:val="24"/>
-              </w:rPr>
-            </w:pPr>
-            <w:r>
-              <w:rPr>
-                <w:rFonts w:hint="eastAsia"/>
-                <w:sz w:val="24"/>
-              </w:rPr>
-              <w:t>使用</w:t>
-            </w:r>
-            <w:r>
-              <w:rPr>
-                <w:rFonts w:hint="eastAsia"/>
-                <w:sz w:val="24"/>
-              </w:rPr>
-              <w:t>ArcGIS</w:t>
-            </w:r>
-            <w:r>
-              <w:rPr>
-                <w:rFonts w:hint="eastAsia"/>
-                <w:sz w:val="24"/>
-              </w:rPr>
-              <w:t>绘制公共服务设施、适老化设施等专题地图，详细标注各类设施的位置、类型、规模等信息，并进行空间分析，如缓冲区分析、网络分析等，评估设施的可达性和服务范围。</w:t>
-            </w:r>
-          </w:p>
-          <w:p>
-            <w:pPr>
-              <w:ind w:firstLineChars="200" w:firstLine="480"/>
-              <w:rPr>
-                <w:sz w:val="24"/>
-              </w:rPr>
-            </w:pPr>
-            <w:r>
-              <w:rPr>
-                <w:rFonts w:hint="eastAsia"/>
-                <w:sz w:val="24"/>
-              </w:rPr>
-              <w:t>基于前期调研和分析结果，结合社区实际情况，制定设施布局优化方案。运用</w:t>
-            </w:r>
-            <w:r>
-              <w:rPr>
-                <w:rFonts w:hint="eastAsia"/>
-                <w:sz w:val="24"/>
-              </w:rPr>
-              <w:t>ArcGIS</w:t>
-            </w:r>
-            <w:r>
-              <w:rPr>
-                <w:rFonts w:hint="eastAsia"/>
-                <w:sz w:val="24"/>
-              </w:rPr>
-              <w:t>绘制优化方案地图，对比现有设施布局和优化后的布局，直观呈现规划调整后的设施布局和服务覆盖范围。</w:t>
-            </w:r>
-          </w:p>
-          <w:p>
-            <w:pPr>
-              <w:ind w:firstLineChars="200" w:firstLine="480"/>
-              <w:rPr>
-                <w:sz w:val="24"/>
-              </w:rPr>
-            </w:pPr>
-            <w:r>
-              <w:rPr>
-                <w:rFonts w:hint="eastAsia"/>
-                <w:sz w:val="24"/>
-              </w:rPr>
-              <w:t>启动智慧养老小程序和</w:t>
-            </w:r>
-            <w:proofErr w:type="gramStart"/>
-            <w:r>
-              <w:rPr>
-                <w:rFonts w:hint="eastAsia"/>
-                <w:sz w:val="24"/>
-              </w:rPr>
-              <w:t>微信公众号</w:t>
-            </w:r>
-            <w:proofErr w:type="gramEnd"/>
-            <w:r>
-              <w:rPr>
-                <w:rFonts w:hint="eastAsia"/>
-                <w:sz w:val="24"/>
-              </w:rPr>
-              <w:t>的开发工作。确定小程序和公众号的功能框架和界面设计方案，完成部分核心功能的开发，如小程序的用户注册登录、</w:t>
-            </w:r>
-            <w:r>
-              <w:rPr>
-                <w:rFonts w:hint="eastAsia"/>
-                <w:sz w:val="24"/>
-              </w:rPr>
-              <w:t>AI</w:t>
-            </w:r>
-            <w:r>
-              <w:rPr>
-                <w:rFonts w:hint="eastAsia"/>
-                <w:sz w:val="24"/>
-              </w:rPr>
-              <w:t>陪聊功能框架搭建，公众号的基础信息发布功能开发等。理出居民主要需求和存在的问题。</w:t>
-            </w:r>
-          </w:p>
-          <w:p>
-            <w:pPr>
-              <w:ind w:firstLineChars="200" w:firstLine="480"/>
-              <w:rPr>
-                <w:sz w:val="24"/>
-              </w:rPr>
-            </w:pPr>
-            <w:r>
-              <w:rPr>
-                <w:rFonts w:hint="eastAsia"/>
-                <w:sz w:val="24"/>
-              </w:rPr>
-              <w:t>对智慧养老小程序和</w:t>
-            </w:r>
-            <w:proofErr w:type="gramStart"/>
-            <w:r>
-              <w:rPr>
-                <w:rFonts w:hint="eastAsia"/>
-                <w:sz w:val="24"/>
-              </w:rPr>
-              <w:t>微信公众号</w:t>
-            </w:r>
-            <w:proofErr w:type="gramEnd"/>
-            <w:r>
-              <w:rPr>
-                <w:rFonts w:hint="eastAsia"/>
-                <w:sz w:val="24"/>
-              </w:rPr>
-              <w:t>进行功能测试和优化，邀请部分老年人参与试用，收集反馈意见，进一步完善功能和用户体验。</w:t>
-            </w:r>
-          </w:p>
-          <w:p>
-            <w:pPr>
-              <w:ind w:firstLineChars="200" w:firstLine="480"/>
-              <w:rPr>
-                <w:sz w:val="24"/>
-              </w:rPr>
-            </w:pPr>
-            <w:r>
-              <w:rPr>
-                <w:rFonts w:hint="eastAsia"/>
-                <w:sz w:val="24"/>
-              </w:rPr>
-              <w:t>对项目研究过程中的所有数据进行系统梳理和深度分析，综合运用定量分析和定性分析方法，撰写学术论文或研究报告，详细阐述项目研究的背景、目标、方法、过程、成果以及实践意义。</w:t>
-            </w:r>
-          </w:p>
-          <w:p>
-            <w:pPr>
-              <w:ind w:firstLineChars="200" w:firstLine="480"/>
-              <w:rPr>
-                <w:sz w:val="24"/>
-              </w:rPr>
-            </w:pPr>
-            <w:r>
-              <w:rPr>
-                <w:rFonts w:hint="eastAsia"/>
-                <w:sz w:val="24"/>
-              </w:rPr>
-              <w:t>整理项目相关资料，包括数据、文档、代码等，进行项目总结和汇报准备。将研究成果与社区管理部门、相关机构进行交流和分享，推动研究成果的应用和转化，为社区生活与养老服务体系的完善提供参考依据。</w:t>
-            </w:r>
-          </w:p>
-          <w:p>
-            <w:pPr>
-              <w:ind w:firstLineChars="200" w:firstLine="480"/>
-              <w:rPr>
-                <w:sz w:val="24"/>
-              </w:rPr>
-            </w:pPr>
-          </w:p>
-          <w:p>
-            <w:pPr>
-              <w:ind w:firstLineChars="200" w:firstLine="480"/>
-              <w:rPr>
-                <w:sz w:val="24"/>
-              </w:rPr>
-            </w:pPr>
-            <w:r>
-              <w:rPr>
-                <w:sz w:val="24"/>
-              </w:rPr>
-              <w:t>6</w:t>
-            </w:r>
-            <w:r>
-              <w:rPr>
-                <w:sz w:val="24"/>
-              </w:rPr>
-              <w:t>、项目组成员分工</w:t>
-            </w:r>
-          </w:p>
-          <w:p>
-            <w:pPr>
-              <w:spacing w:beforeLines="50" w:before="156"/>
-              <w:rPr>
-                <w:b/>
-                <w:sz w:val="24"/>
-              </w:rPr>
-            </w:pPr>
-            <w:r>
-              <w:rPr>
-                <w:rFonts w:hint="eastAsia"/>
-                <w:sz w:val="24"/>
-              </w:rPr>
-              <w:t>杨锦言</w:t>
-            </w:r>
-            <w:r>
-              <w:rPr>
-                <w:rFonts w:hint="eastAsia"/>
-                <w:sz w:val="24"/>
-              </w:rPr>
-              <w:t xml:space="preserve"> </w:t>
-            </w:r>
-            <w:r>
-              <w:rPr>
-                <w:rFonts w:hint="eastAsia"/>
-                <w:sz w:val="24"/>
-              </w:rPr>
-              <w:t>负责人</w:t>
-            </w:r>
-            <w:r>
-              <w:rPr>
-                <w:rFonts w:hint="eastAsia"/>
-                <w:sz w:val="24"/>
-              </w:rPr>
-              <w:t xml:space="preserve"> </w:t>
-            </w:r>
-          </w:p>
-          <w:p>
-            <w:pPr>
-              <w:spacing w:beforeLines="50" w:before="156"/>
-              <w:rPr>
-                <w:b/>
-                <w:sz w:val="24"/>
-              </w:rPr>
-            </w:pPr>
-          </w:p>
-        </w:tc>
-      </w:tr>
-      <w:tr>
-        <w:trPr>
-          <w:cantSplit/>
-          <w:trHeight w:val="2257"/>
-        </w:trPr>
-        <w:tc>
-          <w:tcPr>
-            <w:tcW w:w="9394" w:type="dxa"/>
-            <w:gridSpan w:val="23"/>
-            <w:tcBorders>
-              <w:top w:val="single" w:sz="4" w:space="0" w:color="auto"/>
-              <w:left w:val="single" w:sz="4" w:space="0" w:color="auto"/>
-              <w:bottom w:val="single" w:sz="4" w:space="0" w:color="auto"/>
-              <w:right w:val="single" w:sz="4" w:space="0" w:color="auto"/>
-            </w:tcBorders>
-          </w:tcPr>
-          <w:p>
-            <w:pPr>
-              <w:spacing w:beforeLines="50" w:before="156"/>
-              <w:rPr>
-                <w:sz w:val="24"/>
-              </w:rPr>
-            </w:pPr>
-            <w:r>
-              <w:rPr>
-                <w:b/>
-                <w:sz w:val="24"/>
-              </w:rPr>
-              <w:lastRenderedPageBreak/>
+              <w:spacing w:beforeLines="50" w:before="156" w:line="240" w:lineRule="auto"/>
+              <w:rPr>
+                <w:sz w:val="24"/>
+              </w:rPr>
+            </w:pPr>
+            <w:r>
+              <w:rPr>
+                <w:b/>
+                <w:sz w:val="24"/>
+              </w:rPr>
               <w:t>三、学校提供条件</w:t>
             </w:r>
             <w:r>
@@ -8684,15 +10062,22 @@
           </w:p>
           <w:p>
             <w:pPr>
-              <w:spacing w:beforeLines="50" w:before="156"/>
-              <w:rPr>
-                <w:sz w:val="24"/>
-              </w:rPr>
-            </w:pPr>
-          </w:p>
-          <w:p>
-            <w:pPr>
-              <w:spacing w:beforeLines="50" w:before="156"/>
+              <w:spacing w:beforeLines="50" w:before="156" w:line="240" w:lineRule="auto"/>
+              <w:rPr>
+                <w:sz w:val="24"/>
+              </w:rPr>
+            </w:pPr>
+            <w:r>
+              <w:rPr>
+                <w:rFonts w:hint="eastAsia"/>
+                <w:sz w:val="24"/>
+              </w:rPr>
+              <w:t>无</w:t>
+            </w:r>
+          </w:p>
+          <w:p>
+            <w:pPr>
+              <w:spacing w:beforeLines="50" w:before="156" w:line="240" w:lineRule="auto"/>
               <w:rPr>
                 <w:b/>
                 <w:sz w:val="24"/>
@@ -8719,7 +10104,7 @@
           </w:tcPr>
           <w:p>
             <w:pPr>
-              <w:spacing w:beforeLines="50" w:before="156"/>
+              <w:spacing w:beforeLines="50" w:before="156" w:line="240" w:lineRule="auto"/>
               <w:rPr>
                 <w:b/>
                 <w:sz w:val="24"/>
@@ -8735,7 +10120,7 @@
           </w:p>
           <w:p>
             <w:pPr>
-              <w:spacing w:beforeLines="50" w:before="156"/>
+              <w:spacing w:beforeLines="50" w:before="156" w:line="240" w:lineRule="auto"/>
               <w:rPr>
                 <w:sz w:val="24"/>
               </w:rPr>
@@ -8757,7 +10142,7 @@
           </w:p>
           <w:p>
             <w:pPr>
-              <w:spacing w:beforeLines="50" w:before="156"/>
+              <w:spacing w:beforeLines="50" w:before="156" w:line="240" w:lineRule="auto"/>
               <w:rPr>
                 <w:sz w:val="24"/>
               </w:rPr>
@@ -8774,16 +10159,8 @@
                 <w:rFonts w:hint="eastAsia"/>
                 <w:sz w:val="24"/>
               </w:rPr>
-              <w:t>软件著作权</w:t>
-            </w:r>
-          </w:p>
-          <w:p>
-            <w:pPr>
-              <w:spacing w:beforeLines="50" w:before="156"/>
-              <w:rPr>
-                <w:sz w:val="24"/>
-              </w:rPr>
-            </w:pPr>
+              <w:t>制作微信小程序及公众号，并按时发表推文</w:t>
+            </w:r>
           </w:p>
         </w:tc>
       </w:tr>
@@ -8878,6 +10255,14 @@
                 <w:sz w:val="24"/>
               </w:rPr>
             </w:pPr>
+            <w:r>
+              <w:rPr>
+                <w:rFonts w:hint="eastAsia"/>
+                <w:b/>
+                <w:sz w:val="24"/>
+              </w:rPr>
+              <w:t>6800</w:t>
+            </w:r>
           </w:p>
         </w:tc>
         <w:tc>
@@ -8954,6 +10339,14 @@
                 <w:sz w:val="24"/>
               </w:rPr>
             </w:pPr>
+            <w:r>
+              <w:rPr>
+                <w:rFonts w:hint="eastAsia"/>
+                <w:b/>
+                <w:sz w:val="24"/>
+              </w:rPr>
+              <w:t>0</w:t>
+            </w:r>
           </w:p>
         </w:tc>
         <w:tc>
@@ -8984,6 +10377,655 @@
               </w:rPr>
               <w:t>学校拨款（元）</w:t>
             </w:r>
+          </w:p>
+        </w:tc>
+        <w:tc>
+          <w:tcPr>
+            <w:tcW w:w="934" w:type="dxa"/>
+            <w:tcBorders>
+              <w:top w:val="single" w:sz="4" w:space="0" w:color="auto"/>
+              <w:left w:val="single" w:sz="4" w:space="0" w:color="auto"/>
+              <w:bottom w:val="single" w:sz="4" w:space="0" w:color="auto"/>
+              <w:right w:val="single" w:sz="4" w:space="0" w:color="auto"/>
+            </w:tcBorders>
+          </w:tcPr>
+          <w:p>
+            <w:pPr>
+              <w:adjustRightInd w:val="0"/>
+              <w:snapToGrid w:val="0"/>
+              <w:spacing w:line="400" w:lineRule="exact"/>
+              <w:rPr>
+                <w:b/>
+                <w:sz w:val="24"/>
+              </w:rPr>
+            </w:pPr>
+            <w:r>
+              <w:rPr>
+                <w:rFonts w:hint="eastAsia"/>
+                <w:b/>
+                <w:sz w:val="24"/>
+              </w:rPr>
+              <w:t>6800</w:t>
+            </w:r>
+          </w:p>
+        </w:tc>
+      </w:tr>
+      <w:tr>
+        <w:trPr>
+          <w:cantSplit/>
+          <w:trHeight w:val="484"/>
+        </w:trPr>
+        <w:tc>
+          <w:tcPr>
+            <w:tcW w:w="1620" w:type="dxa"/>
+            <w:gridSpan w:val="3"/>
+            <w:tcBorders>
+              <w:top w:val="single" w:sz="4" w:space="0" w:color="auto"/>
+              <w:left w:val="single" w:sz="4" w:space="0" w:color="auto"/>
+              <w:bottom w:val="single" w:sz="4" w:space="0" w:color="auto"/>
+              <w:right w:val="single" w:sz="4" w:space="0" w:color="auto"/>
+            </w:tcBorders>
+          </w:tcPr>
+          <w:p>
+            <w:pPr>
+              <w:adjustRightInd w:val="0"/>
+              <w:snapToGrid w:val="0"/>
+              <w:spacing w:line="400" w:lineRule="exact"/>
+              <w:rPr>
+                <w:b/>
+                <w:sz w:val="24"/>
+              </w:rPr>
+            </w:pPr>
+            <w:r>
+              <w:rPr>
+                <w:sz w:val="24"/>
+              </w:rPr>
+              <w:lastRenderedPageBreak/>
+              <w:t>调研、差旅费</w:t>
+            </w:r>
+          </w:p>
+        </w:tc>
+        <w:tc>
+          <w:tcPr>
+            <w:tcW w:w="1080" w:type="dxa"/>
+            <w:gridSpan w:val="6"/>
+            <w:tcBorders>
+              <w:top w:val="single" w:sz="4" w:space="0" w:color="auto"/>
+              <w:left w:val="single" w:sz="4" w:space="0" w:color="auto"/>
+              <w:bottom w:val="single" w:sz="4" w:space="0" w:color="auto"/>
+              <w:right w:val="single" w:sz="4" w:space="0" w:color="auto"/>
+            </w:tcBorders>
+          </w:tcPr>
+          <w:p>
+            <w:pPr>
+              <w:adjustRightInd w:val="0"/>
+              <w:snapToGrid w:val="0"/>
+              <w:spacing w:line="400" w:lineRule="exact"/>
+              <w:rPr>
+                <w:b/>
+                <w:sz w:val="24"/>
+              </w:rPr>
+            </w:pPr>
+            <w:r>
+              <w:rPr>
+                <w:rFonts w:hint="eastAsia"/>
+                <w:b/>
+                <w:sz w:val="24"/>
+              </w:rPr>
+              <w:t>600</w:t>
+            </w:r>
+          </w:p>
+        </w:tc>
+        <w:tc>
+          <w:tcPr>
+            <w:tcW w:w="2880" w:type="dxa"/>
+            <w:gridSpan w:val="6"/>
+            <w:tcBorders>
+              <w:top w:val="single" w:sz="4" w:space="0" w:color="auto"/>
+              <w:left w:val="single" w:sz="4" w:space="0" w:color="auto"/>
+              <w:bottom w:val="single" w:sz="4" w:space="0" w:color="auto"/>
+              <w:right w:val="single" w:sz="4" w:space="0" w:color="auto"/>
+            </w:tcBorders>
+          </w:tcPr>
+          <w:p>
+            <w:pPr>
+              <w:adjustRightInd w:val="0"/>
+              <w:snapToGrid w:val="0"/>
+              <w:spacing w:line="400" w:lineRule="exact"/>
+              <w:rPr>
+                <w:b/>
+                <w:sz w:val="24"/>
+              </w:rPr>
+            </w:pPr>
+          </w:p>
+        </w:tc>
+        <w:tc>
+          <w:tcPr>
+            <w:tcW w:w="1080" w:type="dxa"/>
+            <w:gridSpan w:val="5"/>
+            <w:tcBorders>
+              <w:top w:val="single" w:sz="4" w:space="0" w:color="auto"/>
+              <w:left w:val="single" w:sz="4" w:space="0" w:color="auto"/>
+              <w:bottom w:val="single" w:sz="4" w:space="0" w:color="auto"/>
+              <w:right w:val="single" w:sz="4" w:space="0" w:color="auto"/>
+            </w:tcBorders>
+          </w:tcPr>
+          <w:p>
+            <w:pPr>
+              <w:adjustRightInd w:val="0"/>
+              <w:snapToGrid w:val="0"/>
+              <w:spacing w:line="400" w:lineRule="exact"/>
+              <w:rPr>
+                <w:b/>
+                <w:sz w:val="24"/>
+              </w:rPr>
+            </w:pPr>
+          </w:p>
+        </w:tc>
+        <w:tc>
+          <w:tcPr>
+            <w:tcW w:w="1800" w:type="dxa"/>
+            <w:gridSpan w:val="2"/>
+            <w:tcBorders>
+              <w:top w:val="single" w:sz="4" w:space="0" w:color="auto"/>
+              <w:left w:val="single" w:sz="4" w:space="0" w:color="auto"/>
+              <w:bottom w:val="single" w:sz="4" w:space="0" w:color="auto"/>
+              <w:right w:val="single" w:sz="4" w:space="0" w:color="auto"/>
+            </w:tcBorders>
+          </w:tcPr>
+          <w:p>
+            <w:pPr>
+              <w:adjustRightInd w:val="0"/>
+              <w:snapToGrid w:val="0"/>
+              <w:spacing w:line="400" w:lineRule="exact"/>
+              <w:rPr>
+                <w:b/>
+                <w:sz w:val="24"/>
+              </w:rPr>
+            </w:pPr>
+          </w:p>
+        </w:tc>
+        <w:tc>
+          <w:tcPr>
+            <w:tcW w:w="934" w:type="dxa"/>
+            <w:tcBorders>
+              <w:top w:val="single" w:sz="4" w:space="0" w:color="auto"/>
+              <w:left w:val="single" w:sz="4" w:space="0" w:color="auto"/>
+              <w:bottom w:val="single" w:sz="4" w:space="0" w:color="auto"/>
+              <w:right w:val="single" w:sz="4" w:space="0" w:color="auto"/>
+            </w:tcBorders>
+          </w:tcPr>
+          <w:p>
+            <w:pPr>
+              <w:adjustRightInd w:val="0"/>
+              <w:snapToGrid w:val="0"/>
+              <w:spacing w:line="400" w:lineRule="exact"/>
+              <w:rPr>
+                <w:b/>
+                <w:sz w:val="24"/>
+              </w:rPr>
+            </w:pPr>
+          </w:p>
+        </w:tc>
+      </w:tr>
+      <w:tr>
+        <w:trPr>
+          <w:cantSplit/>
+          <w:trHeight w:val="484"/>
+        </w:trPr>
+        <w:tc>
+          <w:tcPr>
+            <w:tcW w:w="1620" w:type="dxa"/>
+            <w:gridSpan w:val="3"/>
+            <w:tcBorders>
+              <w:top w:val="single" w:sz="4" w:space="0" w:color="auto"/>
+              <w:left w:val="single" w:sz="4" w:space="0" w:color="auto"/>
+              <w:bottom w:val="single" w:sz="4" w:space="0" w:color="auto"/>
+              <w:right w:val="single" w:sz="4" w:space="0" w:color="auto"/>
+            </w:tcBorders>
+          </w:tcPr>
+          <w:p>
+            <w:pPr>
+              <w:adjustRightInd w:val="0"/>
+              <w:snapToGrid w:val="0"/>
+              <w:spacing w:line="400" w:lineRule="exact"/>
+              <w:rPr>
+                <w:sz w:val="24"/>
+              </w:rPr>
+            </w:pPr>
+            <w:r>
+              <w:rPr>
+                <w:sz w:val="24"/>
+              </w:rPr>
+              <w:t>资料购置、</w:t>
+            </w:r>
+            <w:r>
+              <w:rPr>
+                <w:rFonts w:hint="eastAsia"/>
+                <w:sz w:val="24"/>
+              </w:rPr>
+              <w:t>文献检索、</w:t>
+            </w:r>
+            <w:r>
+              <w:rPr>
+                <w:sz w:val="24"/>
+              </w:rPr>
+              <w:t>打印、复印、印刷等费用</w:t>
+            </w:r>
+          </w:p>
+        </w:tc>
+        <w:tc>
+          <w:tcPr>
+            <w:tcW w:w="1080" w:type="dxa"/>
+            <w:gridSpan w:val="6"/>
+            <w:tcBorders>
+              <w:top w:val="single" w:sz="4" w:space="0" w:color="auto"/>
+              <w:left w:val="single" w:sz="4" w:space="0" w:color="auto"/>
+              <w:bottom w:val="single" w:sz="4" w:space="0" w:color="auto"/>
+              <w:right w:val="single" w:sz="4" w:space="0" w:color="auto"/>
+            </w:tcBorders>
+          </w:tcPr>
+          <w:p>
+            <w:pPr>
+              <w:adjustRightInd w:val="0"/>
+              <w:snapToGrid w:val="0"/>
+              <w:spacing w:line="400" w:lineRule="exact"/>
+              <w:rPr>
+                <w:b/>
+                <w:sz w:val="24"/>
+              </w:rPr>
+            </w:pPr>
+            <w:r>
+              <w:rPr>
+                <w:rFonts w:hint="eastAsia"/>
+                <w:b/>
+                <w:sz w:val="24"/>
+              </w:rPr>
+              <w:t>400</w:t>
+            </w:r>
+          </w:p>
+        </w:tc>
+        <w:tc>
+          <w:tcPr>
+            <w:tcW w:w="2880" w:type="dxa"/>
+            <w:gridSpan w:val="6"/>
+            <w:tcBorders>
+              <w:top w:val="single" w:sz="4" w:space="0" w:color="auto"/>
+              <w:left w:val="single" w:sz="4" w:space="0" w:color="auto"/>
+              <w:bottom w:val="single" w:sz="4" w:space="0" w:color="auto"/>
+              <w:right w:val="single" w:sz="4" w:space="0" w:color="auto"/>
+            </w:tcBorders>
+          </w:tcPr>
+          <w:p>
+            <w:pPr>
+              <w:adjustRightInd w:val="0"/>
+              <w:snapToGrid w:val="0"/>
+              <w:spacing w:line="400" w:lineRule="exact"/>
+              <w:rPr>
+                <w:b/>
+                <w:sz w:val="24"/>
+              </w:rPr>
+            </w:pPr>
+          </w:p>
+        </w:tc>
+        <w:tc>
+          <w:tcPr>
+            <w:tcW w:w="1080" w:type="dxa"/>
+            <w:gridSpan w:val="5"/>
+            <w:tcBorders>
+              <w:top w:val="single" w:sz="4" w:space="0" w:color="auto"/>
+              <w:left w:val="single" w:sz="4" w:space="0" w:color="auto"/>
+              <w:bottom w:val="single" w:sz="4" w:space="0" w:color="auto"/>
+              <w:right w:val="single" w:sz="4" w:space="0" w:color="auto"/>
+            </w:tcBorders>
+          </w:tcPr>
+          <w:p>
+            <w:pPr>
+              <w:adjustRightInd w:val="0"/>
+              <w:snapToGrid w:val="0"/>
+              <w:spacing w:line="400" w:lineRule="exact"/>
+              <w:rPr>
+                <w:b/>
+                <w:sz w:val="24"/>
+              </w:rPr>
+            </w:pPr>
+          </w:p>
+        </w:tc>
+        <w:tc>
+          <w:tcPr>
+            <w:tcW w:w="1800" w:type="dxa"/>
+            <w:gridSpan w:val="2"/>
+            <w:tcBorders>
+              <w:top w:val="single" w:sz="4" w:space="0" w:color="auto"/>
+              <w:left w:val="single" w:sz="4" w:space="0" w:color="auto"/>
+              <w:bottom w:val="single" w:sz="4" w:space="0" w:color="auto"/>
+              <w:right w:val="single" w:sz="4" w:space="0" w:color="auto"/>
+            </w:tcBorders>
+          </w:tcPr>
+          <w:p>
+            <w:pPr>
+              <w:adjustRightInd w:val="0"/>
+              <w:snapToGrid w:val="0"/>
+              <w:spacing w:line="400" w:lineRule="exact"/>
+              <w:rPr>
+                <w:b/>
+                <w:sz w:val="24"/>
+              </w:rPr>
+            </w:pPr>
+          </w:p>
+        </w:tc>
+        <w:tc>
+          <w:tcPr>
+            <w:tcW w:w="934" w:type="dxa"/>
+            <w:tcBorders>
+              <w:top w:val="single" w:sz="4" w:space="0" w:color="auto"/>
+              <w:left w:val="single" w:sz="4" w:space="0" w:color="auto"/>
+              <w:bottom w:val="single" w:sz="4" w:space="0" w:color="auto"/>
+              <w:right w:val="single" w:sz="4" w:space="0" w:color="auto"/>
+            </w:tcBorders>
+          </w:tcPr>
+          <w:p>
+            <w:pPr>
+              <w:adjustRightInd w:val="0"/>
+              <w:snapToGrid w:val="0"/>
+              <w:spacing w:line="400" w:lineRule="exact"/>
+              <w:rPr>
+                <w:b/>
+                <w:sz w:val="24"/>
+              </w:rPr>
+            </w:pPr>
+          </w:p>
+        </w:tc>
+      </w:tr>
+      <w:tr>
+        <w:trPr>
+          <w:cantSplit/>
+          <w:trHeight w:val="484"/>
+        </w:trPr>
+        <w:tc>
+          <w:tcPr>
+            <w:tcW w:w="1620" w:type="dxa"/>
+            <w:gridSpan w:val="3"/>
+            <w:tcBorders>
+              <w:top w:val="single" w:sz="4" w:space="0" w:color="auto"/>
+              <w:left w:val="single" w:sz="4" w:space="0" w:color="auto"/>
+              <w:bottom w:val="single" w:sz="4" w:space="0" w:color="auto"/>
+              <w:right w:val="single" w:sz="4" w:space="0" w:color="auto"/>
+            </w:tcBorders>
+          </w:tcPr>
+          <w:p>
+            <w:pPr>
+              <w:adjustRightInd w:val="0"/>
+              <w:snapToGrid w:val="0"/>
+              <w:spacing w:line="400" w:lineRule="exact"/>
+              <w:rPr>
+                <w:sz w:val="24"/>
+              </w:rPr>
+            </w:pPr>
+            <w:r>
+              <w:rPr>
+                <w:rFonts w:hint="eastAsia"/>
+                <w:sz w:val="24"/>
+              </w:rPr>
+              <w:t>论文出版费</w:t>
+            </w:r>
+          </w:p>
+        </w:tc>
+        <w:tc>
+          <w:tcPr>
+            <w:tcW w:w="1080" w:type="dxa"/>
+            <w:gridSpan w:val="6"/>
+            <w:tcBorders>
+              <w:top w:val="single" w:sz="4" w:space="0" w:color="auto"/>
+              <w:left w:val="single" w:sz="4" w:space="0" w:color="auto"/>
+              <w:bottom w:val="single" w:sz="4" w:space="0" w:color="auto"/>
+              <w:right w:val="single" w:sz="4" w:space="0" w:color="auto"/>
+            </w:tcBorders>
+          </w:tcPr>
+          <w:p>
+            <w:pPr>
+              <w:adjustRightInd w:val="0"/>
+              <w:snapToGrid w:val="0"/>
+              <w:spacing w:line="400" w:lineRule="exact"/>
+              <w:rPr>
+                <w:b/>
+                <w:sz w:val="24"/>
+              </w:rPr>
+            </w:pPr>
+            <w:r>
+              <w:rPr>
+                <w:rFonts w:hint="eastAsia"/>
+                <w:b/>
+                <w:sz w:val="24"/>
+              </w:rPr>
+              <w:t>3000</w:t>
+            </w:r>
+          </w:p>
+        </w:tc>
+        <w:tc>
+          <w:tcPr>
+            <w:tcW w:w="2880" w:type="dxa"/>
+            <w:gridSpan w:val="6"/>
+            <w:tcBorders>
+              <w:top w:val="single" w:sz="4" w:space="0" w:color="auto"/>
+              <w:left w:val="single" w:sz="4" w:space="0" w:color="auto"/>
+              <w:bottom w:val="single" w:sz="4" w:space="0" w:color="auto"/>
+              <w:right w:val="single" w:sz="4" w:space="0" w:color="auto"/>
+            </w:tcBorders>
+          </w:tcPr>
+          <w:p>
+            <w:pPr>
+              <w:adjustRightInd w:val="0"/>
+              <w:snapToGrid w:val="0"/>
+              <w:spacing w:line="400" w:lineRule="exact"/>
+              <w:rPr>
+                <w:b/>
+                <w:sz w:val="24"/>
+              </w:rPr>
+            </w:pPr>
+          </w:p>
+        </w:tc>
+        <w:tc>
+          <w:tcPr>
+            <w:tcW w:w="1080" w:type="dxa"/>
+            <w:gridSpan w:val="5"/>
+            <w:tcBorders>
+              <w:top w:val="single" w:sz="4" w:space="0" w:color="auto"/>
+              <w:left w:val="single" w:sz="4" w:space="0" w:color="auto"/>
+              <w:bottom w:val="single" w:sz="4" w:space="0" w:color="auto"/>
+              <w:right w:val="single" w:sz="4" w:space="0" w:color="auto"/>
+            </w:tcBorders>
+          </w:tcPr>
+          <w:p>
+            <w:pPr>
+              <w:adjustRightInd w:val="0"/>
+              <w:snapToGrid w:val="0"/>
+              <w:spacing w:line="400" w:lineRule="exact"/>
+              <w:rPr>
+                <w:b/>
+                <w:sz w:val="24"/>
+              </w:rPr>
+            </w:pPr>
+          </w:p>
+        </w:tc>
+        <w:tc>
+          <w:tcPr>
+            <w:tcW w:w="1800" w:type="dxa"/>
+            <w:gridSpan w:val="2"/>
+            <w:tcBorders>
+              <w:top w:val="single" w:sz="4" w:space="0" w:color="auto"/>
+              <w:left w:val="single" w:sz="4" w:space="0" w:color="auto"/>
+              <w:bottom w:val="single" w:sz="4" w:space="0" w:color="auto"/>
+              <w:right w:val="single" w:sz="4" w:space="0" w:color="auto"/>
+            </w:tcBorders>
+          </w:tcPr>
+          <w:p>
+            <w:pPr>
+              <w:adjustRightInd w:val="0"/>
+              <w:snapToGrid w:val="0"/>
+              <w:spacing w:line="400" w:lineRule="exact"/>
+              <w:rPr>
+                <w:b/>
+                <w:sz w:val="24"/>
+              </w:rPr>
+            </w:pPr>
+          </w:p>
+        </w:tc>
+        <w:tc>
+          <w:tcPr>
+            <w:tcW w:w="934" w:type="dxa"/>
+            <w:tcBorders>
+              <w:top w:val="single" w:sz="4" w:space="0" w:color="auto"/>
+              <w:left w:val="single" w:sz="4" w:space="0" w:color="auto"/>
+              <w:bottom w:val="single" w:sz="4" w:space="0" w:color="auto"/>
+              <w:right w:val="single" w:sz="4" w:space="0" w:color="auto"/>
+            </w:tcBorders>
+          </w:tcPr>
+          <w:p>
+            <w:pPr>
+              <w:adjustRightInd w:val="0"/>
+              <w:snapToGrid w:val="0"/>
+              <w:spacing w:line="400" w:lineRule="exact"/>
+              <w:rPr>
+                <w:b/>
+                <w:sz w:val="24"/>
+              </w:rPr>
+            </w:pPr>
+          </w:p>
+        </w:tc>
+      </w:tr>
+      <w:tr>
+        <w:trPr>
+          <w:cantSplit/>
+          <w:trHeight w:val="484"/>
+        </w:trPr>
+        <w:tc>
+          <w:tcPr>
+            <w:tcW w:w="1620" w:type="dxa"/>
+            <w:gridSpan w:val="3"/>
+            <w:tcBorders>
+              <w:top w:val="single" w:sz="4" w:space="0" w:color="auto"/>
+              <w:left w:val="single" w:sz="4" w:space="0" w:color="auto"/>
+              <w:bottom w:val="single" w:sz="4" w:space="0" w:color="auto"/>
+              <w:right w:val="single" w:sz="4" w:space="0" w:color="auto"/>
+            </w:tcBorders>
+          </w:tcPr>
+          <w:p>
+            <w:pPr>
+              <w:adjustRightInd w:val="0"/>
+              <w:snapToGrid w:val="0"/>
+              <w:spacing w:line="400" w:lineRule="exact"/>
+              <w:rPr>
+                <w:sz w:val="24"/>
+              </w:rPr>
+            </w:pPr>
+            <w:r>
+              <w:rPr>
+                <w:rFonts w:hint="eastAsia"/>
+                <w:sz w:val="24"/>
+              </w:rPr>
+              <w:t>小程序制作费用</w:t>
+            </w:r>
+          </w:p>
+        </w:tc>
+        <w:tc>
+          <w:tcPr>
+            <w:tcW w:w="1080" w:type="dxa"/>
+            <w:gridSpan w:val="6"/>
+            <w:tcBorders>
+              <w:top w:val="single" w:sz="4" w:space="0" w:color="auto"/>
+              <w:left w:val="single" w:sz="4" w:space="0" w:color="auto"/>
+              <w:bottom w:val="single" w:sz="4" w:space="0" w:color="auto"/>
+              <w:right w:val="single" w:sz="4" w:space="0" w:color="auto"/>
+            </w:tcBorders>
+          </w:tcPr>
+          <w:p>
+            <w:pPr>
+              <w:adjustRightInd w:val="0"/>
+              <w:snapToGrid w:val="0"/>
+              <w:spacing w:line="400" w:lineRule="exact"/>
+              <w:rPr>
+                <w:b/>
+                <w:sz w:val="24"/>
+              </w:rPr>
+            </w:pPr>
+            <w:r>
+              <w:rPr>
+                <w:rFonts w:hint="eastAsia"/>
+                <w:b/>
+                <w:sz w:val="24"/>
+              </w:rPr>
+              <w:t>3000</w:t>
+            </w:r>
+          </w:p>
+        </w:tc>
+        <w:tc>
+          <w:tcPr>
+            <w:tcW w:w="2880" w:type="dxa"/>
+            <w:gridSpan w:val="6"/>
+            <w:tcBorders>
+              <w:top w:val="single" w:sz="4" w:space="0" w:color="auto"/>
+              <w:left w:val="single" w:sz="4" w:space="0" w:color="auto"/>
+              <w:bottom w:val="single" w:sz="4" w:space="0" w:color="auto"/>
+              <w:right w:val="single" w:sz="4" w:space="0" w:color="auto"/>
+            </w:tcBorders>
+          </w:tcPr>
+          <w:p>
+            <w:pPr>
+              <w:adjustRightInd w:val="0"/>
+              <w:snapToGrid w:val="0"/>
+              <w:spacing w:line="400" w:lineRule="exact"/>
+              <w:rPr>
+                <w:b/>
+                <w:sz w:val="24"/>
+              </w:rPr>
+            </w:pPr>
+          </w:p>
+        </w:tc>
+        <w:tc>
+          <w:tcPr>
+            <w:tcW w:w="1080" w:type="dxa"/>
+            <w:gridSpan w:val="5"/>
+            <w:tcBorders>
+              <w:top w:val="single" w:sz="4" w:space="0" w:color="auto"/>
+              <w:left w:val="single" w:sz="4" w:space="0" w:color="auto"/>
+              <w:bottom w:val="single" w:sz="4" w:space="0" w:color="auto"/>
+              <w:right w:val="single" w:sz="4" w:space="0" w:color="auto"/>
+            </w:tcBorders>
+          </w:tcPr>
+          <w:p>
+            <w:pPr>
+              <w:adjustRightInd w:val="0"/>
+              <w:snapToGrid w:val="0"/>
+              <w:spacing w:line="400" w:lineRule="exact"/>
+              <w:rPr>
+                <w:b/>
+                <w:sz w:val="24"/>
+              </w:rPr>
+            </w:pPr>
+          </w:p>
+        </w:tc>
+        <w:tc>
+          <w:tcPr>
+            <w:tcW w:w="1800" w:type="dxa"/>
+            <w:gridSpan w:val="2"/>
+            <w:tcBorders>
+              <w:top w:val="single" w:sz="4" w:space="0" w:color="auto"/>
+              <w:left w:val="single" w:sz="4" w:space="0" w:color="auto"/>
+              <w:bottom w:val="single" w:sz="4" w:space="0" w:color="auto"/>
+              <w:right w:val="single" w:sz="4" w:space="0" w:color="auto"/>
+            </w:tcBorders>
+          </w:tcPr>
+          <w:p>
+            <w:pPr>
+              <w:adjustRightInd w:val="0"/>
+              <w:snapToGrid w:val="0"/>
+              <w:spacing w:line="400" w:lineRule="exact"/>
+              <w:rPr>
+                <w:b/>
+                <w:sz w:val="24"/>
+              </w:rPr>
+            </w:pPr>
           </w:p>
         </w:tc>
         <w:tc>
@@ -9229,6 +11271,7 @@
                 <w:b/>
                 <w:sz w:val="24"/>
               </w:rPr>
+              <w:lastRenderedPageBreak/>
               <w:t>六、导师推荐意见</w:t>
             </w:r>
           </w:p>
@@ -9382,7 +11425,6 @@
                 <w:b/>
                 <w:sz w:val="24"/>
               </w:rPr>
-              <w:lastRenderedPageBreak/>
               <w:t>七、院系推荐意见</w:t>
             </w:r>
           </w:p>
@@ -9542,6 +11584,7 @@
                 <w:b/>
                 <w:sz w:val="24"/>
               </w:rPr>
+              <w:lastRenderedPageBreak/>
               <w:t>八、学校推荐意见：</w:t>
             </w:r>
           </w:p>
@@ -9715,55 +11758,23 @@
 <file path=word/numbering.xml><?xml version="1.0" encoding="utf-8"?>
 <w:numbering xmlns:wpc="http://schemas.microsoft.com/office/word/2010/wordprocessingCanvas" xmlns:cx="http://schemas.microsoft.com/office/drawing/2014/chartex" xmlns:cx1="http://schemas.microsoft.com/office/drawing/2015/9/8/chartex" xmlns:cx2="http://schemas.microsoft.com/office/drawing/2015/10/21/chartex" xmlns:cx3="http://schemas.microsoft.com/office/drawing/2016/5/9/chartex" xmlns:cx4="http://schemas.microsoft.com/office/drawing/2016/5/10/chartex" xmlns:cx5="http://schemas.microsoft.com/office/drawing/2016/5/11/chartex" xmlns:cx6="http://schemas.microsoft.com/office/drawing/2016/5/12/chartex" xmlns:cx7="http://schemas.microsoft.com/office/drawing/2016/5/13/chartex" xmlns:cx8="http://schemas.microsoft.com/office/drawing/2016/5/14/chartex" xmlns:mc="http://schemas.openxmlformats.org/markup-compatibility/2006" xmlns:aink="http://schemas.microsoft.com/office/drawing/2016/ink" xmlns:am3d="http://schemas.microsoft.com/office/drawing/2017/model3d" xmlns:o="urn:schemas-microsoft-com:office:office" xmlns:oel="http://schemas.microsoft.com/office/2019/extlst" xmlns:r="http://schemas.openxmlformats.org/officeDocument/2006/relationships" xmlns:m="http://schemas.openxmlformats.org/officeDocument/2006/math" xmlns:v="urn:schemas-microsoft-com:vml" xmlns:wp14="http://schemas.microsoft.com/office/word/2010/wordprocessingDrawing" xmlns:wp="http://schemas.openxmlformats.org/drawingml/2006/wordprocessingDrawing" xmlns:w10="urn:schemas-microsoft-com:office:word" xmlns:w="http://schemas.openxmlformats.org/wordprocessingml/2006/main" xmlns:w14="http://schemas.microsoft.com/office/word/2010/wordml" xmlns:w15="http://schemas.microsoft.com/office/word/2012/wordml" xmlns:w16cex="http://schemas.microsoft.com/office/word/2018/wordml/cex" xmlns:w16cid="http://schemas.microsoft.com/office/word/2016/wordml/cid" xmlns:w16="http://schemas.microsoft.com/office/word/2018/wordml" xmlns:w16du="http://schemas.microsoft.com/office/word/2023/wordml/word16du" xmlns:w16sdtdh="http://schemas.microsoft.com/office/word/2020/wordml/sdtdatahash" xmlns:w16sdtfl="http://schemas.microsoft.com/office/word/2024/wordml/sdtformatlock" xmlns:w16se="http://schemas.microsoft.com/office/word/2015/wordml/symex" xmlns:wpg="http://schemas.microsoft.com/office/word/2010/wordprocessingGroup" xmlns:wpi="http://schemas.microsoft.com/office/word/2010/wordprocessingInk" xmlns:wne="http://schemas.microsoft.com/office/word/2006/wordml" xmlns:wps="http://schemas.microsoft.com/office/word/2010/wordprocessingShape" mc:Ignorable="w14 w15 w16se w16cid w16 w16cex w16sdtdh w16sdtfl w16du wp14">
   <w:abstractNum w:abstractNumId="0" w15:restartNumberingAfterBreak="0">
-    <w:nsid w:val="DB061876"/>
+    <w:nsid w:val="03F414BF"/>
     <w:multiLevelType w:val="singleLevel"/>
-    <w:tmpl w:val="DB061876"/>
+    <w:tmpl w:val="03F414BF"/>
     <w:lvl w:ilvl="0">
       <w:start w:val="1"/>
       <w:numFmt w:val="decimal"/>
-      <w:suff w:val="nothing"/>
-      <w:lvlText w:val="%1、"/>
+      <w:lvlText w:val="[%1]"/>
       <w:lvlJc w:val="left"/>
+      <w:pPr>
+        <w:tabs>
+          <w:tab w:val="left" w:pos="312"/>
+        </w:tabs>
+      </w:pPr>
     </w:lvl>
   </w:abstractNum>
-  <w:abstractNum w:abstractNumId="1" w15:restartNumberingAfterBreak="0">
-    <w:nsid w:val="286B88A6"/>
-    <w:multiLevelType w:val="singleLevel"/>
-    <w:tmpl w:val="286B88A6"/>
-    <w:lvl w:ilvl="0">
-      <w:start w:val="1"/>
-      <w:numFmt w:val="chineseCounting"/>
-      <w:suff w:val="nothing"/>
-      <w:lvlText w:val="（%1）"/>
-      <w:lvlJc w:val="left"/>
-      <w:rPr>
-        <w:rFonts w:hint="eastAsia"/>
-      </w:rPr>
-    </w:lvl>
-  </w:abstractNum>
-  <w:abstractNum w:abstractNumId="2" w15:restartNumberingAfterBreak="0">
-    <w:nsid w:val="55E83A4C"/>
-    <w:multiLevelType w:val="singleLevel"/>
-    <w:tmpl w:val="55E83A4C"/>
-    <w:lvl w:ilvl="0">
-      <w:start w:val="1"/>
-      <w:numFmt w:val="chineseCounting"/>
-      <w:suff w:val="nothing"/>
-      <w:lvlText w:val="（%1）"/>
-      <w:lvlJc w:val="left"/>
-      <w:rPr>
-        <w:rFonts w:hint="eastAsia"/>
-      </w:rPr>
-    </w:lvl>
-  </w:abstractNum>
-  <w:num w:numId="1" w16cid:durableId="1172573179">
+  <w:num w:numId="1" w16cid:durableId="1964656597">
     <w:abstractNumId w:val="0"/>
-  </w:num>
-  <w:num w:numId="2" w16cid:durableId="1502811315">
-    <w:abstractNumId w:val="2"/>
-  </w:num>
-  <w:num w:numId="3" w16cid:durableId="1530140148">
-    <w:abstractNumId w:val="1"/>
   </w:num>
 </w:numbering>
 </file>
@@ -9777,7 +11788,11 @@
         <w:lang w:val="en-US" w:eastAsia="zh-CN" w:bidi="ar-SA"/>
       </w:rPr>
     </w:rPrDefault>
-    <w:pPrDefault/>
+    <w:pPrDefault>
+      <w:pPr>
+        <w:spacing w:after="160" w:line="278" w:lineRule="auto"/>
+      </w:pPr>
+    </w:pPrDefault>
   </w:docDefaults>
   <w:latentStyles w:defLockedState="0" w:defUIPriority="0" w:defSemiHidden="0" w:defUnhideWhenUsed="0" w:defQFormat="0" w:count="376">
     <w:lsdException w:name="Normal" w:qFormat="1"/>
@@ -9790,15 +11805,22 @@
     <w:lsdException w:name="heading 7" w:semiHidden="1" w:unhideWhenUsed="1" w:qFormat="1"/>
     <w:lsdException w:name="heading 8" w:semiHidden="1" w:unhideWhenUsed="1" w:qFormat="1"/>
     <w:lsdException w:name="heading 9" w:semiHidden="1" w:unhideWhenUsed="1" w:qFormat="1"/>
+    <w:lsdException w:name="header" w:qFormat="1"/>
+    <w:lsdException w:name="footer" w:qFormat="1"/>
     <w:lsdException w:name="caption" w:semiHidden="1" w:unhideWhenUsed="1" w:qFormat="1"/>
+    <w:lsdException w:name="annotation reference" w:qFormat="1"/>
     <w:lsdException w:name="Title" w:qFormat="1"/>
-    <w:lsdException w:name="Default Paragraph Font" w:semiHidden="1"/>
+    <w:lsdException w:name="Default Paragraph Font" w:uiPriority="1" w:unhideWhenUsed="1" w:qFormat="1"/>
+    <w:lsdException w:name="Body Text Indent" w:qFormat="1"/>
     <w:lsdException w:name="Subtitle" w:qFormat="1"/>
+    <w:lsdException w:name="Date" w:qFormat="1"/>
+    <w:lsdException w:name="Hyperlink" w:qFormat="1"/>
     <w:lsdException w:name="Strong" w:qFormat="1"/>
     <w:lsdException w:name="Emphasis" w:qFormat="1"/>
     <w:lsdException w:name="HTML Top of Form" w:semiHidden="1" w:uiPriority="99" w:unhideWhenUsed="1"/>
     <w:lsdException w:name="HTML Bottom of Form" w:semiHidden="1" w:uiPriority="99" w:unhideWhenUsed="1"/>
-    <w:lsdException w:name="Normal Table" w:semiHidden="1" w:unhideWhenUsed="1"/>
+    <w:lsdException w:name="Normal Table" w:semiHidden="1" w:uiPriority="99" w:unhideWhenUsed="1"/>
+    <w:lsdException w:name="annotation subject" w:qFormat="1"/>
     <w:lsdException w:name="No List" w:semiHidden="1" w:uiPriority="99" w:unhideWhenUsed="1"/>
     <w:lsdException w:name="Outline List 1" w:semiHidden="1" w:uiPriority="99" w:unhideWhenUsed="1"/>
     <w:lsdException w:name="Outline List 2" w:semiHidden="1" w:uiPriority="99" w:unhideWhenUsed="1"/>
@@ -9845,10 +11867,10 @@
     <w:lsdException w:name="Table Web 1" w:semiHidden="1" w:unhideWhenUsed="1"/>
     <w:lsdException w:name="Table Web 2" w:semiHidden="1" w:unhideWhenUsed="1"/>
     <w:lsdException w:name="Table Web 3" w:semiHidden="1" w:unhideWhenUsed="1"/>
-    <w:lsdException w:name="Balloon Text" w:semiHidden="1"/>
+    <w:lsdException w:name="Balloon Text" w:semiHidden="1" w:qFormat="1"/>
     <w:lsdException w:name="Table Theme" w:semiHidden="1" w:unhideWhenUsed="1"/>
     <w:lsdException w:name="Placeholder Text" w:semiHidden="1" w:uiPriority="99" w:unhideWhenUsed="1"/>
-    <w:lsdException w:name="No Spacing" w:uiPriority="99" w:qFormat="1"/>
+    <w:lsdException w:name="No Spacing" w:semiHidden="1" w:uiPriority="99" w:unhideWhenUsed="1"/>
     <w:lsdException w:name="Light Shading" w:uiPriority="60"/>
     <w:lsdException w:name="Light List" w:uiPriority="61"/>
     <w:lsdException w:name="Light Grid" w:uiPriority="62"/>
@@ -9870,9 +11892,9 @@
     <w:lsdException w:name="Medium Shading 2 Accent 1" w:uiPriority="64"/>
     <w:lsdException w:name="Medium List 1 Accent 1" w:uiPriority="65"/>
     <w:lsdException w:name="Revision" w:semiHidden="1" w:uiPriority="99" w:unhideWhenUsed="1"/>
-    <w:lsdException w:name="List Paragraph" w:uiPriority="99" w:qFormat="1"/>
-    <w:lsdException w:name="Quote" w:uiPriority="99" w:qFormat="1"/>
-    <w:lsdException w:name="Intense Quote" w:uiPriority="99" w:qFormat="1"/>
+    <w:lsdException w:name="List Paragraph" w:semiHidden="1" w:uiPriority="99" w:unhideWhenUsed="1"/>
+    <w:lsdException w:name="Quote" w:semiHidden="1" w:uiPriority="99" w:unhideWhenUsed="1"/>
+    <w:lsdException w:name="Intense Quote" w:semiHidden="1" w:uiPriority="99" w:unhideWhenUsed="1"/>
     <w:lsdException w:name="Medium List 2 Accent 1" w:uiPriority="66"/>
     <w:lsdException w:name="Medium Grid 1 Accent 1" w:uiPriority="67"/>
     <w:lsdException w:name="Medium Grid 2 Accent 1" w:uiPriority="68"/>
@@ -10108,100 +12130,67 @@
     <w:semiHidden/>
     <w:unhideWhenUsed/>
   </w:style>
-  <w:style w:type="character" w:customStyle="1" w:styleId="a3">
-    <w:name w:val="批注主题 字符"/>
+  <w:style w:type="paragraph" w:styleId="a3">
+    <w:name w:val="annotation text"/>
+    <w:basedOn w:val="a"/>
     <w:link w:val="a4"/>
+    <w:pPr>
+      <w:jc w:val="left"/>
+    </w:pPr>
+  </w:style>
+  <w:style w:type="paragraph" w:styleId="a5">
+    <w:name w:val="Body Text Indent"/>
+    <w:basedOn w:val="a"/>
+    <w:link w:val="a6"/>
+    <w:qFormat/>
+    <w:pPr>
+      <w:ind w:firstLineChars="192" w:firstLine="538"/>
+    </w:pPr>
     <w:rPr>
-      <w:b/>
-      <w:bCs/>
-      <w:kern w:val="2"/>
-      <w:sz w:val="21"/>
-      <w:szCs w:val="24"/>
+      <w:rFonts w:ascii="宋体" w:hAnsi="宋体"/>
+      <w:sz w:val="28"/>
     </w:rPr>
   </w:style>
-  <w:style w:type="character" w:styleId="a5">
-    <w:name w:val="Strong"/>
+  <w:style w:type="paragraph" w:styleId="a7">
+    <w:name w:val="Date"/>
+    <w:basedOn w:val="a"/>
+    <w:next w:val="a"/>
     <w:qFormat/>
-    <w:rPr>
-      <w:b/>
-      <w:bCs/>
-    </w:rPr>
+    <w:pPr>
+      <w:ind w:leftChars="2500" w:left="100"/>
+    </w:pPr>
   </w:style>
-  <w:style w:type="character" w:styleId="a6">
-    <w:name w:val="annotation reference"/>
-    <w:rPr>
-      <w:sz w:val="21"/>
-      <w:szCs w:val="21"/>
-    </w:rPr>
-  </w:style>
-  <w:style w:type="character" w:styleId="a7">
-    <w:name w:val="page number"/>
-  </w:style>
-  <w:style w:type="character" w:customStyle="1" w:styleId="a8">
-    <w:name w:val="批注文字 字符"/>
-    <w:link w:val="a9"/>
-    <w:rPr>
-      <w:kern w:val="2"/>
-      <w:sz w:val="21"/>
-      <w:szCs w:val="24"/>
-    </w:rPr>
-  </w:style>
-  <w:style w:type="character" w:styleId="aa">
-    <w:name w:val="Hyperlink"/>
-    <w:rPr>
-      <w:color w:val="0000FF"/>
-      <w:u w:val="single"/>
-    </w:rPr>
-  </w:style>
-  <w:style w:type="character" w:customStyle="1" w:styleId="ab">
-    <w:name w:val="正文文本缩进 字符"/>
-    <w:link w:val="ac"/>
-    <w:locked/>
-    <w:rPr>
-      <w:rFonts w:ascii="宋体" w:eastAsia="宋体" w:hAnsi="宋体"/>
-      <w:kern w:val="2"/>
-      <w:sz w:val="28"/>
-      <w:szCs w:val="24"/>
-      <w:lang w:val="en-US" w:eastAsia="zh-CN" w:bidi="ar-SA"/>
-    </w:rPr>
-  </w:style>
-  <w:style w:type="paragraph" w:styleId="a4">
-    <w:name w:val="annotation subject"/>
-    <w:basedOn w:val="a9"/>
-    <w:next w:val="a9"/>
-    <w:link w:val="a3"/>
-    <w:rPr>
-      <w:b/>
-      <w:bCs/>
-    </w:rPr>
-  </w:style>
-  <w:style w:type="paragraph" w:styleId="ad">
+  <w:style w:type="paragraph" w:styleId="a8">
     <w:name w:val="Balloon Text"/>
     <w:basedOn w:val="a"/>
     <w:semiHidden/>
+    <w:qFormat/>
     <w:rPr>
       <w:sz w:val="18"/>
       <w:szCs w:val="18"/>
     </w:rPr>
   </w:style>
-  <w:style w:type="paragraph" w:styleId="ae">
-    <w:name w:val="Normal (Web)"/>
+  <w:style w:type="paragraph" w:styleId="a9">
+    <w:name w:val="footer"/>
     <w:basedOn w:val="a"/>
+    <w:qFormat/>
     <w:pPr>
-      <w:widowControl/>
-      <w:spacing w:before="100" w:beforeAutospacing="1" w:after="100" w:afterAutospacing="1"/>
+      <w:tabs>
+        <w:tab w:val="center" w:pos="4153"/>
+        <w:tab w:val="right" w:pos="8306"/>
+      </w:tabs>
+      <w:snapToGrid w:val="0"/>
       <w:jc w:val="left"/>
     </w:pPr>
     <w:rPr>
-      <w:rFonts w:ascii="宋体" w:hAnsi="宋体" w:cs="宋体"/>
-      <w:color w:val="000000"/>
-      <w:kern w:val="0"/>
-      <w:sz w:val="24"/>
+      <w:sz w:val="18"/>
+      <w:szCs w:val="18"/>
     </w:rPr>
   </w:style>
-  <w:style w:type="paragraph" w:styleId="af">
+  <w:style w:type="paragraph" w:styleId="aa">
     <w:name w:val="header"/>
     <w:basedOn w:val="a"/>
+    <w:qFormat/>
     <w:pPr>
       <w:pBdr>
         <w:bottom w:val="single" w:sz="6" w:space="1" w:color="auto"/>
@@ -10218,84 +12207,33 @@
       <w:szCs w:val="18"/>
     </w:rPr>
   </w:style>
-  <w:style w:type="paragraph" w:styleId="af0">
-    <w:name w:val="footer"/>
+  <w:style w:type="paragraph" w:styleId="ab">
+    <w:name w:val="Normal (Web)"/>
     <w:basedOn w:val="a"/>
     <w:pPr>
-      <w:tabs>
-        <w:tab w:val="center" w:pos="4153"/>
-        <w:tab w:val="right" w:pos="8306"/>
-      </w:tabs>
-      <w:snapToGrid w:val="0"/>
+      <w:widowControl/>
+      <w:spacing w:before="100" w:beforeAutospacing="1" w:after="100" w:afterAutospacing="1"/>
       <w:jc w:val="left"/>
     </w:pPr>
     <w:rPr>
-      <w:sz w:val="18"/>
-      <w:szCs w:val="18"/>
+      <w:rFonts w:ascii="宋体" w:hAnsi="宋体" w:cs="宋体"/>
+      <w:color w:val="000000"/>
+      <w:kern w:val="0"/>
+      <w:sz w:val="24"/>
     </w:rPr>
   </w:style>
   <w:style w:type="paragraph" w:styleId="ac">
-    <w:name w:val="Body Text Indent"/>
-    <w:basedOn w:val="a"/>
-    <w:link w:val="ab"/>
-    <w:pPr>
-      <w:ind w:firstLineChars="192" w:firstLine="538"/>
-    </w:pPr>
+    <w:name w:val="annotation subject"/>
+    <w:basedOn w:val="a3"/>
+    <w:next w:val="a3"/>
+    <w:link w:val="ad"/>
+    <w:qFormat/>
     <w:rPr>
-      <w:rFonts w:ascii="宋体" w:hAnsi="宋体"/>
-      <w:sz w:val="28"/>
+      <w:b/>
+      <w:bCs/>
     </w:rPr>
   </w:style>
-  <w:style w:type="paragraph" w:styleId="af1">
-    <w:name w:val="Date"/>
-    <w:basedOn w:val="a"/>
-    <w:next w:val="a"/>
-    <w:pPr>
-      <w:ind w:leftChars="2500" w:left="100"/>
-    </w:pPr>
-  </w:style>
-  <w:style w:type="paragraph" w:styleId="a9">
-    <w:name w:val="annotation text"/>
-    <w:basedOn w:val="a"/>
-    <w:link w:val="a8"/>
-    <w:pPr>
-      <w:jc w:val="left"/>
-    </w:pPr>
-  </w:style>
-  <w:style w:type="paragraph" w:customStyle="1" w:styleId="CharCharCharCharCharCharCharCharCharCharCharCharChar">
-    <w:name w:val="Char Char Char Char Char Char Char Char Char Char Char Char Char"/>
-    <w:basedOn w:val="a"/>
-    <w:pPr>
-      <w:widowControl/>
-      <w:spacing w:after="160" w:line="240" w:lineRule="exact"/>
-      <w:jc w:val="left"/>
-    </w:pPr>
-    <w:rPr>
-      <w:rFonts w:ascii="Arial" w:eastAsia="Times New Roman" w:hAnsi="Arial" w:cs="Verdana"/>
-      <w:b/>
-      <w:kern w:val="0"/>
-      <w:sz w:val="24"/>
-      <w:lang w:eastAsia="en-US"/>
-    </w:rPr>
-  </w:style>
-  <w:style w:type="paragraph" w:customStyle="1" w:styleId="Char">
-    <w:name w:val="Char"/>
-    <w:basedOn w:val="a"/>
-  </w:style>
-  <w:style w:type="paragraph" w:customStyle="1" w:styleId="af2">
-    <w:name w:val="正文格式"/>
-    <w:basedOn w:val="a"/>
-    <w:qFormat/>
-    <w:pPr>
-      <w:spacing w:line="400" w:lineRule="exact"/>
-      <w:ind w:firstLineChars="200" w:firstLine="200"/>
-    </w:pPr>
-    <w:rPr>
-      <w:sz w:val="28"/>
-      <w:szCs w:val="28"/>
-    </w:rPr>
-  </w:style>
-  <w:style w:type="table" w:styleId="af3">
+  <w:style w:type="table" w:styleId="ae">
     <w:name w:val="Table Grid"/>
     <w:basedOn w:val="a1"/>
     <w:pPr>
@@ -10312,6 +12250,100 @@
         <w:insideV w:val="single" w:sz="4" w:space="0" w:color="auto"/>
       </w:tblBorders>
     </w:tblPr>
+  </w:style>
+  <w:style w:type="character" w:styleId="af">
+    <w:name w:val="Strong"/>
+    <w:qFormat/>
+    <w:rPr>
+      <w:b/>
+      <w:bCs/>
+    </w:rPr>
+  </w:style>
+  <w:style w:type="character" w:styleId="af0">
+    <w:name w:val="page number"/>
+  </w:style>
+  <w:style w:type="character" w:styleId="af1">
+    <w:name w:val="Hyperlink"/>
+    <w:qFormat/>
+    <w:rPr>
+      <w:color w:val="0000FF"/>
+      <w:u w:val="single"/>
+    </w:rPr>
+  </w:style>
+  <w:style w:type="character" w:styleId="af2">
+    <w:name w:val="annotation reference"/>
+    <w:qFormat/>
+    <w:rPr>
+      <w:sz w:val="21"/>
+      <w:szCs w:val="21"/>
+    </w:rPr>
+  </w:style>
+  <w:style w:type="character" w:customStyle="1" w:styleId="ad">
+    <w:name w:val="批注主题 字符"/>
+    <w:link w:val="ac"/>
+    <w:rPr>
+      <w:b/>
+      <w:bCs/>
+      <w:kern w:val="2"/>
+      <w:sz w:val="21"/>
+      <w:szCs w:val="24"/>
+    </w:rPr>
+  </w:style>
+  <w:style w:type="character" w:customStyle="1" w:styleId="a4">
+    <w:name w:val="批注文字 字符"/>
+    <w:link w:val="a3"/>
+    <w:rPr>
+      <w:kern w:val="2"/>
+      <w:sz w:val="21"/>
+      <w:szCs w:val="24"/>
+    </w:rPr>
+  </w:style>
+  <w:style w:type="character" w:customStyle="1" w:styleId="a6">
+    <w:name w:val="正文文本缩进 字符"/>
+    <w:link w:val="a5"/>
+    <w:locked/>
+    <w:rPr>
+      <w:rFonts w:ascii="宋体" w:eastAsia="宋体" w:hAnsi="宋体"/>
+      <w:kern w:val="2"/>
+      <w:sz w:val="28"/>
+      <w:szCs w:val="24"/>
+      <w:lang w:val="en-US" w:eastAsia="zh-CN" w:bidi="ar-SA"/>
+    </w:rPr>
+  </w:style>
+  <w:style w:type="paragraph" w:customStyle="1" w:styleId="CharCharCharCharCharCharCharCharCharCharCharCharChar">
+    <w:name w:val="Char Char Char Char Char Char Char Char Char Char Char Char Char"/>
+    <w:basedOn w:val="a"/>
+    <w:qFormat/>
+    <w:pPr>
+      <w:widowControl/>
+      <w:spacing w:line="240" w:lineRule="exact"/>
+      <w:jc w:val="left"/>
+    </w:pPr>
+    <w:rPr>
+      <w:rFonts w:ascii="Arial" w:eastAsia="Times New Roman" w:hAnsi="Arial" w:cs="Verdana"/>
+      <w:b/>
+      <w:kern w:val="0"/>
+      <w:sz w:val="24"/>
+      <w:lang w:eastAsia="en-US"/>
+    </w:rPr>
+  </w:style>
+  <w:style w:type="paragraph" w:customStyle="1" w:styleId="Char">
+    <w:name w:val="Char"/>
+    <w:basedOn w:val="a"/>
+    <w:qFormat/>
+  </w:style>
+  <w:style w:type="paragraph" w:customStyle="1" w:styleId="af3">
+    <w:name w:val="正文格式"/>
+    <w:basedOn w:val="a"/>
+    <w:qFormat/>
+    <w:pPr>
+      <w:spacing w:line="400" w:lineRule="exact"/>
+      <w:ind w:firstLineChars="200" w:firstLine="200"/>
+    </w:pPr>
+    <w:rPr>
+      <w:sz w:val="28"/>
+      <w:szCs w:val="28"/>
+    </w:rPr>
   </w:style>
 </w:styles>
 </file>
@@ -10359,7 +12391,7 @@
     </a:clrScheme>
     <a:fontScheme name="Office">
       <a:majorFont>
-        <a:latin typeface="等线 Light" panose="020F0302020204030204"/>
+        <a:latin typeface="等线 Light"/>
         <a:ea typeface=""/>
         <a:cs typeface=""/>
         <a:font script="Jpan" typeface="游ゴシック Light"/>
@@ -10392,26 +12424,9 @@
         <a:font script="Viet" typeface="Times New Roman"/>
         <a:font script="Uigh" typeface="Microsoft Uighur"/>
         <a:font script="Geor" typeface="Sylfaen"/>
-        <a:font script="Armn" typeface="Arial"/>
-        <a:font script="Bugi" typeface="Leelawadee UI"/>
-        <a:font script="Bopo" typeface="Microsoft JhengHei"/>
-        <a:font script="Java" typeface="Javanese Text"/>
-        <a:font script="Lisu" typeface="Segoe UI"/>
-        <a:font script="Mymr" typeface="Myanmar Text"/>
-        <a:font script="Nkoo" typeface="Ebrima"/>
-        <a:font script="Olck" typeface="Nirmala UI"/>
-        <a:font script="Osma" typeface="Ebrima"/>
-        <a:font script="Phag" typeface="Phagspa"/>
-        <a:font script="Syrn" typeface="Estrangelo Edessa"/>
-        <a:font script="Syrj" typeface="Estrangelo Edessa"/>
-        <a:font script="Syre" typeface="Estrangelo Edessa"/>
-        <a:font script="Sora" typeface="Nirmala UI"/>
-        <a:font script="Tale" typeface="Microsoft Tai Le"/>
-        <a:font script="Talu" typeface="Microsoft New Tai Lue"/>
-        <a:font script="Tfng" typeface="Ebrima"/>
       </a:majorFont>
       <a:minorFont>
-        <a:latin typeface="等线" panose="020F0502020204030204"/>
+        <a:latin typeface="等线"/>
         <a:ea typeface=""/>
         <a:cs typeface=""/>
         <a:font script="Jpan" typeface="游明朝"/>
@@ -10444,23 +12459,6 @@
         <a:font script="Viet" typeface="Arial"/>
         <a:font script="Uigh" typeface="Microsoft Uighur"/>
         <a:font script="Geor" typeface="Sylfaen"/>
-        <a:font script="Armn" typeface="Arial"/>
-        <a:font script="Bugi" typeface="Leelawadee UI"/>
-        <a:font script="Bopo" typeface="Microsoft JhengHei"/>
-        <a:font script="Java" typeface="Javanese Text"/>
-        <a:font script="Lisu" typeface="Segoe UI"/>
-        <a:font script="Mymr" typeface="Myanmar Text"/>
-        <a:font script="Nkoo" typeface="Ebrima"/>
-        <a:font script="Olck" typeface="Nirmala UI"/>
-        <a:font script="Osma" typeface="Ebrima"/>
-        <a:font script="Phag" typeface="Phagspa"/>
-        <a:font script="Syrn" typeface="Estrangelo Edessa"/>
-        <a:font script="Syrj" typeface="Estrangelo Edessa"/>
-        <a:font script="Syre" typeface="Estrangelo Edessa"/>
-        <a:font script="Sora" typeface="Nirmala UI"/>
-        <a:font script="Tale" typeface="Microsoft Tai Le"/>
-        <a:font script="Talu" typeface="Microsoft New Tai Lue"/>
-        <a:font script="Tfng" typeface="Ebrima"/>
       </a:minorFont>
     </a:fontScheme>
     <a:fmtScheme name="Office">
@@ -10603,10 +12601,21 @@
   </a:themeElements>
   <a:objectDefaults/>
   <a:extraClrSchemeLst/>
-  <a:extLst>
-    <a:ext uri="{05A4C25C-085E-4340-85A3-A5531E510DB2}">
-      <thm15:themeFamily xmlns:thm15="http://schemas.microsoft.com/office/thememl/2012/main" name="Office Theme" id="{62F939B6-93AF-4DB8-9C6B-D6C7DFDC589F}" vid="{4A3C46E8-61CC-4603-A589-7422A47A8E4A}"/>
-    </a:ext>
-  </a:extLst>
 </a:theme>
+</file>
+
+<file path=customXml/item1.xml><?xml version="1.0" encoding="utf-8"?>
+<s:customData xmlns="http://www.wps.cn/officeDocument/2013/wpsCustomData" xmlns:s="http://www.wps.cn/officeDocument/2013/wpsCustomData">
+  <customSectProps>
+    <customSectPr/>
+  </customSectProps>
+</s:customData>
+</file>
+
+<file path=customXml/itemProps1.xml><?xml version="1.0" encoding="utf-8"?>
+<ds:datastoreItem xmlns:ds="http://schemas.openxmlformats.org/officeDocument/2006/customXml" ds:itemID="{B1977F7D-205B-4081-913C-38D41E755F92}">
+  <ds:schemaRefs>
+    <ds:schemaRef ds:uri="http://www.wps.cn/officeDocument/2013/wpsCustomData"/>
+  </ds:schemaRefs>
+</ds:datastoreItem>
 </file>
--- a/doc/大学生创新训练计划项目申报表 (3)(1).docx
+++ b/doc/大学生创新训练计划项目申报表 (3)(1).docx
@@ -1023,7 +1023,21 @@
         <w:rPr>
           <w:sz w:val="24"/>
         </w:rPr>
-        <w:t>二、格式要求：表格中的字体采用小四号宋体，单倍行距；需签字部分由相关人员以黑色钢笔或签字笔签名。</w:t>
+        <w:t>二、格式要求：表格中的字体采用小四号宋体，单</w:t>
+      </w:r>
+      <w:proofErr w:type="gramStart"/>
+      <w:r>
+        <w:rPr>
+          <w:sz w:val="24"/>
+        </w:rPr>
+        <w:t>倍</w:t>
+      </w:r>
+      <w:proofErr w:type="gramEnd"/>
+      <w:r>
+        <w:rPr>
+          <w:sz w:val="24"/>
+        </w:rPr>
+        <w:t>行距；需签字部分由相关人员以黑色钢笔或签字笔签名。</w:t>
       </w:r>
     </w:p>
     <w:p>
@@ -1305,7 +1319,23 @@
           <w:rFonts w:hint="eastAsia"/>
           <w:sz w:val="24"/>
         </w:rPr>
-        <w:t>类：泛终端芯片及操作系统应用开发；云计算、人工智能和无人驾驶；新材料及制造技术；新能源与储能技术；生物技术与生物育种；绿色环保与固废资源化；新一代通信技术、千兆光网技术和新一代</w:t>
+        <w:t>类：泛终端芯片及操作系统应用开发；云计算、人工智能和无人驾驶；新材料及制造技术；新能源与储能技术；生物技术与生物育种；绿色环保与固废资源化；新一代通信技术、</w:t>
+      </w:r>
+      <w:proofErr w:type="gramStart"/>
+      <w:r>
+        <w:rPr>
+          <w:rFonts w:hint="eastAsia"/>
+          <w:sz w:val="24"/>
+        </w:rPr>
+        <w:t>千兆光</w:t>
+      </w:r>
+      <w:proofErr w:type="gramEnd"/>
+      <w:r>
+        <w:rPr>
+          <w:rFonts w:hint="eastAsia"/>
+          <w:sz w:val="24"/>
+        </w:rPr>
+        <w:t>网技术和新一代</w:t>
       </w:r>
       <w:r>
         <w:rPr>
@@ -1335,7 +1365,23 @@
           <w:rFonts w:hint="eastAsia"/>
           <w:sz w:val="24"/>
         </w:rPr>
-        <w:t>六、表格栏高不够可增加。</w:t>
+        <w:t>六、表格</w:t>
+      </w:r>
+      <w:proofErr w:type="gramStart"/>
+      <w:r>
+        <w:rPr>
+          <w:rFonts w:hint="eastAsia"/>
+          <w:sz w:val="24"/>
+        </w:rPr>
+        <w:t>栏高不够可</w:t>
+      </w:r>
+      <w:proofErr w:type="gramEnd"/>
+      <w:r>
+        <w:rPr>
+          <w:rFonts w:hint="eastAsia"/>
+          <w:sz w:val="24"/>
+        </w:rPr>
+        <w:t>增加。</w:t>
       </w:r>
     </w:p>
     <w:p>
@@ -2208,6 +2254,7 @@
                 <w:sz w:val="24"/>
               </w:rPr>
             </w:pPr>
+            <w:proofErr w:type="gramStart"/>
             <w:r>
               <w:rPr>
                 <w:b/>
@@ -2216,6 +2263,7 @@
               <w:lastRenderedPageBreak/>
               <w:t>介</w:t>
             </w:r>
+            <w:proofErr w:type="gramEnd"/>
           </w:p>
           <w:p>
             <w:pPr>
@@ -2290,7 +2338,23 @@
                 <w:sz w:val="24"/>
               </w:rPr>
               <w:lastRenderedPageBreak/>
-              <w:t>本项目在应对人口老龄化战略背景下，以提升社区适老化水平为目标，构建</w:t>
+              <w:t>本项目在应对人口老龄化战略背景下，以提升社区</w:t>
+            </w:r>
+            <w:proofErr w:type="gramStart"/>
+            <w:r>
+              <w:rPr>
+                <w:rFonts w:hint="eastAsia"/>
+                <w:sz w:val="24"/>
+              </w:rPr>
+              <w:t>适</w:t>
+            </w:r>
+            <w:proofErr w:type="gramEnd"/>
+            <w:r>
+              <w:rPr>
+                <w:rFonts w:hint="eastAsia"/>
+                <w:sz w:val="24"/>
+              </w:rPr>
+              <w:t>老化水平为目标，构建</w:t>
             </w:r>
             <w:r>
               <w:rPr>
@@ -2304,7 +2368,23 @@
                 <w:rFonts w:hint="eastAsia"/>
                 <w:sz w:val="24"/>
               </w:rPr>
-              <w:t>“时空可达性——需求匹配度”双维分析框架。运用</w:t>
+              <w:t>“时空可达性——需求匹配度”</w:t>
+            </w:r>
+            <w:proofErr w:type="gramStart"/>
+            <w:r>
+              <w:rPr>
+                <w:rFonts w:hint="eastAsia"/>
+                <w:sz w:val="24"/>
+              </w:rPr>
+              <w:t>双维分析</w:t>
+            </w:r>
+            <w:proofErr w:type="gramEnd"/>
+            <w:r>
+              <w:rPr>
+                <w:rFonts w:hint="eastAsia"/>
+                <w:sz w:val="24"/>
+              </w:rPr>
+              <w:t>框架。运用</w:t>
             </w:r>
             <w:r>
               <w:rPr>
@@ -2318,7 +2398,23 @@
                 <w:rFonts w:hint="eastAsia"/>
                 <w:sz w:val="24"/>
               </w:rPr>
-              <w:t>与混合研究方法，以南京市浦口区铁桥社区及宝塔社区为对象进行实证研究。建立“设施可达性、服务适配度、使用满意度”三级评估指标体系诊断设施问题；研发智慧助老服务平台，遵循无障碍标准。成果能为社区适老化改造提供决策支</w:t>
+              <w:t>与混合研究方法，以南京市浦口区铁桥社区及宝塔社区为对象进行实证研究。建立“设施可达性、服务适配度、使用满意度”三级评估指标体系诊断设施问题；研发智慧助老服务平台，遵循无障碍标准。成果能为社区</w:t>
+            </w:r>
+            <w:proofErr w:type="gramStart"/>
+            <w:r>
+              <w:rPr>
+                <w:rFonts w:hint="eastAsia"/>
+                <w:sz w:val="24"/>
+              </w:rPr>
+              <w:t>适</w:t>
+            </w:r>
+            <w:proofErr w:type="gramEnd"/>
+            <w:r>
+              <w:rPr>
+                <w:rFonts w:hint="eastAsia"/>
+                <w:sz w:val="24"/>
+              </w:rPr>
+              <w:t>老化改造提供决策支</w:t>
             </w:r>
             <w:r>
               <w:rPr>
@@ -4795,7 +4891,55 @@
                 <w:rFonts w:hint="eastAsia"/>
                 <w:sz w:val="24"/>
               </w:rPr>
-              <w:t>级地理科学（师范）专业的学生，目前担任院学生会学习管理部副部长。在过往工作中，她成功策划组织过多次活动，充分展现出出色的队伍管理和任务分配能力。杨锦言性格开朗，善于沟通，有利于进行半结构化访谈，能有效获取关键信息。她专业基础扎实，对地理科学领域的理论和实践有深入理解，能够精准把握项目整体方向，合理规划宏观进程。此外，她曾参加过南京信息工程大学“国才杯”综合能力竞赛并获得铜奖，也参加过计算机网络设计大赛并目前在院内排名第二。在早期社区调研中，杨锦言敏锐地察觉到社区适老化设施建设存在诸多不足，因此希望通过本项目深入探索切实可行的改造措施。</w:t>
+              <w:t>级地理科学（师范）专业的学生，目前担任院学生会学习管理部副部长。在过往工作中，她成功策划组织过多次活动，充分展现出出色的队伍管理和任务分配能力。杨锦言性格开朗，善于沟通，有利于进行半结构化访谈，能有效获取关键信息。</w:t>
+            </w:r>
+            <w:proofErr w:type="gramStart"/>
+            <w:r>
+              <w:rPr>
+                <w:rFonts w:hint="eastAsia"/>
+                <w:sz w:val="24"/>
+              </w:rPr>
+              <w:t>她专业</w:t>
+            </w:r>
+            <w:proofErr w:type="gramEnd"/>
+            <w:r>
+              <w:rPr>
+                <w:rFonts w:hint="eastAsia"/>
+                <w:sz w:val="24"/>
+              </w:rPr>
+              <w:t>基础扎实，对地理科学领域的理论和实践有深入理解，能够精准把握项目整体方向，合理规划宏观进程。此外，她曾参加过南京信息工程大学“国才杯”综合能力竞赛并获得铜奖，也参加过计算机网络设计大赛</w:t>
+            </w:r>
+            <w:proofErr w:type="gramStart"/>
+            <w:r>
+              <w:rPr>
+                <w:rFonts w:hint="eastAsia"/>
+                <w:sz w:val="24"/>
+              </w:rPr>
+              <w:t>并目前</w:t>
+            </w:r>
+            <w:proofErr w:type="gramEnd"/>
+            <w:r>
+              <w:rPr>
+                <w:rFonts w:hint="eastAsia"/>
+                <w:sz w:val="24"/>
+              </w:rPr>
+              <w:t>在院内排名第二。在早期社区调研中，杨锦言敏锐地察觉到社区</w:t>
+            </w:r>
+            <w:proofErr w:type="gramStart"/>
+            <w:r>
+              <w:rPr>
+                <w:rFonts w:hint="eastAsia"/>
+                <w:sz w:val="24"/>
+              </w:rPr>
+              <w:t>适</w:t>
+            </w:r>
+            <w:proofErr w:type="gramEnd"/>
+            <w:r>
+              <w:rPr>
+                <w:rFonts w:hint="eastAsia"/>
+                <w:sz w:val="24"/>
+              </w:rPr>
+              <w:t>老化设施建设存在诸多不足，因此希望通过本项目深入探索切实可行的改造措施。</w:t>
             </w:r>
           </w:p>
           <w:p>
@@ -4883,7 +5027,23 @@
                 <w:rFonts w:hint="eastAsia"/>
                 <w:sz w:val="24"/>
               </w:rPr>
-              <w:t>等专业软件操作，能够运用这些技术对社区地理空间数据进行高效处理和可视化分析。在项目中，范炜主要负责利用地理信息技术对社区适老化设施现状进行空间分析，通过制作专题地图等方式直观呈现问题，为后续改造规划提供数据支持和技术保障。</w:t>
+              <w:t>等专业软件操作，能够运用这些技术对社区地理空间数据进行高效处理和可视化分析。在项目中，范炜主要负责利用地理信息技术对社区</w:t>
+            </w:r>
+            <w:proofErr w:type="gramStart"/>
+            <w:r>
+              <w:rPr>
+                <w:rFonts w:hint="eastAsia"/>
+                <w:sz w:val="24"/>
+              </w:rPr>
+              <w:t>适</w:t>
+            </w:r>
+            <w:proofErr w:type="gramEnd"/>
+            <w:r>
+              <w:rPr>
+                <w:rFonts w:hint="eastAsia"/>
+                <w:sz w:val="24"/>
+              </w:rPr>
+              <w:t>老化设施现状进行空间分析，通过制作专题地图等方式直观呈现问题，为后续改造规划提供数据支持和技术保障。</w:t>
             </w:r>
           </w:p>
           <w:p>
@@ -4920,7 +5080,23 @@
                 <w:rFonts w:hint="eastAsia"/>
                 <w:sz w:val="24"/>
               </w:rPr>
-              <w:t>级软件工程专业学生，编程能力出色。他曾独立完成天气查询平台的编程工作，积累了一定的软件开发经验。在本项目中，黄俊哲负责开发</w:t>
+              <w:t>级软件工程专业学生，编程能力出色。他曾独立完成天气查询平台的编程工作，积累了一定的软件开发经验。在本项目中，黄俊</w:t>
+            </w:r>
+            <w:proofErr w:type="gramStart"/>
+            <w:r>
+              <w:rPr>
+                <w:rFonts w:hint="eastAsia"/>
+                <w:sz w:val="24"/>
+              </w:rPr>
+              <w:t>哲负责</w:t>
+            </w:r>
+            <w:proofErr w:type="gramEnd"/>
+            <w:r>
+              <w:rPr>
+                <w:rFonts w:hint="eastAsia"/>
+                <w:sz w:val="24"/>
+              </w:rPr>
+              <w:t>开发</w:t>
             </w:r>
             <w:r>
               <w:rPr>
@@ -5055,8 +5231,17 @@
                 <w:rFonts w:hint="eastAsia"/>
                 <w:sz w:val="24"/>
               </w:rPr>
-              <w:t>智德锦负责</w:t>
-            </w:r>
+              <w:t>智德</w:t>
+            </w:r>
+            <w:proofErr w:type="gramStart"/>
+            <w:r>
+              <w:rPr>
+                <w:rFonts w:hint="eastAsia"/>
+                <w:sz w:val="24"/>
+              </w:rPr>
+              <w:t>锦负责</w:t>
+            </w:r>
+            <w:proofErr w:type="gramEnd"/>
             <w:r>
               <w:rPr>
                 <w:rFonts w:hint="eastAsia"/>
@@ -5294,7 +5479,23 @@
                 <w:rFonts w:cs="宋体" w:hint="eastAsia"/>
                 <w:sz w:val="24"/>
               </w:rPr>
-              <w:t>“生活圈”这个概念起源于德国地理学家克里斯塔勒和德国经济学家廖什的中心地理论。中心地理论认为人们对日常消费和服务的选择受到距离和可达性的影响，“生活圈”在一定程度上可以称为“设施圈”。在国外，“</w:t>
+              <w:t>“生活圈”这个概念起源于德国地理学家克里斯塔勒和德国经济学家</w:t>
+            </w:r>
+            <w:proofErr w:type="gramStart"/>
+            <w:r>
+              <w:rPr>
+                <w:rFonts w:cs="宋体" w:hint="eastAsia"/>
+                <w:sz w:val="24"/>
+              </w:rPr>
+              <w:t>廖</w:t>
+            </w:r>
+            <w:proofErr w:type="gramEnd"/>
+            <w:r>
+              <w:rPr>
+                <w:rFonts w:cs="宋体" w:hint="eastAsia"/>
+                <w:sz w:val="24"/>
+              </w:rPr>
+              <w:t>什的中心地理论。中心地理论认为人们对日常消费和服务的选择受到距离和可达性的影响，“生活圈”在一定程度上可以称为“设施圈”。在国外，“</w:t>
             </w:r>
             <w:r>
               <w:rPr>
@@ -5543,7 +5744,23 @@
                 <w:rFonts w:cs="宋体" w:hint="eastAsia"/>
                 <w:sz w:val="24"/>
               </w:rPr>
-              <w:t>分钟养老服务圈”的建设，争取实现全国基本建成，覆盖助医、助餐等基本需求。</w:t>
+              <w:t>分钟养老服务圈”的建设，争取实现全国基本建成，覆盖助</w:t>
+            </w:r>
+            <w:proofErr w:type="gramStart"/>
+            <w:r>
+              <w:rPr>
+                <w:rFonts w:cs="宋体" w:hint="eastAsia"/>
+                <w:sz w:val="24"/>
+              </w:rPr>
+              <w:t>医</w:t>
+            </w:r>
+            <w:proofErr w:type="gramEnd"/>
+            <w:r>
+              <w:rPr>
+                <w:rFonts w:cs="宋体" w:hint="eastAsia"/>
+                <w:sz w:val="24"/>
+              </w:rPr>
+              <w:t>、助餐等基本需求。</w:t>
             </w:r>
             <w:r>
               <w:rPr>
@@ -5613,7 +5830,23 @@
                 <w:rFonts w:cs="宋体" w:hint="eastAsia"/>
                 <w:sz w:val="24"/>
               </w:rPr>
-              <w:t>日，在十四届全国人大三次会议的记者会上，民政部部长指出将在已有养老服务设施基础上，推进在县（区）级健全综合养老服务平台，在乡镇（街道）健全区域性养老服务中心，在村（社区）健全养老服务站点，构建县、乡、村三级养老服务网络，形成一刻钟养老服务圈，为广大老年人提供便捷的养老服务。</w:t>
+              <w:t>日，在十四届全国人大三次会议的记者会上，民政部部长指出将在已有养老服务设施基础上，推进在县（区）</w:t>
+            </w:r>
+            <w:proofErr w:type="gramStart"/>
+            <w:r>
+              <w:rPr>
+                <w:rFonts w:cs="宋体" w:hint="eastAsia"/>
+                <w:sz w:val="24"/>
+              </w:rPr>
+              <w:t>级健全</w:t>
+            </w:r>
+            <w:proofErr w:type="gramEnd"/>
+            <w:r>
+              <w:rPr>
+                <w:rFonts w:cs="宋体" w:hint="eastAsia"/>
+                <w:sz w:val="24"/>
+              </w:rPr>
+              <w:t>综合养老服务平台，在乡镇（街道）健全区域性养老服务中心，在村（社区）健全养老服务站点，构建县、乡、村三级养老服务网络，形成一刻钟养老服务圈，为广大老年人提供便捷的养老服务。</w:t>
             </w:r>
           </w:p>
           <w:p>
@@ -5935,7 +6168,23 @@
                 <w:rFonts w:cs="宋体" w:hint="eastAsia"/>
                 <w:sz w:val="24"/>
               </w:rPr>
-              <w:t>分钟社区生活圈”建设方面，忻静（</w:t>
+              <w:t>分钟社区生活圈”建设方面，</w:t>
+            </w:r>
+            <w:proofErr w:type="gramStart"/>
+            <w:r>
+              <w:rPr>
+                <w:rFonts w:cs="宋体" w:hint="eastAsia"/>
+                <w:sz w:val="24"/>
+              </w:rPr>
+              <w:t>忻</w:t>
+            </w:r>
+            <w:proofErr w:type="gramEnd"/>
+            <w:r>
+              <w:rPr>
+                <w:rFonts w:cs="宋体" w:hint="eastAsia"/>
+                <w:sz w:val="24"/>
+              </w:rPr>
+              <w:t>静（</w:t>
             </w:r>
             <w:r>
               <w:rPr>
@@ -5963,7 +6212,23 @@
                 <w:rFonts w:cs="宋体" w:hint="eastAsia"/>
                 <w:sz w:val="24"/>
               </w:rPr>
-              <w:t>分钟社区生活圈”规划的养老设施建设测度》中提出了一种养老设施供给综合分析模型，顾及人口差异化需求和尺度效应，从数量、服务能力、可达性等多维度定量测度养老设施供给的适宜程度；史晓丹、陈友华（</w:t>
+              <w:t>分钟社区生活圈”规划的养老设施建设测度》中提出了一种养老设施供给综合分析模型，顾及人口差异</w:t>
+            </w:r>
+            <w:proofErr w:type="gramStart"/>
+            <w:r>
+              <w:rPr>
+                <w:rFonts w:cs="宋体" w:hint="eastAsia"/>
+                <w:sz w:val="24"/>
+              </w:rPr>
+              <w:t>化需求</w:t>
+            </w:r>
+            <w:proofErr w:type="gramEnd"/>
+            <w:r>
+              <w:rPr>
+                <w:rFonts w:cs="宋体" w:hint="eastAsia"/>
+                <w:sz w:val="24"/>
+              </w:rPr>
+              <w:t>和尺度效应，从数量、服务能力、可达性等多维度定量测度养老设施供给的适宜程度；史晓丹、陈友华（</w:t>
             </w:r>
             <w:r>
               <w:rPr>
@@ -6033,7 +6298,23 @@
                 <w:rFonts w:cs="宋体" w:hint="eastAsia"/>
                 <w:sz w:val="24"/>
               </w:rPr>
-              <w:t>模型，增加半径分级和部分覆盖的考虑，对养老设施进行选址优化及增设；何继新、邱佳美、刘怡辰（</w:t>
+              <w:t>模型，增加半径分级和部分覆盖的考虑，对养老设施进行选址优化及增设；何继新、</w:t>
+            </w:r>
+            <w:proofErr w:type="gramStart"/>
+            <w:r>
+              <w:rPr>
+                <w:rFonts w:cs="宋体" w:hint="eastAsia"/>
+                <w:sz w:val="24"/>
+              </w:rPr>
+              <w:t>邱</w:t>
+            </w:r>
+            <w:proofErr w:type="gramEnd"/>
+            <w:r>
+              <w:rPr>
+                <w:rFonts w:cs="宋体" w:hint="eastAsia"/>
+                <w:sz w:val="24"/>
+              </w:rPr>
+              <w:t>佳美、刘怡辰（</w:t>
             </w:r>
             <w:r>
               <w:rPr>
@@ -6377,6 +6658,7 @@
                 <w:sz w:val="24"/>
               </w:rPr>
             </w:pPr>
+            <w:proofErr w:type="gramStart"/>
             <w:r>
               <w:rPr>
                 <w:rFonts w:cs="宋体" w:hint="eastAsia"/>
@@ -6384,6 +6666,7 @@
               </w:rPr>
               <w:t>陈程</w:t>
             </w:r>
+            <w:proofErr w:type="gramEnd"/>
             <w:r>
               <w:rPr>
                 <w:rFonts w:cs="宋体" w:hint="eastAsia"/>
@@ -6424,7 +6707,23 @@
                 <w:rFonts w:cs="宋体" w:hint="eastAsia"/>
                 <w:sz w:val="24"/>
               </w:rPr>
-              <w:t>分钟社区生活圈规划策略研究</w:t>
+              <w:t>分钟社区生活</w:t>
+            </w:r>
+            <w:proofErr w:type="gramStart"/>
+            <w:r>
+              <w:rPr>
+                <w:rFonts w:cs="宋体" w:hint="eastAsia"/>
+                <w:sz w:val="24"/>
+              </w:rPr>
+              <w:t>圈规划</w:t>
+            </w:r>
+            <w:proofErr w:type="gramEnd"/>
+            <w:r>
+              <w:rPr>
+                <w:rFonts w:cs="宋体" w:hint="eastAsia"/>
+                <w:sz w:val="24"/>
+              </w:rPr>
+              <w:t>策略研究</w:t>
             </w:r>
             <w:r>
               <w:rPr>
@@ -6640,12 +6939,21 @@
                 <w:sz w:val="24"/>
               </w:rPr>
             </w:pPr>
-            <w:r>
-              <w:rPr>
-                <w:rFonts w:cs="宋体" w:hint="eastAsia"/>
-                <w:sz w:val="24"/>
-              </w:rPr>
-              <w:t>忻静</w:t>
+            <w:proofErr w:type="gramStart"/>
+            <w:r>
+              <w:rPr>
+                <w:rFonts w:cs="宋体" w:hint="eastAsia"/>
+                <w:sz w:val="24"/>
+              </w:rPr>
+              <w:t>忻</w:t>
+            </w:r>
+            <w:proofErr w:type="gramEnd"/>
+            <w:r>
+              <w:rPr>
+                <w:rFonts w:cs="宋体" w:hint="eastAsia"/>
+                <w:sz w:val="24"/>
+              </w:rPr>
+              <w:t>静</w:t>
             </w:r>
             <w:r>
               <w:rPr>
@@ -6861,12 +7169,21 @@
               </w:rPr>
               <w:t>,</w:t>
             </w:r>
-            <w:r>
-              <w:rPr>
-                <w:rFonts w:cs="宋体" w:hint="eastAsia"/>
-                <w:sz w:val="24"/>
-              </w:rPr>
-              <w:t>邱佳美</w:t>
+            <w:proofErr w:type="gramStart"/>
+            <w:r>
+              <w:rPr>
+                <w:rFonts w:cs="宋体" w:hint="eastAsia"/>
+                <w:sz w:val="24"/>
+              </w:rPr>
+              <w:t>邱</w:t>
+            </w:r>
+            <w:proofErr w:type="gramEnd"/>
+            <w:r>
+              <w:rPr>
+                <w:rFonts w:cs="宋体" w:hint="eastAsia"/>
+                <w:sz w:val="24"/>
+              </w:rPr>
+              <w:t>佳美</w:t>
             </w:r>
             <w:r>
               <w:rPr>
@@ -6894,7 +7211,23 @@
                 <w:rFonts w:cs="宋体" w:hint="eastAsia"/>
                 <w:sz w:val="24"/>
               </w:rPr>
-              <w:t>“悬悬而望”还是“数米而炊”</w:t>
+              <w:t>“悬</w:t>
+            </w:r>
+            <w:proofErr w:type="gramStart"/>
+            <w:r>
+              <w:rPr>
+                <w:rFonts w:cs="宋体" w:hint="eastAsia"/>
+                <w:sz w:val="24"/>
+              </w:rPr>
+              <w:t>悬</w:t>
+            </w:r>
+            <w:proofErr w:type="gramEnd"/>
+            <w:r>
+              <w:rPr>
+                <w:rFonts w:cs="宋体" w:hint="eastAsia"/>
+                <w:sz w:val="24"/>
+              </w:rPr>
+              <w:t>而望”还是“数米而炊”</w:t>
             </w:r>
             <w:r>
               <w:rPr>
@@ -7025,7 +7358,39 @@
                 <w:rFonts w:hint="eastAsia"/>
                 <w:sz w:val="24"/>
               </w:rPr>
-              <w:t>岁以上老年人进行大规模访谈，深入了解他们对社区服务设施的需求和意见。同步开展了问卷调查，扩大样本量，获取更全面的居民需求信息。同时，我们也初步建立了微信公众号。且找到有关</w:t>
+              <w:t>岁以上老年人进行大规模访谈，深入了解他们对社区服务设施的需求和意见。同步开展了问卷调查，扩大样本量，获取更全面的居民需求信息。同时，我们也初步建立了</w:t>
+            </w:r>
+            <w:proofErr w:type="gramStart"/>
+            <w:r>
+              <w:rPr>
+                <w:rFonts w:hint="eastAsia"/>
+                <w:sz w:val="24"/>
+              </w:rPr>
+              <w:t>微信公众号</w:t>
+            </w:r>
+            <w:proofErr w:type="gramEnd"/>
+            <w:r>
+              <w:rPr>
+                <w:rFonts w:hint="eastAsia"/>
+                <w:sz w:val="24"/>
+              </w:rPr>
+              <w:t>。</w:t>
+            </w:r>
+            <w:proofErr w:type="gramStart"/>
+            <w:r>
+              <w:rPr>
+                <w:rFonts w:hint="eastAsia"/>
+                <w:sz w:val="24"/>
+              </w:rPr>
+              <w:t>且找到</w:t>
+            </w:r>
+            <w:proofErr w:type="gramEnd"/>
+            <w:r>
+              <w:rPr>
+                <w:rFonts w:hint="eastAsia"/>
+                <w:sz w:val="24"/>
+              </w:rPr>
+              <w:t>有关</w:t>
             </w:r>
             <w:r>
               <w:rPr>
@@ -7275,7 +7640,23 @@
                 <w:rFonts w:hint="eastAsia"/>
                 <w:sz w:val="24"/>
               </w:rPr>
-              <w:t>技术技能：软工专业同学擅长运用前后端框架开发，具备较熟练的代码编写经验，不仅能利用</w:t>
+              <w:t>技术技能：</w:t>
+            </w:r>
+            <w:proofErr w:type="gramStart"/>
+            <w:r>
+              <w:rPr>
+                <w:rFonts w:hint="eastAsia"/>
+                <w:sz w:val="24"/>
+              </w:rPr>
+              <w:t>软工专业</w:t>
+            </w:r>
+            <w:proofErr w:type="gramEnd"/>
+            <w:r>
+              <w:rPr>
+                <w:rFonts w:hint="eastAsia"/>
+                <w:sz w:val="24"/>
+              </w:rPr>
+              <w:t>同学擅长运用前后端框架开发，具备较熟练的代码编写经验，不仅能利用</w:t>
             </w:r>
             <w:r>
               <w:rPr>
@@ -7303,7 +7684,23 @@
                 <w:rFonts w:hint="eastAsia"/>
                 <w:sz w:val="24"/>
               </w:rPr>
-              <w:t>获取商业平台数据，同时拥有编写小程序的能力，可根据项目需求开发出适配能够插入微信公众号的小程序，方便居民参与调研、反馈意见以及未来智慧平台功能拓展。</w:t>
+              <w:t>获取商业平台数据，同时拥有编写小程序的能力，可根据项目需求开发出适配能够插入</w:t>
+            </w:r>
+            <w:proofErr w:type="gramStart"/>
+            <w:r>
+              <w:rPr>
+                <w:rFonts w:hint="eastAsia"/>
+                <w:sz w:val="24"/>
+              </w:rPr>
+              <w:t>微信公众号</w:t>
+            </w:r>
+            <w:proofErr w:type="gramEnd"/>
+            <w:r>
+              <w:rPr>
+                <w:rFonts w:hint="eastAsia"/>
+                <w:sz w:val="24"/>
+              </w:rPr>
+              <w:t>的小程序，方便居民参与调研、反馈意见以及未来智慧平台功能拓展。</w:t>
             </w:r>
           </w:p>
           <w:p>
@@ -7319,7 +7716,23 @@
                 <w:rFonts w:hint="eastAsia"/>
                 <w:sz w:val="24"/>
               </w:rPr>
-              <w:t>跨学科协作能力：成员学科背景多元，能够从不同视角看待问题，在项目实施中，地理专业同学与软工专业同学密切配合，前者提供地理空间分析思路与专业知识，后者运用技术手段实现数据寻找，智慧平台搭建，实现跨学科优势互补，保障项目顺利推进。</w:t>
+              <w:t>跨学科协作能力：成员学科背景多元，能够从不同视角看待问题，在项目实施中，地理专业同学</w:t>
+            </w:r>
+            <w:proofErr w:type="gramStart"/>
+            <w:r>
+              <w:rPr>
+                <w:rFonts w:hint="eastAsia"/>
+                <w:sz w:val="24"/>
+              </w:rPr>
+              <w:t>与软工专业</w:t>
+            </w:r>
+            <w:proofErr w:type="gramEnd"/>
+            <w:r>
+              <w:rPr>
+                <w:rFonts w:hint="eastAsia"/>
+                <w:sz w:val="24"/>
+              </w:rPr>
+              <w:t>同学密切配合，前者提供地理空间分析思路与专业知识，后者运用技术手段实现数据寻找，智慧平台搭建，实现跨学科优势互补，保障项目顺利推进。</w:t>
             </w:r>
           </w:p>
           <w:p>
@@ -7367,7 +7780,23 @@
                 <w:rFonts w:hint="eastAsia"/>
                 <w:sz w:val="24"/>
               </w:rPr>
-              <w:t>岁以上老年人的半结构化访谈与问卷调查，积累了大量一手数据，深入了解老年人对社区服务设施的需求、意见和使用感受，为研究社区适老化建设现状与不足提供了详实的资料支撑，能精准定位研究重点与方向。</w:t>
+              <w:t>岁以上老年人的半结构化访谈与问卷调查，积累了大量一手数据，深入了解老年人对社区服务设施的需求、意见和使用感受，为研究社区</w:t>
+            </w:r>
+            <w:proofErr w:type="gramStart"/>
+            <w:r>
+              <w:rPr>
+                <w:rFonts w:hint="eastAsia"/>
+                <w:sz w:val="24"/>
+              </w:rPr>
+              <w:t>适</w:t>
+            </w:r>
+            <w:proofErr w:type="gramEnd"/>
+            <w:r>
+              <w:rPr>
+                <w:rFonts w:hint="eastAsia"/>
+                <w:sz w:val="24"/>
+              </w:rPr>
+              <w:t>老化建设现状与不足提供了详实的资料支撑，能精准定位研究重点与方向。</w:t>
             </w:r>
           </w:p>
           <w:p>
@@ -7460,7 +7889,23 @@
                 <w:rFonts w:hint="eastAsia"/>
                 <w:sz w:val="24"/>
               </w:rPr>
-              <w:t>平台搭建：初步建立微信公众号，为项目成果展示、信息发布、居民互动交流搭建了线上平台，便于及时收集居民反馈，扩大项目影响力，同时为后续智慧平台建设积累运营经验</w:t>
+              <w:t>平台搭建：初步建立</w:t>
+            </w:r>
+            <w:proofErr w:type="gramStart"/>
+            <w:r>
+              <w:rPr>
+                <w:rFonts w:hint="eastAsia"/>
+                <w:sz w:val="24"/>
+              </w:rPr>
+              <w:t>微信公众号</w:t>
+            </w:r>
+            <w:proofErr w:type="gramEnd"/>
+            <w:r>
+              <w:rPr>
+                <w:rFonts w:hint="eastAsia"/>
+                <w:sz w:val="24"/>
+              </w:rPr>
+              <w:t>，为项目成果展示、信息发布、居民互动交流搭建了线上平台，便于及时收集居民反馈，扩大项目影响力，同时为后续智慧平台建设积累运营经验</w:t>
             </w:r>
             <w:r>
               <w:rPr>
@@ -7549,6 +7994,7 @@
               </w:rPr>
               <w:t>数据层面：在获取交通流量数据、停车热力图等尤其是老年人</w:t>
             </w:r>
+            <w:proofErr w:type="spellStart"/>
             <w:r>
               <w:rPr>
                 <w:rFonts w:hint="eastAsia"/>
@@ -7556,12 +8002,29 @@
               </w:rPr>
               <w:t>gps</w:t>
             </w:r>
-            <w:r>
-              <w:rPr>
-                <w:rFonts w:hint="eastAsia"/>
-                <w:sz w:val="24"/>
-              </w:rPr>
-              <w:t>轨迹数据方面具有难度，软工专业的同学仍需学习如何获取。</w:t>
+            <w:proofErr w:type="spellEnd"/>
+            <w:r>
+              <w:rPr>
+                <w:rFonts w:hint="eastAsia"/>
+                <w:sz w:val="24"/>
+              </w:rPr>
+              <w:t>轨迹数据方面具有难度，</w:t>
+            </w:r>
+            <w:proofErr w:type="gramStart"/>
+            <w:r>
+              <w:rPr>
+                <w:rFonts w:hint="eastAsia"/>
+                <w:sz w:val="24"/>
+              </w:rPr>
+              <w:t>软工专业</w:t>
+            </w:r>
+            <w:proofErr w:type="gramEnd"/>
+            <w:r>
+              <w:rPr>
+                <w:rFonts w:hint="eastAsia"/>
+                <w:sz w:val="24"/>
+              </w:rPr>
+              <w:t>的同学仍需学习如何获取。</w:t>
             </w:r>
           </w:p>
           <w:p>
@@ -7702,7 +8165,23 @@
                 <w:rFonts w:hint="eastAsia"/>
                 <w:sz w:val="24"/>
               </w:rPr>
-              <w:t>，绘制十五分钟生活圈适老化建设专题地图，深度剖析当前社区在适老化建设方面的实际状况与存在的短板。通过实地走访、问卷收集老年人使用反馈，半结构化访谈，运用空间叠置分析、缓冲区分析等方法，对现有的适老化设施进行全方位优化，提升设施的实用性与便捷性，预期形成一套可推广的设施优化方案，提高社区设施的老年友好度。</w:t>
+              <w:t>，绘制十五分钟</w:t>
+            </w:r>
+            <w:proofErr w:type="gramStart"/>
+            <w:r>
+              <w:rPr>
+                <w:rFonts w:hint="eastAsia"/>
+                <w:sz w:val="24"/>
+              </w:rPr>
+              <w:t>生活圈适老化</w:t>
+            </w:r>
+            <w:proofErr w:type="gramEnd"/>
+            <w:r>
+              <w:rPr>
+                <w:rFonts w:hint="eastAsia"/>
+                <w:sz w:val="24"/>
+              </w:rPr>
+              <w:t>建设专题地图，深度剖析当前社区在适老化建设方面的实际状况与存在的短板。通过实地走访、问卷收集老年人使用反馈，半结构化访谈，运用空间叠置分析、缓冲区分析等方法，对现有的适老化设施进行全方位优化，提升设施的实用性与便捷性，预期形成一套可推广的设施优化方案，提高社区设施的老年友好度。</w:t>
             </w:r>
           </w:p>
           <w:p>
@@ -7718,7 +8197,39 @@
                 <w:rFonts w:hint="eastAsia"/>
                 <w:sz w:val="24"/>
               </w:rPr>
-              <w:t>②将“十五分钟半径划分法”应用于实际场景，精确划定适老化设施合理的覆盖边界。运用量化分析手段，结合大数据分析老年人出行轨迹数据，统计设施使用频次等，对各类设施的服务效率进行科学评估。通过建立行为模型，深入探究该划分法与老年人日常活动路径、需求满足程度之间的关联，为科学合理布局适老化设施提供坚实的数据支撑与理论依据。</w:t>
+              <w:t>②将“十五分钟半径划分法”应用于实际场景，精确划定</w:t>
+            </w:r>
+            <w:proofErr w:type="gramStart"/>
+            <w:r>
+              <w:rPr>
+                <w:rFonts w:hint="eastAsia"/>
+                <w:sz w:val="24"/>
+              </w:rPr>
+              <w:t>适</w:t>
+            </w:r>
+            <w:proofErr w:type="gramEnd"/>
+            <w:r>
+              <w:rPr>
+                <w:rFonts w:hint="eastAsia"/>
+                <w:sz w:val="24"/>
+              </w:rPr>
+              <w:t>老化设施合理的覆盖边界。运用量化分析手段，结合大数据分析老年人出行轨迹数据，统计设施使用频次等，对各类设施的服务效率进行科学评估。通过建立行为模型，深入探究该划分法与老年人日常活动路径、需求满足程度之间的关联，为科学合理布局</w:t>
+            </w:r>
+            <w:proofErr w:type="gramStart"/>
+            <w:r>
+              <w:rPr>
+                <w:rFonts w:hint="eastAsia"/>
+                <w:sz w:val="24"/>
+              </w:rPr>
+              <w:t>适</w:t>
+            </w:r>
+            <w:proofErr w:type="gramEnd"/>
+            <w:r>
+              <w:rPr>
+                <w:rFonts w:hint="eastAsia"/>
+                <w:sz w:val="24"/>
+              </w:rPr>
+              <w:t>老化设施提供坚实的数据支撑与理论依据。</w:t>
             </w:r>
           </w:p>
           <w:p>
@@ -7735,7 +8246,23 @@
                 <w:rFonts w:hint="eastAsia"/>
                 <w:sz w:val="24"/>
               </w:rPr>
-              <w:t>③以老年人需求为核心导向，开展深入的社会调研，全面挖掘老年人在社交互动、文化娱乐、健康管理等层面尚未被满足的潜在需求。基于调研结果，开发基于微信小程序的老年人使用习惯的智慧平台。引入</w:t>
+              <w:t>③以老年人需求为核心导向，开展深入的社会调研，全面挖掘老年人在社交互动、文化娱乐、健康管理等层面尚未被满足的潜在需求。基于调研结果，开发</w:t>
+            </w:r>
+            <w:proofErr w:type="gramStart"/>
+            <w:r>
+              <w:rPr>
+                <w:rFonts w:hint="eastAsia"/>
+                <w:sz w:val="24"/>
+              </w:rPr>
+              <w:t>基于微信小</w:t>
+            </w:r>
+            <w:proofErr w:type="gramEnd"/>
+            <w:r>
+              <w:rPr>
+                <w:rFonts w:hint="eastAsia"/>
+                <w:sz w:val="24"/>
+              </w:rPr>
+              <w:t>程序的老年人使用习惯的智慧平台。引入</w:t>
             </w:r>
             <w:r>
               <w:rPr>
@@ -7780,7 +8307,39 @@
                 <w:rFonts w:hint="eastAsia"/>
                 <w:sz w:val="24"/>
               </w:rPr>
-              <w:t>和服务预约等功能，探寻十五分钟生活圈适老化建设中易被忽略的领域，不断丰富适老化服务的内容。</w:t>
+              <w:t>和服务预约等功能，探寻十五分钟</w:t>
+            </w:r>
+            <w:proofErr w:type="gramStart"/>
+            <w:r>
+              <w:rPr>
+                <w:rFonts w:hint="eastAsia"/>
+                <w:sz w:val="24"/>
+              </w:rPr>
+              <w:t>生活圈适老化</w:t>
+            </w:r>
+            <w:proofErr w:type="gramEnd"/>
+            <w:r>
+              <w:rPr>
+                <w:rFonts w:hint="eastAsia"/>
+                <w:sz w:val="24"/>
+              </w:rPr>
+              <w:t>建设中易被忽略的领域，不断丰富</w:t>
+            </w:r>
+            <w:proofErr w:type="gramStart"/>
+            <w:r>
+              <w:rPr>
+                <w:rFonts w:hint="eastAsia"/>
+                <w:sz w:val="24"/>
+              </w:rPr>
+              <w:t>适</w:t>
+            </w:r>
+            <w:proofErr w:type="gramEnd"/>
+            <w:r>
+              <w:rPr>
+                <w:rFonts w:hint="eastAsia"/>
+                <w:sz w:val="24"/>
+              </w:rPr>
+              <w:t>老化服务的内容。</w:t>
             </w:r>
           </w:p>
           <w:p>
@@ -7940,7 +8499,23 @@
                 <w:rFonts w:hint="eastAsia"/>
                 <w:sz w:val="24"/>
               </w:rPr>
-              <w:t>岁以上老年人开展原始性调查。半结构访谈按照粗线条式访谈提纲进行，访谈者可根据实际情况灵活调整提问方式、顺序等。这种方式能充分获取老年人对社区服务设施的需求和意见，避免“选择法”无法精准确定居民具体需求业态的问题。对调查得到的原始信息进行全面统计、整理和分析，得出居民“缺什么”的精准信息，为后续的业态布局规划提供有力依据。</w:t>
+              <w:t>岁以上老年人开展原始性调查。半结构访谈按照粗线条式访谈提纲进行，访谈者可根据实际情况灵活调整提问方式、顺序等。这种方式能充分获取老年人对社区服务设施的需求和意见，避免“选择法”无法精准确</w:t>
+            </w:r>
+            <w:proofErr w:type="gramStart"/>
+            <w:r>
+              <w:rPr>
+                <w:rFonts w:hint="eastAsia"/>
+                <w:sz w:val="24"/>
+              </w:rPr>
+              <w:t>定居民</w:t>
+            </w:r>
+            <w:proofErr w:type="gramEnd"/>
+            <w:r>
+              <w:rPr>
+                <w:rFonts w:hint="eastAsia"/>
+                <w:sz w:val="24"/>
+              </w:rPr>
+              <w:t>具体需求业态的问题。对调查得到的原始信息进行全面统计、整理和分析，得出居民“缺什么”的精准信息，为后续的业态布局规划提供有力依据。</w:t>
             </w:r>
           </w:p>
           <w:p>
@@ -8086,7 +8661,55 @@
                 <w:rFonts w:hint="eastAsia"/>
                 <w:sz w:val="24"/>
               </w:rPr>
-              <w:t>陪聊功能，可主动询问老年人药物使用情况，并根据其健康状况提供个性化健康生活建议。同时，开发微信公众号，除了完成常态化通知活动外，定期发布锻炼指南、营养食谱等推文，为老年人提供丰富的健康生活资讯，通过线上平台拓展养老服务的形式和内容，提升老年人生活质量。</w:t>
+              <w:t>陪聊功能，可主动询问老年人药物使用情况，并根据其健康状况提供个性化健康生活建议。同时，开发</w:t>
+            </w:r>
+            <w:proofErr w:type="gramStart"/>
+            <w:r>
+              <w:rPr>
+                <w:rFonts w:hint="eastAsia"/>
+                <w:sz w:val="24"/>
+              </w:rPr>
+              <w:t>微信公众号</w:t>
+            </w:r>
+            <w:proofErr w:type="gramEnd"/>
+            <w:r>
+              <w:rPr>
+                <w:rFonts w:hint="eastAsia"/>
+                <w:sz w:val="24"/>
+              </w:rPr>
+              <w:t>，除了完成常态</w:t>
+            </w:r>
+            <w:proofErr w:type="gramStart"/>
+            <w:r>
+              <w:rPr>
+                <w:rFonts w:hint="eastAsia"/>
+                <w:sz w:val="24"/>
+              </w:rPr>
+              <w:t>化通知</w:t>
+            </w:r>
+            <w:proofErr w:type="gramEnd"/>
+            <w:r>
+              <w:rPr>
+                <w:rFonts w:hint="eastAsia"/>
+                <w:sz w:val="24"/>
+              </w:rPr>
+              <w:t>活动外，定期发布锻炼指南、营养食谱</w:t>
+            </w:r>
+            <w:proofErr w:type="gramStart"/>
+            <w:r>
+              <w:rPr>
+                <w:rFonts w:hint="eastAsia"/>
+                <w:sz w:val="24"/>
+              </w:rPr>
+              <w:t>等推文</w:t>
+            </w:r>
+            <w:proofErr w:type="gramEnd"/>
+            <w:r>
+              <w:rPr>
+                <w:rFonts w:hint="eastAsia"/>
+                <w:sz w:val="24"/>
+              </w:rPr>
+              <w:t>，为老年人提供丰富的健康生活资讯，通过线上平台拓展养老服务的形式和内容，提升老年人生活质量。</w:t>
             </w:r>
           </w:p>
           <w:p>
@@ -8226,7 +8849,23 @@
                 <w:rFonts w:hint="eastAsia"/>
                 <w:sz w:val="24"/>
               </w:rPr>
-              <w:t>本研究选取南京市宝塔社区与铁桥社区作为实证研究对象。宝塔社区受商圈辐射影响显著，社区人口结构呈现年轻化特征，充满活力与朝气；铁桥社区则面临较为严峻的老龄化问题，老年人口占比较高。</w:t>
+              <w:t>本研究选取南京市宝塔社区与铁桥社区作为实证研究对象。宝塔</w:t>
+            </w:r>
+            <w:proofErr w:type="gramStart"/>
+            <w:r>
+              <w:rPr>
+                <w:rFonts w:hint="eastAsia"/>
+                <w:sz w:val="24"/>
+              </w:rPr>
+              <w:t>社区受商圈</w:t>
+            </w:r>
+            <w:proofErr w:type="gramEnd"/>
+            <w:r>
+              <w:rPr>
+                <w:rFonts w:hint="eastAsia"/>
+                <w:sz w:val="24"/>
+              </w:rPr>
+              <w:t>辐射影响显著，社区人口结构呈现年轻化特征，充满活力与朝气；铁桥社区则面临较为严峻的老龄化问题，老年人口占比较高。</w:t>
             </w:r>
           </w:p>
           <w:p>
@@ -8326,7 +8965,23 @@
                 <w:rFonts w:hint="eastAsia"/>
                 <w:sz w:val="24"/>
               </w:rPr>
-              <w:t>强大的空间分析能力结合编程实现对道路状况、行人速度等多因素的综合考量，相较于传统简单的缓冲区工具或预估速度分析，能精准界定生活圈范围，这一创新方法为社区空间研究提供了更科学、高效的技术路径，提升了研究的准确性和可靠性。</w:t>
+              <w:t>强大的空间分析能力结合编程实现对道路状况、行人速度等多因素的综合</w:t>
+            </w:r>
+            <w:proofErr w:type="gramStart"/>
+            <w:r>
+              <w:rPr>
+                <w:rFonts w:hint="eastAsia"/>
+                <w:sz w:val="24"/>
+              </w:rPr>
+              <w:t>考量</w:t>
+            </w:r>
+            <w:proofErr w:type="gramEnd"/>
+            <w:r>
+              <w:rPr>
+                <w:rFonts w:hint="eastAsia"/>
+                <w:sz w:val="24"/>
+              </w:rPr>
+              <w:t>，相较于传统简单的缓冲区工具或预估速度分析，能精准界定生活圈范围，这一创新方法为社区空间研究提供了更科学、高效的技术路径，提升了研究的准确性和可靠性。</w:t>
             </w:r>
           </w:p>
           <w:p>
@@ -8342,7 +8997,23 @@
                 <w:rFonts w:hint="eastAsia"/>
                 <w:sz w:val="24"/>
               </w:rPr>
-              <w:t>线上线下结合打造养老服务平台：创建智慧养老小程序与微信公众号，线上拓展养老服务。小程序集成</w:t>
+              <w:t>线上线下结合打造养老服务平台：创建智慧养老小程序与</w:t>
+            </w:r>
+            <w:proofErr w:type="gramStart"/>
+            <w:r>
+              <w:rPr>
+                <w:rFonts w:hint="eastAsia"/>
+                <w:sz w:val="24"/>
+              </w:rPr>
+              <w:t>微信公众号</w:t>
+            </w:r>
+            <w:proofErr w:type="gramEnd"/>
+            <w:r>
+              <w:rPr>
+                <w:rFonts w:hint="eastAsia"/>
+                <w:sz w:val="24"/>
+              </w:rPr>
+              <w:t>，线上拓展养老服务。小程序集成</w:t>
             </w:r>
             <w:r>
               <w:rPr>
@@ -8473,7 +9144,23 @@
                 <w:sz w:val="24"/>
               </w:rPr>
               <w:lastRenderedPageBreak/>
-              <w:t>综合运用定量分析和定性分析方法处理研究数据。在精准划定生活圈范围和调研居民需求过程中，既利用编程和</w:t>
+              <w:t>综合运用定量分析和定性分析方法处理研究数据。在精准划定生活</w:t>
+            </w:r>
+            <w:proofErr w:type="gramStart"/>
+            <w:r>
+              <w:rPr>
+                <w:rFonts w:hint="eastAsia"/>
+                <w:sz w:val="24"/>
+              </w:rPr>
+              <w:t>圈范围</w:t>
+            </w:r>
+            <w:proofErr w:type="gramEnd"/>
+            <w:r>
+              <w:rPr>
+                <w:rFonts w:hint="eastAsia"/>
+                <w:sz w:val="24"/>
+              </w:rPr>
+              <w:t>和调研居民需求过程中，既利用编程和</w:t>
             </w:r>
             <w:r>
               <w:rPr>
@@ -8572,7 +9259,23 @@
                 <w:rFonts w:hint="eastAsia"/>
                 <w:sz w:val="24"/>
               </w:rPr>
-              <w:t>构建“时空可达性——需求匹配度”双维分析框架，综合考虑设施的时空可达性和居民需求匹配度，精准诊断设施问题。通过这一框架，能从时间和空间维度评估服务供给与需求的契合程度，从而优化设施布局和服务内容，为社区养老服务提供了一种全新的、系统性的规划与评估模式，提升服务的精准度和效率。</w:t>
+              <w:t>构建“时空可达性——需求匹配度”</w:t>
+            </w:r>
+            <w:proofErr w:type="gramStart"/>
+            <w:r>
+              <w:rPr>
+                <w:rFonts w:hint="eastAsia"/>
+                <w:sz w:val="24"/>
+              </w:rPr>
+              <w:t>双维分析</w:t>
+            </w:r>
+            <w:proofErr w:type="gramEnd"/>
+            <w:r>
+              <w:rPr>
+                <w:rFonts w:hint="eastAsia"/>
+                <w:sz w:val="24"/>
+              </w:rPr>
+              <w:t>框架，综合考虑设施的时空可达性和居民需求匹配度，精准诊断设施问题。通过这一框架，能从时间和空间维度评估服务供给与需求的契合程度，从而优化设施布局和服务内容，为社区养老服务提供了一种全新的、系统性的规划与评估模式，提升服务的精准度和效率。</w:t>
             </w:r>
           </w:p>
           <w:p>
@@ -8957,7 +9660,23 @@
                 <w:rFonts w:hint="eastAsia"/>
                 <w:sz w:val="24"/>
               </w:rPr>
-              <w:t>智慧养老服务平台搭建：在智慧养老小程序开发方面，前端采用微信小程序框架，结合</w:t>
+              <w:t>智慧养老服务平台搭建：在智慧养老小程序开发方面，前端</w:t>
+            </w:r>
+            <w:proofErr w:type="gramStart"/>
+            <w:r>
+              <w:rPr>
+                <w:rFonts w:hint="eastAsia"/>
+                <w:sz w:val="24"/>
+              </w:rPr>
+              <w:t>采用微信小</w:t>
+            </w:r>
+            <w:proofErr w:type="gramEnd"/>
+            <w:r>
+              <w:rPr>
+                <w:rFonts w:hint="eastAsia"/>
+                <w:sz w:val="24"/>
+              </w:rPr>
+              <w:t>程序框架，结合</w:t>
             </w:r>
             <w:r>
               <w:rPr>
@@ -9012,6 +9731,7 @@
               </w:rPr>
               <w:t>作为主要框架（或</w:t>
             </w:r>
+            <w:proofErr w:type="spellStart"/>
             <w:r>
               <w:rPr>
                 <w:rFonts w:hint="eastAsia"/>
@@ -9019,6 +9739,7 @@
               </w:rPr>
               <w:t>SpringBoot</w:t>
             </w:r>
+            <w:proofErr w:type="spellEnd"/>
             <w:r>
               <w:rPr>
                 <w:rFonts w:hint="eastAsia"/>
@@ -9026,6 +9747,7 @@
               </w:rPr>
               <w:t>和</w:t>
             </w:r>
+            <w:proofErr w:type="spellStart"/>
             <w:r>
               <w:rPr>
                 <w:rFonts w:hint="eastAsia"/>
@@ -9033,6 +9755,7 @@
               </w:rPr>
               <w:t>SQLserver</w:t>
             </w:r>
+            <w:proofErr w:type="spellEnd"/>
             <w:r>
               <w:rPr>
                 <w:sz w:val="24"/>
@@ -9076,7 +9799,39 @@
                 <w:rFonts w:hint="eastAsia"/>
                 <w:sz w:val="24"/>
               </w:rPr>
-              <w:t>陪聊、健康建议推送等功能。提供个性化健康生活建议。微信公众号开发则利用微信公众平台接口，结合</w:t>
+              <w:t>陪聊、健康建议推送等功能。提供个性化健康生活建议。</w:t>
+            </w:r>
+            <w:proofErr w:type="gramStart"/>
+            <w:r>
+              <w:rPr>
+                <w:rFonts w:hint="eastAsia"/>
+                <w:sz w:val="24"/>
+              </w:rPr>
+              <w:t>微信公众号开发</w:t>
+            </w:r>
+            <w:proofErr w:type="gramEnd"/>
+            <w:r>
+              <w:rPr>
+                <w:rFonts w:hint="eastAsia"/>
+                <w:sz w:val="24"/>
+              </w:rPr>
+              <w:t>则利用</w:t>
+            </w:r>
+            <w:proofErr w:type="gramStart"/>
+            <w:r>
+              <w:rPr>
+                <w:rFonts w:hint="eastAsia"/>
+                <w:sz w:val="24"/>
+              </w:rPr>
+              <w:t>微信公众</w:t>
+            </w:r>
+            <w:proofErr w:type="gramEnd"/>
+            <w:r>
+              <w:rPr>
+                <w:rFonts w:hint="eastAsia"/>
+                <w:sz w:val="24"/>
+              </w:rPr>
+              <w:t>平台接口，结合</w:t>
             </w:r>
             <w:r>
               <w:rPr>
@@ -9090,7 +9845,23 @@
                 <w:rFonts w:hint="eastAsia"/>
                 <w:sz w:val="24"/>
               </w:rPr>
-              <w:t>技术，定期发布锻炼指南、营养食谱等推文，实现与小程序的功能互补，拓展养老服务形式和内容。</w:t>
+              <w:t>技术，定期发布锻炼指南、营养食谱</w:t>
+            </w:r>
+            <w:proofErr w:type="gramStart"/>
+            <w:r>
+              <w:rPr>
+                <w:rFonts w:hint="eastAsia"/>
+                <w:sz w:val="24"/>
+              </w:rPr>
+              <w:t>等推文</w:t>
+            </w:r>
+            <w:proofErr w:type="gramEnd"/>
+            <w:r>
+              <w:rPr>
+                <w:rFonts w:hint="eastAsia"/>
+                <w:sz w:val="24"/>
+              </w:rPr>
+              <w:t>，实现与小程序的功能互补，拓展养老服务形式和内容。</w:t>
             </w:r>
           </w:p>
           <w:p>
@@ -9312,7 +10083,23 @@
                 <w:rFonts w:hint="eastAsia"/>
                 <w:sz w:val="24"/>
               </w:rPr>
-              <w:t>对访谈和问卷调查收集到的数据进行初步整理和分析，运用定性分析方法对访谈内容进行编码和主题提取，利用统计软件对问卷数据进行描述性统计分析，梳理出居民主要需求和存在的问题。</w:t>
+              <w:t>对访谈和问卷调查收集到的数据进行初步整理和分析，运用定性分析方法对访谈内容进行编码和主题提取，利用统计软件对问卷数据进行描述性统计分析，梳理</w:t>
+            </w:r>
+            <w:proofErr w:type="gramStart"/>
+            <w:r>
+              <w:rPr>
+                <w:rFonts w:hint="eastAsia"/>
+                <w:sz w:val="24"/>
+              </w:rPr>
+              <w:t>出居民</w:t>
+            </w:r>
+            <w:proofErr w:type="gramEnd"/>
+            <w:r>
+              <w:rPr>
+                <w:rFonts w:hint="eastAsia"/>
+                <w:sz w:val="24"/>
+              </w:rPr>
+              <w:t>主要需求和存在的问题。</w:t>
             </w:r>
           </w:p>
           <w:p>
@@ -9546,7 +10333,23 @@
                 <w:rFonts w:hint="eastAsia"/>
                 <w:sz w:val="24"/>
               </w:rPr>
-              <w:t>启动智慧养老小程序和微信公众号的开发工作。确定小程序和公众号的功能框架和界面设计方案，完成部分核心功能的开发。理出居民主要需求和存在的问题。</w:t>
+              <w:t>启动智慧养老小程序和</w:t>
+            </w:r>
+            <w:proofErr w:type="gramStart"/>
+            <w:r>
+              <w:rPr>
+                <w:rFonts w:hint="eastAsia"/>
+                <w:sz w:val="24"/>
+              </w:rPr>
+              <w:t>微信公众号</w:t>
+            </w:r>
+            <w:proofErr w:type="gramEnd"/>
+            <w:r>
+              <w:rPr>
+                <w:rFonts w:hint="eastAsia"/>
+                <w:sz w:val="24"/>
+              </w:rPr>
+              <w:t>的开发工作。确定小程序和公众号的功能框架和界面设计方案，完成部分核心功能的开发。理出居民主要需求和存在的问题。</w:t>
             </w:r>
           </w:p>
           <w:p>
@@ -9646,7 +10449,23 @@
                 <w:rFonts w:hint="eastAsia"/>
                 <w:sz w:val="24"/>
               </w:rPr>
-              <w:t>继续完成对智慧养老小程序和微信公众号的开发，并进行功能测试和优化，邀请部分老年人参与试用，收集反馈意见，进一步完善功能和用户体验。</w:t>
+              <w:t>继续完成对智慧养老小程序和</w:t>
+            </w:r>
+            <w:proofErr w:type="gramStart"/>
+            <w:r>
+              <w:rPr>
+                <w:rFonts w:hint="eastAsia"/>
+                <w:sz w:val="24"/>
+              </w:rPr>
+              <w:t>微信公众号</w:t>
+            </w:r>
+            <w:proofErr w:type="gramEnd"/>
+            <w:r>
+              <w:rPr>
+                <w:rFonts w:hint="eastAsia"/>
+                <w:sz w:val="24"/>
+              </w:rPr>
+              <w:t>的开发，并进行功能测试和优化，邀请部分老年人参与试用，收集反馈意见，进一步完善功能和用户体验。</w:t>
             </w:r>
           </w:p>
         </w:tc>
@@ -9849,7 +10668,25 @@
                 <w:bCs/>
                 <w:sz w:val="24"/>
               </w:rPr>
-              <w:t>袁悦欣主要负责微信公众号的开发，辅佐论文的撰写，统计数据可视图制作</w:t>
+              <w:t>袁悦欣主要负责</w:t>
+            </w:r>
+            <w:proofErr w:type="gramStart"/>
+            <w:r>
+              <w:rPr>
+                <w:rFonts w:hint="eastAsia"/>
+                <w:bCs/>
+                <w:sz w:val="24"/>
+              </w:rPr>
+              <w:t>微信公众号</w:t>
+            </w:r>
+            <w:proofErr w:type="gramEnd"/>
+            <w:r>
+              <w:rPr>
+                <w:rFonts w:hint="eastAsia"/>
+                <w:bCs/>
+                <w:sz w:val="24"/>
+              </w:rPr>
+              <w:t>的开发，辅佐论文的撰写，统计数据可视图制作</w:t>
             </w:r>
           </w:p>
           <w:p>
@@ -9895,7 +10732,6 @@
             <w:pPr>
               <w:spacing w:beforeLines="50" w:before="156" w:line="240" w:lineRule="auto"/>
               <w:rPr>
-                <w:rFonts w:hint="eastAsia"/>
                 <w:sz w:val="24"/>
                 <w:highlight w:val="yellow"/>
               </w:rPr>
@@ -9906,15 +10742,16 @@
                 <w:sz w:val="24"/>
                 <w:highlight w:val="yellow"/>
               </w:rPr>
-              <w:t>黄俊哲</w:t>
-            </w:r>
+              <w:t>黄俊</w:t>
+            </w:r>
+            <w:proofErr w:type="gramStart"/>
             <w:r>
               <w:rPr>
                 <w:rFonts w:hint="eastAsia"/>
                 <w:sz w:val="24"/>
                 <w:highlight w:val="yellow"/>
               </w:rPr>
-              <w:t>主要负责</w:t>
+              <w:t>哲</w:t>
             </w:r>
             <w:r>
               <w:rPr>
@@ -9922,6 +10759,23 @@
                 <w:sz w:val="24"/>
                 <w:highlight w:val="yellow"/>
               </w:rPr>
+              <w:t>主要</w:t>
+            </w:r>
+            <w:proofErr w:type="gramEnd"/>
+            <w:r>
+              <w:rPr>
+                <w:rFonts w:hint="eastAsia"/>
+                <w:sz w:val="24"/>
+                <w:highlight w:val="yellow"/>
+              </w:rPr>
+              <w:t>负责</w:t>
+            </w:r>
+            <w:r>
+              <w:rPr>
+                <w:rFonts w:hint="eastAsia"/>
+                <w:sz w:val="24"/>
+                <w:highlight w:val="yellow"/>
+              </w:rPr>
               <w:t>AI</w:t>
             </w:r>
             <w:r>
@@ -9962,7 +10816,23 @@
                 <w:rFonts w:hint="eastAsia"/>
                 <w:sz w:val="24"/>
               </w:rPr>
-              <w:t>智德锦主要负责</w:t>
+              <w:t>智德</w:t>
+            </w:r>
+            <w:proofErr w:type="gramStart"/>
+            <w:r>
+              <w:rPr>
+                <w:rFonts w:hint="eastAsia"/>
+                <w:sz w:val="24"/>
+              </w:rPr>
+              <w:t>锦主要</w:t>
+            </w:r>
+            <w:proofErr w:type="gramEnd"/>
+            <w:r>
+              <w:rPr>
+                <w:rFonts w:hint="eastAsia"/>
+                <w:sz w:val="24"/>
+              </w:rPr>
+              <w:t>负责</w:t>
             </w:r>
             <w:r>
               <w:rPr>
@@ -10154,13 +11024,31 @@
               </w:rPr>
               <w:t>2.</w:t>
             </w:r>
-            <w:r>
-              <w:rPr>
-                <w:rFonts w:hint="eastAsia"/>
-                <w:sz w:val="24"/>
-              </w:rPr>
-              <w:t>制作微信小程序及公众号，并按时发表推文</w:t>
-            </w:r>
+            <w:proofErr w:type="gramStart"/>
+            <w:r>
+              <w:rPr>
+                <w:rFonts w:hint="eastAsia"/>
+                <w:sz w:val="24"/>
+              </w:rPr>
+              <w:t>制作微信小</w:t>
+            </w:r>
+            <w:proofErr w:type="gramEnd"/>
+            <w:r>
+              <w:rPr>
+                <w:rFonts w:hint="eastAsia"/>
+                <w:sz w:val="24"/>
+              </w:rPr>
+              <w:t>程序及公众号，并按时</w:t>
+            </w:r>
+            <w:proofErr w:type="gramStart"/>
+            <w:r>
+              <w:rPr>
+                <w:rFonts w:hint="eastAsia"/>
+                <w:sz w:val="24"/>
+              </w:rPr>
+              <w:t>发表推文</w:t>
+            </w:r>
+            <w:proofErr w:type="gramEnd"/>
           </w:p>
         </w:tc>
       </w:tr>
@@ -11586,6 +12474,634 @@
               </w:rPr>
               <w:lastRenderedPageBreak/>
               <w:t>八、学校推荐意见：</w:t>
+            </w:r>
+          </w:p>
+          <w:p>
+            <w:pPr>
+              <w:rPr>
+                <w:sz w:val="24"/>
+              </w:rPr>
+            </w:pPr>
+            <w:r>
+              <w:rPr>
+                <w:sz w:val="24"/>
+              </w:rPr>
+              <w:t>本智慧养老服务平台旨在构建一个融合线上线下服务的智能化养老解决方案，主要</w:t>
+            </w:r>
+            <w:proofErr w:type="gramStart"/>
+            <w:r>
+              <w:rPr>
+                <w:sz w:val="24"/>
+              </w:rPr>
+              <w:t>依托微信小</w:t>
+            </w:r>
+            <w:proofErr w:type="gramEnd"/>
+            <w:r>
+              <w:rPr>
+                <w:sz w:val="24"/>
+              </w:rPr>
+              <w:t>程序、</w:t>
+            </w:r>
+            <w:proofErr w:type="gramStart"/>
+            <w:r>
+              <w:rPr>
+                <w:sz w:val="24"/>
+              </w:rPr>
+              <w:t>微信公众号</w:t>
+            </w:r>
+            <w:proofErr w:type="gramEnd"/>
+            <w:r>
+              <w:rPr>
+                <w:sz w:val="24"/>
+              </w:rPr>
+              <w:t>、人工智能及物联网技术，实现健康监测、智能交互、社区服务推荐等功能。平台的整体技术架构包括前端、后端、数据分析、智能设备接入及线上线下融合</w:t>
+            </w:r>
+            <w:r>
+              <w:rPr>
+                <w:rFonts w:hint="eastAsia"/>
+                <w:sz w:val="24"/>
+              </w:rPr>
+              <w:t>等</w:t>
+            </w:r>
+            <w:r>
+              <w:rPr>
+                <w:sz w:val="24"/>
+              </w:rPr>
+              <w:t>核心模块，具体技术路线如下：</w:t>
+            </w:r>
+          </w:p>
+          <w:p>
+            <w:pPr>
+              <w:rPr>
+                <w:sz w:val="24"/>
+              </w:rPr>
+            </w:pPr>
+            <w:r>
+              <w:rPr>
+                <w:sz w:val="24"/>
+              </w:rPr>
+              <w:t>（</w:t>
+            </w:r>
+            <w:r>
+              <w:rPr>
+                <w:sz w:val="24"/>
+              </w:rPr>
+              <w:t>1</w:t>
+            </w:r>
+            <w:r>
+              <w:rPr>
+                <w:sz w:val="24"/>
+              </w:rPr>
+              <w:t>）前端开发</w:t>
+            </w:r>
+          </w:p>
+          <w:p>
+            <w:pPr>
+              <w:rPr>
+                <w:sz w:val="24"/>
+              </w:rPr>
+            </w:pPr>
+            <w:r>
+              <w:rPr>
+                <w:sz w:val="24"/>
+              </w:rPr>
+              <w:t>本平台的前端采用</w:t>
+            </w:r>
+            <w:r>
+              <w:rPr>
+                <w:sz w:val="24"/>
+              </w:rPr>
+              <w:t xml:space="preserve"> </w:t>
+            </w:r>
+            <w:proofErr w:type="gramStart"/>
+            <w:r>
+              <w:rPr>
+                <w:sz w:val="24"/>
+              </w:rPr>
+              <w:t>微信小</w:t>
+            </w:r>
+            <w:proofErr w:type="gramEnd"/>
+            <w:r>
+              <w:rPr>
+                <w:sz w:val="24"/>
+              </w:rPr>
+              <w:t>程序</w:t>
+            </w:r>
+            <w:r>
+              <w:rPr>
+                <w:rFonts w:hint="eastAsia"/>
+                <w:sz w:val="24"/>
+              </w:rPr>
+              <w:t>原生语法</w:t>
+            </w:r>
+            <w:r>
+              <w:rPr>
+                <w:sz w:val="24"/>
+              </w:rPr>
+              <w:t>开发，以确保良好的用户体验和</w:t>
+            </w:r>
+            <w:proofErr w:type="gramStart"/>
+            <w:r>
+              <w:rPr>
+                <w:sz w:val="24"/>
+              </w:rPr>
+              <w:t>适老化</w:t>
+            </w:r>
+            <w:proofErr w:type="gramEnd"/>
+            <w:r>
+              <w:rPr>
+                <w:sz w:val="24"/>
+              </w:rPr>
+              <w:t>设计。</w:t>
+            </w:r>
+            <w:r>
+              <w:rPr>
+                <w:sz w:val="24"/>
+              </w:rPr>
+              <w:t xml:space="preserve">UI </w:t>
+            </w:r>
+            <w:r>
+              <w:rPr>
+                <w:sz w:val="24"/>
+              </w:rPr>
+              <w:t>设计使用</w:t>
+            </w:r>
+            <w:r>
+              <w:rPr>
+                <w:rFonts w:hint="eastAsia"/>
+                <w:sz w:val="24"/>
+              </w:rPr>
+              <w:t>墨</w:t>
+            </w:r>
+            <w:proofErr w:type="gramStart"/>
+            <w:r>
+              <w:rPr>
+                <w:rFonts w:hint="eastAsia"/>
+                <w:sz w:val="24"/>
+              </w:rPr>
+              <w:t>刃</w:t>
+            </w:r>
+            <w:proofErr w:type="gramEnd"/>
+            <w:r>
+              <w:rPr>
+                <w:sz w:val="24"/>
+              </w:rPr>
+              <w:t>进行原型设计，并结合</w:t>
+            </w:r>
+            <w:r>
+              <w:rPr>
+                <w:sz w:val="24"/>
+              </w:rPr>
+              <w:t xml:space="preserve"> Ant Design / Vant </w:t>
+            </w:r>
+            <w:r>
+              <w:rPr>
+                <w:sz w:val="24"/>
+              </w:rPr>
+              <w:t>组件库</w:t>
+            </w:r>
+            <w:r>
+              <w:rPr>
+                <w:sz w:val="24"/>
+              </w:rPr>
+              <w:t xml:space="preserve"> </w:t>
+            </w:r>
+            <w:r>
+              <w:rPr>
+                <w:sz w:val="24"/>
+              </w:rPr>
+              <w:t>进行界面优化，以适应老年用户的需求，如大字体、简化操作等。主要功能包括</w:t>
+            </w:r>
+            <w:r>
+              <w:rPr>
+                <w:sz w:val="24"/>
+              </w:rPr>
+              <w:t xml:space="preserve"> </w:t>
+            </w:r>
+            <w:r>
+              <w:rPr>
+                <w:sz w:val="24"/>
+              </w:rPr>
+              <w:t>用户管理（注册、登录、身份认证）、</w:t>
+            </w:r>
+            <w:r>
+              <w:rPr>
+                <w:sz w:val="24"/>
+              </w:rPr>
+              <w:t xml:space="preserve">AI </w:t>
+            </w:r>
+            <w:r>
+              <w:rPr>
+                <w:sz w:val="24"/>
+              </w:rPr>
+              <w:t>互动（语音</w:t>
+            </w:r>
+            <w:r>
+              <w:rPr>
+                <w:sz w:val="24"/>
+              </w:rPr>
+              <w:t>/</w:t>
+            </w:r>
+            <w:r>
+              <w:rPr>
+                <w:sz w:val="24"/>
+              </w:rPr>
+              <w:t>文字聊天）、健康建议（营养食谱、运动计划）、社区面板（社区公告、健康科普）</w:t>
+            </w:r>
+            <w:r>
+              <w:rPr>
+                <w:sz w:val="24"/>
+              </w:rPr>
+              <w:t xml:space="preserve"> </w:t>
+            </w:r>
+            <w:r>
+              <w:rPr>
+                <w:sz w:val="24"/>
+              </w:rPr>
+              <w:t>等。前后端数据交互通过</w:t>
+            </w:r>
+            <w:r>
+              <w:rPr>
+                <w:sz w:val="24"/>
+              </w:rPr>
+              <w:t xml:space="preserve"> Axios / </w:t>
+            </w:r>
+            <w:proofErr w:type="gramStart"/>
+            <w:r>
+              <w:rPr>
+                <w:sz w:val="24"/>
+              </w:rPr>
+              <w:t>微信</w:t>
+            </w:r>
+            <w:proofErr w:type="gramEnd"/>
+            <w:r>
+              <w:rPr>
+                <w:sz w:val="24"/>
+              </w:rPr>
+              <w:t xml:space="preserve"> API </w:t>
+            </w:r>
+            <w:r>
+              <w:rPr>
+                <w:sz w:val="24"/>
+              </w:rPr>
+              <w:t>实现高效通信。</w:t>
+            </w:r>
+          </w:p>
+          <w:p>
+            <w:pPr>
+              <w:rPr>
+                <w:sz w:val="24"/>
+              </w:rPr>
+            </w:pPr>
+            <w:r>
+              <w:rPr>
+                <w:sz w:val="24"/>
+              </w:rPr>
+              <w:t>（</w:t>
+            </w:r>
+            <w:r>
+              <w:rPr>
+                <w:sz w:val="24"/>
+              </w:rPr>
+              <w:t>2</w:t>
+            </w:r>
+            <w:r>
+              <w:rPr>
+                <w:sz w:val="24"/>
+              </w:rPr>
+              <w:t>）后端开发</w:t>
+            </w:r>
+          </w:p>
+          <w:p>
+            <w:pPr>
+              <w:rPr>
+                <w:sz w:val="24"/>
+              </w:rPr>
+            </w:pPr>
+            <w:r>
+              <w:rPr>
+                <w:sz w:val="24"/>
+              </w:rPr>
+              <w:t>后端采用</w:t>
+            </w:r>
+            <w:r>
+              <w:rPr>
+                <w:sz w:val="24"/>
+              </w:rPr>
+              <w:t xml:space="preserve"> Python Flask </w:t>
+            </w:r>
+            <w:r>
+              <w:rPr>
+                <w:sz w:val="24"/>
+              </w:rPr>
+              <w:t>作为主要框架，或选择</w:t>
+            </w:r>
+            <w:r>
+              <w:rPr>
+                <w:sz w:val="24"/>
+              </w:rPr>
+              <w:t xml:space="preserve"> Spring Boot + SQL Server </w:t>
+            </w:r>
+            <w:r>
+              <w:rPr>
+                <w:sz w:val="24"/>
+              </w:rPr>
+              <w:t>作为备选方案。数据库采用</w:t>
+            </w:r>
+            <w:r>
+              <w:rPr>
+                <w:sz w:val="24"/>
+              </w:rPr>
+              <w:t xml:space="preserve"> MySQL / </w:t>
+            </w:r>
+            <w:proofErr w:type="spellStart"/>
+            <w:r>
+              <w:rPr>
+                <w:sz w:val="24"/>
+              </w:rPr>
+              <w:t>SQL</w:t>
+            </w:r>
+            <w:r>
+              <w:rPr>
+                <w:rFonts w:hint="eastAsia"/>
+                <w:sz w:val="24"/>
+              </w:rPr>
+              <w:t>Server</w:t>
+            </w:r>
+            <w:proofErr w:type="spellEnd"/>
+            <w:r>
+              <w:rPr>
+                <w:sz w:val="24"/>
+              </w:rPr>
+              <w:t xml:space="preserve"> </w:t>
+            </w:r>
+            <w:r>
+              <w:rPr>
+                <w:sz w:val="24"/>
+              </w:rPr>
+              <w:t>存储用户数据，提高访问效率。同时，针对</w:t>
+            </w:r>
+            <w:r>
+              <w:rPr>
+                <w:sz w:val="24"/>
+              </w:rPr>
+              <w:t xml:space="preserve"> AI </w:t>
+            </w:r>
+            <w:r>
+              <w:rPr>
+                <w:sz w:val="24"/>
+              </w:rPr>
+              <w:t>交互数据，采用</w:t>
+            </w:r>
+            <w:r>
+              <w:rPr>
+                <w:sz w:val="24"/>
+              </w:rPr>
+              <w:t xml:space="preserve"> MongoDB </w:t>
+            </w:r>
+            <w:proofErr w:type="gramStart"/>
+            <w:r>
+              <w:rPr>
+                <w:sz w:val="24"/>
+              </w:rPr>
+              <w:t>存储非</w:t>
+            </w:r>
+            <w:proofErr w:type="gramEnd"/>
+            <w:r>
+              <w:rPr>
+                <w:sz w:val="24"/>
+              </w:rPr>
+              <w:t>结构化信息，如健康聊天记录。</w:t>
+            </w:r>
+            <w:r>
+              <w:rPr>
+                <w:rFonts w:hint="eastAsia"/>
+                <w:sz w:val="24"/>
+              </w:rPr>
+              <w:t>数据库</w:t>
+            </w:r>
+            <w:r>
+              <w:rPr>
+                <w:sz w:val="24"/>
+              </w:rPr>
+              <w:t>系统接口，支持前端调用，实现</w:t>
+            </w:r>
+            <w:r>
+              <w:rPr>
+                <w:sz w:val="24"/>
+              </w:rPr>
+              <w:t xml:space="preserve"> </w:t>
+            </w:r>
+            <w:r>
+              <w:rPr>
+                <w:sz w:val="24"/>
+              </w:rPr>
+              <w:t>用户管理、健康数据管理、智能对话、通知推送</w:t>
+            </w:r>
+            <w:r>
+              <w:rPr>
+                <w:sz w:val="24"/>
+              </w:rPr>
+              <w:t xml:space="preserve"> </w:t>
+            </w:r>
+            <w:r>
+              <w:rPr>
+                <w:sz w:val="24"/>
+              </w:rPr>
+              <w:t>等核心服务。</w:t>
+            </w:r>
+          </w:p>
+          <w:p>
+            <w:pPr>
+              <w:rPr>
+                <w:sz w:val="24"/>
+              </w:rPr>
+            </w:pPr>
+            <w:r>
+              <w:rPr>
+                <w:sz w:val="24"/>
+              </w:rPr>
+              <w:t>（</w:t>
+            </w:r>
+            <w:r>
+              <w:rPr>
+                <w:sz w:val="24"/>
+              </w:rPr>
+              <w:t>3</w:t>
+            </w:r>
+            <w:r>
+              <w:rPr>
+                <w:sz w:val="24"/>
+              </w:rPr>
+              <w:t>）智慧数据分析</w:t>
+            </w:r>
+          </w:p>
+          <w:p>
+            <w:pPr>
+              <w:rPr>
+                <w:sz w:val="24"/>
+              </w:rPr>
+            </w:pPr>
+            <w:r>
+              <w:rPr>
+                <w:sz w:val="24"/>
+              </w:rPr>
+              <w:t>平台结合用户步数、心率等健康数据，提供个性化健康建议，并进行趋势预测。基于用户行为、聊天记录，系统生成个性化健康档案，并利用机器学习优化推荐系统，提高健康建议的精准度。</w:t>
+            </w:r>
+          </w:p>
+          <w:p>
+            <w:pPr>
+              <w:rPr>
+                <w:sz w:val="24"/>
+              </w:rPr>
+            </w:pPr>
+            <w:r>
+              <w:rPr>
+                <w:sz w:val="24"/>
+              </w:rPr>
+              <w:t>（</w:t>
+            </w:r>
+            <w:r>
+              <w:rPr>
+                <w:rFonts w:hint="eastAsia"/>
+                <w:sz w:val="24"/>
+              </w:rPr>
+              <w:t>4</w:t>
+            </w:r>
+            <w:r>
+              <w:rPr>
+                <w:sz w:val="24"/>
+              </w:rPr>
+              <w:t>）线上线下融合</w:t>
+            </w:r>
+          </w:p>
+          <w:p>
+            <w:pPr>
+              <w:rPr>
+                <w:sz w:val="24"/>
+              </w:rPr>
+            </w:pPr>
+            <w:r>
+              <w:rPr>
+                <w:sz w:val="24"/>
+              </w:rPr>
+              <w:t>平台结合</w:t>
+            </w:r>
+            <w:r>
+              <w:rPr>
+                <w:sz w:val="24"/>
+              </w:rPr>
+              <w:t xml:space="preserve"> GIS </w:t>
+            </w:r>
+            <w:r>
+              <w:rPr>
+                <w:sz w:val="24"/>
+              </w:rPr>
+              <w:t>地理信息系统</w:t>
+            </w:r>
+            <w:r>
+              <w:rPr>
+                <w:sz w:val="24"/>
+              </w:rPr>
+              <w:t xml:space="preserve"> </w:t>
+            </w:r>
+            <w:r>
+              <w:rPr>
+                <w:sz w:val="24"/>
+              </w:rPr>
+              <w:t>进行</w:t>
+            </w:r>
+            <w:r>
+              <w:rPr>
+                <w:sz w:val="24"/>
+              </w:rPr>
+              <w:t xml:space="preserve"> </w:t>
+            </w:r>
+            <w:r>
+              <w:rPr>
+                <w:sz w:val="24"/>
+              </w:rPr>
+              <w:t>社区服务对接，向老年人推荐</w:t>
+            </w:r>
+            <w:r>
+              <w:rPr>
+                <w:sz w:val="24"/>
+              </w:rPr>
+              <w:t xml:space="preserve"> </w:t>
+            </w:r>
+            <w:r>
+              <w:rPr>
+                <w:sz w:val="24"/>
+              </w:rPr>
+              <w:t>附近医院、养老机构、健康服务，并开发</w:t>
+            </w:r>
+            <w:r>
+              <w:rPr>
+                <w:sz w:val="24"/>
+              </w:rPr>
+              <w:t xml:space="preserve"> </w:t>
+            </w:r>
+            <w:r>
+              <w:rPr>
+                <w:sz w:val="24"/>
+              </w:rPr>
+              <w:t>社区养老地图，整合周边养老资源。此外，未来可结合</w:t>
+            </w:r>
+            <w:r>
+              <w:rPr>
+                <w:sz w:val="24"/>
+              </w:rPr>
+              <w:t xml:space="preserve"> </w:t>
+            </w:r>
+            <w:r>
+              <w:rPr>
+                <w:sz w:val="24"/>
+              </w:rPr>
+              <w:t>人脸识别、语音助手，打造智能终端设备，提升老年人智能化生活体验。</w:t>
+            </w:r>
+          </w:p>
+          <w:p>
+            <w:pPr>
+              <w:rPr>
+                <w:sz w:val="24"/>
+              </w:rPr>
+            </w:pPr>
+            <w:r>
+              <w:rPr>
+                <w:sz w:val="24"/>
+              </w:rPr>
+              <w:t>通过以上技术路线，智慧养老服务平台将打造一个集</w:t>
+            </w:r>
+            <w:r>
+              <w:rPr>
+                <w:sz w:val="24"/>
+              </w:rPr>
+              <w:t xml:space="preserve"> </w:t>
+            </w:r>
+            <w:r>
+              <w:rPr>
+                <w:sz w:val="24"/>
+              </w:rPr>
+              <w:t>健康管理、智能交互、社区服务</w:t>
+            </w:r>
+            <w:r>
+              <w:rPr>
+                <w:sz w:val="24"/>
+              </w:rPr>
+              <w:t xml:space="preserve"> </w:t>
+            </w:r>
+            <w:r>
+              <w:rPr>
+                <w:sz w:val="24"/>
+              </w:rPr>
+              <w:t>于一体的现代化养老解决方案，提升老年人的生活质量，实现智慧养老的创新发展</w:t>
+            </w:r>
+            <w:r>
+              <w:rPr>
+                <w:rFonts w:hint="eastAsia"/>
+                <w:sz w:val="24"/>
+              </w:rPr>
+              <w:t>。</w:t>
             </w:r>
           </w:p>
           <w:p>
@@ -12106,7 +13622,6 @@
   <w:style w:type="character" w:default="1" w:styleId="a0">
     <w:name w:val="Default Paragraph Font"/>
     <w:uiPriority w:val="1"/>
-    <w:semiHidden/>
     <w:unhideWhenUsed/>
   </w:style>
   <w:style w:type="table" w:default="1" w:styleId="a1">
